--- a/edet_2015/forma.docx
+++ b/edet_2015/forma.docx
@@ -8,9 +8,9 @@
         <w:spacing w:before="120" w:after="240"/>
         <w:jc w:val="center"/>
         <w:rPr>
-          <w:rFonts w:ascii="Cambria" w:hAnsi="Cambria" w:asciiTheme="minorHAnsi" w:hAnsiTheme="minorHAnsi"/>
-          <w:b/>
-          <w:b/>
+          <w:b/>
+          <w:b/>
+          <w:rFonts w:ascii="Cambria" w:hAnsi="Cambria" w:asciiTheme="minorHAnsi" w:hAnsiTheme="minorHAnsi"/>
           <w:lang w:val="el-GR"/>
         </w:rPr>
       </w:pPr>
@@ -22,6 +22,7 @@
         </w:rPr>
         <w:t xml:space="preserve">Διαγωνισμός Αξιοποίησης Προηγμένων Ψηφιακών Υπηρεσιών </w:t>
       </w:r>
+      <w:r/>
     </w:p>
     <w:p>
       <w:pPr>
@@ -29,9 +30,9 @@
         <w:spacing w:before="120" w:after="240"/>
         <w:jc w:val="center"/>
         <w:rPr>
-          <w:rFonts w:ascii="Cambria" w:hAnsi="Cambria" w:asciiTheme="minorHAnsi" w:hAnsiTheme="minorHAnsi"/>
-          <w:b/>
-          <w:b/>
+          <w:b/>
+          <w:b/>
+          <w:rFonts w:ascii="Cambria" w:hAnsi="Cambria" w:asciiTheme="minorHAnsi" w:hAnsiTheme="minorHAnsi"/>
           <w:lang w:val="el-GR"/>
         </w:rPr>
       </w:pPr>
@@ -43,6 +44,7 @@
         </w:rPr>
         <w:t>στο πλαίσιο της πράξης «Προηγμένες Δικτυακές Υπηρεσίες για την Ερευνητική και Ακαδημαϊκή Κοινότητα»</w:t>
       </w:r>
+      <w:r/>
     </w:p>
     <w:p>
       <w:pPr>
@@ -51,43 +53,54 @@
         <w:spacing w:before="480" w:after="120"/>
         <w:jc w:val="left"/>
         <w:rPr>
+          <w:sz w:val="28"/>
+          <w:sz w:val="28"/>
+          <w:szCs w:val="28"/>
+          <w:rFonts w:ascii="Cambria" w:hAnsi="Cambria" w:asciiTheme="minorHAnsi" w:hAnsiTheme="minorHAnsi"/>
+          <w:color w:val="365F91" w:themeColor="accent1" w:themeShade="bf"/>
+          <w:lang w:val="el-GR" w:eastAsia="en-US"/>
+        </w:rPr>
+      </w:pPr>
+      <w:r>
+        <w:rPr>
           <w:rFonts w:ascii="Cambria" w:hAnsi="Cambria" w:asciiTheme="minorHAnsi" w:hAnsiTheme="minorHAnsi"/>
           <w:color w:val="365F91" w:themeColor="accent1" w:themeShade="bf"/>
           <w:sz w:val="28"/>
           <w:szCs w:val="28"/>
           <w:lang w:val="el-GR" w:eastAsia="en-US"/>
         </w:rPr>
-      </w:pPr>
-      <w:r>
-        <w:rPr>
-          <w:rFonts w:ascii="Cambria" w:hAnsi="Cambria" w:asciiTheme="minorHAnsi" w:hAnsiTheme="minorHAnsi"/>
+        <w:t>Φόρμα Υποβολής Πρότασης</w:t>
+      </w:r>
+      <w:r/>
+    </w:p>
+    <w:p>
+      <w:pPr>
+        <w:pStyle w:val="H1"/>
+        <w:jc w:val="center"/>
+        <w:rPr>
+          <w:sz w:val="28"/>
+          <w:b/>
+          <w:sz w:val="28"/>
+          <w:b/>
+          <w:szCs w:val="44"/>
+          <w:bCs/>
+          <w:rFonts w:ascii="Cambria" w:hAnsi="Cambria" w:eastAsia="ＭＳ ゴシック" w:cs="" w:asciiTheme="minorHAnsi" w:hAnsiTheme="minorHAnsi"/>
+          <w:color w:val="365F91" w:themeColor="accent1" w:themeShade="bf"/>
+          <w:lang w:val="el-GR" w:eastAsia="zh-CN" w:bidi="ar-SA"/>
+        </w:rPr>
+      </w:pPr>
+      <w:r>
+        <w:rPr>
+          <w:rFonts w:eastAsia="ＭＳ ゴシック" w:cs="" w:ascii="Cambria" w:hAnsi="Cambria"/>
+          <w:b/>
+          <w:bCs/>
           <w:color w:val="365F91" w:themeColor="accent1" w:themeShade="bf"/>
           <w:sz w:val="28"/>
-          <w:szCs w:val="28"/>
-          <w:lang w:val="el-GR" w:eastAsia="en-US"/>
-        </w:rPr>
-        <w:t>Φόρμα Υποβολής Πρότασης</w:t>
-      </w:r>
-    </w:p>
-    <w:p>
-      <w:pPr>
-        <w:pStyle w:val="H1"/>
-        <w:jc w:val="center"/>
-        <w:rPr>
-          <w:rFonts w:ascii="Cambria" w:hAnsi="Cambria" w:asciiTheme="minorHAnsi" w:hAnsiTheme="minorHAnsi"/>
-          <w:color w:val="365F91" w:themeColor="accent1" w:themeShade="bf"/>
-          <w:sz w:val="28"/>
-          <w:lang w:val="el-GR"/>
-        </w:rPr>
-      </w:pPr>
-      <w:r>
-        <w:rPr>
-          <w:rFonts w:asciiTheme="minorHAnsi" w:hAnsiTheme="minorHAnsi" w:ascii="Cambria" w:hAnsi="Cambria"/>
-          <w:color w:val="365F91" w:themeColor="accent1" w:themeShade="bf"/>
-          <w:sz w:val="28"/>
-          <w:lang w:val="el-GR"/>
-        </w:rPr>
-      </w:r>
+          <w:szCs w:val="44"/>
+          <w:lang w:val="el-GR" w:eastAsia="zh-CN" w:bidi="ar-SA"/>
+        </w:rPr>
+      </w:r>
+      <w:r/>
     </w:p>
     <w:p>
       <w:pPr>
@@ -98,28 +111,29 @@
         </w:numPr>
         <w:suppressAutoHyphens w:val="false"/>
         <w:spacing w:lineRule="auto" w:line="276" w:before="0" w:after="200"/>
-        <w:ind w:left="426" w:hanging="426"/>
-        <w:rPr>
-          <w:rFonts w:ascii="Cambria" w:hAnsi="Cambria" w:asciiTheme="minorHAnsi" w:hAnsiTheme="minorHAnsi"/>
-          <w:b/>
+        <w:ind w:left="426" w:hanging="360"/>
+        <w:rPr>
+          <w:b/>
+          <w:b/>
+          <w:szCs w:val="21"/>
+          <w:bCs/>
+          <w:rFonts w:ascii="Cambria" w:hAnsi="Cambria" w:asciiTheme="minorHAnsi" w:hAnsiTheme="minorHAnsi"/>
+          <w:color w:val="365F91" w:themeColor="accent1" w:themeShade="bf"/>
+          <w:lang w:val="el-GR"/>
+        </w:rPr>
+      </w:pPr>
+      <w:r>
+        <w:rPr>
+          <w:rFonts w:ascii="Cambria" w:hAnsi="Cambria" w:asciiTheme="minorHAnsi" w:hAnsiTheme="minorHAnsi"/>
           <w:b/>
           <w:bCs/>
           <w:color w:val="365F91" w:themeColor="accent1" w:themeShade="bf"/>
           <w:szCs w:val="21"/>
           <w:lang w:val="el-GR"/>
         </w:rPr>
-      </w:pPr>
-      <w:r>
-        <w:rPr>
-          <w:rFonts w:ascii="Cambria" w:hAnsi="Cambria" w:asciiTheme="minorHAnsi" w:hAnsiTheme="minorHAnsi"/>
-          <w:b/>
-          <w:bCs/>
-          <w:color w:val="365F91" w:themeColor="accent1" w:themeShade="bf"/>
-          <w:szCs w:val="21"/>
-          <w:lang w:val="el-GR"/>
-        </w:rPr>
         <w:t>Τίτλος Πρότασης</w:t>
       </w:r>
+      <w:r/>
     </w:p>
     <w:p>
       <w:pPr>
@@ -128,27 +142,29 @@
         <w:spacing w:lineRule="auto" w:line="276" w:before="0" w:after="200"/>
         <w:ind w:left="426" w:hanging="426"/>
         <w:rPr>
-          <w:rFonts w:ascii="Cambria" w:hAnsi="Cambria" w:asciiTheme="minorHAnsi" w:hAnsiTheme="minorHAnsi"/>
-          <w:b/>
+          <w:sz w:val="22"/>
+          <w:b/>
+          <w:sz w:val="22"/>
+          <w:b/>
+          <w:szCs w:val="21"/>
+          <w:bCs/>
+          <w:rFonts w:ascii="Cambria" w:hAnsi="Cambria" w:eastAsia="Calibri" w:cs="Calibri" w:asciiTheme="minorHAnsi" w:hAnsiTheme="minorHAnsi"/>
+          <w:color w:val="365F91" w:themeColor="accent1" w:themeShade="bf"/>
+          <w:lang w:val="el-GR" w:eastAsia="zh-CN" w:bidi="ar-SA"/>
+        </w:rPr>
+      </w:pPr>
+      <w:r>
+        <w:rPr>
+          <w:rFonts w:eastAsia="Calibri" w:cs="Calibri" w:ascii="Cambria" w:hAnsi="Cambria"/>
           <w:b/>
           <w:bCs/>
           <w:color w:val="365F91" w:themeColor="accent1" w:themeShade="bf"/>
           <w:sz w:val="22"/>
           <w:szCs w:val="21"/>
-          <w:lang w:val="el-GR"/>
-        </w:rPr>
-      </w:pPr>
-      <w:r>
-        <w:rPr>
-          <w:rFonts w:asciiTheme="minorHAnsi" w:hAnsiTheme="minorHAnsi" w:ascii="Cambria" w:hAnsi="Cambria"/>
-          <w:b/>
-          <w:bCs/>
-          <w:color w:val="365F91" w:themeColor="accent1" w:themeShade="bf"/>
-          <w:sz w:val="22"/>
-          <w:szCs w:val="21"/>
-          <w:lang w:val="el-GR"/>
-        </w:rPr>
-      </w:r>
+          <w:lang w:val="el-GR" w:eastAsia="zh-CN" w:bidi="ar-SA"/>
+        </w:rPr>
+      </w:r>
+      <w:r/>
     </w:p>
     <w:p>
       <w:pPr>
@@ -157,27 +173,29 @@
         <w:spacing w:lineRule="auto" w:line="276" w:before="0" w:after="200"/>
         <w:ind w:left="426" w:hanging="426"/>
         <w:rPr>
-          <w:rFonts w:ascii="Cambria" w:hAnsi="Cambria" w:asciiTheme="minorHAnsi" w:hAnsiTheme="minorHAnsi"/>
-          <w:b/>
+          <w:sz w:val="22"/>
+          <w:b/>
+          <w:sz w:val="22"/>
+          <w:b/>
+          <w:szCs w:val="21"/>
+          <w:bCs/>
+          <w:rFonts w:ascii="Cambria" w:hAnsi="Cambria" w:eastAsia="Calibri" w:cs="Calibri" w:asciiTheme="minorHAnsi" w:hAnsiTheme="minorHAnsi"/>
+          <w:color w:val="365F91" w:themeColor="accent1" w:themeShade="bf"/>
+          <w:lang w:val="el-GR" w:eastAsia="zh-CN" w:bidi="ar-SA"/>
+        </w:rPr>
+      </w:pPr>
+      <w:r>
+        <w:rPr>
+          <w:rFonts w:eastAsia="Calibri" w:cs="Calibri" w:ascii="Cambria" w:hAnsi="Cambria"/>
           <w:b/>
           <w:bCs/>
           <w:color w:val="365F91" w:themeColor="accent1" w:themeShade="bf"/>
           <w:sz w:val="22"/>
           <w:szCs w:val="21"/>
-          <w:lang w:val="el-GR"/>
-        </w:rPr>
-      </w:pPr>
-      <w:r>
-        <w:rPr>
-          <w:rFonts w:asciiTheme="minorHAnsi" w:hAnsiTheme="minorHAnsi" w:ascii="Cambria" w:hAnsi="Cambria"/>
-          <w:b/>
-          <w:bCs/>
-          <w:color w:val="365F91" w:themeColor="accent1" w:themeShade="bf"/>
-          <w:sz w:val="22"/>
-          <w:szCs w:val="21"/>
-          <w:lang w:val="el-GR"/>
-        </w:rPr>
-      </w:r>
+          <w:lang w:val="el-GR" w:eastAsia="zh-CN" w:bidi="ar-SA"/>
+        </w:rPr>
+      </w:r>
+      <w:r/>
     </w:p>
     <w:p>
       <w:pPr>
@@ -186,28 +204,29 @@
           <w:ilvl w:val="0"/>
           <w:numId w:val="1"/>
         </w:numPr>
-        <w:ind w:left="426" w:hanging="426"/>
-        <w:rPr>
-          <w:rFonts w:ascii="Cambria" w:hAnsi="Cambria" w:asciiTheme="minorHAnsi" w:hAnsiTheme="minorHAnsi"/>
-          <w:b/>
+        <w:ind w:left="426" w:hanging="360"/>
+        <w:rPr>
+          <w:b/>
+          <w:b/>
+          <w:szCs w:val="21"/>
+          <w:bCs/>
+          <w:rFonts w:ascii="Cambria" w:hAnsi="Cambria" w:asciiTheme="minorHAnsi" w:hAnsiTheme="minorHAnsi"/>
+          <w:color w:val="365F91" w:themeColor="accent1" w:themeShade="bf"/>
+          <w:lang w:val="el-GR"/>
+        </w:rPr>
+      </w:pPr>
+      <w:r>
+        <w:rPr>
+          <w:rFonts w:ascii="Cambria" w:hAnsi="Cambria" w:asciiTheme="minorHAnsi" w:hAnsiTheme="minorHAnsi"/>
           <w:b/>
           <w:bCs/>
           <w:color w:val="365F91" w:themeColor="accent1" w:themeShade="bf"/>
           <w:szCs w:val="21"/>
           <w:lang w:val="el-GR"/>
         </w:rPr>
-      </w:pPr>
-      <w:r>
-        <w:rPr>
-          <w:rFonts w:ascii="Cambria" w:hAnsi="Cambria" w:asciiTheme="minorHAnsi" w:hAnsiTheme="minorHAnsi"/>
-          <w:b/>
-          <w:bCs/>
-          <w:color w:val="365F91" w:themeColor="accent1" w:themeShade="bf"/>
-          <w:szCs w:val="21"/>
-          <w:lang w:val="el-GR"/>
-        </w:rPr>
         <w:t>Στοιχεία επικοινωνίας Ομάδας Έργου</w:t>
       </w:r>
+      <w:r/>
     </w:p>
     <w:p>
       <w:pPr>
@@ -225,41 +244,42 @@
         </w:rPr>
         <w:t>Παρακαλείστε να δηλώσετε τον ρόλο/θέση κάθε μέλους της ομάδας και τον Φορέα στον οποίο ανήκει.</w:t>
       </w:r>
+      <w:r/>
     </w:p>
     <w:tbl>
       <w:tblPr>
         <w:tblStyle w:val="LightGrid-Accent1"/>
         <w:tblW w:w="5000" w:type="pct"/>
         <w:jc w:val="left"/>
-        <w:tblInd w:w="-10" w:type="dxa"/>
+        <w:tblInd w:w="-29" w:type="dxa"/>
+        <w:tblBorders>
+          <w:bottom w:val="single" w:sz="18" w:space="0" w:color="4F81BD"/>
+          <w:insideH w:val="single" w:sz="18" w:space="0" w:color="4F81BD"/>
+        </w:tblBorders>
         <w:tblCellMar>
           <w:top w:w="0" w:type="dxa"/>
-          <w:left w:w="97" w:type="dxa"/>
+          <w:left w:w="77" w:type="dxa"/>
           <w:bottom w:w="0" w:type="dxa"/>
           <w:right w:w="108" w:type="dxa"/>
         </w:tblCellMar>
-        <w:tblLook w:val="04a0" w:noVBand="1" w:noHBand="0" w:lastColumn="0" w:firstColumn="1" w:lastRow="0" w:firstRow="1"/>
       </w:tblPr>
       <w:tblGrid>
-        <w:gridCol w:w="2307"/>
-        <w:gridCol w:w="6718"/>
+        <w:gridCol w:w="2306"/>
+        <w:gridCol w:w="6719"/>
       </w:tblGrid>
       <w:tr>
-        <w:trPr>
-          <w:cnfStyle w:val="100000000000" w:firstRow="1" w:lastRow="0" w:firstColumn="0" w:lastColumn="0" w:oddVBand="0" w:evenVBand="0" w:oddHBand="0" w:evenHBand="0" w:firstRowFirstColumn="0" w:firstRowLastColumn="0" w:lastRowFirstColumn="0" w:lastRowLastColumn="0"/>
-        </w:trPr>
+        <w:trPr/>
         <w:tc>
           <w:tcPr>
             <w:tcW w:w="9025" w:type="dxa"/>
             <w:gridSpan w:val="2"/>
-            <w:cnfStyle w:val="001000000000" w:firstRow="0" w:lastRow="0" w:firstColumn="1" w:lastColumn="0" w:oddVBand="0" w:evenVBand="0" w:oddHBand="0" w:evenHBand="0" w:firstRowFirstColumn="0" w:firstRowLastColumn="0" w:lastRowFirstColumn="0" w:lastRowLastColumn="0"/>
             <w:tcBorders>
               <w:bottom w:val="single" w:sz="18" w:space="0" w:color="4F81BD"/>
               <w:insideH w:val="single" w:sz="18" w:space="0" w:color="4F81BD"/>
             </w:tcBorders>
             <w:shd w:fill="auto" w:val="clear"/>
             <w:tcMar>
-              <w:left w:w="97" w:type="dxa"/>
+              <w:left w:w="77" w:type="dxa"/>
             </w:tcMar>
           </w:tcPr>
           <w:p>
@@ -284,21 +304,19 @@
               </w:rPr>
               <w:t>Επικεφαλής ομάδας</w:t>
             </w:r>
+            <w:r/>
           </w:p>
         </w:tc>
       </w:tr>
       <w:tr>
-        <w:trPr>
-          <w:cnfStyle w:val="000000100000" w:firstRow="0" w:lastRow="0" w:firstColumn="0" w:lastColumn="0" w:oddVBand="0" w:evenVBand="0" w:oddHBand="1" w:evenHBand="0" w:firstRowFirstColumn="0" w:firstRowLastColumn="0" w:lastRowFirstColumn="0" w:lastRowLastColumn="0"/>
-        </w:trPr>
+        <w:trPr/>
         <w:tc>
           <w:tcPr>
-            <w:tcW w:w="2307" w:type="dxa"/>
-            <w:cnfStyle w:val="001000000000" w:firstRow="0" w:lastRow="0" w:firstColumn="1" w:lastColumn="0" w:oddVBand="0" w:evenVBand="0" w:oddHBand="0" w:evenHBand="0" w:firstRowFirstColumn="0" w:firstRowLastColumn="0" w:lastRowFirstColumn="0" w:lastRowLastColumn="0"/>
+            <w:tcW w:w="2306" w:type="dxa"/>
             <w:tcBorders/>
             <w:shd w:color="auto" w:fill="D3DFEE" w:themeFill="accent1" w:themeFillTint="3f" w:val="clear"/>
             <w:tcMar>
-              <w:left w:w="97" w:type="dxa"/>
+              <w:left w:w="77" w:type="dxa"/>
             </w:tcMar>
           </w:tcPr>
           <w:p>
@@ -307,9 +325,10 @@
               <w:suppressAutoHyphens w:val="false"/>
               <w:spacing w:lineRule="auto" w:line="240" w:before="0" w:after="0"/>
               <w:rPr>
+                <w:sz w:val="20"/>
+                <w:sz w:val="20"/>
                 <w:rFonts w:ascii="Cambria" w:hAnsi="Cambria" w:eastAsia="MS Gothic" w:cs="Helvetica" w:asciiTheme="minorHAnsi" w:hAnsiTheme="minorHAnsi"/>
                 <w:color w:val="365F91" w:themeColor="accent1" w:themeShade="bf"/>
-                <w:sz w:val="20"/>
                 <w:lang w:val="el-GR" w:eastAsia="en-US"/>
               </w:rPr>
             </w:pPr>
@@ -325,56 +344,16 @@
               </w:rPr>
               <w:t>Ονοματεπώνυμο</w:t>
             </w:r>
+            <w:r/>
           </w:p>
         </w:tc>
         <w:tc>
           <w:tcPr>
-            <w:tcW w:w="6718" w:type="dxa"/>
+            <w:tcW w:w="6719" w:type="dxa"/>
             <w:tcBorders/>
             <w:shd w:color="auto" w:fill="D3DFEE" w:themeFill="accent1" w:themeFillTint="3f" w:val="clear"/>
             <w:tcMar>
-              <w:left w:w="97" w:type="dxa"/>
-            </w:tcMar>
-          </w:tcPr>
-          <w:p>
-            <w:pPr>
-              <w:pStyle w:val="Normal"/>
-              <w:suppressAutoHyphens w:val="false"/>
-              <w:spacing w:lineRule="auto" w:line="240" w:before="0" w:after="0"/>
-              <w:cnfStyle w:val="000000100000" w:firstRow="0" w:lastRow="0" w:firstColumn="0" w:lastColumn="0" w:oddVBand="0" w:evenVBand="0" w:oddHBand="1" w:evenHBand="0" w:firstRowFirstColumn="0" w:firstRowLastColumn="0" w:lastRowFirstColumn="0" w:lastRowLastColumn="0"/>
-              <w:rPr>
-                <w:rFonts w:ascii="Cambria" w:hAnsi="Cambria" w:eastAsia="MS Gothic" w:cs="Helvetica" w:asciiTheme="minorHAnsi" w:hAnsiTheme="minorHAnsi"/>
-                <w:b/>
-                <w:b/>
-                <w:color w:val="365F91" w:themeColor="accent1" w:themeShade="bf"/>
-                <w:sz w:val="20"/>
-                <w:lang w:eastAsia="en-US"/>
-              </w:rPr>
-            </w:pPr>
-            <w:r>
-              <w:rPr>
-                <w:rFonts w:eastAsia="MS Gothic" w:cs="Helvetica" w:ascii="Cambria" w:hAnsi="Cambria"/>
-                <w:b/>
-                <w:color w:val="365F91" w:themeColor="accent1" w:themeShade="bf"/>
-                <w:sz w:val="20"/>
-                <w:lang w:eastAsia="en-US"/>
-              </w:rPr>
-            </w:r>
-          </w:p>
-        </w:tc>
-      </w:tr>
-      <w:tr>
-        <w:trPr>
-          <w:cnfStyle w:val="000000010000" w:firstRow="0" w:lastRow="0" w:firstColumn="0" w:lastColumn="0" w:oddVBand="0" w:evenVBand="0" w:oddHBand="0" w:evenHBand="1" w:firstRowFirstColumn="0" w:firstRowLastColumn="0" w:lastRowFirstColumn="0" w:lastRowLastColumn="0"/>
-        </w:trPr>
-        <w:tc>
-          <w:tcPr>
-            <w:tcW w:w="2307" w:type="dxa"/>
-            <w:cnfStyle w:val="001000000000" w:firstRow="0" w:lastRow="0" w:firstColumn="1" w:lastColumn="0" w:oddVBand="0" w:evenVBand="0" w:oddHBand="0" w:evenHBand="0" w:firstRowFirstColumn="0" w:firstRowLastColumn="0" w:lastRowFirstColumn="0" w:lastRowLastColumn="0"/>
-            <w:tcBorders/>
-            <w:shd w:fill="auto" w:val="clear"/>
-            <w:tcMar>
-              <w:left w:w="97" w:type="dxa"/>
+              <w:left w:w="77" w:type="dxa"/>
             </w:tcMar>
           </w:tcPr>
           <w:p>
@@ -383,10 +362,52 @@
               <w:suppressAutoHyphens w:val="false"/>
               <w:spacing w:lineRule="auto" w:line="240" w:before="0" w:after="0"/>
               <w:rPr>
+                <w:sz w:val="20"/>
+                <w:b/>
+                <w:sz w:val="20"/>
+                <w:b/>
+                <w:szCs w:val="24"/>
                 <w:rFonts w:ascii="Cambria" w:hAnsi="Cambria" w:eastAsia="MS Gothic" w:cs="Helvetica" w:asciiTheme="minorHAnsi" w:hAnsiTheme="minorHAnsi"/>
                 <w:color w:val="365F91" w:themeColor="accent1" w:themeShade="bf"/>
+                <w:lang w:val="en-US" w:eastAsia="en-US" w:bidi="ar-SA"/>
+              </w:rPr>
+            </w:pPr>
+            <w:r>
+              <w:rPr>
+                <w:rFonts w:eastAsia="MS Gothic" w:cs="Helvetica" w:ascii="Cambria" w:hAnsi="Cambria"/>
+                <w:b/>
+                <w:color w:val="365F91" w:themeColor="accent1" w:themeShade="bf"/>
+                <w:sz w:val="20"/>
+                <w:szCs w:val="24"/>
+                <w:lang w:val="en-US" w:eastAsia="en-US" w:bidi="ar-SA"/>
+              </w:rPr>
+            </w:r>
+            <w:r/>
+          </w:p>
+        </w:tc>
+      </w:tr>
+      <w:tr>
+        <w:trPr/>
+        <w:tc>
+          <w:tcPr>
+            <w:tcW w:w="2306" w:type="dxa"/>
+            <w:tcBorders/>
+            <w:shd w:fill="auto" w:val="clear"/>
+            <w:tcMar>
+              <w:left w:w="77" w:type="dxa"/>
+            </w:tcMar>
+          </w:tcPr>
+          <w:p>
+            <w:pPr>
+              <w:pStyle w:val="Normal"/>
+              <w:suppressAutoHyphens w:val="false"/>
+              <w:spacing w:lineRule="auto" w:line="240" w:before="0" w:after="0"/>
+              <w:rPr>
+                <w:sz w:val="20"/>
                 <w:sz w:val="20"/>
                 <w:szCs w:val="20"/>
+                <w:rFonts w:ascii="Cambria" w:hAnsi="Cambria" w:eastAsia="MS Gothic" w:cs="Helvetica" w:asciiTheme="minorHAnsi" w:hAnsiTheme="minorHAnsi"/>
+                <w:color w:val="365F91" w:themeColor="accent1" w:themeShade="bf"/>
                 <w:lang w:val="el-GR" w:eastAsia="en-US"/>
               </w:rPr>
             </w:pPr>
@@ -402,56 +423,16 @@
               </w:rPr>
               <w:t>Θέση</w:t>
             </w:r>
+            <w:r/>
           </w:p>
         </w:tc>
         <w:tc>
           <w:tcPr>
-            <w:tcW w:w="6718" w:type="dxa"/>
+            <w:tcW w:w="6719" w:type="dxa"/>
             <w:tcBorders/>
             <w:shd w:fill="auto" w:val="clear"/>
             <w:tcMar>
-              <w:left w:w="97" w:type="dxa"/>
-            </w:tcMar>
-          </w:tcPr>
-          <w:p>
-            <w:pPr>
-              <w:pStyle w:val="Normal"/>
-              <w:suppressAutoHyphens w:val="false"/>
-              <w:spacing w:lineRule="auto" w:line="240" w:before="0" w:after="0"/>
-              <w:cnfStyle w:val="000000010000" w:firstRow="0" w:lastRow="0" w:firstColumn="0" w:lastColumn="0" w:oddVBand="0" w:evenVBand="0" w:oddHBand="0" w:evenHBand="1" w:firstRowFirstColumn="0" w:firstRowLastColumn="0" w:lastRowFirstColumn="0" w:lastRowLastColumn="0"/>
-              <w:rPr>
-                <w:rFonts w:ascii="Cambria" w:hAnsi="Cambria" w:eastAsia="MS Gothic" w:cs="Helvetica" w:asciiTheme="minorHAnsi" w:hAnsiTheme="minorHAnsi"/>
-                <w:b/>
-                <w:b/>
-                <w:color w:val="365F91" w:themeColor="accent1" w:themeShade="bf"/>
-                <w:sz w:val="20"/>
-                <w:lang w:eastAsia="en-US"/>
-              </w:rPr>
-            </w:pPr>
-            <w:r>
-              <w:rPr>
-                <w:rFonts w:eastAsia="MS Gothic" w:cs="Helvetica" w:ascii="Cambria" w:hAnsi="Cambria"/>
-                <w:b/>
-                <w:color w:val="365F91" w:themeColor="accent1" w:themeShade="bf"/>
-                <w:sz w:val="20"/>
-                <w:lang w:eastAsia="en-US"/>
-              </w:rPr>
-            </w:r>
-          </w:p>
-        </w:tc>
-      </w:tr>
-      <w:tr>
-        <w:trPr>
-          <w:cnfStyle w:val="000000100000" w:firstRow="0" w:lastRow="0" w:firstColumn="0" w:lastColumn="0" w:oddVBand="0" w:evenVBand="0" w:oddHBand="1" w:evenHBand="0" w:firstRowFirstColumn="0" w:firstRowLastColumn="0" w:lastRowFirstColumn="0" w:lastRowLastColumn="0"/>
-        </w:trPr>
-        <w:tc>
-          <w:tcPr>
-            <w:tcW w:w="2307" w:type="dxa"/>
-            <w:cnfStyle w:val="001000000000" w:firstRow="0" w:lastRow="0" w:firstColumn="1" w:lastColumn="0" w:oddVBand="0" w:evenVBand="0" w:oddHBand="0" w:evenHBand="0" w:firstRowFirstColumn="0" w:firstRowLastColumn="0" w:lastRowFirstColumn="0" w:lastRowLastColumn="0"/>
-            <w:tcBorders/>
-            <w:shd w:color="auto" w:fill="D3DFEE" w:themeFill="accent1" w:themeFillTint="3f" w:val="clear"/>
-            <w:tcMar>
-              <w:left w:w="97" w:type="dxa"/>
+              <w:left w:w="77" w:type="dxa"/>
             </w:tcMar>
           </w:tcPr>
           <w:p>
@@ -460,9 +441,51 @@
               <w:suppressAutoHyphens w:val="false"/>
               <w:spacing w:lineRule="auto" w:line="240" w:before="0" w:after="0"/>
               <w:rPr>
+                <w:sz w:val="20"/>
+                <w:b/>
+                <w:sz w:val="20"/>
+                <w:b/>
+                <w:szCs w:val="24"/>
                 <w:rFonts w:ascii="Cambria" w:hAnsi="Cambria" w:eastAsia="MS Gothic" w:cs="Helvetica" w:asciiTheme="minorHAnsi" w:hAnsiTheme="minorHAnsi"/>
                 <w:color w:val="365F91" w:themeColor="accent1" w:themeShade="bf"/>
-                <w:sz w:val="20"/>
+                <w:lang w:val="en-US" w:eastAsia="en-US" w:bidi="ar-SA"/>
+              </w:rPr>
+            </w:pPr>
+            <w:r>
+              <w:rPr>
+                <w:rFonts w:eastAsia="MS Gothic" w:cs="Helvetica" w:ascii="Cambria" w:hAnsi="Cambria"/>
+                <w:b/>
+                <w:color w:val="365F91" w:themeColor="accent1" w:themeShade="bf"/>
+                <w:sz w:val="20"/>
+                <w:szCs w:val="24"/>
+                <w:lang w:val="en-US" w:eastAsia="en-US" w:bidi="ar-SA"/>
+              </w:rPr>
+            </w:r>
+            <w:r/>
+          </w:p>
+        </w:tc>
+      </w:tr>
+      <w:tr>
+        <w:trPr/>
+        <w:tc>
+          <w:tcPr>
+            <w:tcW w:w="2306" w:type="dxa"/>
+            <w:tcBorders/>
+            <w:shd w:color="auto" w:fill="D3DFEE" w:themeFill="accent1" w:themeFillTint="3f" w:val="clear"/>
+            <w:tcMar>
+              <w:left w:w="77" w:type="dxa"/>
+            </w:tcMar>
+          </w:tcPr>
+          <w:p>
+            <w:pPr>
+              <w:pStyle w:val="Normal"/>
+              <w:suppressAutoHyphens w:val="false"/>
+              <w:spacing w:lineRule="auto" w:line="240" w:before="0" w:after="0"/>
+              <w:rPr>
+                <w:sz w:val="20"/>
+                <w:sz w:val="20"/>
+                <w:rFonts w:ascii="Cambria" w:hAnsi="Cambria" w:eastAsia="MS Gothic" w:cs="Helvetica" w:asciiTheme="minorHAnsi" w:hAnsiTheme="minorHAnsi"/>
+                <w:color w:val="365F91" w:themeColor="accent1" w:themeShade="bf"/>
                 <w:lang w:eastAsia="en-US"/>
               </w:rPr>
             </w:pPr>
@@ -478,56 +501,16 @@
               </w:rPr>
               <w:t>Φορέας</w:t>
             </w:r>
+            <w:r/>
           </w:p>
         </w:tc>
         <w:tc>
           <w:tcPr>
-            <w:tcW w:w="6718" w:type="dxa"/>
+            <w:tcW w:w="6719" w:type="dxa"/>
             <w:tcBorders/>
             <w:shd w:color="auto" w:fill="D3DFEE" w:themeFill="accent1" w:themeFillTint="3f" w:val="clear"/>
             <w:tcMar>
-              <w:left w:w="97" w:type="dxa"/>
-            </w:tcMar>
-          </w:tcPr>
-          <w:p>
-            <w:pPr>
-              <w:pStyle w:val="Normal"/>
-              <w:suppressAutoHyphens w:val="false"/>
-              <w:spacing w:lineRule="auto" w:line="240" w:before="0" w:after="0"/>
-              <w:cnfStyle w:val="000000100000" w:firstRow="0" w:lastRow="0" w:firstColumn="0" w:lastColumn="0" w:oddVBand="0" w:evenVBand="0" w:oddHBand="1" w:evenHBand="0" w:firstRowFirstColumn="0" w:firstRowLastColumn="0" w:lastRowFirstColumn="0" w:lastRowLastColumn="0"/>
-              <w:rPr>
-                <w:rFonts w:ascii="Cambria" w:hAnsi="Cambria" w:eastAsia="MS Gothic" w:cs="Helvetica" w:asciiTheme="minorHAnsi" w:hAnsiTheme="minorHAnsi"/>
-                <w:b/>
-                <w:b/>
-                <w:color w:val="365F91" w:themeColor="accent1" w:themeShade="bf"/>
-                <w:sz w:val="20"/>
-                <w:lang w:eastAsia="en-US"/>
-              </w:rPr>
-            </w:pPr>
-            <w:r>
-              <w:rPr>
-                <w:rFonts w:eastAsia="MS Gothic" w:cs="Helvetica" w:ascii="Cambria" w:hAnsi="Cambria"/>
-                <w:b/>
-                <w:color w:val="365F91" w:themeColor="accent1" w:themeShade="bf"/>
-                <w:sz w:val="20"/>
-                <w:lang w:eastAsia="en-US"/>
-              </w:rPr>
-            </w:r>
-          </w:p>
-        </w:tc>
-      </w:tr>
-      <w:tr>
-        <w:trPr>
-          <w:cnfStyle w:val="000000010000" w:firstRow="0" w:lastRow="0" w:firstColumn="0" w:lastColumn="0" w:oddVBand="0" w:evenVBand="0" w:oddHBand="0" w:evenHBand="1" w:firstRowFirstColumn="0" w:firstRowLastColumn="0" w:lastRowFirstColumn="0" w:lastRowLastColumn="0"/>
-        </w:trPr>
-        <w:tc>
-          <w:tcPr>
-            <w:tcW w:w="2307" w:type="dxa"/>
-            <w:cnfStyle w:val="001000000000" w:firstRow="0" w:lastRow="0" w:firstColumn="1" w:lastColumn="0" w:oddVBand="0" w:evenVBand="0" w:oddHBand="0" w:evenHBand="0" w:firstRowFirstColumn="0" w:firstRowLastColumn="0" w:lastRowFirstColumn="0" w:lastRowLastColumn="0"/>
-            <w:tcBorders/>
-            <w:shd w:fill="auto" w:val="clear"/>
-            <w:tcMar>
-              <w:left w:w="97" w:type="dxa"/>
+              <w:left w:w="77" w:type="dxa"/>
             </w:tcMar>
           </w:tcPr>
           <w:p>
@@ -536,13 +519,82 @@
               <w:suppressAutoHyphens w:val="false"/>
               <w:spacing w:lineRule="auto" w:line="240" w:before="0" w:after="0"/>
               <w:rPr>
+                <w:sz w:val="20"/>
+                <w:b/>
+                <w:sz w:val="20"/>
+                <w:b/>
+                <w:szCs w:val="24"/>
+                <w:rFonts w:ascii="Cambria" w:hAnsi="Cambria" w:eastAsia="MS Gothic" w:cs="Helvetica" w:asciiTheme="minorHAnsi" w:hAnsiTheme="minorHAnsi"/>
+                <w:color w:val="365F91" w:themeColor="accent1" w:themeShade="bf"/>
+                <w:lang w:val="en-US" w:eastAsia="en-US" w:bidi="ar-SA"/>
+              </w:rPr>
+            </w:pPr>
+            <w:r>
+              <w:rPr>
+                <w:rFonts w:eastAsia="MS Gothic" w:cs="Helvetica" w:ascii="Cambria" w:hAnsi="Cambria"/>
+                <w:b/>
+                <w:color w:val="365F91" w:themeColor="accent1" w:themeShade="bf"/>
+                <w:sz w:val="20"/>
+                <w:szCs w:val="24"/>
+                <w:lang w:val="en-US" w:eastAsia="en-US" w:bidi="ar-SA"/>
+              </w:rPr>
+            </w:r>
+            <w:r/>
+          </w:p>
+        </w:tc>
+      </w:tr>
+      <w:tr>
+        <w:trPr/>
+        <w:tc>
+          <w:tcPr>
+            <w:tcW w:w="2306" w:type="dxa"/>
+            <w:tcBorders/>
+            <w:shd w:fill="auto" w:val="clear"/>
+            <w:tcMar>
+              <w:left w:w="77" w:type="dxa"/>
+            </w:tcMar>
+          </w:tcPr>
+          <w:p>
+            <w:pPr>
+              <w:pStyle w:val="Normal"/>
+              <w:suppressAutoHyphens w:val="false"/>
+              <w:spacing w:lineRule="auto" w:line="240" w:before="0" w:after="0"/>
+              <w:rPr>
+                <w:sz w:val="20"/>
+                <w:b/>
+                <w:sz w:val="20"/>
+                <w:b/>
+                <w:szCs w:val="20"/>
+                <w:bCs/>
                 <w:rFonts w:ascii="Calibri" w:hAnsi="Calibri" w:eastAsia="MS Gothic" w:cs="Helvetica"/>
-                <w:b/>
+                <w:color w:val="365F91" w:themeColor="accent1" w:themeShade="bf"/>
+                <w:lang w:val="el-GR" w:eastAsia="en-US" w:bidi="ar-SA"/>
+              </w:rPr>
+            </w:pPr>
+            <w:r>
+              <w:rPr>
+                <w:rFonts w:eastAsia="MS Gothic" w:cs="Helvetica"/>
                 <w:b/>
                 <w:bCs/>
                 <w:color w:val="365F91" w:themeColor="accent1" w:themeShade="bf"/>
                 <w:sz w:val="20"/>
                 <w:szCs w:val="20"/>
+                <w:lang w:val="el-GR" w:eastAsia="en-US" w:bidi="ar-SA"/>
+              </w:rPr>
+            </w:r>
+            <w:r/>
+          </w:p>
+          <w:p>
+            <w:pPr>
+              <w:pStyle w:val="Normal"/>
+              <w:suppressAutoHyphens w:val="false"/>
+              <w:spacing w:lineRule="auto" w:line="240" w:before="0" w:after="0"/>
+              <w:rPr>
+                <w:sz w:val="20"/>
+                <w:sz w:val="20"/>
+                <w:szCs w:val="20"/>
+                <w:rFonts w:ascii="Cambria" w:hAnsi="Cambria" w:eastAsia="MS Gothic" w:cs="Helvetica" w:asciiTheme="minorHAnsi" w:hAnsiTheme="minorHAnsi"/>
+                <w:color w:val="365F91" w:themeColor="accent1" w:themeShade="bf"/>
                 <w:lang w:val="el-GR" w:eastAsia="en-US"/>
               </w:rPr>
             </w:pPr>
@@ -556,83 +608,18 @@
                 <w:szCs w:val="20"/>
                 <w:lang w:val="el-GR" w:eastAsia="en-US"/>
               </w:rPr>
-            </w:r>
-          </w:p>
-          <w:p>
-            <w:pPr>
-              <w:pStyle w:val="Normal"/>
-              <w:suppressAutoHyphens w:val="false"/>
-              <w:spacing w:lineRule="auto" w:line="240" w:before="0" w:after="0"/>
-              <w:rPr>
-                <w:rFonts w:ascii="Cambria" w:hAnsi="Cambria" w:eastAsia="MS Gothic" w:cs="Helvetica" w:asciiTheme="minorHAnsi" w:hAnsiTheme="minorHAnsi"/>
-                <w:color w:val="365F91" w:themeColor="accent1" w:themeShade="bf"/>
-                <w:sz w:val="20"/>
-                <w:szCs w:val="20"/>
-                <w:lang w:val="el-GR" w:eastAsia="en-US"/>
-              </w:rPr>
-            </w:pPr>
-            <w:r>
-              <w:rPr>
-                <w:rFonts w:eastAsia="MS Gothic" w:cs="Helvetica"/>
-                <w:b/>
-                <w:bCs/>
-                <w:color w:val="365F91" w:themeColor="accent1" w:themeShade="bf"/>
-                <w:sz w:val="20"/>
-                <w:szCs w:val="20"/>
-                <w:lang w:val="el-GR" w:eastAsia="en-US"/>
-              </w:rPr>
               <w:t>Ειδικότητα</w:t>
             </w:r>
+            <w:r/>
           </w:p>
         </w:tc>
         <w:tc>
           <w:tcPr>
-            <w:tcW w:w="6718" w:type="dxa"/>
+            <w:tcW w:w="6719" w:type="dxa"/>
             <w:tcBorders/>
             <w:shd w:fill="auto" w:val="clear"/>
             <w:tcMar>
-              <w:left w:w="97" w:type="dxa"/>
-            </w:tcMar>
-          </w:tcPr>
-          <w:p>
-            <w:pPr>
-              <w:pStyle w:val="Normal"/>
-              <w:suppressAutoHyphens w:val="false"/>
-              <w:spacing w:lineRule="auto" w:line="240" w:before="0" w:after="0"/>
-              <w:cnfStyle w:val="000000010000" w:firstRow="0" w:lastRow="0" w:firstColumn="0" w:lastColumn="0" w:oddVBand="0" w:evenVBand="0" w:oddHBand="0" w:evenHBand="1" w:firstRowFirstColumn="0" w:firstRowLastColumn="0" w:lastRowFirstColumn="0" w:lastRowLastColumn="0"/>
-              <w:rPr>
-                <w:rFonts w:ascii="Cambria" w:hAnsi="Cambria" w:eastAsia="MS Gothic" w:cs="Helvetica" w:asciiTheme="minorHAnsi" w:hAnsiTheme="minorHAnsi"/>
-                <w:b/>
-                <w:b/>
-                <w:color w:val="365F91" w:themeColor="accent1" w:themeShade="bf"/>
-                <w:sz w:val="20"/>
-                <w:lang w:eastAsia="en-US"/>
-              </w:rPr>
-            </w:pPr>
-            <w:r>
-              <w:rPr>
-                <w:rFonts w:eastAsia="MS Gothic" w:cs="Helvetica" w:ascii="Cambria" w:hAnsi="Cambria"/>
-                <w:b/>
-                <w:color w:val="365F91" w:themeColor="accent1" w:themeShade="bf"/>
-                <w:sz w:val="20"/>
-                <w:lang w:eastAsia="en-US"/>
-              </w:rPr>
-            </w:r>
-          </w:p>
-        </w:tc>
-      </w:tr>
-      <w:tr>
-        <w:trPr>
-          <w:cnfStyle w:val="000000100000" w:firstRow="0" w:lastRow="0" w:firstColumn="0" w:lastColumn="0" w:oddVBand="0" w:evenVBand="0" w:oddHBand="1" w:evenHBand="0" w:firstRowFirstColumn="0" w:firstRowLastColumn="0" w:lastRowFirstColumn="0" w:lastRowLastColumn="0"/>
-        </w:trPr>
-        <w:tc>
-          <w:tcPr>
-            <w:tcW w:w="2307" w:type="dxa"/>
-            <w:cnfStyle w:val="001000000000" w:firstRow="0" w:lastRow="0" w:firstColumn="1" w:lastColumn="0" w:oddVBand="0" w:evenVBand="0" w:oddHBand="0" w:evenHBand="0" w:firstRowFirstColumn="0" w:firstRowLastColumn="0" w:lastRowFirstColumn="0" w:lastRowLastColumn="0"/>
-            <w:tcBorders/>
-            <w:shd w:color="auto" w:fill="D3DFEE" w:themeFill="accent1" w:themeFillTint="3f" w:val="clear"/>
-            <w:tcMar>
-              <w:left w:w="97" w:type="dxa"/>
+              <w:left w:w="77" w:type="dxa"/>
             </w:tcMar>
           </w:tcPr>
           <w:p>
@@ -641,9 +628,51 @@
               <w:suppressAutoHyphens w:val="false"/>
               <w:spacing w:lineRule="auto" w:line="240" w:before="0" w:after="0"/>
               <w:rPr>
+                <w:sz w:val="20"/>
+                <w:b/>
+                <w:sz w:val="20"/>
+                <w:b/>
+                <w:szCs w:val="24"/>
                 <w:rFonts w:ascii="Cambria" w:hAnsi="Cambria" w:eastAsia="MS Gothic" w:cs="Helvetica" w:asciiTheme="minorHAnsi" w:hAnsiTheme="minorHAnsi"/>
                 <w:color w:val="365F91" w:themeColor="accent1" w:themeShade="bf"/>
-                <w:sz w:val="20"/>
+                <w:lang w:val="en-US" w:eastAsia="en-US" w:bidi="ar-SA"/>
+              </w:rPr>
+            </w:pPr>
+            <w:r>
+              <w:rPr>
+                <w:rFonts w:eastAsia="MS Gothic" w:cs="Helvetica" w:ascii="Cambria" w:hAnsi="Cambria"/>
+                <w:b/>
+                <w:color w:val="365F91" w:themeColor="accent1" w:themeShade="bf"/>
+                <w:sz w:val="20"/>
+                <w:szCs w:val="24"/>
+                <w:lang w:val="en-US" w:eastAsia="en-US" w:bidi="ar-SA"/>
+              </w:rPr>
+            </w:r>
+            <w:r/>
+          </w:p>
+        </w:tc>
+      </w:tr>
+      <w:tr>
+        <w:trPr/>
+        <w:tc>
+          <w:tcPr>
+            <w:tcW w:w="2306" w:type="dxa"/>
+            <w:tcBorders/>
+            <w:shd w:color="auto" w:fill="D3DFEE" w:themeFill="accent1" w:themeFillTint="3f" w:val="clear"/>
+            <w:tcMar>
+              <w:left w:w="77" w:type="dxa"/>
+            </w:tcMar>
+          </w:tcPr>
+          <w:p>
+            <w:pPr>
+              <w:pStyle w:val="Normal"/>
+              <w:suppressAutoHyphens w:val="false"/>
+              <w:spacing w:lineRule="auto" w:line="240" w:before="0" w:after="0"/>
+              <w:rPr>
+                <w:sz w:val="20"/>
+                <w:sz w:val="20"/>
+                <w:rFonts w:ascii="Cambria" w:hAnsi="Cambria" w:eastAsia="MS Gothic" w:cs="Helvetica" w:asciiTheme="minorHAnsi" w:hAnsiTheme="minorHAnsi"/>
+                <w:color w:val="365F91" w:themeColor="accent1" w:themeShade="bf"/>
                 <w:lang w:eastAsia="en-US"/>
               </w:rPr>
             </w:pPr>
@@ -671,56 +700,16 @@
               </w:rPr>
               <w:t xml:space="preserve">e-mail </w:t>
             </w:r>
+            <w:r/>
           </w:p>
         </w:tc>
         <w:tc>
           <w:tcPr>
-            <w:tcW w:w="6718" w:type="dxa"/>
+            <w:tcW w:w="6719" w:type="dxa"/>
             <w:tcBorders/>
             <w:shd w:color="auto" w:fill="D3DFEE" w:themeFill="accent1" w:themeFillTint="3f" w:val="clear"/>
             <w:tcMar>
-              <w:left w:w="97" w:type="dxa"/>
-            </w:tcMar>
-          </w:tcPr>
-          <w:p>
-            <w:pPr>
-              <w:pStyle w:val="Normal"/>
-              <w:suppressAutoHyphens w:val="false"/>
-              <w:spacing w:lineRule="auto" w:line="240" w:before="0" w:after="0"/>
-              <w:cnfStyle w:val="000000100000" w:firstRow="0" w:lastRow="0" w:firstColumn="0" w:lastColumn="0" w:oddVBand="0" w:evenVBand="0" w:oddHBand="1" w:evenHBand="0" w:firstRowFirstColumn="0" w:firstRowLastColumn="0" w:lastRowFirstColumn="0" w:lastRowLastColumn="0"/>
-              <w:rPr>
-                <w:rFonts w:ascii="Cambria" w:hAnsi="Cambria" w:eastAsia="MS Gothic" w:cs="Helvetica" w:asciiTheme="minorHAnsi" w:hAnsiTheme="minorHAnsi"/>
-                <w:b/>
-                <w:b/>
-                <w:color w:val="365F91" w:themeColor="accent1" w:themeShade="bf"/>
-                <w:sz w:val="20"/>
-                <w:lang w:eastAsia="en-US"/>
-              </w:rPr>
-            </w:pPr>
-            <w:r>
-              <w:rPr>
-                <w:rFonts w:eastAsia="MS Gothic" w:cs="Helvetica" w:ascii="Cambria" w:hAnsi="Cambria"/>
-                <w:b/>
-                <w:color w:val="365F91" w:themeColor="accent1" w:themeShade="bf"/>
-                <w:sz w:val="20"/>
-                <w:lang w:eastAsia="en-US"/>
-              </w:rPr>
-            </w:r>
-          </w:p>
-        </w:tc>
-      </w:tr>
-      <w:tr>
-        <w:trPr>
-          <w:cnfStyle w:val="000000010000" w:firstRow="0" w:lastRow="0" w:firstColumn="0" w:lastColumn="0" w:oddVBand="0" w:evenVBand="0" w:oddHBand="0" w:evenHBand="1" w:firstRowFirstColumn="0" w:firstRowLastColumn="0" w:lastRowFirstColumn="0" w:lastRowLastColumn="0"/>
-        </w:trPr>
-        <w:tc>
-          <w:tcPr>
-            <w:tcW w:w="2307" w:type="dxa"/>
-            <w:cnfStyle w:val="001000000000" w:firstRow="0" w:lastRow="0" w:firstColumn="1" w:lastColumn="0" w:oddVBand="0" w:evenVBand="0" w:oddHBand="0" w:evenHBand="0" w:firstRowFirstColumn="0" w:firstRowLastColumn="0" w:lastRowFirstColumn="0" w:lastRowLastColumn="0"/>
-            <w:tcBorders/>
-            <w:shd w:fill="auto" w:val="clear"/>
-            <w:tcMar>
-              <w:left w:w="97" w:type="dxa"/>
+              <w:left w:w="77" w:type="dxa"/>
             </w:tcMar>
           </w:tcPr>
           <w:p>
@@ -729,9 +718,51 @@
               <w:suppressAutoHyphens w:val="false"/>
               <w:spacing w:lineRule="auto" w:line="240" w:before="0" w:after="0"/>
               <w:rPr>
+                <w:sz w:val="20"/>
+                <w:b/>
+                <w:sz w:val="20"/>
+                <w:b/>
+                <w:szCs w:val="24"/>
                 <w:rFonts w:ascii="Cambria" w:hAnsi="Cambria" w:eastAsia="MS Gothic" w:cs="Helvetica" w:asciiTheme="minorHAnsi" w:hAnsiTheme="minorHAnsi"/>
                 <w:color w:val="365F91" w:themeColor="accent1" w:themeShade="bf"/>
-                <w:sz w:val="20"/>
+                <w:lang w:val="en-US" w:eastAsia="en-US" w:bidi="ar-SA"/>
+              </w:rPr>
+            </w:pPr>
+            <w:r>
+              <w:rPr>
+                <w:rFonts w:eastAsia="MS Gothic" w:cs="Helvetica" w:ascii="Cambria" w:hAnsi="Cambria"/>
+                <w:b/>
+                <w:color w:val="365F91" w:themeColor="accent1" w:themeShade="bf"/>
+                <w:sz w:val="20"/>
+                <w:szCs w:val="24"/>
+                <w:lang w:val="en-US" w:eastAsia="en-US" w:bidi="ar-SA"/>
+              </w:rPr>
+            </w:r>
+            <w:r/>
+          </w:p>
+        </w:tc>
+      </w:tr>
+      <w:tr>
+        <w:trPr/>
+        <w:tc>
+          <w:tcPr>
+            <w:tcW w:w="2306" w:type="dxa"/>
+            <w:tcBorders/>
+            <w:shd w:fill="auto" w:val="clear"/>
+            <w:tcMar>
+              <w:left w:w="77" w:type="dxa"/>
+            </w:tcMar>
+          </w:tcPr>
+          <w:p>
+            <w:pPr>
+              <w:pStyle w:val="Normal"/>
+              <w:suppressAutoHyphens w:val="false"/>
+              <w:spacing w:lineRule="auto" w:line="240" w:before="0" w:after="0"/>
+              <w:rPr>
+                <w:sz w:val="20"/>
+                <w:sz w:val="20"/>
+                <w:rFonts w:ascii="Cambria" w:hAnsi="Cambria" w:eastAsia="MS Gothic" w:cs="Helvetica" w:asciiTheme="minorHAnsi" w:hAnsiTheme="minorHAnsi"/>
+                <w:color w:val="365F91" w:themeColor="accent1" w:themeShade="bf"/>
                 <w:lang w:val="el-GR" w:eastAsia="en-US"/>
               </w:rPr>
             </w:pPr>
@@ -747,56 +778,16 @@
               </w:rPr>
               <w:t>Ταχυδρομική Δ/νση</w:t>
             </w:r>
+            <w:r/>
           </w:p>
         </w:tc>
         <w:tc>
           <w:tcPr>
-            <w:tcW w:w="6718" w:type="dxa"/>
+            <w:tcW w:w="6719" w:type="dxa"/>
             <w:tcBorders/>
             <w:shd w:fill="auto" w:val="clear"/>
             <w:tcMar>
-              <w:left w:w="97" w:type="dxa"/>
-            </w:tcMar>
-          </w:tcPr>
-          <w:p>
-            <w:pPr>
-              <w:pStyle w:val="Normal"/>
-              <w:suppressAutoHyphens w:val="false"/>
-              <w:spacing w:lineRule="auto" w:line="240" w:before="0" w:after="0"/>
-              <w:cnfStyle w:val="000000010000" w:firstRow="0" w:lastRow="0" w:firstColumn="0" w:lastColumn="0" w:oddVBand="0" w:evenVBand="0" w:oddHBand="0" w:evenHBand="1" w:firstRowFirstColumn="0" w:firstRowLastColumn="0" w:lastRowFirstColumn="0" w:lastRowLastColumn="0"/>
-              <w:rPr>
-                <w:rFonts w:ascii="Cambria" w:hAnsi="Cambria" w:eastAsia="MS Gothic" w:cs="Helvetica" w:asciiTheme="minorHAnsi" w:hAnsiTheme="minorHAnsi"/>
-                <w:b/>
-                <w:b/>
-                <w:color w:val="365F91" w:themeColor="accent1" w:themeShade="bf"/>
-                <w:sz w:val="20"/>
-                <w:lang w:eastAsia="en-US"/>
-              </w:rPr>
-            </w:pPr>
-            <w:r>
-              <w:rPr>
-                <w:rFonts w:eastAsia="MS Gothic" w:cs="Helvetica" w:ascii="Cambria" w:hAnsi="Cambria"/>
-                <w:b/>
-                <w:color w:val="365F91" w:themeColor="accent1" w:themeShade="bf"/>
-                <w:sz w:val="20"/>
-                <w:lang w:eastAsia="en-US"/>
-              </w:rPr>
-            </w:r>
-          </w:p>
-        </w:tc>
-      </w:tr>
-      <w:tr>
-        <w:trPr>
-          <w:cnfStyle w:val="000000100000" w:firstRow="0" w:lastRow="0" w:firstColumn="0" w:lastColumn="0" w:oddVBand="0" w:evenVBand="0" w:oddHBand="1" w:evenHBand="0" w:firstRowFirstColumn="0" w:firstRowLastColumn="0" w:lastRowFirstColumn="0" w:lastRowLastColumn="0"/>
-        </w:trPr>
-        <w:tc>
-          <w:tcPr>
-            <w:tcW w:w="2307" w:type="dxa"/>
-            <w:cnfStyle w:val="001000000000" w:firstRow="0" w:lastRow="0" w:firstColumn="1" w:lastColumn="0" w:oddVBand="0" w:evenVBand="0" w:oddHBand="0" w:evenHBand="0" w:firstRowFirstColumn="0" w:firstRowLastColumn="0" w:lastRowFirstColumn="0" w:lastRowLastColumn="0"/>
-            <w:tcBorders/>
-            <w:shd w:color="auto" w:fill="D3DFEE" w:themeFill="accent1" w:themeFillTint="3f" w:val="clear"/>
-            <w:tcMar>
-              <w:left w:w="97" w:type="dxa"/>
+              <w:left w:w="77" w:type="dxa"/>
             </w:tcMar>
           </w:tcPr>
           <w:p>
@@ -805,9 +796,51 @@
               <w:suppressAutoHyphens w:val="false"/>
               <w:spacing w:lineRule="auto" w:line="240" w:before="0" w:after="0"/>
               <w:rPr>
+                <w:sz w:val="20"/>
+                <w:b/>
+                <w:sz w:val="20"/>
+                <w:b/>
+                <w:szCs w:val="24"/>
                 <w:rFonts w:ascii="Cambria" w:hAnsi="Cambria" w:eastAsia="MS Gothic" w:cs="Helvetica" w:asciiTheme="minorHAnsi" w:hAnsiTheme="minorHAnsi"/>
                 <w:color w:val="365F91" w:themeColor="accent1" w:themeShade="bf"/>
-                <w:sz w:val="20"/>
+                <w:lang w:val="en-US" w:eastAsia="en-US" w:bidi="ar-SA"/>
+              </w:rPr>
+            </w:pPr>
+            <w:r>
+              <w:rPr>
+                <w:rFonts w:eastAsia="MS Gothic" w:cs="Helvetica" w:ascii="Cambria" w:hAnsi="Cambria"/>
+                <w:b/>
+                <w:color w:val="365F91" w:themeColor="accent1" w:themeShade="bf"/>
+                <w:sz w:val="20"/>
+                <w:szCs w:val="24"/>
+                <w:lang w:val="en-US" w:eastAsia="en-US" w:bidi="ar-SA"/>
+              </w:rPr>
+            </w:r>
+            <w:r/>
+          </w:p>
+        </w:tc>
+      </w:tr>
+      <w:tr>
+        <w:trPr/>
+        <w:tc>
+          <w:tcPr>
+            <w:tcW w:w="2306" w:type="dxa"/>
+            <w:tcBorders/>
+            <w:shd w:color="auto" w:fill="D3DFEE" w:themeFill="accent1" w:themeFillTint="3f" w:val="clear"/>
+            <w:tcMar>
+              <w:left w:w="77" w:type="dxa"/>
+            </w:tcMar>
+          </w:tcPr>
+          <w:p>
+            <w:pPr>
+              <w:pStyle w:val="Normal"/>
+              <w:suppressAutoHyphens w:val="false"/>
+              <w:spacing w:lineRule="auto" w:line="240" w:before="0" w:after="0"/>
+              <w:rPr>
+                <w:sz w:val="20"/>
+                <w:sz w:val="20"/>
+                <w:rFonts w:ascii="Cambria" w:hAnsi="Cambria" w:eastAsia="MS Gothic" w:cs="Helvetica" w:asciiTheme="minorHAnsi" w:hAnsiTheme="minorHAnsi"/>
+                <w:color w:val="365F91" w:themeColor="accent1" w:themeShade="bf"/>
                 <w:lang w:val="el-GR" w:eastAsia="en-US"/>
               </w:rPr>
             </w:pPr>
@@ -823,56 +856,16 @@
               </w:rPr>
               <w:t>Πόλη</w:t>
             </w:r>
+            <w:r/>
           </w:p>
         </w:tc>
         <w:tc>
           <w:tcPr>
-            <w:tcW w:w="6718" w:type="dxa"/>
+            <w:tcW w:w="6719" w:type="dxa"/>
             <w:tcBorders/>
             <w:shd w:color="auto" w:fill="D3DFEE" w:themeFill="accent1" w:themeFillTint="3f" w:val="clear"/>
             <w:tcMar>
-              <w:left w:w="97" w:type="dxa"/>
-            </w:tcMar>
-          </w:tcPr>
-          <w:p>
-            <w:pPr>
-              <w:pStyle w:val="Normal"/>
-              <w:suppressAutoHyphens w:val="false"/>
-              <w:spacing w:lineRule="auto" w:line="240" w:before="0" w:after="0"/>
-              <w:cnfStyle w:val="000000100000" w:firstRow="0" w:lastRow="0" w:firstColumn="0" w:lastColumn="0" w:oddVBand="0" w:evenVBand="0" w:oddHBand="1" w:evenHBand="0" w:firstRowFirstColumn="0" w:firstRowLastColumn="0" w:lastRowFirstColumn="0" w:lastRowLastColumn="0"/>
-              <w:rPr>
-                <w:rFonts w:ascii="Cambria" w:hAnsi="Cambria" w:eastAsia="MS Gothic" w:cs="Helvetica" w:asciiTheme="minorHAnsi" w:hAnsiTheme="minorHAnsi"/>
-                <w:b/>
-                <w:b/>
-                <w:color w:val="365F91" w:themeColor="accent1" w:themeShade="bf"/>
-                <w:sz w:val="20"/>
-                <w:lang w:eastAsia="en-US"/>
-              </w:rPr>
-            </w:pPr>
-            <w:r>
-              <w:rPr>
-                <w:rFonts w:eastAsia="MS Gothic" w:cs="Helvetica" w:ascii="Cambria" w:hAnsi="Cambria"/>
-                <w:b/>
-                <w:color w:val="365F91" w:themeColor="accent1" w:themeShade="bf"/>
-                <w:sz w:val="20"/>
-                <w:lang w:eastAsia="en-US"/>
-              </w:rPr>
-            </w:r>
-          </w:p>
-        </w:tc>
-      </w:tr>
-      <w:tr>
-        <w:trPr>
-          <w:cnfStyle w:val="000000010000" w:firstRow="0" w:lastRow="0" w:firstColumn="0" w:lastColumn="0" w:oddVBand="0" w:evenVBand="0" w:oddHBand="0" w:evenHBand="1" w:firstRowFirstColumn="0" w:firstRowLastColumn="0" w:lastRowFirstColumn="0" w:lastRowLastColumn="0"/>
-        </w:trPr>
-        <w:tc>
-          <w:tcPr>
-            <w:tcW w:w="2307" w:type="dxa"/>
-            <w:cnfStyle w:val="001000000000" w:firstRow="0" w:lastRow="0" w:firstColumn="1" w:lastColumn="0" w:oddVBand="0" w:evenVBand="0" w:oddHBand="0" w:evenHBand="0" w:firstRowFirstColumn="0" w:firstRowLastColumn="0" w:lastRowFirstColumn="0" w:lastRowLastColumn="0"/>
-            <w:tcBorders/>
-            <w:shd w:fill="auto" w:val="clear"/>
-            <w:tcMar>
-              <w:left w:w="97" w:type="dxa"/>
+              <w:left w:w="77" w:type="dxa"/>
             </w:tcMar>
           </w:tcPr>
           <w:p>
@@ -881,10 +874,52 @@
               <w:suppressAutoHyphens w:val="false"/>
               <w:spacing w:lineRule="auto" w:line="240" w:before="0" w:after="0"/>
               <w:rPr>
+                <w:sz w:val="20"/>
+                <w:b/>
+                <w:sz w:val="20"/>
+                <w:b/>
+                <w:szCs w:val="24"/>
                 <w:rFonts w:ascii="Cambria" w:hAnsi="Cambria" w:eastAsia="MS Gothic" w:cs="Helvetica" w:asciiTheme="minorHAnsi" w:hAnsiTheme="minorHAnsi"/>
                 <w:color w:val="365F91" w:themeColor="accent1" w:themeShade="bf"/>
+                <w:lang w:val="en-US" w:eastAsia="en-US" w:bidi="ar-SA"/>
+              </w:rPr>
+            </w:pPr>
+            <w:r>
+              <w:rPr>
+                <w:rFonts w:eastAsia="MS Gothic" w:cs="Helvetica" w:ascii="Cambria" w:hAnsi="Cambria"/>
+                <w:b/>
+                <w:color w:val="365F91" w:themeColor="accent1" w:themeShade="bf"/>
+                <w:sz w:val="20"/>
+                <w:szCs w:val="24"/>
+                <w:lang w:val="en-US" w:eastAsia="en-US" w:bidi="ar-SA"/>
+              </w:rPr>
+            </w:r>
+            <w:r/>
+          </w:p>
+        </w:tc>
+      </w:tr>
+      <w:tr>
+        <w:trPr/>
+        <w:tc>
+          <w:tcPr>
+            <w:tcW w:w="2306" w:type="dxa"/>
+            <w:tcBorders/>
+            <w:shd w:fill="auto" w:val="clear"/>
+            <w:tcMar>
+              <w:left w:w="77" w:type="dxa"/>
+            </w:tcMar>
+          </w:tcPr>
+          <w:p>
+            <w:pPr>
+              <w:pStyle w:val="Normal"/>
+              <w:suppressAutoHyphens w:val="false"/>
+              <w:spacing w:lineRule="auto" w:line="240" w:before="0" w:after="0"/>
+              <w:rPr>
+                <w:sz w:val="20"/>
                 <w:sz w:val="20"/>
                 <w:szCs w:val="20"/>
+                <w:rFonts w:ascii="Cambria" w:hAnsi="Cambria" w:eastAsia="MS Gothic" w:cs="Helvetica" w:asciiTheme="minorHAnsi" w:hAnsiTheme="minorHAnsi"/>
+                <w:color w:val="365F91" w:themeColor="accent1" w:themeShade="bf"/>
                 <w:lang w:val="el-GR" w:eastAsia="en-US"/>
               </w:rPr>
             </w:pPr>
@@ -900,56 +935,16 @@
               </w:rPr>
               <w:t>Τ.Κ.</w:t>
             </w:r>
+            <w:r/>
           </w:p>
         </w:tc>
         <w:tc>
           <w:tcPr>
-            <w:tcW w:w="6718" w:type="dxa"/>
+            <w:tcW w:w="6719" w:type="dxa"/>
             <w:tcBorders/>
             <w:shd w:fill="auto" w:val="clear"/>
             <w:tcMar>
-              <w:left w:w="97" w:type="dxa"/>
-            </w:tcMar>
-          </w:tcPr>
-          <w:p>
-            <w:pPr>
-              <w:pStyle w:val="Normal"/>
-              <w:suppressAutoHyphens w:val="false"/>
-              <w:spacing w:lineRule="auto" w:line="240" w:before="0" w:after="0"/>
-              <w:cnfStyle w:val="000000010000" w:firstRow="0" w:lastRow="0" w:firstColumn="0" w:lastColumn="0" w:oddVBand="0" w:evenVBand="0" w:oddHBand="0" w:evenHBand="1" w:firstRowFirstColumn="0" w:firstRowLastColumn="0" w:lastRowFirstColumn="0" w:lastRowLastColumn="0"/>
-              <w:rPr>
-                <w:rFonts w:ascii="Cambria" w:hAnsi="Cambria" w:eastAsia="MS Gothic" w:cs="Helvetica" w:asciiTheme="minorHAnsi" w:hAnsiTheme="minorHAnsi"/>
-                <w:b/>
-                <w:b/>
-                <w:color w:val="365F91" w:themeColor="accent1" w:themeShade="bf"/>
-                <w:sz w:val="20"/>
-                <w:lang w:eastAsia="en-US"/>
-              </w:rPr>
-            </w:pPr>
-            <w:r>
-              <w:rPr>
-                <w:rFonts w:eastAsia="MS Gothic" w:cs="Helvetica" w:ascii="Cambria" w:hAnsi="Cambria"/>
-                <w:b/>
-                <w:color w:val="365F91" w:themeColor="accent1" w:themeShade="bf"/>
-                <w:sz w:val="20"/>
-                <w:lang w:eastAsia="en-US"/>
-              </w:rPr>
-            </w:r>
-          </w:p>
-        </w:tc>
-      </w:tr>
-      <w:tr>
-        <w:trPr>
-          <w:cnfStyle w:val="000000100000" w:firstRow="0" w:lastRow="0" w:firstColumn="0" w:lastColumn="0" w:oddVBand="0" w:evenVBand="0" w:oddHBand="1" w:evenHBand="0" w:firstRowFirstColumn="0" w:firstRowLastColumn="0" w:lastRowFirstColumn="0" w:lastRowLastColumn="0"/>
-        </w:trPr>
-        <w:tc>
-          <w:tcPr>
-            <w:tcW w:w="2307" w:type="dxa"/>
-            <w:cnfStyle w:val="001000000000" w:firstRow="0" w:lastRow="0" w:firstColumn="1" w:lastColumn="0" w:oddVBand="0" w:evenVBand="0" w:oddHBand="0" w:evenHBand="0" w:firstRowFirstColumn="0" w:firstRowLastColumn="0" w:lastRowFirstColumn="0" w:lastRowLastColumn="0"/>
-            <w:tcBorders/>
-            <w:shd w:color="auto" w:fill="D3DFEE" w:themeFill="accent1" w:themeFillTint="3f" w:val="clear"/>
-            <w:tcMar>
-              <w:left w:w="97" w:type="dxa"/>
+              <w:left w:w="77" w:type="dxa"/>
             </w:tcMar>
           </w:tcPr>
           <w:p>
@@ -958,10 +953,52 @@
               <w:suppressAutoHyphens w:val="false"/>
               <w:spacing w:lineRule="auto" w:line="240" w:before="0" w:after="0"/>
               <w:rPr>
+                <w:sz w:val="20"/>
+                <w:b/>
+                <w:sz w:val="20"/>
+                <w:b/>
+                <w:szCs w:val="24"/>
                 <w:rFonts w:ascii="Cambria" w:hAnsi="Cambria" w:eastAsia="MS Gothic" w:cs="Helvetica" w:asciiTheme="minorHAnsi" w:hAnsiTheme="minorHAnsi"/>
                 <w:color w:val="365F91" w:themeColor="accent1" w:themeShade="bf"/>
+                <w:lang w:val="en-US" w:eastAsia="en-US" w:bidi="ar-SA"/>
+              </w:rPr>
+            </w:pPr>
+            <w:r>
+              <w:rPr>
+                <w:rFonts w:eastAsia="MS Gothic" w:cs="Helvetica" w:ascii="Cambria" w:hAnsi="Cambria"/>
+                <w:b/>
+                <w:color w:val="365F91" w:themeColor="accent1" w:themeShade="bf"/>
+                <w:sz w:val="20"/>
+                <w:szCs w:val="24"/>
+                <w:lang w:val="en-US" w:eastAsia="en-US" w:bidi="ar-SA"/>
+              </w:rPr>
+            </w:r>
+            <w:r/>
+          </w:p>
+        </w:tc>
+      </w:tr>
+      <w:tr>
+        <w:trPr/>
+        <w:tc>
+          <w:tcPr>
+            <w:tcW w:w="2306" w:type="dxa"/>
+            <w:tcBorders/>
+            <w:shd w:color="auto" w:fill="D3DFEE" w:themeFill="accent1" w:themeFillTint="3f" w:val="clear"/>
+            <w:tcMar>
+              <w:left w:w="77" w:type="dxa"/>
+            </w:tcMar>
+          </w:tcPr>
+          <w:p>
+            <w:pPr>
+              <w:pStyle w:val="Normal"/>
+              <w:suppressAutoHyphens w:val="false"/>
+              <w:spacing w:lineRule="auto" w:line="240" w:before="0" w:after="0"/>
+              <w:rPr>
+                <w:sz w:val="20"/>
                 <w:sz w:val="20"/>
                 <w:szCs w:val="20"/>
+                <w:rFonts w:ascii="Cambria" w:hAnsi="Cambria" w:eastAsia="MS Gothic" w:cs="Helvetica" w:asciiTheme="minorHAnsi" w:hAnsiTheme="minorHAnsi"/>
+                <w:color w:val="365F91" w:themeColor="accent1" w:themeShade="bf"/>
                 <w:lang w:val="el-GR" w:eastAsia="en-US"/>
               </w:rPr>
             </w:pPr>
@@ -977,56 +1014,16 @@
               </w:rPr>
               <w:t>Τηλέφωνο</w:t>
             </w:r>
+            <w:r/>
           </w:p>
         </w:tc>
         <w:tc>
           <w:tcPr>
-            <w:tcW w:w="6718" w:type="dxa"/>
+            <w:tcW w:w="6719" w:type="dxa"/>
             <w:tcBorders/>
             <w:shd w:color="auto" w:fill="D3DFEE" w:themeFill="accent1" w:themeFillTint="3f" w:val="clear"/>
             <w:tcMar>
-              <w:left w:w="97" w:type="dxa"/>
-            </w:tcMar>
-          </w:tcPr>
-          <w:p>
-            <w:pPr>
-              <w:pStyle w:val="Normal"/>
-              <w:suppressAutoHyphens w:val="false"/>
-              <w:spacing w:lineRule="auto" w:line="240" w:before="0" w:after="0"/>
-              <w:cnfStyle w:val="000000100000" w:firstRow="0" w:lastRow="0" w:firstColumn="0" w:lastColumn="0" w:oddVBand="0" w:evenVBand="0" w:oddHBand="1" w:evenHBand="0" w:firstRowFirstColumn="0" w:firstRowLastColumn="0" w:lastRowFirstColumn="0" w:lastRowLastColumn="0"/>
-              <w:rPr>
-                <w:rFonts w:ascii="Cambria" w:hAnsi="Cambria" w:eastAsia="MS Gothic" w:cs="Helvetica" w:asciiTheme="minorHAnsi" w:hAnsiTheme="minorHAnsi"/>
-                <w:b/>
-                <w:b/>
-                <w:color w:val="365F91" w:themeColor="accent1" w:themeShade="bf"/>
-                <w:sz w:val="20"/>
-                <w:lang w:eastAsia="en-US"/>
-              </w:rPr>
-            </w:pPr>
-            <w:r>
-              <w:rPr>
-                <w:rFonts w:eastAsia="MS Gothic" w:cs="Helvetica" w:ascii="Cambria" w:hAnsi="Cambria"/>
-                <w:b/>
-                <w:color w:val="365F91" w:themeColor="accent1" w:themeShade="bf"/>
-                <w:sz w:val="20"/>
-                <w:lang w:eastAsia="en-US"/>
-              </w:rPr>
-            </w:r>
-          </w:p>
-        </w:tc>
-      </w:tr>
-      <w:tr>
-        <w:trPr>
-          <w:cnfStyle w:val="000000010000" w:firstRow="0" w:lastRow="0" w:firstColumn="0" w:lastColumn="0" w:oddVBand="0" w:evenVBand="0" w:oddHBand="0" w:evenHBand="1" w:firstRowFirstColumn="0" w:firstRowLastColumn="0" w:lastRowFirstColumn="0" w:lastRowLastColumn="0"/>
-        </w:trPr>
-        <w:tc>
-          <w:tcPr>
-            <w:tcW w:w="2307" w:type="dxa"/>
-            <w:cnfStyle w:val="001000000000" w:firstRow="0" w:lastRow="0" w:firstColumn="1" w:lastColumn="0" w:oddVBand="0" w:evenVBand="0" w:oddHBand="0" w:evenHBand="0" w:firstRowFirstColumn="0" w:firstRowLastColumn="0" w:lastRowFirstColumn="0" w:lastRowLastColumn="0"/>
-            <w:tcBorders/>
-            <w:shd w:fill="auto" w:val="clear"/>
-            <w:tcMar>
-              <w:left w:w="97" w:type="dxa"/>
+              <w:left w:w="77" w:type="dxa"/>
             </w:tcMar>
           </w:tcPr>
           <w:p>
@@ -1035,10 +1032,52 @@
               <w:suppressAutoHyphens w:val="false"/>
               <w:spacing w:lineRule="auto" w:line="240" w:before="0" w:after="0"/>
               <w:rPr>
+                <w:sz w:val="20"/>
+                <w:b/>
+                <w:sz w:val="20"/>
+                <w:b/>
+                <w:szCs w:val="24"/>
                 <w:rFonts w:ascii="Cambria" w:hAnsi="Cambria" w:eastAsia="MS Gothic" w:cs="Helvetica" w:asciiTheme="minorHAnsi" w:hAnsiTheme="minorHAnsi"/>
                 <w:color w:val="365F91" w:themeColor="accent1" w:themeShade="bf"/>
+                <w:lang w:val="en-US" w:eastAsia="en-US" w:bidi="ar-SA"/>
+              </w:rPr>
+            </w:pPr>
+            <w:r>
+              <w:rPr>
+                <w:rFonts w:eastAsia="MS Gothic" w:cs="Helvetica" w:ascii="Cambria" w:hAnsi="Cambria"/>
+                <w:b/>
+                <w:color w:val="365F91" w:themeColor="accent1" w:themeShade="bf"/>
+                <w:sz w:val="20"/>
+                <w:szCs w:val="24"/>
+                <w:lang w:val="en-US" w:eastAsia="en-US" w:bidi="ar-SA"/>
+              </w:rPr>
+            </w:r>
+            <w:r/>
+          </w:p>
+        </w:tc>
+      </w:tr>
+      <w:tr>
+        <w:trPr/>
+        <w:tc>
+          <w:tcPr>
+            <w:tcW w:w="2306" w:type="dxa"/>
+            <w:tcBorders/>
+            <w:shd w:fill="auto" w:val="clear"/>
+            <w:tcMar>
+              <w:left w:w="77" w:type="dxa"/>
+            </w:tcMar>
+          </w:tcPr>
+          <w:p>
+            <w:pPr>
+              <w:pStyle w:val="Normal"/>
+              <w:suppressAutoHyphens w:val="false"/>
+              <w:spacing w:lineRule="auto" w:line="240" w:before="0" w:after="0"/>
+              <w:rPr>
+                <w:sz w:val="20"/>
                 <w:sz w:val="20"/>
                 <w:szCs w:val="20"/>
+                <w:rFonts w:ascii="Cambria" w:hAnsi="Cambria" w:eastAsia="MS Gothic" w:cs="Helvetica" w:asciiTheme="minorHAnsi" w:hAnsiTheme="minorHAnsi"/>
+                <w:color w:val="365F91" w:themeColor="accent1" w:themeShade="bf"/>
                 <w:lang w:val="el-GR" w:eastAsia="en-US"/>
               </w:rPr>
             </w:pPr>
@@ -1054,15 +1093,16 @@
               </w:rPr>
               <w:t>Κινητό τηλέφωνο</w:t>
             </w:r>
+            <w:r/>
           </w:p>
         </w:tc>
         <w:tc>
           <w:tcPr>
-            <w:tcW w:w="6718" w:type="dxa"/>
+            <w:tcW w:w="6719" w:type="dxa"/>
             <w:tcBorders/>
             <w:shd w:fill="auto" w:val="clear"/>
             <w:tcMar>
-              <w:left w:w="97" w:type="dxa"/>
+              <w:left w:w="77" w:type="dxa"/>
             </w:tcMar>
           </w:tcPr>
           <w:p>
@@ -1070,14 +1110,15 @@
               <w:pStyle w:val="Normal"/>
               <w:suppressAutoHyphens w:val="false"/>
               <w:spacing w:lineRule="auto" w:line="240" w:before="0" w:after="0"/>
-              <w:cnfStyle w:val="000000010000" w:firstRow="0" w:lastRow="0" w:firstColumn="0" w:lastColumn="0" w:oddVBand="0" w:evenVBand="0" w:oddHBand="0" w:evenHBand="1" w:firstRowFirstColumn="0" w:firstRowLastColumn="0" w:lastRowFirstColumn="0" w:lastRowLastColumn="0"/>
               <w:rPr>
+                <w:sz w:val="20"/>
+                <w:b/>
+                <w:sz w:val="20"/>
+                <w:b/>
+                <w:szCs w:val="24"/>
                 <w:rFonts w:ascii="Cambria" w:hAnsi="Cambria" w:eastAsia="MS Gothic" w:cs="Helvetica" w:asciiTheme="minorHAnsi" w:hAnsiTheme="minorHAnsi"/>
-                <w:b/>
-                <w:b/>
                 <w:color w:val="365F91" w:themeColor="accent1" w:themeShade="bf"/>
-                <w:sz w:val="20"/>
-                <w:lang w:eastAsia="en-US"/>
+                <w:lang w:val="en-US" w:eastAsia="en-US" w:bidi="ar-SA"/>
               </w:rPr>
             </w:pPr>
             <w:r>
@@ -1086,9 +1127,11 @@
                 <w:b/>
                 <w:color w:val="365F91" w:themeColor="accent1" w:themeShade="bf"/>
                 <w:sz w:val="20"/>
-                <w:lang w:eastAsia="en-US"/>
+                <w:szCs w:val="24"/>
+                <w:lang w:val="en-US" w:eastAsia="en-US" w:bidi="ar-SA"/>
               </w:rPr>
             </w:r>
+            <w:r/>
           </w:p>
         </w:tc>
       </w:tr>
@@ -1097,51 +1140,59 @@
       <w:pPr>
         <w:pStyle w:val="Normal"/>
         <w:rPr>
-          <w:rFonts w:ascii="Cambria" w:hAnsi="Cambria" w:asciiTheme="minorHAnsi" w:hAnsiTheme="minorHAnsi"/>
-          <w:lang w:val="el-GR"/>
-        </w:rPr>
-      </w:pPr>
-      <w:r>
-        <w:rPr>
-          <w:rFonts w:asciiTheme="minorHAnsi" w:hAnsiTheme="minorHAnsi" w:ascii="Cambria" w:hAnsi="Cambria"/>
-          <w:lang w:val="el-GR"/>
-        </w:rPr>
-      </w:r>
+          <w:sz w:val="24"/>
+          <w:sz w:val="24"/>
+          <w:szCs w:val="24"/>
+          <w:rFonts w:ascii="Cambria" w:hAnsi="Cambria" w:eastAsia="Calibri" w:cs="Calibri" w:asciiTheme="minorHAnsi" w:hAnsiTheme="minorHAnsi"/>
+          <w:color w:val="00000A"/>
+          <w:lang w:val="el-GR" w:eastAsia="zh-CN" w:bidi="ar-SA"/>
+        </w:rPr>
+      </w:pPr>
+      <w:r>
+        <w:rPr>
+          <w:rFonts w:eastAsia="Calibri" w:cs="Calibri" w:ascii="Cambria" w:hAnsi="Cambria"/>
+          <w:color w:val="00000A"/>
+          <w:sz w:val="24"/>
+          <w:szCs w:val="24"/>
+          <w:lang w:val="el-GR" w:eastAsia="zh-CN" w:bidi="ar-SA"/>
+        </w:rPr>
+      </w:r>
+      <w:r/>
     </w:p>
     <w:tbl>
       <w:tblPr>
         <w:tblStyle w:val="LightGrid-Accent1"/>
         <w:tblW w:w="5000" w:type="pct"/>
         <w:jc w:val="left"/>
-        <w:tblInd w:w="-10" w:type="dxa"/>
+        <w:tblInd w:w="-29" w:type="dxa"/>
+        <w:tblBorders>
+          <w:bottom w:val="single" w:sz="18" w:space="0" w:color="4F81BD"/>
+          <w:insideH w:val="single" w:sz="18" w:space="0" w:color="4F81BD"/>
+        </w:tblBorders>
         <w:tblCellMar>
           <w:top w:w="0" w:type="dxa"/>
-          <w:left w:w="97" w:type="dxa"/>
+          <w:left w:w="77" w:type="dxa"/>
           <w:bottom w:w="0" w:type="dxa"/>
           <w:right w:w="108" w:type="dxa"/>
         </w:tblCellMar>
-        <w:tblLook w:val="04a0" w:noVBand="1" w:noHBand="0" w:lastColumn="0" w:firstColumn="1" w:lastRow="0" w:firstRow="1"/>
       </w:tblPr>
       <w:tblGrid>
-        <w:gridCol w:w="2307"/>
-        <w:gridCol w:w="6718"/>
+        <w:gridCol w:w="2306"/>
+        <w:gridCol w:w="6719"/>
       </w:tblGrid>
       <w:tr>
-        <w:trPr>
-          <w:cnfStyle w:val="100000000000" w:firstRow="1" w:lastRow="0" w:firstColumn="0" w:lastColumn="0" w:oddVBand="0" w:evenVBand="0" w:oddHBand="0" w:evenHBand="0" w:firstRowFirstColumn="0" w:firstRowLastColumn="0" w:lastRowFirstColumn="0" w:lastRowLastColumn="0"/>
-        </w:trPr>
+        <w:trPr/>
         <w:tc>
           <w:tcPr>
             <w:tcW w:w="9025" w:type="dxa"/>
             <w:gridSpan w:val="2"/>
-            <w:cnfStyle w:val="001000000000" w:firstRow="0" w:lastRow="0" w:firstColumn="1" w:lastColumn="0" w:oddVBand="0" w:evenVBand="0" w:oddHBand="0" w:evenHBand="0" w:firstRowFirstColumn="0" w:firstRowLastColumn="0" w:lastRowFirstColumn="0" w:lastRowLastColumn="0"/>
             <w:tcBorders>
               <w:bottom w:val="single" w:sz="18" w:space="0" w:color="4F81BD"/>
               <w:insideH w:val="single" w:sz="18" w:space="0" w:color="4F81BD"/>
             </w:tcBorders>
             <w:shd w:fill="auto" w:val="clear"/>
             <w:tcMar>
-              <w:left w:w="97" w:type="dxa"/>
+              <w:left w:w="77" w:type="dxa"/>
             </w:tcMar>
           </w:tcPr>
           <w:p>
@@ -1177,21 +1228,19 @@
               </w:rPr>
               <w:footnoteReference w:id="2"/>
             </w:r>
+            <w:r/>
           </w:p>
         </w:tc>
       </w:tr>
       <w:tr>
-        <w:trPr>
-          <w:cnfStyle w:val="000000100000" w:firstRow="0" w:lastRow="0" w:firstColumn="0" w:lastColumn="0" w:oddVBand="0" w:evenVBand="0" w:oddHBand="1" w:evenHBand="0" w:firstRowFirstColumn="0" w:firstRowLastColumn="0" w:lastRowFirstColumn="0" w:lastRowLastColumn="0"/>
-        </w:trPr>
+        <w:trPr/>
         <w:tc>
           <w:tcPr>
-            <w:tcW w:w="2307" w:type="dxa"/>
-            <w:cnfStyle w:val="001000000000" w:firstRow="0" w:lastRow="0" w:firstColumn="1" w:lastColumn="0" w:oddVBand="0" w:evenVBand="0" w:oddHBand="0" w:evenHBand="0" w:firstRowFirstColumn="0" w:firstRowLastColumn="0" w:lastRowFirstColumn="0" w:lastRowLastColumn="0"/>
+            <w:tcW w:w="2306" w:type="dxa"/>
             <w:tcBorders/>
             <w:shd w:color="auto" w:fill="D3DFEE" w:themeFill="accent1" w:themeFillTint="3f" w:val="clear"/>
             <w:tcMar>
-              <w:left w:w="97" w:type="dxa"/>
+              <w:left w:w="77" w:type="dxa"/>
             </w:tcMar>
           </w:tcPr>
           <w:p>
@@ -1200,9 +1249,10 @@
               <w:suppressAutoHyphens w:val="false"/>
               <w:spacing w:lineRule="auto" w:line="240" w:before="0" w:after="0"/>
               <w:rPr>
+                <w:sz w:val="20"/>
+                <w:sz w:val="20"/>
                 <w:rFonts w:ascii="Cambria" w:hAnsi="Cambria" w:eastAsia="MS Gothic" w:cs="Helvetica" w:asciiTheme="minorHAnsi" w:hAnsiTheme="minorHAnsi"/>
                 <w:color w:val="365F91" w:themeColor="accent1" w:themeShade="bf"/>
-                <w:sz w:val="20"/>
                 <w:lang w:val="el-GR" w:eastAsia="en-US"/>
               </w:rPr>
             </w:pPr>
@@ -1218,56 +1268,16 @@
               </w:rPr>
               <w:t>Ονοματεπώνυμο</w:t>
             </w:r>
+            <w:r/>
           </w:p>
         </w:tc>
         <w:tc>
           <w:tcPr>
-            <w:tcW w:w="6718" w:type="dxa"/>
+            <w:tcW w:w="6719" w:type="dxa"/>
             <w:tcBorders/>
             <w:shd w:color="auto" w:fill="D3DFEE" w:themeFill="accent1" w:themeFillTint="3f" w:val="clear"/>
             <w:tcMar>
-              <w:left w:w="97" w:type="dxa"/>
-            </w:tcMar>
-          </w:tcPr>
-          <w:p>
-            <w:pPr>
-              <w:pStyle w:val="Normal"/>
-              <w:suppressAutoHyphens w:val="false"/>
-              <w:spacing w:lineRule="auto" w:line="240" w:before="0" w:after="0"/>
-              <w:cnfStyle w:val="000000100000" w:firstRow="0" w:lastRow="0" w:firstColumn="0" w:lastColumn="0" w:oddVBand="0" w:evenVBand="0" w:oddHBand="1" w:evenHBand="0" w:firstRowFirstColumn="0" w:firstRowLastColumn="0" w:lastRowFirstColumn="0" w:lastRowLastColumn="0"/>
-              <w:rPr>
-                <w:rFonts w:ascii="Cambria" w:hAnsi="Cambria" w:eastAsia="MS Gothic" w:cs="Helvetica" w:asciiTheme="minorHAnsi" w:hAnsiTheme="minorHAnsi"/>
-                <w:b/>
-                <w:b/>
-                <w:color w:val="365F91" w:themeColor="accent1" w:themeShade="bf"/>
-                <w:sz w:val="20"/>
-                <w:lang w:eastAsia="en-US"/>
-              </w:rPr>
-            </w:pPr>
-            <w:r>
-              <w:rPr>
-                <w:rFonts w:eastAsia="MS Gothic" w:cs="Helvetica" w:ascii="Cambria" w:hAnsi="Cambria"/>
-                <w:b/>
-                <w:color w:val="365F91" w:themeColor="accent1" w:themeShade="bf"/>
-                <w:sz w:val="20"/>
-                <w:lang w:eastAsia="en-US"/>
-              </w:rPr>
-            </w:r>
-          </w:p>
-        </w:tc>
-      </w:tr>
-      <w:tr>
-        <w:trPr>
-          <w:cnfStyle w:val="000000010000" w:firstRow="0" w:lastRow="0" w:firstColumn="0" w:lastColumn="0" w:oddVBand="0" w:evenVBand="0" w:oddHBand="0" w:evenHBand="1" w:firstRowFirstColumn="0" w:firstRowLastColumn="0" w:lastRowFirstColumn="0" w:lastRowLastColumn="0"/>
-        </w:trPr>
-        <w:tc>
-          <w:tcPr>
-            <w:tcW w:w="2307" w:type="dxa"/>
-            <w:cnfStyle w:val="001000000000" w:firstRow="0" w:lastRow="0" w:firstColumn="1" w:lastColumn="0" w:oddVBand="0" w:evenVBand="0" w:oddHBand="0" w:evenHBand="0" w:firstRowFirstColumn="0" w:firstRowLastColumn="0" w:lastRowFirstColumn="0" w:lastRowLastColumn="0"/>
-            <w:tcBorders/>
-            <w:shd w:fill="auto" w:val="clear"/>
-            <w:tcMar>
-              <w:left w:w="97" w:type="dxa"/>
+              <w:left w:w="77" w:type="dxa"/>
             </w:tcMar>
           </w:tcPr>
           <w:p>
@@ -1276,10 +1286,52 @@
               <w:suppressAutoHyphens w:val="false"/>
               <w:spacing w:lineRule="auto" w:line="240" w:before="0" w:after="0"/>
               <w:rPr>
+                <w:sz w:val="20"/>
+                <w:b/>
+                <w:sz w:val="20"/>
+                <w:b/>
+                <w:szCs w:val="24"/>
                 <w:rFonts w:ascii="Cambria" w:hAnsi="Cambria" w:eastAsia="MS Gothic" w:cs="Helvetica" w:asciiTheme="minorHAnsi" w:hAnsiTheme="minorHAnsi"/>
                 <w:color w:val="365F91" w:themeColor="accent1" w:themeShade="bf"/>
+                <w:lang w:val="en-US" w:eastAsia="en-US" w:bidi="ar-SA"/>
+              </w:rPr>
+            </w:pPr>
+            <w:r>
+              <w:rPr>
+                <w:rFonts w:eastAsia="MS Gothic" w:cs="Helvetica" w:ascii="Cambria" w:hAnsi="Cambria"/>
+                <w:b/>
+                <w:color w:val="365F91" w:themeColor="accent1" w:themeShade="bf"/>
+                <w:sz w:val="20"/>
+                <w:szCs w:val="24"/>
+                <w:lang w:val="en-US" w:eastAsia="en-US" w:bidi="ar-SA"/>
+              </w:rPr>
+            </w:r>
+            <w:r/>
+          </w:p>
+        </w:tc>
+      </w:tr>
+      <w:tr>
+        <w:trPr/>
+        <w:tc>
+          <w:tcPr>
+            <w:tcW w:w="2306" w:type="dxa"/>
+            <w:tcBorders/>
+            <w:shd w:fill="auto" w:val="clear"/>
+            <w:tcMar>
+              <w:left w:w="77" w:type="dxa"/>
+            </w:tcMar>
+          </w:tcPr>
+          <w:p>
+            <w:pPr>
+              <w:pStyle w:val="Normal"/>
+              <w:suppressAutoHyphens w:val="false"/>
+              <w:spacing w:lineRule="auto" w:line="240" w:before="0" w:after="0"/>
+              <w:rPr>
+                <w:sz w:val="20"/>
                 <w:sz w:val="20"/>
                 <w:szCs w:val="20"/>
+                <w:rFonts w:ascii="Cambria" w:hAnsi="Cambria" w:eastAsia="MS Gothic" w:cs="Helvetica" w:asciiTheme="minorHAnsi" w:hAnsiTheme="minorHAnsi"/>
+                <w:color w:val="365F91" w:themeColor="accent1" w:themeShade="bf"/>
                 <w:lang w:val="el-GR" w:eastAsia="en-US"/>
               </w:rPr>
             </w:pPr>
@@ -1295,56 +1347,16 @@
               </w:rPr>
               <w:t>Θέση</w:t>
             </w:r>
+            <w:r/>
           </w:p>
         </w:tc>
         <w:tc>
           <w:tcPr>
-            <w:tcW w:w="6718" w:type="dxa"/>
+            <w:tcW w:w="6719" w:type="dxa"/>
             <w:tcBorders/>
             <w:shd w:fill="auto" w:val="clear"/>
             <w:tcMar>
-              <w:left w:w="97" w:type="dxa"/>
-            </w:tcMar>
-          </w:tcPr>
-          <w:p>
-            <w:pPr>
-              <w:pStyle w:val="Normal"/>
-              <w:suppressAutoHyphens w:val="false"/>
-              <w:spacing w:lineRule="auto" w:line="240" w:before="0" w:after="0"/>
-              <w:cnfStyle w:val="000000010000" w:firstRow="0" w:lastRow="0" w:firstColumn="0" w:lastColumn="0" w:oddVBand="0" w:evenVBand="0" w:oddHBand="0" w:evenHBand="1" w:firstRowFirstColumn="0" w:firstRowLastColumn="0" w:lastRowFirstColumn="0" w:lastRowLastColumn="0"/>
-              <w:rPr>
-                <w:rFonts w:ascii="Cambria" w:hAnsi="Cambria" w:eastAsia="MS Gothic" w:cs="Helvetica" w:asciiTheme="minorHAnsi" w:hAnsiTheme="minorHAnsi"/>
-                <w:b/>
-                <w:b/>
-                <w:color w:val="365F91" w:themeColor="accent1" w:themeShade="bf"/>
-                <w:sz w:val="20"/>
-                <w:lang w:eastAsia="en-US"/>
-              </w:rPr>
-            </w:pPr>
-            <w:r>
-              <w:rPr>
-                <w:rFonts w:eastAsia="MS Gothic" w:cs="Helvetica" w:ascii="Cambria" w:hAnsi="Cambria"/>
-                <w:b/>
-                <w:color w:val="365F91" w:themeColor="accent1" w:themeShade="bf"/>
-                <w:sz w:val="20"/>
-                <w:lang w:eastAsia="en-US"/>
-              </w:rPr>
-            </w:r>
-          </w:p>
-        </w:tc>
-      </w:tr>
-      <w:tr>
-        <w:trPr>
-          <w:cnfStyle w:val="000000100000" w:firstRow="0" w:lastRow="0" w:firstColumn="0" w:lastColumn="0" w:oddVBand="0" w:evenVBand="0" w:oddHBand="1" w:evenHBand="0" w:firstRowFirstColumn="0" w:firstRowLastColumn="0" w:lastRowFirstColumn="0" w:lastRowLastColumn="0"/>
-        </w:trPr>
-        <w:tc>
-          <w:tcPr>
-            <w:tcW w:w="2307" w:type="dxa"/>
-            <w:cnfStyle w:val="001000000000" w:firstRow="0" w:lastRow="0" w:firstColumn="1" w:lastColumn="0" w:oddVBand="0" w:evenVBand="0" w:oddHBand="0" w:evenHBand="0" w:firstRowFirstColumn="0" w:firstRowLastColumn="0" w:lastRowFirstColumn="0" w:lastRowLastColumn="0"/>
-            <w:tcBorders/>
-            <w:shd w:color="auto" w:fill="D3DFEE" w:themeFill="accent1" w:themeFillTint="3f" w:val="clear"/>
-            <w:tcMar>
-              <w:left w:w="97" w:type="dxa"/>
+              <w:left w:w="77" w:type="dxa"/>
             </w:tcMar>
           </w:tcPr>
           <w:p>
@@ -1353,9 +1365,51 @@
               <w:suppressAutoHyphens w:val="false"/>
               <w:spacing w:lineRule="auto" w:line="240" w:before="0" w:after="0"/>
               <w:rPr>
+                <w:sz w:val="20"/>
+                <w:b/>
+                <w:sz w:val="20"/>
+                <w:b/>
+                <w:szCs w:val="24"/>
                 <w:rFonts w:ascii="Cambria" w:hAnsi="Cambria" w:eastAsia="MS Gothic" w:cs="Helvetica" w:asciiTheme="minorHAnsi" w:hAnsiTheme="minorHAnsi"/>
                 <w:color w:val="365F91" w:themeColor="accent1" w:themeShade="bf"/>
-                <w:sz w:val="20"/>
+                <w:lang w:val="en-US" w:eastAsia="en-US" w:bidi="ar-SA"/>
+              </w:rPr>
+            </w:pPr>
+            <w:r>
+              <w:rPr>
+                <w:rFonts w:eastAsia="MS Gothic" w:cs="Helvetica" w:ascii="Cambria" w:hAnsi="Cambria"/>
+                <w:b/>
+                <w:color w:val="365F91" w:themeColor="accent1" w:themeShade="bf"/>
+                <w:sz w:val="20"/>
+                <w:szCs w:val="24"/>
+                <w:lang w:val="en-US" w:eastAsia="en-US" w:bidi="ar-SA"/>
+              </w:rPr>
+            </w:r>
+            <w:r/>
+          </w:p>
+        </w:tc>
+      </w:tr>
+      <w:tr>
+        <w:trPr/>
+        <w:tc>
+          <w:tcPr>
+            <w:tcW w:w="2306" w:type="dxa"/>
+            <w:tcBorders/>
+            <w:shd w:color="auto" w:fill="D3DFEE" w:themeFill="accent1" w:themeFillTint="3f" w:val="clear"/>
+            <w:tcMar>
+              <w:left w:w="77" w:type="dxa"/>
+            </w:tcMar>
+          </w:tcPr>
+          <w:p>
+            <w:pPr>
+              <w:pStyle w:val="Normal"/>
+              <w:suppressAutoHyphens w:val="false"/>
+              <w:spacing w:lineRule="auto" w:line="240" w:before="0" w:after="0"/>
+              <w:rPr>
+                <w:sz w:val="20"/>
+                <w:sz w:val="20"/>
+                <w:rFonts w:ascii="Cambria" w:hAnsi="Cambria" w:eastAsia="MS Gothic" w:cs="Helvetica" w:asciiTheme="minorHAnsi" w:hAnsiTheme="minorHAnsi"/>
+                <w:color w:val="365F91" w:themeColor="accent1" w:themeShade="bf"/>
                 <w:lang w:val="el-GR" w:eastAsia="en-US"/>
               </w:rPr>
             </w:pPr>
@@ -1371,56 +1425,16 @@
               </w:rPr>
               <w:t>Φορέας</w:t>
             </w:r>
+            <w:r/>
           </w:p>
         </w:tc>
         <w:tc>
           <w:tcPr>
-            <w:tcW w:w="6718" w:type="dxa"/>
+            <w:tcW w:w="6719" w:type="dxa"/>
             <w:tcBorders/>
             <w:shd w:color="auto" w:fill="D3DFEE" w:themeFill="accent1" w:themeFillTint="3f" w:val="clear"/>
             <w:tcMar>
-              <w:left w:w="97" w:type="dxa"/>
-            </w:tcMar>
-          </w:tcPr>
-          <w:p>
-            <w:pPr>
-              <w:pStyle w:val="Normal"/>
-              <w:suppressAutoHyphens w:val="false"/>
-              <w:spacing w:lineRule="auto" w:line="240" w:before="0" w:after="0"/>
-              <w:cnfStyle w:val="000000100000" w:firstRow="0" w:lastRow="0" w:firstColumn="0" w:lastColumn="0" w:oddVBand="0" w:evenVBand="0" w:oddHBand="1" w:evenHBand="0" w:firstRowFirstColumn="0" w:firstRowLastColumn="0" w:lastRowFirstColumn="0" w:lastRowLastColumn="0"/>
-              <w:rPr>
-                <w:rFonts w:ascii="Cambria" w:hAnsi="Cambria" w:eastAsia="MS Gothic" w:cs="Helvetica" w:asciiTheme="minorHAnsi" w:hAnsiTheme="minorHAnsi"/>
-                <w:b/>
-                <w:b/>
-                <w:color w:val="365F91" w:themeColor="accent1" w:themeShade="bf"/>
-                <w:sz w:val="20"/>
-                <w:lang w:eastAsia="en-US"/>
-              </w:rPr>
-            </w:pPr>
-            <w:r>
-              <w:rPr>
-                <w:rFonts w:eastAsia="MS Gothic" w:cs="Helvetica" w:ascii="Cambria" w:hAnsi="Cambria"/>
-                <w:b/>
-                <w:color w:val="365F91" w:themeColor="accent1" w:themeShade="bf"/>
-                <w:sz w:val="20"/>
-                <w:lang w:eastAsia="en-US"/>
-              </w:rPr>
-            </w:r>
-          </w:p>
-        </w:tc>
-      </w:tr>
-      <w:tr>
-        <w:trPr>
-          <w:cnfStyle w:val="000000010000" w:firstRow="0" w:lastRow="0" w:firstColumn="0" w:lastColumn="0" w:oddVBand="0" w:evenVBand="0" w:oddHBand="0" w:evenHBand="1" w:firstRowFirstColumn="0" w:firstRowLastColumn="0" w:lastRowFirstColumn="0" w:lastRowLastColumn="0"/>
-        </w:trPr>
-        <w:tc>
-          <w:tcPr>
-            <w:tcW w:w="2307" w:type="dxa"/>
-            <w:cnfStyle w:val="001000000000" w:firstRow="0" w:lastRow="0" w:firstColumn="1" w:lastColumn="0" w:oddVBand="0" w:evenVBand="0" w:oddHBand="0" w:evenHBand="0" w:firstRowFirstColumn="0" w:firstRowLastColumn="0" w:lastRowFirstColumn="0" w:lastRowLastColumn="0"/>
-            <w:tcBorders/>
-            <w:shd w:fill="auto" w:val="clear"/>
-            <w:tcMar>
-              <w:left w:w="97" w:type="dxa"/>
+              <w:left w:w="77" w:type="dxa"/>
             </w:tcMar>
           </w:tcPr>
           <w:p>
@@ -1429,10 +1443,52 @@
               <w:suppressAutoHyphens w:val="false"/>
               <w:spacing w:lineRule="auto" w:line="240" w:before="0" w:after="0"/>
               <w:rPr>
+                <w:sz w:val="20"/>
+                <w:b/>
+                <w:sz w:val="20"/>
+                <w:b/>
+                <w:szCs w:val="24"/>
                 <w:rFonts w:ascii="Cambria" w:hAnsi="Cambria" w:eastAsia="MS Gothic" w:cs="Helvetica" w:asciiTheme="minorHAnsi" w:hAnsiTheme="minorHAnsi"/>
                 <w:color w:val="365F91" w:themeColor="accent1" w:themeShade="bf"/>
+                <w:lang w:val="en-US" w:eastAsia="en-US" w:bidi="ar-SA"/>
+              </w:rPr>
+            </w:pPr>
+            <w:r>
+              <w:rPr>
+                <w:rFonts w:eastAsia="MS Gothic" w:cs="Helvetica" w:ascii="Cambria" w:hAnsi="Cambria"/>
+                <w:b/>
+                <w:color w:val="365F91" w:themeColor="accent1" w:themeShade="bf"/>
+                <w:sz w:val="20"/>
+                <w:szCs w:val="24"/>
+                <w:lang w:val="en-US" w:eastAsia="en-US" w:bidi="ar-SA"/>
+              </w:rPr>
+            </w:r>
+            <w:r/>
+          </w:p>
+        </w:tc>
+      </w:tr>
+      <w:tr>
+        <w:trPr/>
+        <w:tc>
+          <w:tcPr>
+            <w:tcW w:w="2306" w:type="dxa"/>
+            <w:tcBorders/>
+            <w:shd w:fill="auto" w:val="clear"/>
+            <w:tcMar>
+              <w:left w:w="77" w:type="dxa"/>
+            </w:tcMar>
+          </w:tcPr>
+          <w:p>
+            <w:pPr>
+              <w:pStyle w:val="Normal"/>
+              <w:suppressAutoHyphens w:val="false"/>
+              <w:spacing w:lineRule="auto" w:line="240" w:before="0" w:after="0"/>
+              <w:rPr>
+                <w:sz w:val="20"/>
                 <w:sz w:val="20"/>
                 <w:szCs w:val="20"/>
+                <w:rFonts w:ascii="Cambria" w:hAnsi="Cambria" w:eastAsia="MS Gothic" w:cs="Helvetica" w:asciiTheme="minorHAnsi" w:hAnsiTheme="minorHAnsi"/>
+                <w:color w:val="365F91" w:themeColor="accent1" w:themeShade="bf"/>
                 <w:lang w:eastAsia="en-US"/>
               </w:rPr>
             </w:pPr>
@@ -1448,56 +1504,16 @@
               </w:rPr>
               <w:t>Ειδικότητα</w:t>
             </w:r>
+            <w:r/>
           </w:p>
         </w:tc>
         <w:tc>
           <w:tcPr>
-            <w:tcW w:w="6718" w:type="dxa"/>
+            <w:tcW w:w="6719" w:type="dxa"/>
             <w:tcBorders/>
             <w:shd w:fill="auto" w:val="clear"/>
             <w:tcMar>
-              <w:left w:w="97" w:type="dxa"/>
-            </w:tcMar>
-          </w:tcPr>
-          <w:p>
-            <w:pPr>
-              <w:pStyle w:val="Normal"/>
-              <w:suppressAutoHyphens w:val="false"/>
-              <w:spacing w:lineRule="auto" w:line="240" w:before="0" w:after="0"/>
-              <w:cnfStyle w:val="000000010000" w:firstRow="0" w:lastRow="0" w:firstColumn="0" w:lastColumn="0" w:oddVBand="0" w:evenVBand="0" w:oddHBand="0" w:evenHBand="1" w:firstRowFirstColumn="0" w:firstRowLastColumn="0" w:lastRowFirstColumn="0" w:lastRowLastColumn="0"/>
-              <w:rPr>
-                <w:rFonts w:ascii="Cambria" w:hAnsi="Cambria" w:eastAsia="MS Gothic" w:cs="Helvetica" w:asciiTheme="minorHAnsi" w:hAnsiTheme="minorHAnsi"/>
-                <w:b/>
-                <w:b/>
-                <w:color w:val="365F91" w:themeColor="accent1" w:themeShade="bf"/>
-                <w:sz w:val="20"/>
-                <w:lang w:eastAsia="en-US"/>
-              </w:rPr>
-            </w:pPr>
-            <w:r>
-              <w:rPr>
-                <w:rFonts w:eastAsia="MS Gothic" w:cs="Helvetica" w:ascii="Cambria" w:hAnsi="Cambria"/>
-                <w:b/>
-                <w:color w:val="365F91" w:themeColor="accent1" w:themeShade="bf"/>
-                <w:sz w:val="20"/>
-                <w:lang w:eastAsia="en-US"/>
-              </w:rPr>
-            </w:r>
-          </w:p>
-        </w:tc>
-      </w:tr>
-      <w:tr>
-        <w:trPr>
-          <w:cnfStyle w:val="000000100000" w:firstRow="0" w:lastRow="0" w:firstColumn="0" w:lastColumn="0" w:oddVBand="0" w:evenVBand="0" w:oddHBand="1" w:evenHBand="0" w:firstRowFirstColumn="0" w:firstRowLastColumn="0" w:lastRowFirstColumn="0" w:lastRowLastColumn="0"/>
-        </w:trPr>
-        <w:tc>
-          <w:tcPr>
-            <w:tcW w:w="2307" w:type="dxa"/>
-            <w:cnfStyle w:val="001000000000" w:firstRow="0" w:lastRow="0" w:firstColumn="1" w:lastColumn="0" w:oddVBand="0" w:evenVBand="0" w:oddHBand="0" w:evenHBand="0" w:firstRowFirstColumn="0" w:firstRowLastColumn="0" w:lastRowFirstColumn="0" w:lastRowLastColumn="0"/>
-            <w:tcBorders/>
-            <w:shd w:color="auto" w:fill="D3DFEE" w:themeFill="accent1" w:themeFillTint="3f" w:val="clear"/>
-            <w:tcMar>
-              <w:left w:w="97" w:type="dxa"/>
+              <w:left w:w="77" w:type="dxa"/>
             </w:tcMar>
           </w:tcPr>
           <w:p>
@@ -1506,9 +1522,51 @@
               <w:suppressAutoHyphens w:val="false"/>
               <w:spacing w:lineRule="auto" w:line="240" w:before="0" w:after="0"/>
               <w:rPr>
+                <w:sz w:val="20"/>
+                <w:b/>
+                <w:sz w:val="20"/>
+                <w:b/>
+                <w:szCs w:val="24"/>
                 <w:rFonts w:ascii="Cambria" w:hAnsi="Cambria" w:eastAsia="MS Gothic" w:cs="Helvetica" w:asciiTheme="minorHAnsi" w:hAnsiTheme="minorHAnsi"/>
                 <w:color w:val="365F91" w:themeColor="accent1" w:themeShade="bf"/>
-                <w:sz w:val="20"/>
+                <w:lang w:val="en-US" w:eastAsia="en-US" w:bidi="ar-SA"/>
+              </w:rPr>
+            </w:pPr>
+            <w:r>
+              <w:rPr>
+                <w:rFonts w:eastAsia="MS Gothic" w:cs="Helvetica" w:ascii="Cambria" w:hAnsi="Cambria"/>
+                <w:b/>
+                <w:color w:val="365F91" w:themeColor="accent1" w:themeShade="bf"/>
+                <w:sz w:val="20"/>
+                <w:szCs w:val="24"/>
+                <w:lang w:val="en-US" w:eastAsia="en-US" w:bidi="ar-SA"/>
+              </w:rPr>
+            </w:r>
+            <w:r/>
+          </w:p>
+        </w:tc>
+      </w:tr>
+      <w:tr>
+        <w:trPr/>
+        <w:tc>
+          <w:tcPr>
+            <w:tcW w:w="2306" w:type="dxa"/>
+            <w:tcBorders/>
+            <w:shd w:color="auto" w:fill="D3DFEE" w:themeFill="accent1" w:themeFillTint="3f" w:val="clear"/>
+            <w:tcMar>
+              <w:left w:w="77" w:type="dxa"/>
+            </w:tcMar>
+          </w:tcPr>
+          <w:p>
+            <w:pPr>
+              <w:pStyle w:val="Normal"/>
+              <w:suppressAutoHyphens w:val="false"/>
+              <w:spacing w:lineRule="auto" w:line="240" w:before="0" w:after="0"/>
+              <w:rPr>
+                <w:sz w:val="20"/>
+                <w:sz w:val="20"/>
+                <w:rFonts w:ascii="Cambria" w:hAnsi="Cambria" w:eastAsia="MS Gothic" w:cs="Helvetica" w:asciiTheme="minorHAnsi" w:hAnsiTheme="minorHAnsi"/>
+                <w:color w:val="365F91" w:themeColor="accent1" w:themeShade="bf"/>
                 <w:lang w:eastAsia="en-US"/>
               </w:rPr>
             </w:pPr>
@@ -1536,15 +1594,16 @@
               </w:rPr>
               <w:t xml:space="preserve">e-mail </w:t>
             </w:r>
+            <w:r/>
           </w:p>
         </w:tc>
         <w:tc>
           <w:tcPr>
-            <w:tcW w:w="6718" w:type="dxa"/>
+            <w:tcW w:w="6719" w:type="dxa"/>
             <w:tcBorders/>
             <w:shd w:color="auto" w:fill="D3DFEE" w:themeFill="accent1" w:themeFillTint="3f" w:val="clear"/>
             <w:tcMar>
-              <w:left w:w="97" w:type="dxa"/>
+              <w:left w:w="77" w:type="dxa"/>
             </w:tcMar>
           </w:tcPr>
           <w:p>
@@ -1552,14 +1611,15 @@
               <w:pStyle w:val="Normal"/>
               <w:suppressAutoHyphens w:val="false"/>
               <w:spacing w:lineRule="auto" w:line="240" w:before="0" w:after="0"/>
-              <w:cnfStyle w:val="000000100000" w:firstRow="0" w:lastRow="0" w:firstColumn="0" w:lastColumn="0" w:oddVBand="0" w:evenVBand="0" w:oddHBand="1" w:evenHBand="0" w:firstRowFirstColumn="0" w:firstRowLastColumn="0" w:lastRowFirstColumn="0" w:lastRowLastColumn="0"/>
               <w:rPr>
+                <w:sz w:val="20"/>
+                <w:b/>
+                <w:sz w:val="20"/>
+                <w:b/>
+                <w:szCs w:val="24"/>
                 <w:rFonts w:ascii="Cambria" w:hAnsi="Cambria" w:eastAsia="MS Gothic" w:cs="Helvetica" w:asciiTheme="minorHAnsi" w:hAnsiTheme="minorHAnsi"/>
-                <w:b/>
-                <w:b/>
                 <w:color w:val="365F91" w:themeColor="accent1" w:themeShade="bf"/>
-                <w:sz w:val="20"/>
-                <w:lang w:eastAsia="en-US"/>
+                <w:lang w:val="en-US" w:eastAsia="en-US" w:bidi="ar-SA"/>
               </w:rPr>
             </w:pPr>
             <w:r>
@@ -1568,9 +1628,11 @@
                 <w:b/>
                 <w:color w:val="365F91" w:themeColor="accent1" w:themeShade="bf"/>
                 <w:sz w:val="20"/>
-                <w:lang w:eastAsia="en-US"/>
+                <w:szCs w:val="24"/>
+                <w:lang w:val="en-US" w:eastAsia="en-US" w:bidi="ar-SA"/>
               </w:rPr>
             </w:r>
+            <w:r/>
           </w:p>
         </w:tc>
       </w:tr>
@@ -1582,27 +1644,29 @@
         <w:spacing w:lineRule="auto" w:line="276" w:before="0" w:after="200"/>
         <w:ind w:left="426" w:hanging="0"/>
         <w:rPr>
-          <w:rFonts w:ascii="Cambria" w:hAnsi="Cambria" w:asciiTheme="minorHAnsi" w:hAnsiTheme="minorHAnsi"/>
-          <w:b/>
+          <w:sz w:val="22"/>
+          <w:b/>
+          <w:sz w:val="22"/>
+          <w:b/>
+          <w:szCs w:val="22"/>
+          <w:bCs/>
+          <w:rFonts w:ascii="Cambria" w:hAnsi="Cambria" w:eastAsia="Calibri" w:cs="Calibri" w:asciiTheme="minorHAnsi" w:hAnsiTheme="minorHAnsi"/>
+          <w:color w:val="365F91" w:themeColor="accent1" w:themeShade="bf"/>
+          <w:lang w:val="el-GR" w:eastAsia="zh-CN" w:bidi="ar-SA"/>
+        </w:rPr>
+      </w:pPr>
+      <w:r>
+        <w:rPr>
+          <w:rFonts w:eastAsia="Calibri" w:cs="Calibri" w:ascii="Cambria" w:hAnsi="Cambria"/>
           <w:b/>
           <w:bCs/>
           <w:color w:val="365F91" w:themeColor="accent1" w:themeShade="bf"/>
           <w:sz w:val="22"/>
           <w:szCs w:val="22"/>
-          <w:lang w:val="el-GR"/>
-        </w:rPr>
-      </w:pPr>
-      <w:r>
-        <w:rPr>
-          <w:rFonts w:asciiTheme="minorHAnsi" w:hAnsiTheme="minorHAnsi" w:ascii="Cambria" w:hAnsi="Cambria"/>
-          <w:b/>
-          <w:bCs/>
-          <w:color w:val="365F91" w:themeColor="accent1" w:themeShade="bf"/>
-          <w:sz w:val="22"/>
-          <w:szCs w:val="22"/>
-          <w:lang w:val="el-GR"/>
-        </w:rPr>
-      </w:r>
+          <w:lang w:val="el-GR" w:eastAsia="zh-CN" w:bidi="ar-SA"/>
+        </w:rPr>
+      </w:r>
+      <w:r/>
     </w:p>
     <w:p>
       <w:pPr>
@@ -1611,30 +1675,32 @@
         <w:spacing w:lineRule="auto" w:line="240" w:before="0" w:after="0"/>
         <w:jc w:val="left"/>
         <w:rPr>
-          <w:rFonts w:ascii="Cambria" w:hAnsi="Cambria" w:asciiTheme="minorHAnsi" w:hAnsiTheme="minorHAnsi"/>
-          <w:b/>
+          <w:sz w:val="22"/>
+          <w:b/>
+          <w:sz w:val="22"/>
+          <w:b/>
+          <w:szCs w:val="22"/>
+          <w:bCs/>
+          <w:rFonts w:ascii="Cambria" w:hAnsi="Cambria" w:eastAsia="Calibri" w:cs="Calibri" w:asciiTheme="minorHAnsi" w:hAnsiTheme="minorHAnsi"/>
+          <w:color w:val="365F91" w:themeColor="accent1" w:themeShade="bf"/>
+          <w:lang w:val="el-GR" w:eastAsia="zh-CN" w:bidi="ar-SA"/>
+        </w:rPr>
+      </w:pPr>
+      <w:r>
+        <w:rPr>
+          <w:rFonts w:eastAsia="Calibri" w:cs="Calibri" w:ascii="Cambria" w:hAnsi="Cambria"/>
           <w:b/>
           <w:bCs/>
           <w:color w:val="365F91" w:themeColor="accent1" w:themeShade="bf"/>
           <w:sz w:val="22"/>
           <w:szCs w:val="22"/>
-          <w:lang w:val="el-GR"/>
-        </w:rPr>
-      </w:pPr>
-      <w:r>
-        <w:rPr>
-          <w:rFonts w:asciiTheme="minorHAnsi" w:hAnsiTheme="minorHAnsi" w:ascii="Cambria" w:hAnsi="Cambria"/>
-          <w:b/>
-          <w:bCs/>
-          <w:color w:val="365F91" w:themeColor="accent1" w:themeShade="bf"/>
-          <w:sz w:val="22"/>
-          <w:szCs w:val="22"/>
-          <w:lang w:val="el-GR"/>
+          <w:lang w:val="el-GR" w:eastAsia="zh-CN" w:bidi="ar-SA"/>
         </w:rPr>
       </w:r>
       <w:r>
         <w:br w:type="page"/>
       </w:r>
+      <w:r/>
     </w:p>
     <w:p>
       <w:pPr>
@@ -1645,10 +1711,22 @@
         </w:numPr>
         <w:suppressAutoHyphens w:val="false"/>
         <w:spacing w:lineRule="auto" w:line="276" w:before="0" w:after="200"/>
-        <w:ind w:left="426" w:hanging="426"/>
-        <w:rPr>
-          <w:rFonts w:ascii="Cambria" w:hAnsi="Cambria" w:asciiTheme="minorHAnsi" w:hAnsiTheme="minorHAnsi"/>
-          <w:b/>
+        <w:ind w:left="426" w:hanging="360"/>
+        <w:rPr>
+          <w:sz w:val="22"/>
+          <w:b/>
+          <w:sz w:val="22"/>
+          <w:b/>
+          <w:szCs w:val="22"/>
+          <w:bCs/>
+          <w:rFonts w:ascii="Cambria" w:hAnsi="Cambria" w:asciiTheme="minorHAnsi" w:hAnsiTheme="minorHAnsi"/>
+          <w:color w:val="365F91" w:themeColor="accent1" w:themeShade="bf"/>
+          <w:lang w:val="el-GR"/>
+        </w:rPr>
+      </w:pPr>
+      <w:r>
+        <w:rPr>
+          <w:rFonts w:ascii="Cambria" w:hAnsi="Cambria" w:asciiTheme="minorHAnsi" w:hAnsiTheme="minorHAnsi"/>
           <w:b/>
           <w:bCs/>
           <w:color w:val="365F91" w:themeColor="accent1" w:themeShade="bf"/>
@@ -1656,19 +1734,9 @@
           <w:szCs w:val="22"/>
           <w:lang w:val="el-GR"/>
         </w:rPr>
-      </w:pPr>
-      <w:r>
-        <w:rPr>
-          <w:rFonts w:ascii="Cambria" w:hAnsi="Cambria" w:asciiTheme="minorHAnsi" w:hAnsiTheme="minorHAnsi"/>
-          <w:b/>
-          <w:bCs/>
-          <w:color w:val="365F91" w:themeColor="accent1" w:themeShade="bf"/>
-          <w:sz w:val="22"/>
-          <w:szCs w:val="22"/>
-          <w:lang w:val="el-GR"/>
-        </w:rPr>
         <w:t>Επιλογή Ενότητας</w:t>
       </w:r>
+      <w:r/>
     </w:p>
     <w:p>
       <w:pPr>
@@ -1676,9 +1744,10 @@
         <w:suppressAutoHyphens w:val="false"/>
         <w:spacing w:lineRule="auto" w:line="276" w:before="0" w:after="200"/>
         <w:rPr>
-          <w:rFonts w:ascii="Cambria" w:hAnsi="Cambria" w:asciiTheme="minorHAnsi" w:hAnsiTheme="minorHAnsi"/>
-          <w:sz w:val="22"/>
-          <w:szCs w:val="22"/>
+          <w:sz w:val="22"/>
+          <w:sz w:val="22"/>
+          <w:szCs w:val="22"/>
+          <w:rFonts w:ascii="Cambria" w:hAnsi="Cambria" w:asciiTheme="minorHAnsi" w:hAnsiTheme="minorHAnsi"/>
           <w:lang w:val="el-GR"/>
         </w:rPr>
       </w:pPr>
@@ -1691,6 +1760,7 @@
         </w:rPr>
         <w:t>Παρακαλείσθε να δηλώσετε για ποια Ενότητα ενδιαφέρεστε να υποβάλλετε την πρόταση (μπορεί να είναι για μια ή  περισσότερες από τις παρακάτω):</w:t>
       </w:r>
+      <w:r/>
     </w:p>
     <w:p>
       <w:pPr>
@@ -1698,9 +1768,10 @@
         <w:suppressAutoHyphens w:val="false"/>
         <w:spacing w:lineRule="auto" w:line="276" w:before="0" w:after="200"/>
         <w:rPr>
-          <w:rFonts w:ascii="Cambria" w:hAnsi="Cambria" w:asciiTheme="minorHAnsi" w:hAnsiTheme="minorHAnsi"/>
-          <w:sz w:val="22"/>
-          <w:szCs w:val="22"/>
+          <w:sz w:val="22"/>
+          <w:sz w:val="22"/>
+          <w:szCs w:val="22"/>
+          <w:rFonts w:ascii="Cambria" w:hAnsi="Cambria" w:asciiTheme="minorHAnsi" w:hAnsiTheme="minorHAnsi"/>
           <w:lang w:val="el-GR"/>
         </w:rPr>
       </w:pPr>
@@ -1713,6 +1784,7 @@
         </w:rPr>
         <w:t>Ενδιαφέρομαι για την/τις Ενότητα/ες  : ____________________________________________</w:t>
       </w:r>
+      <w:r/>
     </w:p>
     <w:p>
       <w:pPr>
@@ -1721,7 +1793,6 @@
         <w:spacing w:lineRule="auto" w:line="276" w:before="0" w:after="200"/>
         <w:ind w:left="1418" w:hanging="1418"/>
         <w:jc w:val="left"/>
-        <w:rPr/>
       </w:pPr>
       <w:r>
         <w:rPr>
@@ -1790,6 +1861,7 @@
           <w:t xml:space="preserve"> καταλαβαίνω  δεν μας κάνει: &lt;&lt;μεταξύ δύο ή περισσότερων συνδεδεμένων στο ΕΔΕΤ φορέων&gt;&gt;</w:t>
         </w:r>
       </w:ins>
+      <w:r/>
     </w:p>
     <w:p>
       <w:pPr>
@@ -1799,12 +1871,13 @@
         <w:ind w:left="1418" w:hanging="1418"/>
         <w:jc w:val="left"/>
         <w:rPr>
-          <w:rFonts w:ascii="Cambria" w:hAnsi="Cambria" w:asciiTheme="minorHAnsi" w:hAnsiTheme="minorHAnsi"/>
-          <w:b/>
+          <w:sz w:val="22"/>
+          <w:b/>
+          <w:sz w:val="22"/>
           <w:b/>
           <w:bCs/>
+          <w:rFonts w:ascii="Cambria" w:hAnsi="Cambria" w:asciiTheme="minorHAnsi" w:hAnsiTheme="minorHAnsi"/>
           <w:color w:val="365F91" w:themeColor="accent1" w:themeShade="bf"/>
-          <w:sz w:val="22"/>
           <w:lang w:val="el-GR"/>
         </w:rPr>
       </w:pPr>
@@ -1879,6 +1952,7 @@
         </w:rPr>
         <w:t xml:space="preserve">  – Εικονικές Μηχανές για τη φιλοξενία υπηρεσιών, πειραμάτων και εφαρμογών </w:t>
       </w:r>
+      <w:r/>
     </w:p>
     <w:p>
       <w:pPr>
@@ -1888,13 +1962,14 @@
         <w:ind w:left="1418" w:hanging="1418"/>
         <w:jc w:val="left"/>
         <w:rPr>
-          <w:rFonts w:ascii="Cambria" w:hAnsi="Cambria" w:asciiTheme="minorHAnsi" w:hAnsiTheme="minorHAnsi"/>
-          <w:b/>
-          <w:b/>
+          <w:sz w:val="22"/>
+          <w:b/>
+          <w:sz w:val="22"/>
+          <w:b/>
+          <w:szCs w:val="22"/>
           <w:bCs/>
+          <w:rFonts w:ascii="Cambria" w:hAnsi="Cambria" w:asciiTheme="minorHAnsi" w:hAnsiTheme="minorHAnsi"/>
           <w:color w:val="365F91" w:themeColor="accent1" w:themeShade="bf"/>
-          <w:sz w:val="22"/>
-          <w:szCs w:val="22"/>
           <w:lang w:val="el-GR"/>
         </w:rPr>
       </w:pPr>
@@ -1969,19 +2044,21 @@
         </w:rPr>
         <w:t xml:space="preserve"> – Σχεδιάστε το δικό σας Εικονικό Εργαστήριο Δικτύων </w:t>
       </w:r>
+      <w:r/>
     </w:p>
     <w:p>
       <w:pPr>
         <w:pStyle w:val="Normal"/>
         <w:ind w:left="1418" w:hanging="1418"/>
         <w:rPr>
-          <w:rFonts w:ascii="Cambria" w:hAnsi="Cambria" w:asciiTheme="minorHAnsi" w:hAnsiTheme="minorHAnsi"/>
-          <w:b/>
-          <w:b/>
+          <w:sz w:val="22"/>
+          <w:b/>
+          <w:sz w:val="22"/>
+          <w:b/>
+          <w:szCs w:val="22"/>
           <w:bCs/>
+          <w:rFonts w:ascii="Cambria" w:hAnsi="Cambria" w:asciiTheme="minorHAnsi" w:hAnsiTheme="minorHAnsi"/>
           <w:color w:val="365F91" w:themeColor="accent1" w:themeShade="bf"/>
-          <w:sz w:val="22"/>
-          <w:szCs w:val="22"/>
           <w:lang w:val="el-GR"/>
         </w:rPr>
       </w:pPr>
@@ -2024,26 +2101,31 @@
         <w:tab/>
         <w:t xml:space="preserve">‘Οπτικά μονοπάτια’-  Υπερ-Υψηλή Ταχύτητα και Ασφάλεια στην μεταφορά Δεδομένων </w:t>
       </w:r>
+      <w:r/>
     </w:p>
     <w:p>
       <w:pPr>
         <w:pStyle w:val="Normal"/>
         <w:ind w:left="1418" w:hanging="1418"/>
         <w:rPr>
-          <w:rFonts w:ascii="Cambria" w:hAnsi="Cambria" w:asciiTheme="minorHAnsi" w:hAnsiTheme="minorHAnsi"/>
-          <w:sz w:val="22"/>
-          <w:szCs w:val="22"/>
-          <w:lang w:val="el-GR"/>
-        </w:rPr>
-      </w:pPr>
-      <w:r>
-        <w:rPr>
-          <w:rFonts w:asciiTheme="minorHAnsi" w:hAnsiTheme="minorHAnsi" w:ascii="Cambria" w:hAnsi="Cambria"/>
-          <w:sz w:val="22"/>
-          <w:szCs w:val="22"/>
-          <w:lang w:val="el-GR"/>
-        </w:rPr>
-      </w:r>
+          <w:sz w:val="22"/>
+          <w:sz w:val="22"/>
+          <w:szCs w:val="22"/>
+          <w:rFonts w:ascii="Cambria" w:hAnsi="Cambria" w:eastAsia="Calibri" w:cs="Calibri" w:asciiTheme="minorHAnsi" w:hAnsiTheme="minorHAnsi"/>
+          <w:color w:val="00000A"/>
+          <w:lang w:val="el-GR" w:eastAsia="zh-CN" w:bidi="ar-SA"/>
+        </w:rPr>
+      </w:pPr>
+      <w:r>
+        <w:rPr>
+          <w:rFonts w:eastAsia="Calibri" w:cs="Calibri" w:ascii="Cambria" w:hAnsi="Cambria"/>
+          <w:color w:val="00000A"/>
+          <w:sz w:val="22"/>
+          <w:szCs w:val="22"/>
+          <w:lang w:val="el-GR" w:eastAsia="zh-CN" w:bidi="ar-SA"/>
+        </w:rPr>
+      </w:r>
+      <w:r/>
     </w:p>
     <w:p>
       <w:pPr>
@@ -2052,33 +2134,33 @@
           <w:ilvl w:val="0"/>
           <w:numId w:val="1"/>
         </w:numPr>
-        <w:ind w:left="426" w:hanging="426"/>
-        <w:rPr>
-          <w:rFonts w:ascii="Cambria" w:hAnsi="Cambria" w:asciiTheme="minorHAnsi" w:hAnsiTheme="minorHAnsi"/>
-          <w:b/>
+        <w:ind w:left="426" w:hanging="360"/>
+        <w:rPr>
+          <w:b/>
+          <w:b/>
+          <w:szCs w:val="21"/>
+          <w:bCs/>
+          <w:rFonts w:ascii="Cambria" w:hAnsi="Cambria" w:asciiTheme="minorHAnsi" w:hAnsiTheme="minorHAnsi"/>
+          <w:color w:val="365F91" w:themeColor="accent1" w:themeShade="bf"/>
+          <w:lang w:val="el-GR"/>
+        </w:rPr>
+      </w:pPr>
+      <w:r>
+        <w:rPr>
+          <w:rFonts w:ascii="Cambria" w:hAnsi="Cambria" w:asciiTheme="minorHAnsi" w:hAnsiTheme="minorHAnsi"/>
           <w:b/>
           <w:bCs/>
           <w:color w:val="365F91" w:themeColor="accent1" w:themeShade="bf"/>
           <w:szCs w:val="21"/>
           <w:lang w:val="el-GR"/>
         </w:rPr>
-      </w:pPr>
-      <w:r>
-        <w:rPr>
-          <w:rFonts w:ascii="Cambria" w:hAnsi="Cambria" w:asciiTheme="minorHAnsi" w:hAnsiTheme="minorHAnsi"/>
-          <w:b/>
-          <w:bCs/>
-          <w:color w:val="365F91" w:themeColor="accent1" w:themeShade="bf"/>
-          <w:szCs w:val="21"/>
-          <w:lang w:val="el-GR"/>
-        </w:rPr>
         <w:t>Σύνοψη Πρότασης (όριο 500 λέξεις)</w:t>
       </w:r>
+      <w:r/>
     </w:p>
     <w:p>
       <w:pPr>
         <w:pStyle w:val="Normal"/>
-        <w:rPr/>
       </w:pPr>
       <w:r>
         <w:rPr>
@@ -2088,11 +2170,11 @@
         </w:rPr>
         <w:t>Το Κέντρο Δορυφόρων Διονύσου (ΚΔΔ) και το Εργαστήριο Ανώτερης Γεωδαισίας (ΕΑΓ) του Εθνικού Μετσόβιου Πολυτεχνείου (ΕΜΠ), τα τελευταία δύο χρόνια επεξεργάζονται καθημερινά μεγάλο όγκο δορυφορικών γεωδαιτών δεδομένων, που συλλεγονται από δέκτες GNSS (Global Navigation Satellite Systems), μόνιμα εγκατεστημένων σε σημεία ενδιαφέροντος σε όλη την Ελλάδα. Η δραστηριότητα αυτή, είναι μεγάλης σημασίας τόσο για το ακαδημαικό, όσο και για το ερευνητικό έργο της Σχολής Αγρονόμων και Τοπογράφων Μηχανικών.</w:t>
       </w:r>
+      <w:r/>
     </w:p>
     <w:p>
       <w:pPr>
         <w:pStyle w:val="Normal"/>
-        <w:rPr/>
       </w:pPr>
       <w:r>
         <w:rPr>
@@ -2102,11 +2184,11 @@
         </w:rPr>
         <w:t>Η ακρίβεια εντοπισμού θέσης που προσφέρουν τα Παγκόσμια Συστήματα Δορυφορικού Εντοπισμού (GNSS), μπορεί πλέον να προσεγγίσει τα λίγα χιλιοστά, καθιστώντας έτσι δυνατή τη χρήση τέτοιων μεθόδων για τη μελέτη μετατοπίσεων του στρεού φλοιού. Το γεγονός αυτό, έχει οδηγήσει πολλούς, εγχώριους και μη, οργανισμούς στην εγκαθιδρυση μόνιμων “δικτύων” σταθμών GNSS για την παρακολούθηση και μελέτη της τεκτονικής δομής του Ελλαδικού χώρου. Αν και νέα, η μέθοδος αυτή έχει ήδη προσφέρει σημαντικά οφέλη και αποτελέσματα στην κατανόηση των πολύπλοκων διεργασιών που λαμβάνουν χώρα στην Ελλάδα, μιας εκ των πλέον δραστήριων τεκτονικά περιοχών σε όλο τηον κόσμο (δημοσιεύσεις...).</w:t>
       </w:r>
+      <w:r/>
     </w:p>
     <w:p>
       <w:pPr>
         <w:pStyle w:val="Normal"/>
-        <w:rPr/>
       </w:pPr>
       <w:r>
         <w:rPr>
@@ -2116,11 +2198,11 @@
         </w:rPr>
         <w:t>Τα δεδομένα που συλλέγονται στους κατά τόπους δέκτες, μεταφέρονται στα κέντρα επεξεργασίας, όπου  και υπόκεινται σε κατάλληλη αναλυση. Στο ΚΔΔ/ΕΑΓ, λειτουργεί ήδη μία τέτοια υποδομή, υποδοχής και επεξεργασίας δεδομένων, με βάση τα πλέον σύγχρονα ευρωπαικά πρότυπα. Τα εργαστήρια διαθέτουν μεγάλη τεχνογνωσία στον τομέα αυτό, γεγονός που καταδυνείεται τόσο από τον μεγάλο αριθμό δημοσιεύεσεων όσο και από την συνεργασία τους με διαφορους φορείς μεγάλου βεληνεκούς.</w:t>
       </w:r>
+      <w:r/>
     </w:p>
     <w:p>
       <w:pPr>
         <w:pStyle w:val="Normal"/>
-        <w:rPr/>
       </w:pPr>
       <w:r>
         <w:rPr>
@@ -2130,11 +2212,11 @@
         </w:rPr>
         <w:t xml:space="preserve">Μέσω της παρούσας πρότασης, τα εργαστήρια σκοπεύουν στην ενσωμάτωση ενός δικτύου 1χ GNSS δεκτών στο δίκτυο της ΕΔΕΤ· το δίτκυο αυτό είναι μεγάλης σημασίας, καθώς είναι εγκατεστημένο κατά μήκος του Ελληνικού τόξου. Μέσω της διαδικασίας αυτής, τα εργαστήρια θα  είναι σε θέση να υποδέχονται απρόσκοπτα , με ασφάλεια και ταχύτητα τα δεδομένα που συλλέγονται στους δέκτες, </w:t>
       </w:r>
+      <w:r/>
     </w:p>
     <w:p>
       <w:pPr>
         <w:pStyle w:val="Normal"/>
-        <w:rPr/>
       </w:pPr>
       <w:r>
         <w:rPr>
@@ -2144,6 +2226,7 @@
         </w:rPr>
         <w:t>Τα οφέλη που θα προκύψουν είναι πολύπλευρα και αφορούν όχι μόνο το ΕΜΠ αλλά και ολόκληρη την επιστημονική και ακαδημαική κοινότητα:</w:t>
       </w:r>
+      <w:r/>
     </w:p>
     <w:p>
       <w:pPr>
@@ -2152,7 +2235,6 @@
           <w:ilvl w:val="0"/>
           <w:numId w:val="4"/>
         </w:numPr>
-        <w:rPr/>
       </w:pPr>
       <w:r>
         <w:rPr>
@@ -2162,6 +2244,7 @@
         </w:rPr>
         <w:t>τα δεδομένα θα διαμοιράζονται αμέσως μετά τη συλλογή τους μέσω μίας σύγχρονης διαδικτυακής πλατφόρμας σε όλους τους ενδιαφερόμενους.</w:t>
       </w:r>
+      <w:r/>
     </w:p>
     <w:p>
       <w:pPr>
@@ -2170,7 +2253,6 @@
           <w:ilvl w:val="0"/>
           <w:numId w:val="4"/>
         </w:numPr>
-        <w:rPr/>
       </w:pPr>
       <w:r>
         <w:rPr>
@@ -2180,6 +2262,7 @@
         </w:rPr>
         <w:t>Τα ΚΔΔ/ΕΑΓ θα μπορούν να αναλύουν τα δεδομένα σε σχεδόν πραγματικό χρόνο, γεγονός που θα δώσει σημαντική ώθηση τόσο στο ερευνητικό όσο και στο ακαδημαικό εργο τους.</w:t>
       </w:r>
+      <w:r/>
     </w:p>
     <w:p>
       <w:pPr>
@@ -2188,7 +2271,6 @@
           <w:ilvl w:val="0"/>
           <w:numId w:val="4"/>
         </w:numPr>
-        <w:rPr/>
       </w:pPr>
       <w:r>
         <w:rPr>
@@ -2198,23 +2280,30 @@
         </w:rPr>
         <w:t>Θα γίνει χρήση των πλέον σύγρονων λογισμικών εργαλέιων για την ανάλυση δορυφορικών δεδομένων σε σχεδόν πραγματικό χρόνο· όπου αυτά δεν επαρκούν, θα ανπτυχθούν νέα τα οποί θα είναι ανοιχτά στην επιστημονική κοινότητα</w:t>
       </w:r>
+      <w:r/>
     </w:p>
     <w:p>
       <w:pPr>
         <w:pStyle w:val="Normal"/>
         <w:rPr>
-          <w:rFonts w:ascii="Cambria" w:hAnsi="Cambria" w:asciiTheme="minorHAnsi" w:hAnsiTheme="minorHAnsi"/>
-          <w:sz w:val="22"/>
-          <w:lang w:val="el-GR"/>
-        </w:rPr>
-      </w:pPr>
-      <w:r>
-        <w:rPr>
-          <w:rFonts w:asciiTheme="minorHAnsi" w:hAnsiTheme="minorHAnsi" w:ascii="Cambria" w:hAnsi="Cambria"/>
-          <w:sz w:val="22"/>
-          <w:lang w:val="el-GR"/>
-        </w:rPr>
-      </w:r>
+          <w:sz w:val="22"/>
+          <w:sz w:val="22"/>
+          <w:szCs w:val="24"/>
+          <w:rFonts w:ascii="Cambria" w:hAnsi="Cambria" w:eastAsia="Calibri" w:cs="Calibri" w:asciiTheme="minorHAnsi" w:hAnsiTheme="minorHAnsi"/>
+          <w:color w:val="00000A"/>
+          <w:lang w:val="el-GR" w:eastAsia="zh-CN" w:bidi="ar-SA"/>
+        </w:rPr>
+      </w:pPr>
+      <w:r>
+        <w:rPr>
+          <w:rFonts w:eastAsia="Calibri" w:cs="Calibri" w:ascii="Cambria" w:hAnsi="Cambria"/>
+          <w:color w:val="00000A"/>
+          <w:sz w:val="22"/>
+          <w:szCs w:val="24"/>
+          <w:lang w:val="el-GR" w:eastAsia="zh-CN" w:bidi="ar-SA"/>
+        </w:rPr>
+      </w:r>
+      <w:r/>
     </w:p>
     <w:p>
       <w:pPr>
@@ -2225,10 +2314,22 @@
         </w:numPr>
         <w:suppressAutoHyphens w:val="false"/>
         <w:spacing w:lineRule="auto" w:line="276" w:before="0" w:after="200"/>
-        <w:ind w:left="426" w:hanging="426"/>
-        <w:rPr>
-          <w:rFonts w:ascii="Cambria" w:hAnsi="Cambria" w:asciiTheme="minorHAnsi" w:hAnsiTheme="minorHAnsi"/>
-          <w:b/>
+        <w:ind w:left="426" w:hanging="360"/>
+        <w:rPr>
+          <w:sz w:val="22"/>
+          <w:b/>
+          <w:sz w:val="22"/>
+          <w:b/>
+          <w:szCs w:val="21"/>
+          <w:bCs/>
+          <w:rFonts w:ascii="Cambria" w:hAnsi="Cambria" w:asciiTheme="minorHAnsi" w:hAnsiTheme="minorHAnsi"/>
+          <w:color w:val="365F91" w:themeColor="accent1" w:themeShade="bf"/>
+          <w:lang w:val="el-GR"/>
+        </w:rPr>
+      </w:pPr>
+      <w:r>
+        <w:rPr>
+          <w:rFonts w:ascii="Cambria" w:hAnsi="Cambria" w:asciiTheme="minorHAnsi" w:hAnsiTheme="minorHAnsi"/>
           <w:b/>
           <w:bCs/>
           <w:color w:val="365F91" w:themeColor="accent1" w:themeShade="bf"/>
@@ -2236,28 +2337,433 @@
           <w:szCs w:val="21"/>
           <w:lang w:val="el-GR"/>
         </w:rPr>
-      </w:pPr>
-      <w:r>
-        <w:rPr>
-          <w:rFonts w:ascii="Cambria" w:hAnsi="Cambria" w:asciiTheme="minorHAnsi" w:hAnsiTheme="minorHAnsi"/>
-          <w:b/>
-          <w:bCs/>
-          <w:color w:val="365F91" w:themeColor="accent1" w:themeShade="bf"/>
-          <w:sz w:val="22"/>
-          <w:szCs w:val="21"/>
-          <w:lang w:val="el-GR"/>
-        </w:rPr>
         <w:t>Τεχνικές Προδιαγραφές (όριο 2000 λέξεις)</w:t>
       </w:r>
+      <w:r/>
     </w:p>
     <w:p>
       <w:pPr>
         <w:pStyle w:val="Normal"/>
-        <w:rPr>
-          <w:rFonts w:ascii="Cambria" w:hAnsi="Cambria" w:asciiTheme="minorHAnsi" w:hAnsiTheme="minorHAnsi"/>
-          <w:sz w:val="22"/>
-          <w:lang w:val="el-GR"/>
-        </w:rPr>
+      </w:pPr>
+      <w:ins w:id="12" w:author="Unknown Author" w:date="2015-10-29T16:00:00Z">
+        <w:r>
+          <w:rPr>
+            <w:rFonts w:ascii="Cambria" w:hAnsi="Cambria" w:asciiTheme="minorHAnsi" w:hAnsiTheme="minorHAnsi"/>
+            <w:sz w:val="22"/>
+            <w:lang w:val="el-GR"/>
+          </w:rPr>
+          <w:t xml:space="preserve">Το ΕΜΠ σε συνεργασία με το </w:t>
+        </w:r>
+      </w:ins>
+      <w:ins w:id="13" w:author="Unknown Author" w:date="2015-10-29T16:01:00Z">
+        <w:r>
+          <w:rPr>
+            <w:rFonts w:ascii="Cambria" w:hAnsi="Cambria" w:asciiTheme="minorHAnsi" w:hAnsiTheme="minorHAnsi"/>
+            <w:sz w:val="22"/>
+            <w:lang w:val="el-GR"/>
+          </w:rPr>
+          <w:t>Centre for Observation and Modelling of Earthquakes, Volcanoes, and Tectonics</w:t>
+        </w:r>
+      </w:ins>
+      <w:ins w:id="14" w:author="Unknown Author" w:date="2015-10-29T16:07:00Z">
+        <w:r>
+          <w:rPr>
+            <w:rFonts w:ascii="Cambria" w:hAnsi="Cambria" w:asciiTheme="minorHAnsi" w:hAnsiTheme="minorHAnsi"/>
+            <w:sz w:val="22"/>
+            <w:lang w:val="el-GR"/>
+          </w:rPr>
+          <w:t xml:space="preserve"> (COMET), έχει εγκαταστήσει ένα μόνιμο δίκτυο 16 σταθμών GNSS κατά μήκος του Ελληνικού τόξου. </w:t>
+        </w:r>
+      </w:ins>
+      <w:ins w:id="15" w:author="Unknown Author" w:date="2015-10-29T16:08:00Z">
+        <w:r>
+          <w:rPr>
+            <w:rFonts w:ascii="Cambria" w:hAnsi="Cambria" w:asciiTheme="minorHAnsi" w:hAnsiTheme="minorHAnsi"/>
+            <w:sz w:val="22"/>
+            <w:lang w:val="el-GR"/>
+          </w:rPr>
+          <w:t xml:space="preserve">Η εγκτάσταση των σταθμών έγινε το 2002 και ο τύπος των δεκτών που επιλέχθηκε έιναι οι </w:t>
+        </w:r>
+      </w:ins>
+      <w:ins w:id="16" w:author="Unknown Author" w:date="2015-10-29T16:09:00Z">
+        <w:r>
+          <w:rPr>
+            <w:rFonts w:ascii="Cambria" w:hAnsi="Cambria" w:asciiTheme="minorHAnsi" w:hAnsiTheme="minorHAnsi"/>
+            <w:sz w:val="22"/>
+            <w:lang w:val="el-GR"/>
+          </w:rPr>
+          <w:t>TRIMBLE 5700 με κεραί</w:t>
+        </w:r>
+      </w:ins>
+      <w:ins w:id="17" w:author="Unknown Author" w:date="2015-10-29T16:10:00Z">
+        <w:r>
+          <w:rPr>
+            <w:rFonts w:ascii="Cambria" w:hAnsi="Cambria" w:asciiTheme="minorHAnsi" w:hAnsiTheme="minorHAnsi"/>
+            <w:sz w:val="22"/>
+            <w:lang w:val="el-GR"/>
+          </w:rPr>
+          <w:t xml:space="preserve">ες τύπου TRM41249.00. Η συλλογή δεδομένων </w:t>
+        </w:r>
+      </w:ins>
+      <w:ins w:id="18" w:author="Unknown Author" w:date="2015-10-29T16:11:00Z">
+        <w:r>
+          <w:rPr>
+            <w:rFonts w:ascii="Cambria" w:hAnsi="Cambria" w:asciiTheme="minorHAnsi" w:hAnsiTheme="minorHAnsi"/>
+            <w:sz w:val="22"/>
+            <w:lang w:val="el-GR"/>
+          </w:rPr>
+          <w:t xml:space="preserve">σταμάτησε περί τα τέλη του 2010, </w:t>
+        </w:r>
+      </w:ins>
+      <w:ins w:id="19" w:author="Unknown Author" w:date="2015-10-29T16:12:00Z">
+        <w:r>
+          <w:rPr>
+            <w:rFonts w:ascii="Cambria" w:hAnsi="Cambria" w:asciiTheme="minorHAnsi" w:hAnsiTheme="minorHAnsi"/>
+            <w:sz w:val="22"/>
+            <w:lang w:val="el-GR"/>
+          </w:rPr>
+          <w:t>λόγω έλλειψης κονδυλίων.</w:t>
+        </w:r>
+      </w:ins>
+      <w:r/>
+    </w:p>
+    <w:p>
+      <w:pPr>
+        <w:pStyle w:val="Normal"/>
+      </w:pPr>
+      <w:ins w:id="20" w:author="Unknown Author" w:date="2015-10-29T16:12:00Z">
+        <w:r>
+          <w:rPr>
+            <w:rFonts w:ascii="Cambria" w:hAnsi="Cambria" w:asciiTheme="minorHAnsi" w:hAnsiTheme="minorHAnsi"/>
+            <w:sz w:val="22"/>
+            <w:lang w:val="el-GR"/>
+          </w:rPr>
+          <w:t xml:space="preserve">Τον τελευταίο χρόνο, μέσω του προγράμματος SEISMO (χρηματοδότησης ΕΣΠΑ), </w:t>
+        </w:r>
+      </w:ins>
+      <w:ins w:id="21" w:author="Unknown Author" w:date="2015-10-29T16:13:00Z">
+        <w:r>
+          <w:rPr>
+            <w:rFonts w:ascii="Cambria" w:hAnsi="Cambria" w:asciiTheme="minorHAnsi" w:hAnsiTheme="minorHAnsi"/>
+            <w:sz w:val="22"/>
+            <w:lang w:val="el-GR"/>
+          </w:rPr>
+          <w:t xml:space="preserve">το ΕΜΠ προχώρησε σε </w:t>
+        </w:r>
+      </w:ins>
+      <w:ins w:id="22" w:author="Unknown Author" w:date="2015-10-29T16:16:00Z">
+        <w:r>
+          <w:rPr>
+            <w:rFonts w:ascii="Cambria" w:hAnsi="Cambria" w:asciiTheme="minorHAnsi" w:hAnsiTheme="minorHAnsi"/>
+            <w:sz w:val="22"/>
+            <w:lang w:val="el-GR"/>
+          </w:rPr>
+          <w:t xml:space="preserve">αγορά εξοπλισμού για την αναβάθμιση των δεκτών </w:t>
+        </w:r>
+      </w:ins>
+      <w:ins w:id="23" w:author="Unknown Author" w:date="2015-10-29T16:17:00Z">
+        <w:r>
+          <w:rPr>
+            <w:rFonts w:ascii="Cambria" w:hAnsi="Cambria" w:asciiTheme="minorHAnsi" w:hAnsiTheme="minorHAnsi"/>
+            <w:sz w:val="22"/>
+            <w:lang w:val="el-GR"/>
+          </w:rPr>
+          <w:t xml:space="preserve">ώστε να είναι σε θέση να </w:t>
+        </w:r>
+      </w:ins>
+      <w:ins w:id="24" w:author="Unknown Author" w:date="2015-10-29T16:18:00Z">
+        <w:r>
+          <w:rPr>
+            <w:rFonts w:ascii="Cambria" w:hAnsi="Cambria" w:asciiTheme="minorHAnsi" w:hAnsiTheme="minorHAnsi"/>
+            <w:sz w:val="22"/>
+            <w:lang w:val="el-GR"/>
+          </w:rPr>
+          <w:t>μεταφέρουν τα συλλεγόμενα δεδομένα μέσω διαδικτύου σε κατάλληλους διακομιστές που βρίσκονται στο ΕΜΠ. Πιο συγκεκριμένα, για κ</w:t>
+        </w:r>
+      </w:ins>
+      <w:ins w:id="25" w:author="Unknown Author" w:date="2015-10-29T16:19:00Z">
+        <w:r>
+          <w:rPr>
+            <w:rFonts w:ascii="Cambria" w:hAnsi="Cambria" w:asciiTheme="minorHAnsi" w:hAnsiTheme="minorHAnsi"/>
+            <w:sz w:val="22"/>
+            <w:lang w:val="el-GR"/>
+          </w:rPr>
+          <w:t>άθε δέκτη αποκτήθηκε:</w:t>
+        </w:r>
+      </w:ins>
+      <w:r/>
+    </w:p>
+    <w:p>
+      <w:pPr>
+        <w:pStyle w:val="Normal"/>
+        <w:numPr>
+          <w:ilvl w:val="0"/>
+          <w:numId w:val="5"/>
+        </w:numPr>
+        <w:rPr>
+          <w:ins w:id="29" w:author="Unknown Author" w:date="2015-10-29T16:58:00Z"/>
+        </w:rPr>
+      </w:pPr>
+      <w:ins w:id="26" w:author="Unknown Author" w:date="2015-10-29T16:19:00Z">
+        <w:r>
+          <w:rPr>
+            <w:rFonts w:ascii="Cambria" w:hAnsi="Cambria" w:asciiTheme="minorHAnsi" w:hAnsiTheme="minorHAnsi"/>
+            <w:sz w:val="22"/>
+            <w:lang w:val="el-GR"/>
+          </w:rPr>
+          <w:t>μία συσκευή MOXA</w:t>
+        </w:r>
+      </w:ins>
+      <w:ins w:id="27" w:author="Unknown Author" w:date="2015-10-29T16:20:00Z">
+        <w:r>
+          <w:rPr>
+            <w:rFonts w:ascii="Cambria" w:hAnsi="Cambria" w:asciiTheme="minorHAnsi" w:hAnsiTheme="minorHAnsi"/>
+            <w:sz w:val="22"/>
+            <w:lang w:val="el-GR"/>
+          </w:rPr>
+          <w:t xml:space="preserve"> NPort 5210A, που μετατρέπει τις εξόδους RS232 </w:t>
+        </w:r>
+      </w:ins>
+      <w:ins w:id="28" w:author="Unknown Author" w:date="2015-10-29T16:21:00Z">
+        <w:r>
+          <w:rPr>
+            <w:rFonts w:ascii="Cambria" w:hAnsi="Cambria" w:asciiTheme="minorHAnsi" w:hAnsiTheme="minorHAnsi"/>
+            <w:sz w:val="22"/>
+            <w:lang w:val="el-GR"/>
+          </w:rPr>
+          <w:t>(των δεκτών) σε έξοδο τύπου ethernet</w:t>
+        </w:r>
+      </w:ins>
+      <w:r/>
+    </w:p>
+    <w:p>
+      <w:pPr>
+        <w:pStyle w:val="Normal"/>
+        <w:numPr>
+          <w:ilvl w:val="0"/>
+          <w:numId w:val="5"/>
+        </w:numPr>
+      </w:pPr>
+      <w:ins w:id="30" w:author="Unknown Author" w:date="2015-10-29T16:59:00Z">
+        <w:r>
+          <w:rPr>
+            <w:rFonts w:ascii="Cambria" w:hAnsi="Cambria" w:asciiTheme="minorHAnsi" w:hAnsiTheme="minorHAnsi"/>
+            <w:sz w:val="22"/>
+            <w:lang w:val="el-GR"/>
+          </w:rPr>
+          <w:t>μία συσκευή S</w:t>
+        </w:r>
+      </w:ins>
+      <w:ins w:id="31" w:author="Unknown Author" w:date="2015-10-29T17:00:00Z">
+        <w:r>
+          <w:rPr>
+            <w:rFonts w:ascii="Cambria" w:hAnsi="Cambria" w:asciiTheme="minorHAnsi" w:hAnsiTheme="minorHAnsi"/>
+            <w:sz w:val="22"/>
+            <w:lang w:val="el-GR"/>
+          </w:rPr>
+          <w:t xml:space="preserve">ierra Airlink LS300 (gateway) </w:t>
+        </w:r>
+      </w:ins>
+      <w:ins w:id="32" w:author="Unknown Author" w:date="2015-10-29T17:03:00Z">
+        <w:r>
+          <w:rPr>
+            <w:rFonts w:ascii="Cambria" w:hAnsi="Cambria" w:asciiTheme="minorHAnsi" w:hAnsiTheme="minorHAnsi"/>
+            <w:sz w:val="22"/>
+            <w:lang w:val="el-GR"/>
+          </w:rPr>
+          <w:t>για την εκπομπή των δεδομένων μέσω διαδικτύου.</w:t>
+        </w:r>
+      </w:ins>
+      <w:r/>
+    </w:p>
+    <w:p>
+      <w:pPr>
+        <w:pStyle w:val="Normal"/>
+      </w:pPr>
+      <w:ins w:id="33" w:author="Unknown Author" w:date="2015-10-29T17:05:00Z">
+        <w:r>
+          <w:rPr>
+            <w:rFonts w:ascii="Cambria" w:hAnsi="Cambria" w:asciiTheme="minorHAnsi" w:hAnsiTheme="minorHAnsi"/>
+            <w:sz w:val="22"/>
+            <w:lang w:val="el-GR"/>
+          </w:rPr>
+          <w:t xml:space="preserve">Λόγω  χαμηλού κόστους, επιλέχθηκε η σύδεση στο διαδίκτυο (για την αποστολή των δεδομένων) να γίνεται μέσω USB Flash Drives </w:t>
+        </w:r>
+      </w:ins>
+      <w:ins w:id="34" w:author="Unknown Author" w:date="2015-10-29T17:07:00Z">
+        <w:r>
+          <w:rPr>
+            <w:rFonts w:ascii="Cambria" w:hAnsi="Cambria" w:asciiTheme="minorHAnsi" w:hAnsiTheme="minorHAnsi"/>
+            <w:sz w:val="22"/>
+            <w:lang w:val="el-GR"/>
+          </w:rPr>
+          <w:t xml:space="preserve">από διάφορους παρόχους. </w:t>
+        </w:r>
+      </w:ins>
+      <w:ins w:id="35" w:author="Unknown Author" w:date="2015-10-29T19:29:00Z">
+        <w:r>
+          <w:rPr>
+            <w:rFonts w:ascii="Cambria" w:hAnsi="Cambria" w:asciiTheme="minorHAnsi" w:hAnsiTheme="minorHAnsi"/>
+            <w:sz w:val="22"/>
+            <w:lang w:val="el-GR"/>
+          </w:rPr>
+          <w:t xml:space="preserve">Οι εν λόγω </w:t>
+        </w:r>
+      </w:ins>
+      <w:ins w:id="36" w:author="Unknown Author" w:date="2015-10-29T19:30:00Z">
+        <w:r>
+          <w:rPr>
+            <w:rFonts w:ascii="Cambria" w:hAnsi="Cambria" w:asciiTheme="minorHAnsi" w:hAnsiTheme="minorHAnsi"/>
+            <w:sz w:val="22"/>
+            <w:lang w:val="el-GR"/>
+          </w:rPr>
+          <w:t>συνδέσεις είναι χαμηλής δυναμικής, τόσο σε ταχύτητα όσο και σε όγκο δεδομένων.</w:t>
+        </w:r>
+      </w:ins>
+      <w:r/>
+    </w:p>
+    <w:p>
+      <w:pPr>
+        <w:pStyle w:val="Normal"/>
+      </w:pPr>
+      <w:ins w:id="37" w:author="Unknown Author" w:date="2015-10-29T19:31:00Z">
+        <w:r>
+          <w:rPr>
+            <w:rFonts w:ascii="Cambria" w:hAnsi="Cambria" w:asciiTheme="minorHAnsi" w:hAnsiTheme="minorHAnsi"/>
+            <w:sz w:val="22"/>
+            <w:lang w:val="el-GR"/>
+          </w:rPr>
+          <w:t>Με την παρούσα πρόταση, προτείνεται η ένταξη των εν λόγω δεκτών στο δίκ</w:t>
+        </w:r>
+      </w:ins>
+      <w:ins w:id="38" w:author="Unknown Author" w:date="2015-10-29T19:32:00Z">
+        <w:r>
+          <w:rPr>
+            <w:rFonts w:ascii="Cambria" w:hAnsi="Cambria" w:asciiTheme="minorHAnsi" w:hAnsiTheme="minorHAnsi"/>
+            <w:sz w:val="22"/>
+            <w:lang w:val="el-GR"/>
+          </w:rPr>
+          <w:t xml:space="preserve">τυο της ΕΔΕΤ, με σκοπό την μεταφορά δεδομένων από τους κατά τόπους δέκτες σε κεντρικό διακομιστή που φιλοξενείται στις εγκαταστάσεις των εργαστηρίων. Η μεταφορά </w:t>
+        </w:r>
+      </w:ins>
+      <w:ins w:id="39" w:author="Unknown Author" w:date="2015-10-29T19:34:00Z">
+        <w:r>
+          <w:rPr>
+            <w:rFonts w:ascii="Cambria" w:hAnsi="Cambria" w:asciiTheme="minorHAnsi" w:hAnsiTheme="minorHAnsi"/>
+            <w:sz w:val="22"/>
+            <w:lang w:val="el-GR"/>
+          </w:rPr>
+          <w:t>θα αφορά δύο τύπους δεδομένων:</w:t>
+        </w:r>
+      </w:ins>
+      <w:r/>
+    </w:p>
+    <w:p>
+      <w:pPr>
+        <w:pStyle w:val="Normal"/>
+        <w:numPr>
+          <w:ilvl w:val="0"/>
+          <w:numId w:val="6"/>
+        </w:numPr>
+      </w:pPr>
+      <w:ins w:id="40" w:author="Unknown Author" w:date="2015-10-29T19:35:00Z">
+        <w:r>
+          <w:rPr>
+            <w:rFonts w:ascii="Cambria" w:hAnsi="Cambria" w:asciiTheme="minorHAnsi" w:hAnsiTheme="minorHAnsi"/>
+            <w:sz w:val="22"/>
+            <w:lang w:val="el-GR"/>
+          </w:rPr>
+          <w:t xml:space="preserve">αρχεία ascii </w:t>
+        </w:r>
+      </w:ins>
+      <w:ins w:id="41" w:author="Unknown Author" w:date="2015-10-29T19:36:00Z">
+        <w:r>
+          <w:rPr>
+            <w:rFonts w:ascii="Cambria" w:hAnsi="Cambria" w:asciiTheme="minorHAnsi" w:hAnsiTheme="minorHAnsi"/>
+            <w:sz w:val="22"/>
+            <w:lang w:val="el-GR"/>
+          </w:rPr>
+          <w:t xml:space="preserve">όπου είναι οι </w:t>
+        </w:r>
+      </w:ins>
+      <w:ins w:id="42" w:author="Unknown Author" w:date="2015-10-29T19:37:00Z">
+        <w:r>
+          <w:rPr>
+            <w:rFonts w:ascii="Cambria" w:hAnsi="Cambria" w:asciiTheme="minorHAnsi" w:hAnsiTheme="minorHAnsi"/>
+            <w:sz w:val="22"/>
+            <w:lang w:val="el-GR"/>
+          </w:rPr>
+          <w:t>συγκεντρωμένες όλες οι καταγραφές (με ρυθμό δειγματοληψίας 30 sec.)</w:t>
+        </w:r>
+      </w:ins>
+      <w:ins w:id="43" w:author="Unknown Author" w:date="2015-10-29T19:38:00Z">
+        <w:r>
+          <w:rPr>
+            <w:rFonts w:ascii="Cambria" w:hAnsi="Cambria" w:asciiTheme="minorHAnsi" w:hAnsiTheme="minorHAnsi"/>
+            <w:sz w:val="22"/>
+            <w:lang w:val="el-GR"/>
+          </w:rPr>
+          <w:t xml:space="preserve"> κάθε ημέρας. Τα αρχεία αυτά </w:t>
+        </w:r>
+      </w:ins>
+      <w:ins w:id="44" w:author="Unknown Author" w:date="2015-10-29T19:39:00Z">
+        <w:r>
+          <w:rPr>
+            <w:rFonts w:ascii="Cambria" w:hAnsi="Cambria" w:asciiTheme="minorHAnsi" w:hAnsiTheme="minorHAnsi"/>
+            <w:sz w:val="22"/>
+            <w:lang w:val="el-GR"/>
+          </w:rPr>
+          <w:t xml:space="preserve">είναι μεγέθους </w:t>
+        </w:r>
+      </w:ins>
+      <w:ins w:id="45" w:author="Unknown Author" w:date="2015-10-29T19:44:00Z">
+        <w:r>
+          <w:rPr>
+            <w:rFonts w:ascii="Cambria" w:hAnsi="Cambria" w:asciiTheme="minorHAnsi" w:hAnsiTheme="minorHAnsi"/>
+            <w:sz w:val="22"/>
+            <w:lang w:val="el-GR"/>
+          </w:rPr>
+          <w:t>από 500Κ έως 1Μ</w:t>
+        </w:r>
+      </w:ins>
+      <w:ins w:id="46" w:author="Unknown Author" w:date="2015-10-29T19:45:00Z">
+        <w:r>
+          <w:rPr>
+            <w:rFonts w:ascii="Cambria" w:hAnsi="Cambria" w:asciiTheme="minorHAnsi" w:hAnsiTheme="minorHAnsi"/>
+            <w:sz w:val="22"/>
+            <w:lang w:val="el-GR"/>
+          </w:rPr>
+          <w:t xml:space="preserve"> και θα πρέπει να αποστέλλονται στον εξυπηρετητή μετά το πέρας κάθε ημέρας</w:t>
+        </w:r>
+      </w:ins>
+      <w:r/>
+    </w:p>
+    <w:p>
+      <w:pPr>
+        <w:pStyle w:val="Normal"/>
+        <w:numPr>
+          <w:ilvl w:val="0"/>
+          <w:numId w:val="6"/>
+        </w:numPr>
+        <w:rPr>
+          <w:ins w:id="48" w:author="Unknown Author" w:date="2015-10-29T16:00:00Z"/>
+        </w:rPr>
+      </w:pPr>
+      <w:ins w:id="47" w:author="Unknown Author" w:date="2015-10-29T19:46:00Z">
+        <w:r>
+          <w:rPr>
+            <w:rFonts w:ascii="Cambria" w:hAnsi="Cambria" w:asciiTheme="minorHAnsi" w:hAnsiTheme="minorHAnsi"/>
+            <w:sz w:val="22"/>
+            <w:lang w:val="el-GR"/>
+          </w:rPr>
+          <w:t>real time data streams όπου σε πραγματικό χρόνο θα μεταφέρονται οι καταγραφές σε  εξυπηρετητή στα εργαστήρια.</w:t>
+        </w:r>
+      </w:ins>
+      <w:r/>
+    </w:p>
+    <w:p>
+      <w:pPr>
+        <w:pStyle w:val="Normal"/>
       </w:pPr>
       <w:r>
         <w:rPr>
@@ -2267,6 +2773,7 @@
         </w:rPr>
         <w:t>Όλοι οι ενδιαφερόμενοι θα πρέπει να συμπεριλάβουν στις προτάσεις τους:</w:t>
       </w:r>
+      <w:r/>
     </w:p>
     <w:p>
       <w:pPr>
@@ -2295,9 +2802,10 @@
         </w:tabs>
         <w:spacing w:lineRule="auto" w:line="276" w:before="120" w:after="240"/>
         <w:rPr>
-          <w:rFonts w:ascii="Cambria" w:hAnsi="Cambria" w:asciiTheme="minorHAnsi" w:hAnsiTheme="minorHAnsi"/>
-          <w:sz w:val="22"/>
-          <w:szCs w:val="22"/>
+          <w:sz w:val="22"/>
+          <w:sz w:val="22"/>
+          <w:szCs w:val="22"/>
+          <w:rFonts w:ascii="Cambria" w:hAnsi="Cambria" w:asciiTheme="minorHAnsi" w:hAnsiTheme="minorHAnsi"/>
           <w:lang w:val="el-GR"/>
         </w:rPr>
       </w:pPr>
@@ -2421,6 +2929,7 @@
         </w:rPr>
         <w:t>.</w:t>
       </w:r>
+      <w:r/>
     </w:p>
     <w:p>
       <w:pPr>
@@ -2449,9 +2958,10 @@
         </w:tabs>
         <w:spacing w:lineRule="auto" w:line="276" w:before="120" w:after="240"/>
         <w:rPr>
-          <w:rFonts w:ascii="Cambria" w:hAnsi="Cambria" w:asciiTheme="minorHAnsi" w:hAnsiTheme="minorHAnsi"/>
-          <w:sz w:val="22"/>
-          <w:szCs w:val="22"/>
+          <w:sz w:val="22"/>
+          <w:sz w:val="22"/>
+          <w:szCs w:val="22"/>
+          <w:rFonts w:ascii="Cambria" w:hAnsi="Cambria" w:asciiTheme="minorHAnsi" w:hAnsiTheme="minorHAnsi"/>
           <w:lang w:val="el-GR"/>
         </w:rPr>
       </w:pPr>
@@ -2464,6 +2974,7 @@
         </w:rPr>
         <w:t>Συγκεκριμένες τεχνολογικές προδιαγραφές (π.χ. επεξεργαστική ισχύ εξυπηρετητών, μέγεθος αποθηκευτικού χώρου/ ταχύτητα αποθήκευσης, απαιτήσεις ασφάλειας στη μετάδοση των δεδομένων).</w:t>
       </w:r>
+      <w:r/>
     </w:p>
     <w:p>
       <w:pPr>
@@ -2494,9 +3005,10 @@
         <w:spacing w:lineRule="auto" w:line="276" w:before="120" w:after="240"/>
         <w:jc w:val="left"/>
         <w:rPr>
+          <w:sz w:val="22"/>
+          <w:sz w:val="22"/>
+          <w:szCs w:val="22"/>
           <w:rFonts w:ascii="Cambria" w:hAnsi="Cambria" w:eastAsia="Times New Roman" w:cs="Courier New" w:asciiTheme="minorHAnsi" w:hAnsiTheme="minorHAnsi"/>
-          <w:sz w:val="22"/>
-          <w:szCs w:val="22"/>
           <w:lang w:val="el-GR" w:eastAsia="el-GR"/>
         </w:rPr>
       </w:pPr>
@@ -2509,6 +3021,7 @@
         </w:rPr>
         <w:t xml:space="preserve">Με ποιους άλλους φορείς/ερευνητές/ακαδημαϊκούς διεθνώς σκοπεύουν να συνεργαστούν σε θέματα διεξαγωγής έρευνας, πειραμάτων, ακαδημαϊκών πρακτικών, ανταλλαγής/ συγκριτικής ανάλυσης δεδομένων ή διασύνδεσης φορέων.  </w:t>
       </w:r>
+      <w:r/>
     </w:p>
     <w:p>
       <w:pPr>
@@ -2539,9 +3052,10 @@
         <w:spacing w:lineRule="auto" w:line="276" w:before="120" w:after="240"/>
         <w:jc w:val="left"/>
         <w:rPr>
+          <w:sz w:val="22"/>
+          <w:sz w:val="22"/>
+          <w:szCs w:val="22"/>
           <w:rFonts w:ascii="Cambria" w:hAnsi="Cambria" w:eastAsia="Times New Roman" w:cs="Courier New" w:asciiTheme="minorHAnsi" w:hAnsiTheme="minorHAnsi"/>
-          <w:sz w:val="22"/>
-          <w:szCs w:val="22"/>
           <w:lang w:val="el-GR" w:eastAsia="el-GR"/>
         </w:rPr>
       </w:pPr>
@@ -2554,13 +3068,15 @@
         </w:rPr>
         <w:t xml:space="preserve">Τους περιορισμούς που θέτει η τεχνολογία σήμερα στο ερευνητικό/ακαδημαϊκό έργο τους, ή στη λειτουργία των υποδομών/υπηρεσιών </w:t>
       </w:r>
+      <w:r/>
     </w:p>
     <w:p>
       <w:pPr>
         <w:pStyle w:val="Normal"/>
         <w:rPr>
-          <w:rFonts w:ascii="Cambria" w:hAnsi="Cambria" w:asciiTheme="minorHAnsi" w:hAnsiTheme="minorHAnsi"/>
-          <w:sz w:val="22"/>
+          <w:sz w:val="22"/>
+          <w:sz w:val="22"/>
+          <w:rFonts w:ascii="Cambria" w:hAnsi="Cambria" w:asciiTheme="minorHAnsi" w:hAnsiTheme="minorHAnsi"/>
           <w:lang w:val="el-GR"/>
         </w:rPr>
       </w:pPr>
@@ -2572,6 +3088,7 @@
         </w:rPr>
         <w:t>Ειδικότερα, οι προτάσεις θα πρέπει να συμπεριλαμβάνουν:</w:t>
       </w:r>
+      <w:r/>
     </w:p>
     <w:p>
       <w:pPr>
@@ -2579,9 +3096,10 @@
         <w:spacing w:before="120" w:after="240"/>
         <w:ind w:left="426" w:hanging="0"/>
         <w:rPr>
-          <w:rFonts w:ascii="Cambria" w:hAnsi="Cambria" w:asciiTheme="minorHAnsi" w:hAnsiTheme="minorHAnsi"/>
-          <w:sz w:val="22"/>
-          <w:szCs w:val="22"/>
+          <w:sz w:val="22"/>
+          <w:sz w:val="22"/>
+          <w:szCs w:val="22"/>
+          <w:rFonts w:ascii="Cambria" w:hAnsi="Cambria" w:asciiTheme="minorHAnsi" w:hAnsiTheme="minorHAnsi"/>
           <w:lang w:val="el-GR"/>
         </w:rPr>
       </w:pPr>
@@ -2630,6 +3148,7 @@
         </w:rPr>
         <w:t>:</w:t>
       </w:r>
+      <w:r/>
     </w:p>
     <w:p>
       <w:pPr>
@@ -2658,9 +3177,10 @@
         </w:tabs>
         <w:spacing w:lineRule="auto" w:line="276" w:before="120" w:after="240"/>
         <w:rPr>
-          <w:rFonts w:ascii="Cambria" w:hAnsi="Cambria" w:asciiTheme="minorHAnsi" w:hAnsiTheme="minorHAnsi"/>
-          <w:sz w:val="22"/>
-          <w:szCs w:val="22"/>
+          <w:sz w:val="22"/>
+          <w:sz w:val="22"/>
+          <w:szCs w:val="22"/>
+          <w:rFonts w:ascii="Cambria" w:hAnsi="Cambria" w:asciiTheme="minorHAnsi" w:hAnsiTheme="minorHAnsi"/>
           <w:lang w:val="el-GR"/>
         </w:rPr>
       </w:pPr>
@@ -2673,6 +3193,7 @@
         </w:rPr>
         <w:t>το σχετικό με την πρόταση ερευνητικό έργο και αναφορές σε αυτό,</w:t>
       </w:r>
+      <w:r/>
     </w:p>
     <w:p>
       <w:pPr>
@@ -2700,12 +3221,6 @@
           <w:tab w:val="left" w:pos="14656" w:leader="none"/>
         </w:tabs>
         <w:spacing w:lineRule="auto" w:line="276" w:before="120" w:after="240"/>
-        <w:rPr>
-          <w:rFonts w:ascii="Cambria" w:hAnsi="Cambria" w:asciiTheme="minorHAnsi" w:hAnsiTheme="minorHAnsi"/>
-          <w:sz w:val="22"/>
-          <w:szCs w:val="22"/>
-          <w:lang w:val="el-GR"/>
-        </w:rPr>
       </w:pPr>
       <w:r>
         <w:rPr>
@@ -2716,6 +3231,7 @@
         </w:rPr>
         <w:t>την τρέχουσα ροή εργασιών των ερευνητικών σας διεργασιών, τον όγκο των δεδομένων σήμερα,</w:t>
       </w:r>
+      <w:r/>
     </w:p>
     <w:p>
       <w:pPr>
@@ -2744,9 +3260,10 @@
         </w:tabs>
         <w:spacing w:lineRule="auto" w:line="276" w:before="120" w:after="240"/>
         <w:rPr>
-          <w:rFonts w:ascii="Cambria" w:hAnsi="Cambria" w:asciiTheme="minorHAnsi" w:hAnsiTheme="minorHAnsi"/>
-          <w:sz w:val="22"/>
-          <w:szCs w:val="22"/>
+          <w:sz w:val="22"/>
+          <w:sz w:val="22"/>
+          <w:szCs w:val="22"/>
+          <w:rFonts w:ascii="Cambria" w:hAnsi="Cambria" w:asciiTheme="minorHAnsi" w:hAnsiTheme="minorHAnsi"/>
           <w:lang w:val="el-GR"/>
         </w:rPr>
       </w:pPr>
@@ -2759,6 +3276,7 @@
         </w:rPr>
         <w:t>την προτεινόμενη χρήση των παρεχόμενων ψηφιακών υποδομών και υπηρεσιών,</w:t>
       </w:r>
+      <w:r/>
     </w:p>
     <w:p>
       <w:pPr>
@@ -2787,9 +3305,10 @@
         </w:tabs>
         <w:spacing w:lineRule="auto" w:line="276" w:before="120" w:after="240"/>
         <w:rPr>
-          <w:rFonts w:ascii="Cambria" w:hAnsi="Cambria" w:asciiTheme="minorHAnsi" w:hAnsiTheme="minorHAnsi"/>
-          <w:sz w:val="22"/>
-          <w:szCs w:val="22"/>
+          <w:sz w:val="22"/>
+          <w:sz w:val="22"/>
+          <w:szCs w:val="22"/>
+          <w:rFonts w:ascii="Cambria" w:hAnsi="Cambria" w:asciiTheme="minorHAnsi" w:hAnsiTheme="minorHAnsi"/>
           <w:lang w:val="el-GR"/>
         </w:rPr>
       </w:pPr>
@@ -2802,6 +3321,7 @@
         </w:rPr>
         <w:t>τα αναμενόμενα αποτελέσματα της έρευνας (ιδανική ροή εργασιών, τον μελλοντικό όγκο των δεδομένων κ.α.) με τη αξιοποίηση των παρεχόμενων εξειδικευμένων δυνατοτήτων,</w:t>
       </w:r>
+      <w:r/>
     </w:p>
     <w:p>
       <w:pPr>
@@ -2832,9 +3352,10 @@
         <w:spacing w:lineRule="auto" w:line="240" w:before="0" w:after="0"/>
         <w:jc w:val="left"/>
         <w:rPr>
+          <w:sz w:val="22"/>
+          <w:sz w:val="22"/>
+          <w:szCs w:val="22"/>
           <w:rFonts w:ascii="Cambria" w:hAnsi="Cambria" w:eastAsia="Times New Roman" w:cs="Courier New" w:asciiTheme="minorHAnsi" w:hAnsiTheme="minorHAnsi"/>
-          <w:sz w:val="22"/>
-          <w:szCs w:val="22"/>
           <w:lang w:val="el-GR" w:eastAsia="el-GR"/>
         </w:rPr>
       </w:pPr>
@@ -2847,23 +3368,30 @@
         </w:rPr>
         <w:t>αν δεν υπήρχαν περιορισμοί από πλευράς τεχνολογίας, πώς θα άλλαζε το ερευνητικό σας έργο;</w:t>
       </w:r>
+      <w:r/>
     </w:p>
     <w:p>
       <w:pPr>
         <w:pStyle w:val="Normal"/>
         <w:rPr>
-          <w:rFonts w:ascii="Cambria" w:hAnsi="Cambria" w:asciiTheme="minorHAnsi" w:hAnsiTheme="minorHAnsi"/>
+          <w:sz w:val="24"/>
+          <w:sz w:val="24"/>
+          <w:szCs w:val="24"/>
+          <w:rFonts w:ascii="Cambria" w:hAnsi="Cambria" w:eastAsia="Calibri" w:cs="Calibri" w:asciiTheme="minorHAnsi" w:hAnsiTheme="minorHAnsi"/>
           <w:color w:val="365F91" w:themeColor="accent1" w:themeShade="bf"/>
-          <w:lang w:val="el-GR"/>
-        </w:rPr>
-      </w:pPr>
-      <w:r>
-        <w:rPr>
-          <w:rFonts w:asciiTheme="minorHAnsi" w:hAnsiTheme="minorHAnsi" w:ascii="Cambria" w:hAnsi="Cambria"/>
+          <w:lang w:val="el-GR" w:eastAsia="zh-CN" w:bidi="ar-SA"/>
+        </w:rPr>
+      </w:pPr>
+      <w:r>
+        <w:rPr>
+          <w:rFonts w:eastAsia="Calibri" w:cs="Calibri" w:ascii="Cambria" w:hAnsi="Cambria"/>
           <w:color w:val="365F91" w:themeColor="accent1" w:themeShade="bf"/>
-          <w:lang w:val="el-GR"/>
-        </w:rPr>
-      </w:r>
+          <w:sz w:val="24"/>
+          <w:szCs w:val="24"/>
+          <w:lang w:val="el-GR" w:eastAsia="zh-CN" w:bidi="ar-SA"/>
+        </w:rPr>
+      </w:r>
+      <w:r/>
     </w:p>
     <w:p>
       <w:pPr>
@@ -2871,9 +3399,10 @@
         <w:spacing w:before="120" w:after="240"/>
         <w:ind w:left="426" w:hanging="0"/>
         <w:rPr>
-          <w:rFonts w:ascii="Cambria" w:hAnsi="Cambria" w:asciiTheme="minorHAnsi" w:hAnsiTheme="minorHAnsi"/>
-          <w:sz w:val="22"/>
-          <w:szCs w:val="22"/>
+          <w:sz w:val="22"/>
+          <w:sz w:val="22"/>
+          <w:szCs w:val="22"/>
+          <w:rFonts w:ascii="Cambria" w:hAnsi="Cambria" w:asciiTheme="minorHAnsi" w:hAnsiTheme="minorHAnsi"/>
           <w:lang w:val="el-GR"/>
         </w:rPr>
       </w:pPr>
@@ -2913,6 +3442,7 @@
         </w:rPr>
         <w:t xml:space="preserve"> ακαδημαϊκούς ή/και φοιτητές/σπουδαστές:</w:t>
       </w:r>
+      <w:r/>
     </w:p>
     <w:p>
       <w:pPr>
@@ -2923,9 +3453,10 @@
         </w:numPr>
         <w:spacing w:before="120" w:after="240"/>
         <w:rPr>
-          <w:rFonts w:ascii="Cambria" w:hAnsi="Cambria" w:asciiTheme="minorHAnsi" w:hAnsiTheme="minorHAnsi"/>
-          <w:sz w:val="22"/>
-          <w:szCs w:val="22"/>
+          <w:sz w:val="22"/>
+          <w:sz w:val="22"/>
+          <w:szCs w:val="22"/>
+          <w:rFonts w:ascii="Cambria" w:hAnsi="Cambria" w:asciiTheme="minorHAnsi" w:hAnsiTheme="minorHAnsi"/>
           <w:lang w:val="el-GR"/>
         </w:rPr>
       </w:pPr>
@@ -2938,6 +3469,7 @@
         </w:rPr>
         <w:t>την/τις ακαδημαϊκές δραστηριότητες όπου μπορούν να αξιοποιηθούν οι προηγμένες ψηφιακές υποδομές/υπηρεσίες (τυχόν παρόμοιες δράσεις διεθνώς),</w:t>
       </w:r>
+      <w:r/>
     </w:p>
     <w:p>
       <w:pPr>
@@ -2948,9 +3480,10 @@
         </w:numPr>
         <w:spacing w:before="120" w:after="240"/>
         <w:rPr>
-          <w:rFonts w:ascii="Cambria" w:hAnsi="Cambria" w:asciiTheme="minorHAnsi" w:hAnsiTheme="minorHAnsi"/>
-          <w:sz w:val="22"/>
-          <w:szCs w:val="22"/>
+          <w:sz w:val="22"/>
+          <w:sz w:val="22"/>
+          <w:szCs w:val="22"/>
+          <w:rFonts w:ascii="Cambria" w:hAnsi="Cambria" w:asciiTheme="minorHAnsi" w:hAnsiTheme="minorHAnsi"/>
           <w:lang w:val="el-GR"/>
         </w:rPr>
       </w:pPr>
@@ -2963,6 +3496,7 @@
         </w:rPr>
         <w:t>τα αναμενόμενα οφέλη που θα προκύψουν από την αξιοποίηση της προτεινόμενης υποδομής/υπηρεσίας/τεχνολογίας στις ακαδημαϊκές διαδικασίες.</w:t>
       </w:r>
+      <w:r/>
     </w:p>
     <w:p>
       <w:pPr>
@@ -2988,9 +3522,10 @@
         <w:spacing w:lineRule="auto" w:line="276" w:before="120" w:after="240"/>
         <w:ind w:left="426" w:hanging="0"/>
         <w:rPr>
-          <w:rFonts w:ascii="Cambria" w:hAnsi="Cambria" w:asciiTheme="minorHAnsi" w:hAnsiTheme="minorHAnsi"/>
-          <w:sz w:val="22"/>
-          <w:szCs w:val="22"/>
+          <w:sz w:val="22"/>
+          <w:sz w:val="22"/>
+          <w:szCs w:val="22"/>
+          <w:rFonts w:ascii="Cambria" w:hAnsi="Cambria" w:asciiTheme="minorHAnsi" w:hAnsiTheme="minorHAnsi"/>
           <w:lang w:val="el-GR"/>
         </w:rPr>
       </w:pPr>
@@ -3040,6 +3575,7 @@
         </w:rPr>
         <w:t xml:space="preserve"> </w:t>
       </w:r>
+      <w:r/>
     </w:p>
     <w:p>
       <w:pPr>
@@ -3050,9 +3586,10 @@
         </w:numPr>
         <w:spacing w:before="120" w:after="240"/>
         <w:rPr>
-          <w:rFonts w:ascii="Cambria" w:hAnsi="Cambria" w:asciiTheme="minorHAnsi" w:hAnsiTheme="minorHAnsi"/>
-          <w:sz w:val="22"/>
-          <w:szCs w:val="22"/>
+          <w:sz w:val="22"/>
+          <w:sz w:val="22"/>
+          <w:szCs w:val="22"/>
+          <w:rFonts w:ascii="Cambria" w:hAnsi="Cambria" w:asciiTheme="minorHAnsi" w:hAnsiTheme="minorHAnsi"/>
           <w:lang w:val="el-GR"/>
         </w:rPr>
       </w:pPr>
@@ -3065,6 +3602,7 @@
         </w:rPr>
         <w:t>τις λειτουργικές δομές όπου μπορούν να αξιοποιηθούν οι προηγμένες ψηφιακές υποδομές/υπηρεσίες,</w:t>
       </w:r>
+      <w:r/>
     </w:p>
     <w:p>
       <w:pPr>
@@ -3075,9 +3613,10 @@
         </w:numPr>
         <w:spacing w:before="120" w:after="240"/>
         <w:rPr>
-          <w:rFonts w:ascii="Cambria" w:hAnsi="Cambria" w:asciiTheme="minorHAnsi" w:hAnsiTheme="minorHAnsi"/>
-          <w:sz w:val="22"/>
-          <w:szCs w:val="22"/>
+          <w:sz w:val="22"/>
+          <w:sz w:val="22"/>
+          <w:szCs w:val="22"/>
+          <w:rFonts w:ascii="Cambria" w:hAnsi="Cambria" w:asciiTheme="minorHAnsi" w:hAnsiTheme="minorHAnsi"/>
           <w:lang w:val="el-GR"/>
         </w:rPr>
       </w:pPr>
@@ -3090,27 +3629,30 @@
         </w:rPr>
         <w:t>τα αναμενόμενα οφέλη που θα προκύψουν από την αξιοποίηση της προτεινόμενης υποδομής/υπηρεσίας/τεχνολογίας.</w:t>
       </w:r>
+      <w:r/>
     </w:p>
     <w:p>
       <w:pPr>
         <w:pStyle w:val="Normal"/>
         <w:rPr>
-          <w:rFonts w:ascii="Cambria" w:hAnsi="Cambria" w:asciiTheme="minorHAnsi" w:hAnsiTheme="minorHAnsi"/>
+          <w:sz w:val="22"/>
+          <w:sz w:val="22"/>
+          <w:szCs w:val="22"/>
+          <w:rFonts w:ascii="Cambria" w:hAnsi="Cambria" w:eastAsia="Calibri" w:cs="Calibri" w:asciiTheme="minorHAnsi" w:hAnsiTheme="minorHAnsi"/>
           <w:color w:val="365F91" w:themeColor="accent1" w:themeShade="bf"/>
-          <w:sz w:val="22"/>
-          <w:szCs w:val="22"/>
-          <w:lang w:val="el-GR"/>
-        </w:rPr>
-      </w:pPr>
-      <w:r>
-        <w:rPr>
-          <w:rFonts w:asciiTheme="minorHAnsi" w:hAnsiTheme="minorHAnsi" w:ascii="Cambria" w:hAnsi="Cambria"/>
+          <w:lang w:val="el-GR" w:eastAsia="zh-CN" w:bidi="ar-SA"/>
+        </w:rPr>
+      </w:pPr>
+      <w:r>
+        <w:rPr>
+          <w:rFonts w:eastAsia="Calibri" w:cs="Calibri" w:ascii="Cambria" w:hAnsi="Cambria"/>
           <w:color w:val="365F91" w:themeColor="accent1" w:themeShade="bf"/>
           <w:sz w:val="22"/>
           <w:szCs w:val="22"/>
-          <w:lang w:val="el-GR"/>
-        </w:rPr>
-      </w:r>
+          <w:lang w:val="el-GR" w:eastAsia="zh-CN" w:bidi="ar-SA"/>
+        </w:rPr>
+      </w:r>
+      <w:r/>
     </w:p>
     <w:p>
       <w:pPr>
@@ -3121,10 +3663,22 @@
         </w:numPr>
         <w:suppressAutoHyphens w:val="false"/>
         <w:spacing w:lineRule="auto" w:line="276" w:before="0" w:after="200"/>
-        <w:ind w:left="426" w:hanging="426"/>
-        <w:rPr>
-          <w:rFonts w:ascii="Cambria" w:hAnsi="Cambria" w:asciiTheme="minorHAnsi" w:hAnsiTheme="minorHAnsi"/>
-          <w:b/>
+        <w:ind w:left="426" w:hanging="360"/>
+        <w:rPr>
+          <w:sz w:val="22"/>
+          <w:b/>
+          <w:sz w:val="22"/>
+          <w:b/>
+          <w:szCs w:val="22"/>
+          <w:bCs/>
+          <w:rFonts w:ascii="Cambria" w:hAnsi="Cambria" w:asciiTheme="minorHAnsi" w:hAnsiTheme="minorHAnsi"/>
+          <w:color w:val="365F91" w:themeColor="accent1" w:themeShade="bf"/>
+          <w:lang w:val="el-GR"/>
+        </w:rPr>
+      </w:pPr>
+      <w:r>
+        <w:rPr>
+          <w:rFonts w:ascii="Cambria" w:hAnsi="Cambria" w:asciiTheme="minorHAnsi" w:hAnsiTheme="minorHAnsi"/>
           <w:b/>
           <w:bCs/>
           <w:color w:val="365F91" w:themeColor="accent1" w:themeShade="bf"/>
@@ -3132,54 +3686,46 @@
           <w:szCs w:val="22"/>
           <w:lang w:val="el-GR"/>
         </w:rPr>
-      </w:pPr>
-      <w:r>
-        <w:rPr>
-          <w:rFonts w:ascii="Cambria" w:hAnsi="Cambria" w:asciiTheme="minorHAnsi" w:hAnsiTheme="minorHAnsi"/>
-          <w:b/>
-          <w:bCs/>
-          <w:color w:val="365F91" w:themeColor="accent1" w:themeShade="bf"/>
-          <w:sz w:val="22"/>
-          <w:szCs w:val="22"/>
-          <w:lang w:val="el-GR"/>
-        </w:rPr>
         <w:t>Επικοινωνία - Διαδικασία υποβολής</w:t>
       </w:r>
+      <w:r/>
     </w:p>
     <w:p>
       <w:pPr>
         <w:pStyle w:val="Heading3"/>
         <w:rPr>
+          <w:sz w:val="22"/>
+          <w:sz w:val="22"/>
+          <w:szCs w:val="22"/>
+          <w:rFonts w:ascii="Cambria" w:hAnsi="Cambria" w:asciiTheme="minorHAnsi" w:hAnsiTheme="minorHAnsi"/>
+          <w:color w:val="365F91" w:themeColor="accent1" w:themeShade="bf"/>
+        </w:rPr>
+      </w:pPr>
+      <w:r>
+        <w:rPr>
           <w:rStyle w:val="Strong"/>
           <w:rFonts w:ascii="Cambria" w:hAnsi="Cambria" w:asciiTheme="minorHAnsi" w:hAnsiTheme="minorHAnsi"/>
           <w:color w:val="365F91" w:themeColor="accent1" w:themeShade="bf"/>
           <w:sz w:val="22"/>
           <w:szCs w:val="22"/>
         </w:rPr>
-      </w:pPr>
-      <w:r>
-        <w:rPr>
-          <w:rStyle w:val="Strong"/>
-          <w:rFonts w:ascii="Cambria" w:hAnsi="Cambria" w:asciiTheme="minorHAnsi" w:hAnsiTheme="minorHAnsi"/>
-          <w:color w:val="365F91" w:themeColor="accent1" w:themeShade="bf"/>
-          <w:sz w:val="22"/>
-          <w:szCs w:val="22"/>
-        </w:rPr>
         <w:t>Στοιχεία Επικοινωνίας</w:t>
       </w:r>
+      <w:r/>
     </w:p>
     <w:p>
       <w:pPr>
         <w:pStyle w:val="NormalWeb"/>
-        <w:spacing w:lineRule="auto" w:line="271" w:beforeAutospacing="0" w:before="0" w:afterAutospacing="0" w:after="120"/>
+        <w:spacing w:lineRule="auto" w:line="266" w:beforeAutospacing="0" w:before="0" w:afterAutospacing="0" w:after="120"/>
         <w:ind w:left="720" w:hanging="720"/>
         <w:rPr>
-          <w:rFonts w:ascii="Cambria" w:hAnsi="Cambria" w:asciiTheme="minorHAnsi" w:hAnsiTheme="minorHAnsi"/>
-          <w:b/>
-          <w:b/>
+          <w:sz w:val="20"/>
+          <w:b/>
+          <w:sz w:val="20"/>
+          <w:b/>
+          <w:szCs w:val="22"/>
+          <w:rFonts w:ascii="Cambria" w:hAnsi="Cambria" w:asciiTheme="minorHAnsi" w:hAnsiTheme="minorHAnsi"/>
           <w:color w:val="262626" w:themeColor="text1" w:themeTint="d9"/>
-          <w:sz w:val="20"/>
-          <w:szCs w:val="22"/>
         </w:rPr>
       </w:pPr>
       <w:r>
@@ -3205,87 +3751,91 @@
         <w:tab/>
         <w:t>Εθνικό Δίκτυο Έρευνας και Τεχνολογίας, ΕΔΕΤ Α.Ε.</w:t>
       </w:r>
+      <w:r/>
     </w:p>
     <w:p>
       <w:pPr>
         <w:pStyle w:val="NormalWeb"/>
-        <w:spacing w:lineRule="auto" w:line="271" w:beforeAutospacing="0" w:before="0" w:afterAutospacing="0" w:after="120"/>
+        <w:spacing w:lineRule="auto" w:line="266" w:beforeAutospacing="0" w:before="0" w:afterAutospacing="0" w:after="120"/>
         <w:ind w:left="720" w:hanging="720"/>
         <w:rPr>
-          <w:rFonts w:ascii="Cambria" w:hAnsi="Cambria" w:asciiTheme="minorHAnsi" w:hAnsiTheme="minorHAnsi"/>
-          <w:b/>
-          <w:b/>
+          <w:sz w:val="20"/>
+          <w:b/>
+          <w:sz w:val="20"/>
+          <w:b/>
+          <w:szCs w:val="22"/>
+          <w:rFonts w:ascii="Cambria" w:hAnsi="Cambria" w:asciiTheme="minorHAnsi" w:hAnsiTheme="minorHAnsi"/>
+          <w:color w:val="444444"/>
+        </w:rPr>
+      </w:pPr>
+      <w:r>
+        <w:rPr>
+          <w:rStyle w:val="Strong"/>
+          <w:rFonts w:ascii="Cambria" w:hAnsi="Cambria" w:asciiTheme="minorHAnsi" w:hAnsiTheme="minorHAnsi"/>
           <w:color w:val="444444"/>
           <w:sz w:val="20"/>
           <w:szCs w:val="22"/>
         </w:rPr>
-      </w:pPr>
-      <w:r>
-        <w:rPr>
-          <w:rStyle w:val="Strong"/>
+        <w:tab/>
+        <w:tab/>
+      </w:r>
+      <w:r>
+        <w:rPr>
           <w:rFonts w:ascii="Cambria" w:hAnsi="Cambria" w:asciiTheme="minorHAnsi" w:hAnsiTheme="minorHAnsi"/>
           <w:color w:val="444444"/>
           <w:sz w:val="20"/>
           <w:szCs w:val="22"/>
         </w:rPr>
-        <w:tab/>
-        <w:tab/>
-      </w:r>
-      <w:r>
-        <w:rPr>
-          <w:rFonts w:ascii="Cambria" w:hAnsi="Cambria" w:asciiTheme="minorHAnsi" w:hAnsiTheme="minorHAnsi"/>
+        <w:t>Άρτεμις Ψαριανού</w:t>
+      </w:r>
+      <w:r>
+        <w:rPr>
+          <w:rFonts w:ascii="Cambria" w:hAnsi="Cambria" w:asciiTheme="minorHAnsi" w:hAnsiTheme="minorHAnsi"/>
+          <w:b/>
           <w:color w:val="444444"/>
           <w:sz w:val="20"/>
           <w:szCs w:val="22"/>
         </w:rPr>
-        <w:t>Άρτεμις Ψαριανού</w:t>
-      </w:r>
-      <w:r>
-        <w:rPr>
-          <w:rFonts w:ascii="Cambria" w:hAnsi="Cambria" w:asciiTheme="minorHAnsi" w:hAnsiTheme="minorHAnsi"/>
-          <w:b/>
-          <w:color w:val="444444"/>
-          <w:sz w:val="20"/>
-          <w:szCs w:val="22"/>
-        </w:rPr>
         <w:t xml:space="preserve"> </w:t>
       </w:r>
+      <w:r/>
     </w:p>
     <w:p>
       <w:pPr>
         <w:pStyle w:val="NormalWeb"/>
-        <w:spacing w:lineRule="auto" w:line="271" w:beforeAutospacing="0" w:before="0" w:afterAutospacing="0" w:after="120"/>
+        <w:spacing w:lineRule="auto" w:line="266" w:beforeAutospacing="0" w:before="0" w:afterAutospacing="0" w:after="120"/>
         <w:ind w:left="720" w:firstLine="720"/>
         <w:rPr>
+          <w:sz w:val="20"/>
+          <w:sz w:val="20"/>
+          <w:color w:val="262626" w:themeColor="text1" w:themeTint="d9"/>
+        </w:rPr>
+      </w:pPr>
+      <w:r>
+        <w:rPr>
+          <w:rFonts w:ascii="Cambria" w:hAnsi="Cambria" w:asciiTheme="minorHAnsi" w:hAnsiTheme="minorHAnsi"/>
+          <w:b/>
           <w:color w:val="262626" w:themeColor="text1" w:themeTint="d9"/>
           <w:sz w:val="20"/>
-        </w:rPr>
-      </w:pPr>
+          <w:szCs w:val="22"/>
+        </w:rPr>
+        <w:t>Διαγωνισμός Αξιοποίησης Προηγμένων Ψηφιακών Υπηρεσιών της ΕΔΕΤ</w:t>
+      </w:r>
       <w:r>
         <w:rPr>
           <w:rFonts w:ascii="Cambria" w:hAnsi="Cambria" w:asciiTheme="minorHAnsi" w:hAnsiTheme="minorHAnsi"/>
           <w:b/>
           <w:color w:val="262626" w:themeColor="text1" w:themeTint="d9"/>
           <w:sz w:val="20"/>
-          <w:szCs w:val="22"/>
-        </w:rPr>
-        <w:t>Διαγωνισμός Αξιοποίησης Προηγμένων Ψηφιακών Υπηρεσιών της ΕΔΕΤ</w:t>
-      </w:r>
-      <w:r>
-        <w:rPr>
-          <w:rFonts w:ascii="Cambria" w:hAnsi="Cambria" w:asciiTheme="minorHAnsi" w:hAnsiTheme="minorHAnsi"/>
-          <w:b/>
-          <w:color w:val="262626" w:themeColor="text1" w:themeTint="d9"/>
-          <w:sz w:val="20"/>
         </w:rPr>
         <w:t xml:space="preserve"> Α.Ε.</w:t>
       </w:r>
+      <w:r/>
     </w:p>
     <w:p>
       <w:pPr>
         <w:pStyle w:val="NormalWeb"/>
-        <w:spacing w:lineRule="auto" w:line="271" w:beforeAutospacing="0" w:before="0" w:afterAutospacing="0" w:after="120"/>
-        <w:rPr/>
+        <w:spacing w:lineRule="auto" w:line="266" w:beforeAutospacing="0" w:before="0" w:afterAutospacing="0" w:after="120"/>
       </w:pPr>
       <w:r>
         <w:rPr>
@@ -3377,27 +3927,25 @@
           <w:t>opencall@grnet.gr</w:t>
         </w:r>
       </w:hyperlink>
+      <w:r/>
     </w:p>
     <w:p>
       <w:pPr>
         <w:pStyle w:val="NormalWeb"/>
-        <w:spacing w:lineRule="auto" w:line="271" w:beforeAutospacing="0" w:before="0" w:afterAutospacing="0" w:after="120"/>
-        <w:rPr>
-          <w:rStyle w:val="Strong"/>
-          <w:rFonts w:ascii="Cambria" w:hAnsi="Cambria" w:asciiTheme="minorHAnsi" w:hAnsiTheme="minorHAnsi"/>
-          <w:color w:val="444444"/>
-          <w:sz w:val="20"/>
-          <w:szCs w:val="22"/>
-        </w:rPr>
-      </w:pPr>
-      <w:r>
-        <w:rPr>
-          <w:rFonts w:asciiTheme="minorHAnsi" w:hAnsiTheme="minorHAnsi" w:ascii="Cambria" w:hAnsi="Cambria"/>
-          <w:color w:val="444444"/>
-          <w:sz w:val="20"/>
-          <w:szCs w:val="22"/>
-        </w:rPr>
-      </w:r>
+        <w:spacing w:lineRule="auto" w:line="266" w:beforeAutospacing="0" w:before="0" w:afterAutospacing="0" w:after="120"/>
+        <w:rPr>
+          <w:sz w:val="24"/>
+          <w:sz w:val="24"/>
+          <w:szCs w:val="24"/>
+          <w:rFonts w:ascii="Times New Roman" w:hAnsi="Times New Roman" w:eastAsia="Times New Roman" w:cs="Times New Roman"/>
+          <w:color w:val="00000A"/>
+          <w:lang w:val="el-GR" w:eastAsia="el-GR" w:bidi="ar-SA"/>
+        </w:rPr>
+      </w:pPr>
+      <w:r>
+        <w:rPr/>
+      </w:r>
+      <w:r/>
     </w:p>
     <w:p>
       <w:pPr>
@@ -3405,9 +3953,10 @@
         <w:suppressAutoHyphens w:val="false"/>
         <w:spacing w:lineRule="auto" w:line="276" w:before="0" w:after="200"/>
         <w:rPr>
-          <w:rFonts w:ascii="Cambria" w:hAnsi="Cambria" w:asciiTheme="minorHAnsi" w:hAnsiTheme="minorHAnsi"/>
-          <w:sz w:val="22"/>
-          <w:szCs w:val="22"/>
+          <w:sz w:val="22"/>
+          <w:sz w:val="22"/>
+          <w:szCs w:val="22"/>
+          <w:rFonts w:ascii="Cambria" w:hAnsi="Cambria" w:asciiTheme="minorHAnsi" w:hAnsiTheme="minorHAnsi"/>
           <w:lang w:val="el-GR"/>
         </w:rPr>
       </w:pPr>
@@ -3447,13 +3996,13 @@
         </w:rPr>
         <w:t xml:space="preserve"> είτε στην ως άνω ταχυδρομική διεύθυνση είτε στην ως άνω διεύθυνση ηλεκτρονικού ταχυδρομείου.</w:t>
       </w:r>
+      <w:r/>
     </w:p>
     <w:p>
       <w:pPr>
         <w:pStyle w:val="Normal"/>
         <w:suppressAutoHyphens w:val="false"/>
         <w:spacing w:lineRule="auto" w:line="276" w:before="0" w:after="200"/>
-        <w:rPr/>
       </w:pPr>
       <w:r>
         <w:rPr>
@@ -3492,6 +4041,7 @@
           <w:t>www.grnet.gr</w:t>
         </w:r>
       </w:hyperlink>
+      <w:r/>
     </w:p>
     <w:p>
       <w:pPr>
@@ -3500,27 +4050,41 @@
         <w:spacing w:lineRule="auto" w:line="276" w:before="0" w:after="200"/>
         <w:rPr>
           <w:sz w:val="22"/>
-          <w:szCs w:val="22"/>
-          <w:lang w:val="el-GR"/>
-        </w:rPr>
-      </w:pPr>
-      <w:r>
-        <w:rPr>
-          <w:sz w:val="22"/>
-          <w:szCs w:val="22"/>
-          <w:lang w:val="el-GR"/>
-        </w:rPr>
-      </w:r>
+          <w:sz w:val="22"/>
+          <w:szCs w:val="22"/>
+          <w:rFonts w:ascii="Calibri" w:hAnsi="Calibri" w:eastAsia="Calibri" w:cs="Calibri"/>
+          <w:color w:val="00000A"/>
+          <w:lang w:val="el-GR" w:eastAsia="zh-CN" w:bidi="ar-SA"/>
+        </w:rPr>
+      </w:pPr>
+      <w:r>
+        <w:rPr>
+          <w:rFonts w:eastAsia="Calibri" w:cs="Calibri"/>
+          <w:color w:val="00000A"/>
+          <w:sz w:val="22"/>
+          <w:szCs w:val="22"/>
+          <w:lang w:val="el-GR" w:eastAsia="zh-CN" w:bidi="ar-SA"/>
+        </w:rPr>
+      </w:r>
+      <w:r/>
     </w:p>
     <w:p>
       <w:pPr>
         <w:pStyle w:val="NormalWeb"/>
         <w:spacing w:beforeAutospacing="0" w:before="0" w:afterAutospacing="0" w:after="0"/>
+        <w:rPr>
+          <w:sz w:val="24"/>
+          <w:sz w:val="24"/>
+          <w:szCs w:val="24"/>
+          <w:rFonts w:ascii="Times New Roman" w:hAnsi="Times New Roman" w:eastAsia="Times New Roman" w:cs="Times New Roman"/>
+          <w:color w:val="00000A"/>
+          <w:lang w:val="el-GR" w:eastAsia="el-GR" w:bidi="ar-SA"/>
+        </w:rPr>
+      </w:pPr>
+      <w:r>
         <w:rPr/>
-      </w:pPr>
-      <w:r>
-        <w:rPr/>
-      </w:r>
+      </w:r>
+      <w:r/>
     </w:p>
     <w:sectPr>
       <w:headerReference w:type="default" r:id="rId4"/>
@@ -3560,7 +4124,6 @@
       <w:pPr>
         <w:pStyle w:val="Footnote"/>
         <w:spacing w:before="0" w:after="120"/>
-        <w:rPr/>
       </w:pPr>
       <w:r>
         <w:rPr>
@@ -3587,6 +4150,7 @@
         </w:rPr>
         <w:t>Προσθέσετε πίνακες ανά συνεργάτη</w:t>
       </w:r>
+      <w:r/>
     </w:p>
   </w:footnote>
 </w:footnotes>
@@ -3606,19 +4170,18 @@
         <w:bottom w:w="0" w:type="dxa"/>
         <w:right w:w="108" w:type="dxa"/>
       </w:tblCellMar>
-      <w:tblLook w:val="04a0" w:noVBand="1" w:noHBand="0" w:lastColumn="0" w:firstColumn="1" w:lastRow="0" w:firstRow="1"/>
     </w:tblPr>
     <w:tblGrid>
-      <w:gridCol w:w="2524"/>
+      <w:gridCol w:w="2522"/>
       <w:gridCol w:w="2722"/>
       <w:gridCol w:w="3066"/>
-      <w:gridCol w:w="2035"/>
+      <w:gridCol w:w="2037"/>
     </w:tblGrid>
     <w:tr>
       <w:trPr/>
       <w:tc>
         <w:tcPr>
-          <w:tcW w:w="2524" w:type="dxa"/>
+          <w:tcW w:w="2522" w:type="dxa"/>
           <w:tcBorders/>
           <w:shd w:fill="auto" w:val="clear"/>
           <w:vAlign w:val="center"/>
@@ -3629,9 +4192,10 @@
             <w:spacing w:before="0" w:after="120"/>
             <w:jc w:val="right"/>
             <w:rPr>
-              <w:rFonts w:ascii="Tahoma" w:hAnsi="Tahoma" w:cs="Tahoma"/>
+              <w:sz w:val="16"/>
               <w:sz w:val="16"/>
               <w:szCs w:val="16"/>
+              <w:rFonts w:ascii="Tahoma" w:hAnsi="Tahoma" w:cs="Tahoma"/>
             </w:rPr>
           </w:pPr>
           <w:r>
@@ -3640,7 +4204,7 @@
               <wp:inline distT="0" distB="0" distL="0" distR="0">
                 <wp:extent cx="1466850" cy="733425"/>
                 <wp:effectExtent l="0" t="0" r="0" b="0"/>
-                <wp:docPr id="1" name="Picture 8" descr="Untitled"/>
+                <wp:docPr id="1" name="Picture" descr="Untitled"/>
                 <wp:cNvGraphicFramePr>
                   <a:graphicFrameLocks xmlns:a="http://schemas.openxmlformats.org/drawingml/2006/main" noChangeAspect="1"/>
                 </wp:cNvGraphicFramePr>
@@ -3648,7 +4212,7 @@
                   <a:graphicData uri="http://schemas.openxmlformats.org/drawingml/2006/picture">
                     <pic:pic xmlns:pic="http://schemas.openxmlformats.org/drawingml/2006/picture">
                       <pic:nvPicPr>
-                        <pic:cNvPr id="1" name="Picture 8" descr="Untitled"/>
+                        <pic:cNvPr id="1" name="Picture" descr="Untitled"/>
                         <pic:cNvPicPr>
                           <a:picLocks noChangeAspect="1" noChangeArrowheads="1"/>
                         </pic:cNvPicPr>
@@ -3681,6 +4245,7 @@
               </wp:inline>
             </w:drawing>
           </w:r>
+          <w:r/>
         </w:p>
       </w:tc>
       <w:tc>
@@ -3696,9 +4261,10 @@
             <w:spacing w:before="0" w:after="120"/>
             <w:jc w:val="center"/>
             <w:rPr>
-              <w:rFonts w:ascii="Tahoma" w:hAnsi="Tahoma" w:cs="Tahoma"/>
+              <w:sz w:val="16"/>
               <w:sz w:val="16"/>
               <w:szCs w:val="16"/>
+              <w:rFonts w:ascii="Tahoma" w:hAnsi="Tahoma" w:cs="Tahoma"/>
             </w:rPr>
           </w:pPr>
           <w:r>
@@ -3707,7 +4273,7 @@
               <wp:inline distT="0" distB="0" distL="0" distR="0">
                 <wp:extent cx="1438275" cy="428625"/>
                 <wp:effectExtent l="0" t="0" r="0" b="0"/>
-                <wp:docPr id="2" name="Picture 7" descr="Untitled"/>
+                <wp:docPr id="2" name="Picture" descr="Untitled"/>
                 <wp:cNvGraphicFramePr>
                   <a:graphicFrameLocks xmlns:a="http://schemas.openxmlformats.org/drawingml/2006/main" noChangeAspect="1"/>
                 </wp:cNvGraphicFramePr>
@@ -3715,7 +4281,7 @@
                   <a:graphicData uri="http://schemas.openxmlformats.org/drawingml/2006/picture">
                     <pic:pic xmlns:pic="http://schemas.openxmlformats.org/drawingml/2006/picture">
                       <pic:nvPicPr>
-                        <pic:cNvPr id="2" name="Picture 7" descr="Untitled"/>
+                        <pic:cNvPr id="2" name="Picture" descr="Untitled"/>
                         <pic:cNvPicPr>
                           <a:picLocks noChangeAspect="1" noChangeArrowheads="1"/>
                         </pic:cNvPicPr>
@@ -3748,6 +4314,7 @@
               </wp:inline>
             </w:drawing>
           </w:r>
+          <w:r/>
         </w:p>
       </w:tc>
       <w:tc>
@@ -3763,18 +4330,19 @@
             <w:spacing w:before="0" w:after="120"/>
             <w:jc w:val="center"/>
             <w:rPr>
-              <w:rFonts w:ascii="Tahoma" w:hAnsi="Tahoma" w:cs="Tahoma"/>
+              <w:sz w:val="16"/>
               <w:sz w:val="16"/>
               <w:szCs w:val="16"/>
+              <w:rFonts w:ascii="Tahoma" w:hAnsi="Tahoma" w:cs="Tahoma"/>
             </w:rPr>
           </w:pPr>
           <w:r>
             <w:rPr/>
             <w:drawing>
               <wp:inline distT="0" distB="0" distL="0" distR="0">
-                <wp:extent cx="1800225" cy="581025"/>
+                <wp:extent cx="1800225" cy="580390"/>
                 <wp:effectExtent l="0" t="0" r="0" b="0"/>
-                <wp:docPr id="3" name="Picture 5" descr="grnet3"/>
+                <wp:docPr id="3" name="Picture" descr="grnet3"/>
                 <wp:cNvGraphicFramePr>
                   <a:graphicFrameLocks xmlns:a="http://schemas.openxmlformats.org/drawingml/2006/main" noChangeAspect="1"/>
                 </wp:cNvGraphicFramePr>
@@ -3782,7 +4350,7 @@
                   <a:graphicData uri="http://schemas.openxmlformats.org/drawingml/2006/picture">
                     <pic:pic xmlns:pic="http://schemas.openxmlformats.org/drawingml/2006/picture">
                       <pic:nvPicPr>
-                        <pic:cNvPr id="3" name="Picture 5" descr="grnet3"/>
+                        <pic:cNvPr id="3" name="Picture" descr="grnet3"/>
                         <pic:cNvPicPr>
                           <a:picLocks noChangeAspect="1" noChangeArrowheads="1"/>
                         </pic:cNvPicPr>
@@ -3796,7 +4364,7 @@
                       <pic:spPr bwMode="auto">
                         <a:xfrm>
                           <a:off x="0" y="0"/>
-                          <a:ext cx="1800225" cy="581025"/>
+                          <a:ext cx="1800225" cy="580390"/>
                         </a:xfrm>
                         <a:prstGeom prst="rect">
                           <a:avLst/>
@@ -3815,11 +4383,12 @@
               </wp:inline>
             </w:drawing>
           </w:r>
+          <w:r/>
         </w:p>
       </w:tc>
       <w:tc>
         <w:tcPr>
-          <w:tcW w:w="2035" w:type="dxa"/>
+          <w:tcW w:w="2037" w:type="dxa"/>
           <w:tcBorders/>
           <w:shd w:fill="auto" w:val="clear"/>
           <w:vAlign w:val="center"/>
@@ -3830,18 +4399,19 @@
             <w:spacing w:before="0" w:after="120"/>
             <w:jc w:val="center"/>
             <w:rPr>
-              <w:rFonts w:ascii="Tahoma" w:hAnsi="Tahoma" w:cs="Tahoma"/>
+              <w:sz w:val="16"/>
               <w:sz w:val="16"/>
               <w:szCs w:val="16"/>
+              <w:rFonts w:ascii="Tahoma" w:hAnsi="Tahoma" w:cs="Tahoma"/>
             </w:rPr>
           </w:pPr>
           <w:r>
             <w:rPr/>
             <w:drawing>
               <wp:inline distT="0" distB="0" distL="0" distR="0">
-                <wp:extent cx="904875" cy="581025"/>
+                <wp:extent cx="904875" cy="580390"/>
                 <wp:effectExtent l="0" t="0" r="0" b="0"/>
-                <wp:docPr id="4" name="Picture 2" descr=""/>
+                <wp:docPr id="4" name="Picture" descr=""/>
                 <wp:cNvGraphicFramePr>
                   <a:graphicFrameLocks xmlns:a="http://schemas.openxmlformats.org/drawingml/2006/main" noChangeAspect="1"/>
                 </wp:cNvGraphicFramePr>
@@ -3849,7 +4419,7 @@
                   <a:graphicData uri="http://schemas.openxmlformats.org/drawingml/2006/picture">
                     <pic:pic xmlns:pic="http://schemas.openxmlformats.org/drawingml/2006/picture">
                       <pic:nvPicPr>
-                        <pic:cNvPr id="4" name="Picture 2" descr=""/>
+                        <pic:cNvPr id="4" name="Picture" descr=""/>
                         <pic:cNvPicPr>
                           <a:picLocks noChangeAspect="1" noChangeArrowheads="1"/>
                         </pic:cNvPicPr>
@@ -3863,7 +4433,7 @@
                       <pic:spPr bwMode="auto">
                         <a:xfrm>
                           <a:off x="0" y="0"/>
-                          <a:ext cx="904875" cy="581025"/>
+                          <a:ext cx="904875" cy="580390"/>
                         </a:xfrm>
                         <a:prstGeom prst="rect">
                           <a:avLst/>
@@ -3882,6 +4452,7 @@
               </wp:inline>
             </w:drawing>
           </w:r>
+          <w:r/>
         </w:p>
       </w:tc>
     </w:tr>
@@ -3892,11 +4463,12 @@
       <w:spacing w:before="0" w:after="0"/>
       <w:jc w:val="center"/>
       <w:rPr>
+        <w:sz w:val="22"/>
+        <w:b/>
+        <w:sz w:val="22"/>
+        <w:b/>
         <w:rFonts w:ascii="Cambria" w:hAnsi="Cambria" w:asciiTheme="minorHAnsi" w:hAnsiTheme="minorHAnsi"/>
-        <w:b/>
-        <w:b/>
         <w:color w:val="365F91" w:themeColor="accent1" w:themeShade="bf"/>
-        <w:sz w:val="22"/>
         <w:lang w:val="el-GR"/>
       </w:rPr>
     </w:pPr>
@@ -3920,6 +4492,7 @@
       </w:rPr>
       <w:t>Ταξιδεύοντας στο μονοπάτι της Έρευνας’</w:t>
     </w:r>
+    <w:r/>
   </w:p>
   <w:p>
     <w:pPr>
@@ -3930,9 +4503,10 @@
       <w:spacing w:before="0" w:after="0"/>
       <w:jc w:val="center"/>
       <w:rPr>
+        <w:sz w:val="22"/>
+        <w:sz w:val="22"/>
         <w:rFonts w:ascii="Cambria" w:hAnsi="Cambria" w:asciiTheme="minorHAnsi" w:hAnsiTheme="minorHAnsi"/>
         <w:color w:val="365F91" w:themeColor="accent1" w:themeShade="bf"/>
-        <w:sz w:val="22"/>
         <w:lang w:val="el-GR"/>
       </w:rPr>
     </w:pPr>
@@ -3946,6 +4520,7 @@
       </w:rPr>
       <w:t xml:space="preserve">Εθνικό Δίκτυο Έρευνας και Τεχνολογίας </w:t>
     </w:r>
+    <w:r/>
   </w:p>
   <w:p>
     <w:pPr>
@@ -3956,14 +4531,24 @@
       <w:spacing w:before="0" w:after="0"/>
       <w:jc w:val="center"/>
       <w:rPr>
-        <w:lang w:val="el-GR"/>
+        <w:sz w:val="24"/>
+        <w:sz w:val="24"/>
+        <w:szCs w:val="24"/>
+        <w:rFonts w:ascii="Calibri" w:hAnsi="Calibri" w:eastAsia="Calibri" w:cs="Calibri"/>
+        <w:color w:val="00000A"/>
+        <w:lang w:val="el-GR" w:eastAsia="zh-CN" w:bidi="ar-SA"/>
       </w:rPr>
     </w:pPr>
     <w:r>
       <w:rPr>
-        <w:lang w:val="el-GR"/>
+        <w:rFonts w:eastAsia="Calibri" w:cs="Calibri"/>
+        <w:color w:val="00000A"/>
+        <w:sz w:val="24"/>
+        <w:szCs w:val="24"/>
+        <w:lang w:val="el-GR" w:eastAsia="zh-CN" w:bidi="ar-SA"/>
       </w:rPr>
     </w:r>
+    <w:r/>
   </w:p>
 </w:hdr>
 </file>
@@ -4065,7 +4650,6 @@
       <w:rPr>
         <w:rFonts w:ascii="Calibri" w:hAnsi="Calibri" w:cs="Calibri" w:hint="default"/>
         <w:sz w:val="22"/>
-        <w:rFonts w:cs="Courier New"/>
       </w:rPr>
     </w:lvl>
     <w:lvl w:ilvl="1">
@@ -4078,7 +4662,6 @@
       </w:pPr>
       <w:rPr>
         <w:rFonts w:ascii="Courier New" w:hAnsi="Courier New" w:cs="Courier New" w:hint="default"/>
-        <w:rFonts w:cs="Courier New"/>
       </w:rPr>
     </w:lvl>
     <w:lvl w:ilvl="2">
@@ -4091,7 +4674,6 @@
       </w:pPr>
       <w:rPr>
         <w:rFonts w:ascii="Wingdings" w:hAnsi="Wingdings" w:cs="Wingdings" w:hint="default"/>
-        <w:rFonts w:cs="Wingdings"/>
       </w:rPr>
     </w:lvl>
     <w:lvl w:ilvl="3">
@@ -4105,7 +4687,6 @@
       <w:rPr>
         <w:rFonts w:ascii="Symbol" w:hAnsi="Symbol" w:cs="Symbol" w:hint="default"/>
         <w:sz w:val="22"/>
-        <w:rFonts w:cs="Symbol"/>
       </w:rPr>
     </w:lvl>
     <w:lvl w:ilvl="4">
@@ -4118,7 +4699,6 @@
       </w:pPr>
       <w:rPr>
         <w:rFonts w:ascii="Courier New" w:hAnsi="Courier New" w:cs="Courier New" w:hint="default"/>
-        <w:rFonts w:cs="Courier New"/>
       </w:rPr>
     </w:lvl>
     <w:lvl w:ilvl="5">
@@ -4131,7 +4711,6 @@
       </w:pPr>
       <w:rPr>
         <w:rFonts w:ascii="Wingdings" w:hAnsi="Wingdings" w:cs="Wingdings" w:hint="default"/>
-        <w:rFonts w:cs="Wingdings"/>
       </w:rPr>
     </w:lvl>
     <w:lvl w:ilvl="6">
@@ -4145,7 +4724,6 @@
       <w:rPr>
         <w:rFonts w:ascii="Symbol" w:hAnsi="Symbol" w:cs="Symbol" w:hint="default"/>
         <w:sz w:val="22"/>
-        <w:rFonts w:cs="Symbol"/>
       </w:rPr>
     </w:lvl>
     <w:lvl w:ilvl="7">
@@ -4158,7 +4736,6 @@
       </w:pPr>
       <w:rPr>
         <w:rFonts w:ascii="Courier New" w:hAnsi="Courier New" w:cs="Courier New" w:hint="default"/>
-        <w:rFonts w:cs="Courier New"/>
       </w:rPr>
     </w:lvl>
     <w:lvl w:ilvl="8">
@@ -4171,7 +4748,6 @@
       </w:pPr>
       <w:rPr>
         <w:rFonts w:ascii="Wingdings" w:hAnsi="Wingdings" w:cs="Wingdings" w:hint="default"/>
-        <w:rFonts w:cs="Wingdings"/>
       </w:rPr>
     </w:lvl>
   </w:abstractNum>
@@ -4187,7 +4763,6 @@
       <w:rPr>
         <w:rFonts w:ascii="Symbol" w:hAnsi="Symbol" w:cs="Symbol" w:hint="default"/>
         <w:sz w:val="22"/>
-        <w:rFonts w:cs="Symbol"/>
       </w:rPr>
     </w:lvl>
     <w:lvl w:ilvl="1">
@@ -4200,7 +4775,6 @@
       </w:pPr>
       <w:rPr>
         <w:rFonts w:ascii="Courier New" w:hAnsi="Courier New" w:cs="Courier New" w:hint="default"/>
-        <w:rFonts w:cs="Courier New"/>
       </w:rPr>
     </w:lvl>
     <w:lvl w:ilvl="2">
@@ -4213,7 +4787,6 @@
       </w:pPr>
       <w:rPr>
         <w:rFonts w:ascii="Wingdings" w:hAnsi="Wingdings" w:cs="Wingdings" w:hint="default"/>
-        <w:rFonts w:cs="Wingdings"/>
       </w:rPr>
     </w:lvl>
     <w:lvl w:ilvl="3">
@@ -4227,7 +4800,6 @@
       <w:rPr>
         <w:rFonts w:ascii="Symbol" w:hAnsi="Symbol" w:cs="Symbol" w:hint="default"/>
         <w:sz w:val="22"/>
-        <w:rFonts w:cs="Symbol"/>
       </w:rPr>
     </w:lvl>
     <w:lvl w:ilvl="4">
@@ -4240,7 +4812,6 @@
       </w:pPr>
       <w:rPr>
         <w:rFonts w:ascii="Courier New" w:hAnsi="Courier New" w:cs="Courier New" w:hint="default"/>
-        <w:rFonts w:cs="Courier New"/>
       </w:rPr>
     </w:lvl>
     <w:lvl w:ilvl="5">
@@ -4253,7 +4824,6 @@
       </w:pPr>
       <w:rPr>
         <w:rFonts w:ascii="Wingdings" w:hAnsi="Wingdings" w:cs="Wingdings" w:hint="default"/>
-        <w:rFonts w:cs="Wingdings"/>
       </w:rPr>
     </w:lvl>
     <w:lvl w:ilvl="6">
@@ -4267,7 +4837,6 @@
       <w:rPr>
         <w:rFonts w:ascii="Symbol" w:hAnsi="Symbol" w:cs="Symbol" w:hint="default"/>
         <w:sz w:val="22"/>
-        <w:rFonts w:cs="Symbol"/>
       </w:rPr>
     </w:lvl>
     <w:lvl w:ilvl="7">
@@ -4280,7 +4849,6 @@
       </w:pPr>
       <w:rPr>
         <w:rFonts w:ascii="Courier New" w:hAnsi="Courier New" w:cs="Courier New" w:hint="default"/>
-        <w:rFonts w:cs="Courier New"/>
       </w:rPr>
     </w:lvl>
     <w:lvl w:ilvl="8">
@@ -4293,7 +4861,6 @@
       </w:pPr>
       <w:rPr>
         <w:rFonts w:ascii="Wingdings" w:hAnsi="Wingdings" w:cs="Wingdings" w:hint="default"/>
-        <w:rFonts w:cs="Wingdings"/>
       </w:rPr>
     </w:lvl>
   </w:abstractNum>
@@ -4311,7 +4878,6 @@
       </w:pPr>
       <w:rPr>
         <w:rFonts w:ascii="Symbol" w:hAnsi="Symbol" w:cs="Symbol" w:hint="default"/>
-        <w:rFonts w:cs="OpenSymbol"/>
       </w:rPr>
     </w:lvl>
     <w:lvl w:ilvl="1">
@@ -4327,7 +4893,6 @@
       </w:pPr>
       <w:rPr>
         <w:rFonts w:ascii="OpenSymbol" w:hAnsi="OpenSymbol" w:cs="OpenSymbol" w:hint="default"/>
-        <w:rFonts w:cs="OpenSymbol"/>
       </w:rPr>
     </w:lvl>
     <w:lvl w:ilvl="2">
@@ -4343,7 +4908,6 @@
       </w:pPr>
       <w:rPr>
         <w:rFonts w:ascii="OpenSymbol" w:hAnsi="OpenSymbol" w:cs="OpenSymbol" w:hint="default"/>
-        <w:rFonts w:cs="OpenSymbol"/>
       </w:rPr>
     </w:lvl>
     <w:lvl w:ilvl="3">
@@ -4359,7 +4923,6 @@
       </w:pPr>
       <w:rPr>
         <w:rFonts w:ascii="Symbol" w:hAnsi="Symbol" w:cs="Symbol" w:hint="default"/>
-        <w:rFonts w:cs="OpenSymbol"/>
       </w:rPr>
     </w:lvl>
     <w:lvl w:ilvl="4">
@@ -4375,7 +4938,6 @@
       </w:pPr>
       <w:rPr>
         <w:rFonts w:ascii="OpenSymbol" w:hAnsi="OpenSymbol" w:cs="OpenSymbol" w:hint="default"/>
-        <w:rFonts w:cs="OpenSymbol"/>
       </w:rPr>
     </w:lvl>
     <w:lvl w:ilvl="5">
@@ -4391,7 +4953,6 @@
       </w:pPr>
       <w:rPr>
         <w:rFonts w:ascii="OpenSymbol" w:hAnsi="OpenSymbol" w:cs="OpenSymbol" w:hint="default"/>
-        <w:rFonts w:cs="OpenSymbol"/>
       </w:rPr>
     </w:lvl>
     <w:lvl w:ilvl="6">
@@ -4407,7 +4968,6 @@
       </w:pPr>
       <w:rPr>
         <w:rFonts w:ascii="Symbol" w:hAnsi="Symbol" w:cs="Symbol" w:hint="default"/>
-        <w:rFonts w:cs="OpenSymbol"/>
       </w:rPr>
     </w:lvl>
     <w:lvl w:ilvl="7">
@@ -4423,7 +4983,6 @@
       </w:pPr>
       <w:rPr>
         <w:rFonts w:ascii="OpenSymbol" w:hAnsi="OpenSymbol" w:cs="OpenSymbol" w:hint="default"/>
-        <w:rFonts w:cs="OpenSymbol"/>
       </w:rPr>
     </w:lvl>
     <w:lvl w:ilvl="8">
@@ -4439,11 +4998,284 @@
       </w:pPr>
       <w:rPr>
         <w:rFonts w:ascii="OpenSymbol" w:hAnsi="OpenSymbol" w:cs="OpenSymbol" w:hint="default"/>
-        <w:rFonts w:cs="OpenSymbol"/>
       </w:rPr>
     </w:lvl>
   </w:abstractNum>
   <w:abstractNum w:abstractNumId="5">
+    <w:lvl w:ilvl="0">
+      <w:start w:val="1"/>
+      <w:numFmt w:val="bullet"/>
+      <w:lvlText w:val=""/>
+      <w:lvlJc w:val="left"/>
+      <w:pPr>
+        <w:tabs>
+          <w:tab w:val="num" w:pos="720"/>
+        </w:tabs>
+        <w:ind w:left="720" w:hanging="360"/>
+      </w:pPr>
+      <w:rPr>
+        <w:rFonts w:ascii="Symbol" w:hAnsi="Symbol" w:cs="Symbol" w:hint="default"/>
+      </w:rPr>
+    </w:lvl>
+    <w:lvl w:ilvl="1">
+      <w:start w:val="1"/>
+      <w:numFmt w:val="bullet"/>
+      <w:lvlText w:val="◦"/>
+      <w:lvlJc w:val="left"/>
+      <w:pPr>
+        <w:tabs>
+          <w:tab w:val="num" w:pos="1080"/>
+        </w:tabs>
+        <w:ind w:left="1080" w:hanging="360"/>
+      </w:pPr>
+      <w:rPr>
+        <w:rFonts w:ascii="OpenSymbol" w:hAnsi="OpenSymbol" w:cs="OpenSymbol" w:hint="default"/>
+      </w:rPr>
+    </w:lvl>
+    <w:lvl w:ilvl="2">
+      <w:start w:val="1"/>
+      <w:numFmt w:val="bullet"/>
+      <w:lvlText w:val="▪"/>
+      <w:lvlJc w:val="left"/>
+      <w:pPr>
+        <w:tabs>
+          <w:tab w:val="num" w:pos="1440"/>
+        </w:tabs>
+        <w:ind w:left="1440" w:hanging="360"/>
+      </w:pPr>
+      <w:rPr>
+        <w:rFonts w:ascii="OpenSymbol" w:hAnsi="OpenSymbol" w:cs="OpenSymbol" w:hint="default"/>
+      </w:rPr>
+    </w:lvl>
+    <w:lvl w:ilvl="3">
+      <w:start w:val="1"/>
+      <w:numFmt w:val="bullet"/>
+      <w:lvlText w:val=""/>
+      <w:lvlJc w:val="left"/>
+      <w:pPr>
+        <w:tabs>
+          <w:tab w:val="num" w:pos="1800"/>
+        </w:tabs>
+        <w:ind w:left="1800" w:hanging="360"/>
+      </w:pPr>
+      <w:rPr>
+        <w:rFonts w:ascii="Symbol" w:hAnsi="Symbol" w:cs="Symbol" w:hint="default"/>
+      </w:rPr>
+    </w:lvl>
+    <w:lvl w:ilvl="4">
+      <w:start w:val="1"/>
+      <w:numFmt w:val="bullet"/>
+      <w:lvlText w:val="◦"/>
+      <w:lvlJc w:val="left"/>
+      <w:pPr>
+        <w:tabs>
+          <w:tab w:val="num" w:pos="2160"/>
+        </w:tabs>
+        <w:ind w:left="2160" w:hanging="360"/>
+      </w:pPr>
+      <w:rPr>
+        <w:rFonts w:ascii="OpenSymbol" w:hAnsi="OpenSymbol" w:cs="OpenSymbol" w:hint="default"/>
+      </w:rPr>
+    </w:lvl>
+    <w:lvl w:ilvl="5">
+      <w:start w:val="1"/>
+      <w:numFmt w:val="bullet"/>
+      <w:lvlText w:val="▪"/>
+      <w:lvlJc w:val="left"/>
+      <w:pPr>
+        <w:tabs>
+          <w:tab w:val="num" w:pos="2520"/>
+        </w:tabs>
+        <w:ind w:left="2520" w:hanging="360"/>
+      </w:pPr>
+      <w:rPr>
+        <w:rFonts w:ascii="OpenSymbol" w:hAnsi="OpenSymbol" w:cs="OpenSymbol" w:hint="default"/>
+      </w:rPr>
+    </w:lvl>
+    <w:lvl w:ilvl="6">
+      <w:start w:val="1"/>
+      <w:numFmt w:val="bullet"/>
+      <w:lvlText w:val=""/>
+      <w:lvlJc w:val="left"/>
+      <w:pPr>
+        <w:tabs>
+          <w:tab w:val="num" w:pos="2880"/>
+        </w:tabs>
+        <w:ind w:left="2880" w:hanging="360"/>
+      </w:pPr>
+      <w:rPr>
+        <w:rFonts w:ascii="Symbol" w:hAnsi="Symbol" w:cs="Symbol" w:hint="default"/>
+      </w:rPr>
+    </w:lvl>
+    <w:lvl w:ilvl="7">
+      <w:start w:val="1"/>
+      <w:numFmt w:val="bullet"/>
+      <w:lvlText w:val="◦"/>
+      <w:lvlJc w:val="left"/>
+      <w:pPr>
+        <w:tabs>
+          <w:tab w:val="num" w:pos="3240"/>
+        </w:tabs>
+        <w:ind w:left="3240" w:hanging="360"/>
+      </w:pPr>
+      <w:rPr>
+        <w:rFonts w:ascii="OpenSymbol" w:hAnsi="OpenSymbol" w:cs="OpenSymbol" w:hint="default"/>
+      </w:rPr>
+    </w:lvl>
+    <w:lvl w:ilvl="8">
+      <w:start w:val="1"/>
+      <w:numFmt w:val="bullet"/>
+      <w:lvlText w:val="▪"/>
+      <w:lvlJc w:val="left"/>
+      <w:pPr>
+        <w:tabs>
+          <w:tab w:val="num" w:pos="3600"/>
+        </w:tabs>
+        <w:ind w:left="3600" w:hanging="360"/>
+      </w:pPr>
+      <w:rPr>
+        <w:rFonts w:ascii="OpenSymbol" w:hAnsi="OpenSymbol" w:cs="OpenSymbol" w:hint="default"/>
+      </w:rPr>
+    </w:lvl>
+  </w:abstractNum>
+  <w:abstractNum w:abstractNumId="6">
+    <w:lvl w:ilvl="0">
+      <w:start w:val="1"/>
+      <w:numFmt w:val="bullet"/>
+      <w:lvlText w:val=""/>
+      <w:lvlJc w:val="left"/>
+      <w:pPr>
+        <w:tabs>
+          <w:tab w:val="num" w:pos="720"/>
+        </w:tabs>
+        <w:ind w:left="720" w:hanging="360"/>
+      </w:pPr>
+      <w:rPr>
+        <w:rFonts w:ascii="Symbol" w:hAnsi="Symbol" w:cs="Symbol" w:hint="default"/>
+      </w:rPr>
+    </w:lvl>
+    <w:lvl w:ilvl="1">
+      <w:start w:val="1"/>
+      <w:numFmt w:val="bullet"/>
+      <w:lvlText w:val="◦"/>
+      <w:lvlJc w:val="left"/>
+      <w:pPr>
+        <w:tabs>
+          <w:tab w:val="num" w:pos="1080"/>
+        </w:tabs>
+        <w:ind w:left="1080" w:hanging="360"/>
+      </w:pPr>
+      <w:rPr>
+        <w:rFonts w:ascii="OpenSymbol" w:hAnsi="OpenSymbol" w:cs="OpenSymbol" w:hint="default"/>
+      </w:rPr>
+    </w:lvl>
+    <w:lvl w:ilvl="2">
+      <w:start w:val="1"/>
+      <w:numFmt w:val="bullet"/>
+      <w:lvlText w:val="▪"/>
+      <w:lvlJc w:val="left"/>
+      <w:pPr>
+        <w:tabs>
+          <w:tab w:val="num" w:pos="1440"/>
+        </w:tabs>
+        <w:ind w:left="1440" w:hanging="360"/>
+      </w:pPr>
+      <w:rPr>
+        <w:rFonts w:ascii="OpenSymbol" w:hAnsi="OpenSymbol" w:cs="OpenSymbol" w:hint="default"/>
+      </w:rPr>
+    </w:lvl>
+    <w:lvl w:ilvl="3">
+      <w:start w:val="1"/>
+      <w:numFmt w:val="bullet"/>
+      <w:lvlText w:val=""/>
+      <w:lvlJc w:val="left"/>
+      <w:pPr>
+        <w:tabs>
+          <w:tab w:val="num" w:pos="1800"/>
+        </w:tabs>
+        <w:ind w:left="1800" w:hanging="360"/>
+      </w:pPr>
+      <w:rPr>
+        <w:rFonts w:ascii="Symbol" w:hAnsi="Symbol" w:cs="Symbol" w:hint="default"/>
+      </w:rPr>
+    </w:lvl>
+    <w:lvl w:ilvl="4">
+      <w:start w:val="1"/>
+      <w:numFmt w:val="bullet"/>
+      <w:lvlText w:val="◦"/>
+      <w:lvlJc w:val="left"/>
+      <w:pPr>
+        <w:tabs>
+          <w:tab w:val="num" w:pos="2160"/>
+        </w:tabs>
+        <w:ind w:left="2160" w:hanging="360"/>
+      </w:pPr>
+      <w:rPr>
+        <w:rFonts w:ascii="OpenSymbol" w:hAnsi="OpenSymbol" w:cs="OpenSymbol" w:hint="default"/>
+      </w:rPr>
+    </w:lvl>
+    <w:lvl w:ilvl="5">
+      <w:start w:val="1"/>
+      <w:numFmt w:val="bullet"/>
+      <w:lvlText w:val="▪"/>
+      <w:lvlJc w:val="left"/>
+      <w:pPr>
+        <w:tabs>
+          <w:tab w:val="num" w:pos="2520"/>
+        </w:tabs>
+        <w:ind w:left="2520" w:hanging="360"/>
+      </w:pPr>
+      <w:rPr>
+        <w:rFonts w:ascii="OpenSymbol" w:hAnsi="OpenSymbol" w:cs="OpenSymbol" w:hint="default"/>
+      </w:rPr>
+    </w:lvl>
+    <w:lvl w:ilvl="6">
+      <w:start w:val="1"/>
+      <w:numFmt w:val="bullet"/>
+      <w:lvlText w:val=""/>
+      <w:lvlJc w:val="left"/>
+      <w:pPr>
+        <w:tabs>
+          <w:tab w:val="num" w:pos="2880"/>
+        </w:tabs>
+        <w:ind w:left="2880" w:hanging="360"/>
+      </w:pPr>
+      <w:rPr>
+        <w:rFonts w:ascii="Symbol" w:hAnsi="Symbol" w:cs="Symbol" w:hint="default"/>
+      </w:rPr>
+    </w:lvl>
+    <w:lvl w:ilvl="7">
+      <w:start w:val="1"/>
+      <w:numFmt w:val="bullet"/>
+      <w:lvlText w:val="◦"/>
+      <w:lvlJc w:val="left"/>
+      <w:pPr>
+        <w:tabs>
+          <w:tab w:val="num" w:pos="3240"/>
+        </w:tabs>
+        <w:ind w:left="3240" w:hanging="360"/>
+      </w:pPr>
+      <w:rPr>
+        <w:rFonts w:ascii="OpenSymbol" w:hAnsi="OpenSymbol" w:cs="OpenSymbol" w:hint="default"/>
+      </w:rPr>
+    </w:lvl>
+    <w:lvl w:ilvl="8">
+      <w:start w:val="1"/>
+      <w:numFmt w:val="bullet"/>
+      <w:lvlText w:val="▪"/>
+      <w:lvlJc w:val="left"/>
+      <w:pPr>
+        <w:tabs>
+          <w:tab w:val="num" w:pos="3600"/>
+        </w:tabs>
+        <w:ind w:left="3600" w:hanging="360"/>
+      </w:pPr>
+      <w:rPr>
+        <w:rFonts w:ascii="OpenSymbol" w:hAnsi="OpenSymbol" w:cs="OpenSymbol" w:hint="default"/>
+      </w:rPr>
+    </w:lvl>
+  </w:abstractNum>
+  <w:abstractNum w:abstractNumId="7">
     <w:lvl w:ilvl="0">
       <w:start w:val="1"/>
       <w:numFmt w:val="none"/>
@@ -4577,6 +5409,12 @@
   <w:num w:numId="5">
     <w:abstractNumId w:val="5"/>
   </w:num>
+  <w:num w:numId="6">
+    <w:abstractNumId w:val="6"/>
+  </w:num>
+  <w:num w:numId="7">
+    <w:abstractNumId w:val="7"/>
+  </w:num>
 </w:numbering>
 </file>
 
@@ -4594,144 +5432,144 @@
       <w:pPr/>
     </w:pPrDefault>
   </w:docDefaults>
-  <w:latentStyles w:defLockedState="0" w:defUIPriority="99" w:defSemiHidden="1" w:defUnhideWhenUsed="1" w:defQFormat="0" w:count="267">
-    <w:lsdException w:name="Normal" w:uiPriority="0" w:semiHidden="0" w:unhideWhenUsed="0" w:qFormat="1"/>
-    <w:lsdException w:name="heading 1" w:uiPriority="9" w:semiHidden="0" w:unhideWhenUsed="0" w:qFormat="1"/>
-    <w:lsdException w:name="heading 2" w:uiPriority="9" w:qFormat="1"/>
-    <w:lsdException w:name="heading 3" w:uiPriority="9" w:qFormat="1"/>
-    <w:lsdException w:name="heading 4" w:uiPriority="9" w:qFormat="1"/>
-    <w:lsdException w:name="heading 5" w:uiPriority="9" w:qFormat="1"/>
-    <w:lsdException w:name="heading 6" w:uiPriority="9" w:qFormat="1"/>
-    <w:lsdException w:name="heading 7" w:uiPriority="9" w:qFormat="1"/>
-    <w:lsdException w:name="heading 8" w:uiPriority="9" w:qFormat="1"/>
-    <w:lsdException w:name="heading 9" w:uiPriority="9" w:qFormat="1"/>
-    <w:lsdException w:name="toc 1" w:uiPriority="39"/>
-    <w:lsdException w:name="toc 2" w:uiPriority="39"/>
-    <w:lsdException w:name="toc 3" w:uiPriority="39"/>
-    <w:lsdException w:name="toc 4" w:uiPriority="39"/>
-    <w:lsdException w:name="toc 5" w:uiPriority="39"/>
-    <w:lsdException w:name="toc 6" w:uiPriority="39"/>
-    <w:lsdException w:name="toc 7" w:uiPriority="39"/>
-    <w:lsdException w:name="toc 8" w:uiPriority="39"/>
-    <w:lsdException w:name="toc 9" w:uiPriority="39"/>
-    <w:lsdException w:name="caption" w:uiPriority="35" w:qFormat="1"/>
-    <w:lsdException w:name="Title" w:uiPriority="10" w:semiHidden="0" w:unhideWhenUsed="0" w:qFormat="1"/>
-    <w:lsdException w:name="Default Paragraph Font" w:uiPriority="1"/>
-    <w:lsdException w:name="Subtitle" w:uiPriority="11" w:semiHidden="0" w:unhideWhenUsed="0" w:qFormat="1"/>
-    <w:lsdException w:name="Strong" w:uiPriority="22" w:semiHidden="0" w:unhideWhenUsed="0" w:qFormat="1"/>
-    <w:lsdException w:name="Emphasis" w:uiPriority="20" w:semiHidden="0" w:unhideWhenUsed="0" w:qFormat="1"/>
-    <w:lsdException w:name="Table Grid" w:uiPriority="59" w:semiHidden="0" w:unhideWhenUsed="0"/>
-    <w:lsdException w:name="Placeholder Text" w:unhideWhenUsed="0"/>
-    <w:lsdException w:name="No Spacing" w:uiPriority="1" w:semiHidden="0" w:unhideWhenUsed="0" w:qFormat="1"/>
-    <w:lsdException w:name="Light Shading" w:uiPriority="60" w:semiHidden="0" w:unhideWhenUsed="0"/>
-    <w:lsdException w:name="Light List" w:uiPriority="61" w:semiHidden="0" w:unhideWhenUsed="0"/>
-    <w:lsdException w:name="Light Grid" w:uiPriority="62" w:semiHidden="0" w:unhideWhenUsed="0"/>
-    <w:lsdException w:name="Medium Shading 1" w:uiPriority="63" w:semiHidden="0" w:unhideWhenUsed="0"/>
-    <w:lsdException w:name="Medium Shading 2" w:uiPriority="64" w:semiHidden="0" w:unhideWhenUsed="0"/>
-    <w:lsdException w:name="Medium List 1" w:uiPriority="65" w:semiHidden="0" w:unhideWhenUsed="0"/>
-    <w:lsdException w:name="Medium List 2" w:uiPriority="66" w:semiHidden="0" w:unhideWhenUsed="0"/>
-    <w:lsdException w:name="Medium Grid 1" w:uiPriority="67" w:semiHidden="0" w:unhideWhenUsed="0"/>
-    <w:lsdException w:name="Medium Grid 2" w:uiPriority="68" w:semiHidden="0" w:unhideWhenUsed="0"/>
-    <w:lsdException w:name="Medium Grid 3" w:uiPriority="69" w:semiHidden="0" w:unhideWhenUsed="0"/>
-    <w:lsdException w:name="Dark List" w:uiPriority="70" w:semiHidden="0" w:unhideWhenUsed="0"/>
-    <w:lsdException w:name="Colorful Shading" w:uiPriority="71" w:semiHidden="0" w:unhideWhenUsed="0"/>
-    <w:lsdException w:name="Colorful List" w:uiPriority="72" w:semiHidden="0" w:unhideWhenUsed="0"/>
-    <w:lsdException w:name="Colorful Grid" w:uiPriority="73" w:semiHidden="0" w:unhideWhenUsed="0"/>
-    <w:lsdException w:name="Light Shading Accent 1" w:uiPriority="60" w:semiHidden="0" w:unhideWhenUsed="0"/>
-    <w:lsdException w:name="Light List Accent 1" w:uiPriority="61" w:semiHidden="0" w:unhideWhenUsed="0"/>
-    <w:lsdException w:name="Light Grid Accent 1" w:uiPriority="62" w:semiHidden="0" w:unhideWhenUsed="0"/>
-    <w:lsdException w:name="Medium Shading 1 Accent 1" w:uiPriority="63" w:semiHidden="0" w:unhideWhenUsed="0"/>
-    <w:lsdException w:name="Medium Shading 2 Accent 1" w:uiPriority="64" w:semiHidden="0" w:unhideWhenUsed="0"/>
-    <w:lsdException w:name="Medium List 1 Accent 1" w:uiPriority="65" w:semiHidden="0" w:unhideWhenUsed="0"/>
-    <w:lsdException w:name="Revision" w:unhideWhenUsed="0"/>
-    <w:lsdException w:name="List Paragraph" w:uiPriority="34" w:semiHidden="0" w:unhideWhenUsed="0" w:qFormat="1"/>
-    <w:lsdException w:name="Quote" w:uiPriority="29" w:semiHidden="0" w:unhideWhenUsed="0" w:qFormat="1"/>
-    <w:lsdException w:name="Intense Quote" w:uiPriority="30" w:semiHidden="0" w:unhideWhenUsed="0" w:qFormat="1"/>
-    <w:lsdException w:name="Medium List 2 Accent 1" w:uiPriority="66" w:semiHidden="0" w:unhideWhenUsed="0"/>
-    <w:lsdException w:name="Medium Grid 1 Accent 1" w:uiPriority="67" w:semiHidden="0" w:unhideWhenUsed="0"/>
-    <w:lsdException w:name="Medium Grid 2 Accent 1" w:uiPriority="68" w:semiHidden="0" w:unhideWhenUsed="0"/>
-    <w:lsdException w:name="Medium Grid 3 Accent 1" w:uiPriority="69" w:semiHidden="0" w:unhideWhenUsed="0"/>
-    <w:lsdException w:name="Dark List Accent 1" w:uiPriority="70" w:semiHidden="0" w:unhideWhenUsed="0"/>
-    <w:lsdException w:name="Colorful Shading Accent 1" w:uiPriority="71" w:semiHidden="0" w:unhideWhenUsed="0"/>
-    <w:lsdException w:name="Colorful List Accent 1" w:uiPriority="72" w:semiHidden="0" w:unhideWhenUsed="0"/>
-    <w:lsdException w:name="Colorful Grid Accent 1" w:uiPriority="73" w:semiHidden="0" w:unhideWhenUsed="0"/>
-    <w:lsdException w:name="Light Shading Accent 2" w:uiPriority="60" w:semiHidden="0" w:unhideWhenUsed="0"/>
-    <w:lsdException w:name="Light List Accent 2" w:uiPriority="61" w:semiHidden="0" w:unhideWhenUsed="0"/>
-    <w:lsdException w:name="Light Grid Accent 2" w:uiPriority="62" w:semiHidden="0" w:unhideWhenUsed="0"/>
-    <w:lsdException w:name="Medium Shading 1 Accent 2" w:uiPriority="63" w:semiHidden="0" w:unhideWhenUsed="0"/>
-    <w:lsdException w:name="Medium Shading 2 Accent 2" w:uiPriority="64" w:semiHidden="0" w:unhideWhenUsed="0"/>
-    <w:lsdException w:name="Medium List 1 Accent 2" w:uiPriority="65" w:semiHidden="0" w:unhideWhenUsed="0"/>
-    <w:lsdException w:name="Medium List 2 Accent 2" w:uiPriority="66" w:semiHidden="0" w:unhideWhenUsed="0"/>
-    <w:lsdException w:name="Medium Grid 1 Accent 2" w:uiPriority="67" w:semiHidden="0" w:unhideWhenUsed="0"/>
-    <w:lsdException w:name="Medium Grid 2 Accent 2" w:uiPriority="68" w:semiHidden="0" w:unhideWhenUsed="0"/>
-    <w:lsdException w:name="Medium Grid 3 Accent 2" w:uiPriority="69" w:semiHidden="0" w:unhideWhenUsed="0"/>
-    <w:lsdException w:name="Dark List Accent 2" w:uiPriority="70" w:semiHidden="0" w:unhideWhenUsed="0"/>
-    <w:lsdException w:name="Colorful Shading Accent 2" w:uiPriority="71" w:semiHidden="0" w:unhideWhenUsed="0"/>
-    <w:lsdException w:name="Colorful List Accent 2" w:uiPriority="72" w:semiHidden="0" w:unhideWhenUsed="0"/>
-    <w:lsdException w:name="Colorful Grid Accent 2" w:uiPriority="73" w:semiHidden="0" w:unhideWhenUsed="0"/>
-    <w:lsdException w:name="Light Shading Accent 3" w:uiPriority="60" w:semiHidden="0" w:unhideWhenUsed="0"/>
-    <w:lsdException w:name="Light List Accent 3" w:uiPriority="61" w:semiHidden="0" w:unhideWhenUsed="0"/>
-    <w:lsdException w:name="Light Grid Accent 3" w:uiPriority="62" w:semiHidden="0" w:unhideWhenUsed="0"/>
-    <w:lsdException w:name="Medium Shading 1 Accent 3" w:uiPriority="63" w:semiHidden="0" w:unhideWhenUsed="0"/>
-    <w:lsdException w:name="Medium Shading 2 Accent 3" w:uiPriority="64" w:semiHidden="0" w:unhideWhenUsed="0"/>
-    <w:lsdException w:name="Medium List 1 Accent 3" w:uiPriority="65" w:semiHidden="0" w:unhideWhenUsed="0"/>
-    <w:lsdException w:name="Medium List 2 Accent 3" w:uiPriority="66" w:semiHidden="0" w:unhideWhenUsed="0"/>
-    <w:lsdException w:name="Medium Grid 1 Accent 3" w:uiPriority="67" w:semiHidden="0" w:unhideWhenUsed="0"/>
-    <w:lsdException w:name="Medium Grid 2 Accent 3" w:uiPriority="68" w:semiHidden="0" w:unhideWhenUsed="0"/>
-    <w:lsdException w:name="Medium Grid 3 Accent 3" w:uiPriority="69" w:semiHidden="0" w:unhideWhenUsed="0"/>
-    <w:lsdException w:name="Dark List Accent 3" w:uiPriority="70" w:semiHidden="0" w:unhideWhenUsed="0"/>
-    <w:lsdException w:name="Colorful Shading Accent 3" w:uiPriority="71" w:semiHidden="0" w:unhideWhenUsed="0"/>
-    <w:lsdException w:name="Colorful List Accent 3" w:uiPriority="72" w:semiHidden="0" w:unhideWhenUsed="0"/>
-    <w:lsdException w:name="Colorful Grid Accent 3" w:uiPriority="73" w:semiHidden="0" w:unhideWhenUsed="0"/>
-    <w:lsdException w:name="Light Shading Accent 4" w:uiPriority="60" w:semiHidden="0" w:unhideWhenUsed="0"/>
-    <w:lsdException w:name="Light List Accent 4" w:uiPriority="61" w:semiHidden="0" w:unhideWhenUsed="0"/>
-    <w:lsdException w:name="Light Grid Accent 4" w:uiPriority="62" w:semiHidden="0" w:unhideWhenUsed="0"/>
-    <w:lsdException w:name="Medium Shading 1 Accent 4" w:uiPriority="63" w:semiHidden="0" w:unhideWhenUsed="0"/>
-    <w:lsdException w:name="Medium Shading 2 Accent 4" w:uiPriority="64" w:semiHidden="0" w:unhideWhenUsed="0"/>
-    <w:lsdException w:name="Medium List 1 Accent 4" w:uiPriority="65" w:semiHidden="0" w:unhideWhenUsed="0"/>
-    <w:lsdException w:name="Medium List 2 Accent 4" w:uiPriority="66" w:semiHidden="0" w:unhideWhenUsed="0"/>
-    <w:lsdException w:name="Medium Grid 1 Accent 4" w:uiPriority="67" w:semiHidden="0" w:unhideWhenUsed="0"/>
-    <w:lsdException w:name="Medium Grid 2 Accent 4" w:uiPriority="68" w:semiHidden="0" w:unhideWhenUsed="0"/>
-    <w:lsdException w:name="Medium Grid 3 Accent 4" w:uiPriority="69" w:semiHidden="0" w:unhideWhenUsed="0"/>
-    <w:lsdException w:name="Dark List Accent 4" w:uiPriority="70" w:semiHidden="0" w:unhideWhenUsed="0"/>
-    <w:lsdException w:name="Colorful Shading Accent 4" w:uiPriority="71" w:semiHidden="0" w:unhideWhenUsed="0"/>
-    <w:lsdException w:name="Colorful List Accent 4" w:uiPriority="72" w:semiHidden="0" w:unhideWhenUsed="0"/>
-    <w:lsdException w:name="Colorful Grid Accent 4" w:uiPriority="73" w:semiHidden="0" w:unhideWhenUsed="0"/>
-    <w:lsdException w:name="Light Shading Accent 5" w:uiPriority="60" w:semiHidden="0" w:unhideWhenUsed="0"/>
-    <w:lsdException w:name="Light List Accent 5" w:uiPriority="61" w:semiHidden="0" w:unhideWhenUsed="0"/>
-    <w:lsdException w:name="Light Grid Accent 5" w:uiPriority="62" w:semiHidden="0" w:unhideWhenUsed="0"/>
-    <w:lsdException w:name="Medium Shading 1 Accent 5" w:uiPriority="63" w:semiHidden="0" w:unhideWhenUsed="0"/>
-    <w:lsdException w:name="Medium Shading 2 Accent 5" w:uiPriority="64" w:semiHidden="0" w:unhideWhenUsed="0"/>
-    <w:lsdException w:name="Medium List 1 Accent 5" w:uiPriority="65" w:semiHidden="0" w:unhideWhenUsed="0"/>
-    <w:lsdException w:name="Medium List 2 Accent 5" w:uiPriority="66" w:semiHidden="0" w:unhideWhenUsed="0"/>
-    <w:lsdException w:name="Medium Grid 1 Accent 5" w:uiPriority="67" w:semiHidden="0" w:unhideWhenUsed="0"/>
-    <w:lsdException w:name="Medium Grid 2 Accent 5" w:uiPriority="68" w:semiHidden="0" w:unhideWhenUsed="0"/>
-    <w:lsdException w:name="Medium Grid 3 Accent 5" w:uiPriority="69" w:semiHidden="0" w:unhideWhenUsed="0"/>
-    <w:lsdException w:name="Dark List Accent 5" w:uiPriority="70" w:semiHidden="0" w:unhideWhenUsed="0"/>
-    <w:lsdException w:name="Colorful Shading Accent 5" w:uiPriority="71" w:semiHidden="0" w:unhideWhenUsed="0"/>
-    <w:lsdException w:name="Colorful List Accent 5" w:uiPriority="72" w:semiHidden="0" w:unhideWhenUsed="0"/>
-    <w:lsdException w:name="Colorful Grid Accent 5" w:uiPriority="73" w:semiHidden="0" w:unhideWhenUsed="0"/>
-    <w:lsdException w:name="Light Shading Accent 6" w:uiPriority="60" w:semiHidden="0" w:unhideWhenUsed="0"/>
-    <w:lsdException w:name="Light List Accent 6" w:uiPriority="61" w:semiHidden="0" w:unhideWhenUsed="0"/>
-    <w:lsdException w:name="Light Grid Accent 6" w:uiPriority="62" w:semiHidden="0" w:unhideWhenUsed="0"/>
-    <w:lsdException w:name="Medium Shading 1 Accent 6" w:uiPriority="63" w:semiHidden="0" w:unhideWhenUsed="0"/>
-    <w:lsdException w:name="Medium Shading 2 Accent 6" w:uiPriority="64" w:semiHidden="0" w:unhideWhenUsed="0"/>
-    <w:lsdException w:name="Medium List 1 Accent 6" w:uiPriority="65" w:semiHidden="0" w:unhideWhenUsed="0"/>
-    <w:lsdException w:name="Medium List 2 Accent 6" w:uiPriority="66" w:semiHidden="0" w:unhideWhenUsed="0"/>
-    <w:lsdException w:name="Medium Grid 1 Accent 6" w:uiPriority="67" w:semiHidden="0" w:unhideWhenUsed="0"/>
-    <w:lsdException w:name="Medium Grid 2 Accent 6" w:uiPriority="68" w:semiHidden="0" w:unhideWhenUsed="0"/>
-    <w:lsdException w:name="Medium Grid 3 Accent 6" w:uiPriority="69" w:semiHidden="0" w:unhideWhenUsed="0"/>
-    <w:lsdException w:name="Dark List Accent 6" w:uiPriority="70" w:semiHidden="0" w:unhideWhenUsed="0"/>
-    <w:lsdException w:name="Colorful Shading Accent 6" w:uiPriority="71" w:semiHidden="0" w:unhideWhenUsed="0"/>
-    <w:lsdException w:name="Colorful List Accent 6" w:uiPriority="72" w:semiHidden="0" w:unhideWhenUsed="0"/>
-    <w:lsdException w:name="Colorful Grid Accent 6" w:uiPriority="73" w:semiHidden="0" w:unhideWhenUsed="0"/>
-    <w:lsdException w:name="Subtle Emphasis" w:uiPriority="19" w:semiHidden="0" w:unhideWhenUsed="0" w:qFormat="1"/>
-    <w:lsdException w:name="Intense Emphasis" w:uiPriority="21" w:semiHidden="0" w:unhideWhenUsed="0" w:qFormat="1"/>
-    <w:lsdException w:name="Subtle Reference" w:uiPriority="31" w:semiHidden="0" w:unhideWhenUsed="0" w:qFormat="1"/>
-    <w:lsdException w:name="Intense Reference" w:uiPriority="32" w:semiHidden="0" w:unhideWhenUsed="0" w:qFormat="1"/>
-    <w:lsdException w:name="Book Title" w:uiPriority="33" w:semiHidden="0" w:unhideWhenUsed="0" w:qFormat="1"/>
-    <w:lsdException w:name="Bibliography" w:uiPriority="37"/>
-    <w:lsdException w:name="TOC Heading" w:uiPriority="39" w:qFormat="1"/>
+  <w:latentStyles w:defQFormat="0" w:defUnhideWhenUsed="1" w:count="267" w:defSemiHidden="1" w:defUIPriority="99" w:defLockedState="0">
+    <w:lsdException w:qFormat="1" w:unhideWhenUsed="0" w:semiHidden="0" w:uiPriority="0" w:name="Normal"/>
+    <w:lsdException w:qFormat="1" w:unhideWhenUsed="0" w:semiHidden="0" w:uiPriority="9" w:name="heading 1"/>
+    <w:lsdException w:qFormat="1" w:uiPriority="9" w:name="heading 2"/>
+    <w:lsdException w:qFormat="1" w:uiPriority="9" w:name="heading 3"/>
+    <w:lsdException w:qFormat="1" w:uiPriority="9" w:name="heading 4"/>
+    <w:lsdException w:qFormat="1" w:uiPriority="9" w:name="heading 5"/>
+    <w:lsdException w:qFormat="1" w:uiPriority="9" w:name="heading 6"/>
+    <w:lsdException w:qFormat="1" w:uiPriority="9" w:name="heading 7"/>
+    <w:lsdException w:qFormat="1" w:uiPriority="9" w:name="heading 8"/>
+    <w:lsdException w:qFormat="1" w:uiPriority="9" w:name="heading 9"/>
+    <w:lsdException w:uiPriority="39" w:name="toc 1"/>
+    <w:lsdException w:uiPriority="39" w:name="toc 2"/>
+    <w:lsdException w:uiPriority="39" w:name="toc 3"/>
+    <w:lsdException w:uiPriority="39" w:name="toc 4"/>
+    <w:lsdException w:uiPriority="39" w:name="toc 5"/>
+    <w:lsdException w:uiPriority="39" w:name="toc 6"/>
+    <w:lsdException w:uiPriority="39" w:name="toc 7"/>
+    <w:lsdException w:uiPriority="39" w:name="toc 8"/>
+    <w:lsdException w:uiPriority="39" w:name="toc 9"/>
+    <w:lsdException w:qFormat="1" w:uiPriority="35" w:name="caption"/>
+    <w:lsdException w:qFormat="1" w:unhideWhenUsed="0" w:semiHidden="0" w:uiPriority="10" w:name="Title"/>
+    <w:lsdException w:uiPriority="1" w:name="Default Paragraph Font"/>
+    <w:lsdException w:qFormat="1" w:unhideWhenUsed="0" w:semiHidden="0" w:uiPriority="11" w:name="Subtitle"/>
+    <w:lsdException w:qFormat="1" w:unhideWhenUsed="0" w:semiHidden="0" w:uiPriority="22" w:name="Strong"/>
+    <w:lsdException w:qFormat="1" w:unhideWhenUsed="0" w:semiHidden="0" w:uiPriority="20" w:name="Emphasis"/>
+    <w:lsdException w:unhideWhenUsed="0" w:semiHidden="0" w:uiPriority="59" w:name="Table Grid"/>
+    <w:lsdException w:unhideWhenUsed="0" w:name="Placeholder Text"/>
+    <w:lsdException w:qFormat="1" w:unhideWhenUsed="0" w:semiHidden="0" w:uiPriority="1" w:name="No Spacing"/>
+    <w:lsdException w:unhideWhenUsed="0" w:semiHidden="0" w:uiPriority="60" w:name="Light Shading"/>
+    <w:lsdException w:unhideWhenUsed="0" w:semiHidden="0" w:uiPriority="61" w:name="Light List"/>
+    <w:lsdException w:unhideWhenUsed="0" w:semiHidden="0" w:uiPriority="62" w:name="Light Grid"/>
+    <w:lsdException w:unhideWhenUsed="0" w:semiHidden="0" w:uiPriority="63" w:name="Medium Shading 1"/>
+    <w:lsdException w:unhideWhenUsed="0" w:semiHidden="0" w:uiPriority="64" w:name="Medium Shading 2"/>
+    <w:lsdException w:unhideWhenUsed="0" w:semiHidden="0" w:uiPriority="65" w:name="Medium List 1"/>
+    <w:lsdException w:unhideWhenUsed="0" w:semiHidden="0" w:uiPriority="66" w:name="Medium List 2"/>
+    <w:lsdException w:unhideWhenUsed="0" w:semiHidden="0" w:uiPriority="67" w:name="Medium Grid 1"/>
+    <w:lsdException w:unhideWhenUsed="0" w:semiHidden="0" w:uiPriority="68" w:name="Medium Grid 2"/>
+    <w:lsdException w:unhideWhenUsed="0" w:semiHidden="0" w:uiPriority="69" w:name="Medium Grid 3"/>
+    <w:lsdException w:unhideWhenUsed="0" w:semiHidden="0" w:uiPriority="70" w:name="Dark List"/>
+    <w:lsdException w:unhideWhenUsed="0" w:semiHidden="0" w:uiPriority="71" w:name="Colorful Shading"/>
+    <w:lsdException w:unhideWhenUsed="0" w:semiHidden="0" w:uiPriority="72" w:name="Colorful List"/>
+    <w:lsdException w:unhideWhenUsed="0" w:semiHidden="0" w:uiPriority="73" w:name="Colorful Grid"/>
+    <w:lsdException w:unhideWhenUsed="0" w:semiHidden="0" w:uiPriority="60" w:name="Light Shading Accent 1"/>
+    <w:lsdException w:unhideWhenUsed="0" w:semiHidden="0" w:uiPriority="61" w:name="Light List Accent 1"/>
+    <w:lsdException w:unhideWhenUsed="0" w:semiHidden="0" w:uiPriority="62" w:name="Light Grid Accent 1"/>
+    <w:lsdException w:unhideWhenUsed="0" w:semiHidden="0" w:uiPriority="63" w:name="Medium Shading 1 Accent 1"/>
+    <w:lsdException w:unhideWhenUsed="0" w:semiHidden="0" w:uiPriority="64" w:name="Medium Shading 2 Accent 1"/>
+    <w:lsdException w:unhideWhenUsed="0" w:semiHidden="0" w:uiPriority="65" w:name="Medium List 1 Accent 1"/>
+    <w:lsdException w:unhideWhenUsed="0" w:name="Revision"/>
+    <w:lsdException w:qFormat="1" w:unhideWhenUsed="0" w:semiHidden="0" w:uiPriority="34" w:name="List Paragraph"/>
+    <w:lsdException w:qFormat="1" w:unhideWhenUsed="0" w:semiHidden="0" w:uiPriority="29" w:name="Quote"/>
+    <w:lsdException w:qFormat="1" w:unhideWhenUsed="0" w:semiHidden="0" w:uiPriority="30" w:name="Intense Quote"/>
+    <w:lsdException w:unhideWhenUsed="0" w:semiHidden="0" w:uiPriority="66" w:name="Medium List 2 Accent 1"/>
+    <w:lsdException w:unhideWhenUsed="0" w:semiHidden="0" w:uiPriority="67" w:name="Medium Grid 1 Accent 1"/>
+    <w:lsdException w:unhideWhenUsed="0" w:semiHidden="0" w:uiPriority="68" w:name="Medium Grid 2 Accent 1"/>
+    <w:lsdException w:unhideWhenUsed="0" w:semiHidden="0" w:uiPriority="69" w:name="Medium Grid 3 Accent 1"/>
+    <w:lsdException w:unhideWhenUsed="0" w:semiHidden="0" w:uiPriority="70" w:name="Dark List Accent 1"/>
+    <w:lsdException w:unhideWhenUsed="0" w:semiHidden="0" w:uiPriority="71" w:name="Colorful Shading Accent 1"/>
+    <w:lsdException w:unhideWhenUsed="0" w:semiHidden="0" w:uiPriority="72" w:name="Colorful List Accent 1"/>
+    <w:lsdException w:unhideWhenUsed="0" w:semiHidden="0" w:uiPriority="73" w:name="Colorful Grid Accent 1"/>
+    <w:lsdException w:unhideWhenUsed="0" w:semiHidden="0" w:uiPriority="60" w:name="Light Shading Accent 2"/>
+    <w:lsdException w:unhideWhenUsed="0" w:semiHidden="0" w:uiPriority="61" w:name="Light List Accent 2"/>
+    <w:lsdException w:unhideWhenUsed="0" w:semiHidden="0" w:uiPriority="62" w:name="Light Grid Accent 2"/>
+    <w:lsdException w:unhideWhenUsed="0" w:semiHidden="0" w:uiPriority="63" w:name="Medium Shading 1 Accent 2"/>
+    <w:lsdException w:unhideWhenUsed="0" w:semiHidden="0" w:uiPriority="64" w:name="Medium Shading 2 Accent 2"/>
+    <w:lsdException w:unhideWhenUsed="0" w:semiHidden="0" w:uiPriority="65" w:name="Medium List 1 Accent 2"/>
+    <w:lsdException w:unhideWhenUsed="0" w:semiHidden="0" w:uiPriority="66" w:name="Medium List 2 Accent 2"/>
+    <w:lsdException w:unhideWhenUsed="0" w:semiHidden="0" w:uiPriority="67" w:name="Medium Grid 1 Accent 2"/>
+    <w:lsdException w:unhideWhenUsed="0" w:semiHidden="0" w:uiPriority="68" w:name="Medium Grid 2 Accent 2"/>
+    <w:lsdException w:unhideWhenUsed="0" w:semiHidden="0" w:uiPriority="69" w:name="Medium Grid 3 Accent 2"/>
+    <w:lsdException w:unhideWhenUsed="0" w:semiHidden="0" w:uiPriority="70" w:name="Dark List Accent 2"/>
+    <w:lsdException w:unhideWhenUsed="0" w:semiHidden="0" w:uiPriority="71" w:name="Colorful Shading Accent 2"/>
+    <w:lsdException w:unhideWhenUsed="0" w:semiHidden="0" w:uiPriority="72" w:name="Colorful List Accent 2"/>
+    <w:lsdException w:unhideWhenUsed="0" w:semiHidden="0" w:uiPriority="73" w:name="Colorful Grid Accent 2"/>
+    <w:lsdException w:unhideWhenUsed="0" w:semiHidden="0" w:uiPriority="60" w:name="Light Shading Accent 3"/>
+    <w:lsdException w:unhideWhenUsed="0" w:semiHidden="0" w:uiPriority="61" w:name="Light List Accent 3"/>
+    <w:lsdException w:unhideWhenUsed="0" w:semiHidden="0" w:uiPriority="62" w:name="Light Grid Accent 3"/>
+    <w:lsdException w:unhideWhenUsed="0" w:semiHidden="0" w:uiPriority="63" w:name="Medium Shading 1 Accent 3"/>
+    <w:lsdException w:unhideWhenUsed="0" w:semiHidden="0" w:uiPriority="64" w:name="Medium Shading 2 Accent 3"/>
+    <w:lsdException w:unhideWhenUsed="0" w:semiHidden="0" w:uiPriority="65" w:name="Medium List 1 Accent 3"/>
+    <w:lsdException w:unhideWhenUsed="0" w:semiHidden="0" w:uiPriority="66" w:name="Medium List 2 Accent 3"/>
+    <w:lsdException w:unhideWhenUsed="0" w:semiHidden="0" w:uiPriority="67" w:name="Medium Grid 1 Accent 3"/>
+    <w:lsdException w:unhideWhenUsed="0" w:semiHidden="0" w:uiPriority="68" w:name="Medium Grid 2 Accent 3"/>
+    <w:lsdException w:unhideWhenUsed="0" w:semiHidden="0" w:uiPriority="69" w:name="Medium Grid 3 Accent 3"/>
+    <w:lsdException w:unhideWhenUsed="0" w:semiHidden="0" w:uiPriority="70" w:name="Dark List Accent 3"/>
+    <w:lsdException w:unhideWhenUsed="0" w:semiHidden="0" w:uiPriority="71" w:name="Colorful Shading Accent 3"/>
+    <w:lsdException w:unhideWhenUsed="0" w:semiHidden="0" w:uiPriority="72" w:name="Colorful List Accent 3"/>
+    <w:lsdException w:unhideWhenUsed="0" w:semiHidden="0" w:uiPriority="73" w:name="Colorful Grid Accent 3"/>
+    <w:lsdException w:unhideWhenUsed="0" w:semiHidden="0" w:uiPriority="60" w:name="Light Shading Accent 4"/>
+    <w:lsdException w:unhideWhenUsed="0" w:semiHidden="0" w:uiPriority="61" w:name="Light List Accent 4"/>
+    <w:lsdException w:unhideWhenUsed="0" w:semiHidden="0" w:uiPriority="62" w:name="Light Grid Accent 4"/>
+    <w:lsdException w:unhideWhenUsed="0" w:semiHidden="0" w:uiPriority="63" w:name="Medium Shading 1 Accent 4"/>
+    <w:lsdException w:unhideWhenUsed="0" w:semiHidden="0" w:uiPriority="64" w:name="Medium Shading 2 Accent 4"/>
+    <w:lsdException w:unhideWhenUsed="0" w:semiHidden="0" w:uiPriority="65" w:name="Medium List 1 Accent 4"/>
+    <w:lsdException w:unhideWhenUsed="0" w:semiHidden="0" w:uiPriority="66" w:name="Medium List 2 Accent 4"/>
+    <w:lsdException w:unhideWhenUsed="0" w:semiHidden="0" w:uiPriority="67" w:name="Medium Grid 1 Accent 4"/>
+    <w:lsdException w:unhideWhenUsed="0" w:semiHidden="0" w:uiPriority="68" w:name="Medium Grid 2 Accent 4"/>
+    <w:lsdException w:unhideWhenUsed="0" w:semiHidden="0" w:uiPriority="69" w:name="Medium Grid 3 Accent 4"/>
+    <w:lsdException w:unhideWhenUsed="0" w:semiHidden="0" w:uiPriority="70" w:name="Dark List Accent 4"/>
+    <w:lsdException w:unhideWhenUsed="0" w:semiHidden="0" w:uiPriority="71" w:name="Colorful Shading Accent 4"/>
+    <w:lsdException w:unhideWhenUsed="0" w:semiHidden="0" w:uiPriority="72" w:name="Colorful List Accent 4"/>
+    <w:lsdException w:unhideWhenUsed="0" w:semiHidden="0" w:uiPriority="73" w:name="Colorful Grid Accent 4"/>
+    <w:lsdException w:unhideWhenUsed="0" w:semiHidden="0" w:uiPriority="60" w:name="Light Shading Accent 5"/>
+    <w:lsdException w:unhideWhenUsed="0" w:semiHidden="0" w:uiPriority="61" w:name="Light List Accent 5"/>
+    <w:lsdException w:unhideWhenUsed="0" w:semiHidden="0" w:uiPriority="62" w:name="Light Grid Accent 5"/>
+    <w:lsdException w:unhideWhenUsed="0" w:semiHidden="0" w:uiPriority="63" w:name="Medium Shading 1 Accent 5"/>
+    <w:lsdException w:unhideWhenUsed="0" w:semiHidden="0" w:uiPriority="64" w:name="Medium Shading 2 Accent 5"/>
+    <w:lsdException w:unhideWhenUsed="0" w:semiHidden="0" w:uiPriority="65" w:name="Medium List 1 Accent 5"/>
+    <w:lsdException w:unhideWhenUsed="0" w:semiHidden="0" w:uiPriority="66" w:name="Medium List 2 Accent 5"/>
+    <w:lsdException w:unhideWhenUsed="0" w:semiHidden="0" w:uiPriority="67" w:name="Medium Grid 1 Accent 5"/>
+    <w:lsdException w:unhideWhenUsed="0" w:semiHidden="0" w:uiPriority="68" w:name="Medium Grid 2 Accent 5"/>
+    <w:lsdException w:unhideWhenUsed="0" w:semiHidden="0" w:uiPriority="69" w:name="Medium Grid 3 Accent 5"/>
+    <w:lsdException w:unhideWhenUsed="0" w:semiHidden="0" w:uiPriority="70" w:name="Dark List Accent 5"/>
+    <w:lsdException w:unhideWhenUsed="0" w:semiHidden="0" w:uiPriority="71" w:name="Colorful Shading Accent 5"/>
+    <w:lsdException w:unhideWhenUsed="0" w:semiHidden="0" w:uiPriority="72" w:name="Colorful List Accent 5"/>
+    <w:lsdException w:unhideWhenUsed="0" w:semiHidden="0" w:uiPriority="73" w:name="Colorful Grid Accent 5"/>
+    <w:lsdException w:unhideWhenUsed="0" w:semiHidden="0" w:uiPriority="60" w:name="Light Shading Accent 6"/>
+    <w:lsdException w:unhideWhenUsed="0" w:semiHidden="0" w:uiPriority="61" w:name="Light List Accent 6"/>
+    <w:lsdException w:unhideWhenUsed="0" w:semiHidden="0" w:uiPriority="62" w:name="Light Grid Accent 6"/>
+    <w:lsdException w:unhideWhenUsed="0" w:semiHidden="0" w:uiPriority="63" w:name="Medium Shading 1 Accent 6"/>
+    <w:lsdException w:unhideWhenUsed="0" w:semiHidden="0" w:uiPriority="64" w:name="Medium Shading 2 Accent 6"/>
+    <w:lsdException w:unhideWhenUsed="0" w:semiHidden="0" w:uiPriority="65" w:name="Medium List 1 Accent 6"/>
+    <w:lsdException w:unhideWhenUsed="0" w:semiHidden="0" w:uiPriority="66" w:name="Medium List 2 Accent 6"/>
+    <w:lsdException w:unhideWhenUsed="0" w:semiHidden="0" w:uiPriority="67" w:name="Medium Grid 1 Accent 6"/>
+    <w:lsdException w:unhideWhenUsed="0" w:semiHidden="0" w:uiPriority="68" w:name="Medium Grid 2 Accent 6"/>
+    <w:lsdException w:unhideWhenUsed="0" w:semiHidden="0" w:uiPriority="69" w:name="Medium Grid 3 Accent 6"/>
+    <w:lsdException w:unhideWhenUsed="0" w:semiHidden="0" w:uiPriority="70" w:name="Dark List Accent 6"/>
+    <w:lsdException w:unhideWhenUsed="0" w:semiHidden="0" w:uiPriority="71" w:name="Colorful Shading Accent 6"/>
+    <w:lsdException w:unhideWhenUsed="0" w:semiHidden="0" w:uiPriority="72" w:name="Colorful List Accent 6"/>
+    <w:lsdException w:unhideWhenUsed="0" w:semiHidden="0" w:uiPriority="73" w:name="Colorful Grid Accent 6"/>
+    <w:lsdException w:qFormat="1" w:unhideWhenUsed="0" w:semiHidden="0" w:uiPriority="19" w:name="Subtle Emphasis"/>
+    <w:lsdException w:qFormat="1" w:unhideWhenUsed="0" w:semiHidden="0" w:uiPriority="21" w:name="Intense Emphasis"/>
+    <w:lsdException w:qFormat="1" w:unhideWhenUsed="0" w:semiHidden="0" w:uiPriority="31" w:name="Subtle Reference"/>
+    <w:lsdException w:qFormat="1" w:unhideWhenUsed="0" w:semiHidden="0" w:uiPriority="32" w:name="Intense Reference"/>
+    <w:lsdException w:qFormat="1" w:unhideWhenUsed="0" w:semiHidden="0" w:uiPriority="33" w:name="Book Title"/>
+    <w:lsdException w:uiPriority="37" w:name="Bibliography"/>
+    <w:lsdException w:qFormat="1" w:uiPriority="39" w:name="TOC Heading"/>
   </w:latentStyles>
   <w:style w:type="paragraph" w:styleId="Normal" w:default="1">
     <w:name w:val="Normal"/>
@@ -4741,7 +5579,7 @@
       <w:widowControl/>
       <w:suppressAutoHyphens w:val="true"/>
       <w:bidi w:val="0"/>
-      <w:spacing w:lineRule="auto" w:line="259" w:before="0" w:after="120"/>
+      <w:spacing w:lineRule="auto" w:line="254" w:before="0" w:after="120"/>
       <w:jc w:val="both"/>
     </w:pPr>
     <w:rPr>
@@ -5060,6 +5898,7 @@
     <w:rPr>
       <w:color w:val="0000FF" w:themeColor="hyperlink"/>
       <w:u w:val="single"/>
+      <w:lang w:val="zxx" w:eastAsia="zxx" w:bidi="zxx"/>
     </w:rPr>
   </w:style>
   <w:style w:type="character" w:styleId="FootnoteTextChar" w:customStyle="1">
@@ -5226,6 +6065,76 @@
     <w:qFormat/>
     <w:rPr>
       <w:rFonts w:ascii="OpenSymbol" w:hAnsi="OpenSymbol" w:eastAsia="OpenSymbol" w:cs="OpenSymbol"/>
+    </w:rPr>
+  </w:style>
+  <w:style w:type="character" w:styleId="ListLabel11">
+    <w:name w:val="ListLabel 11"/>
+    <w:rPr>
+      <w:rFonts w:cs="Courier New"/>
+      <w:sz w:val="22"/>
+    </w:rPr>
+  </w:style>
+  <w:style w:type="character" w:styleId="ListLabel12">
+    <w:name w:val="ListLabel 12"/>
+    <w:rPr>
+      <w:rFonts w:cs="Courier New"/>
+    </w:rPr>
+  </w:style>
+  <w:style w:type="character" w:styleId="ListLabel13">
+    <w:name w:val="ListLabel 13"/>
+    <w:rPr>
+      <w:rFonts w:cs="Wingdings"/>
+    </w:rPr>
+  </w:style>
+  <w:style w:type="character" w:styleId="ListLabel14">
+    <w:name w:val="ListLabel 14"/>
+    <w:rPr>
+      <w:rFonts w:cs="Symbol"/>
+      <w:sz w:val="22"/>
+    </w:rPr>
+  </w:style>
+  <w:style w:type="character" w:styleId="ListLabel15">
+    <w:name w:val="ListLabel 15"/>
+    <w:rPr>
+      <w:rFonts w:cs="OpenSymbol"/>
+    </w:rPr>
+  </w:style>
+  <w:style w:type="character" w:styleId="ListLabel16">
+    <w:name w:val="ListLabel 16"/>
+    <w:rPr>
+      <w:rFonts w:cs="Calibri"/>
+      <w:sz w:val="22"/>
+    </w:rPr>
+  </w:style>
+  <w:style w:type="character" w:styleId="ListLabel17">
+    <w:name w:val="ListLabel 17"/>
+    <w:rPr>
+      <w:rFonts w:cs="Courier New"/>
+    </w:rPr>
+  </w:style>
+  <w:style w:type="character" w:styleId="ListLabel18">
+    <w:name w:val="ListLabel 18"/>
+    <w:rPr>
+      <w:rFonts w:cs="Wingdings"/>
+    </w:rPr>
+  </w:style>
+  <w:style w:type="character" w:styleId="ListLabel19">
+    <w:name w:val="ListLabel 19"/>
+    <w:rPr>
+      <w:rFonts w:cs="Symbol"/>
+      <w:sz w:val="22"/>
+    </w:rPr>
+  </w:style>
+  <w:style w:type="character" w:styleId="ListLabel20">
+    <w:name w:val="ListLabel 20"/>
+    <w:rPr>
+      <w:rFonts w:cs="Symbol"/>
+    </w:rPr>
+  </w:style>
+  <w:style w:type="character" w:styleId="ListLabel21">
+    <w:name w:val="ListLabel 21"/>
+    <w:rPr>
+      <w:rFonts w:cs="OpenSymbol"/>
     </w:rPr>
   </w:style>
   <w:style w:type="paragraph" w:styleId="Heading">
@@ -5544,7 +6453,7 @@
     <w:rsid w:val="000e3f51"/>
     <w:pPr>
       <w:suppressAutoHyphens w:val="false"/>
-      <w:spacing w:lineRule="auto" w:line="240" w:beforeAutospacing="1" w:afterAutospacing="1"/>
+      <w:spacing w:lineRule="auto" w:line="240" w:before="280" w:after="280"/>
       <w:jc w:val="left"/>
     </w:pPr>
     <w:rPr>
@@ -5597,7 +6506,7 @@
     <w:semiHidden/>
     <w:unhideWhenUsed/>
     <w:tblPr>
-      <w:tblInd w:w="0" w:type="dxa"/>
+      <w:tblInd w:type="dxa" w:w="0"/>
       <w:tblCellMar>
         <w:top w:w="0" w:type="dxa"/>
         <w:left w:w="108" w:type="dxa"/>
@@ -5618,13 +6527,13 @@
       <w:tblStyleRowBandSize w:val="1"/>
       <w:tblStyleColBandSize w:val="1"/>
       <w:tblBorders>
-        <w:top w:val="single" w:color="84AA33" w:sz="8" w:space="0"/>
-        <w:bottom w:val="single" w:color="84AA33" w:sz="8" w:space="0"/>
+        <w:top w:space="0" w:sz="8" w:color="84AA33" w:val="single"/>
+        <w:bottom w:space="0" w:sz="8" w:color="84AA33" w:val="single"/>
       </w:tblBorders>
     </w:tblPr>
     <w:tblStylePr w:type="firstRow">
       <w:pPr>
-        <w:spacing w:before="0" w:after="0" w:line="240" w:lineRule="auto"/>
+        <w:spacing w:lineRule="auto" w:line="240" w:after="0" w:before="0"/>
       </w:pPr>
       <w:rPr>
         <w:b/>
@@ -5633,9 +6542,9 @@
       <w:tblPr/>
       <w:tcPr>
         <w:tcBorders>
-          <w:top w:val="single" w:color="84AA33" w:sz="8" w:space="0"/>
+          <w:top w:space="0" w:sz="8" w:color="84AA33" w:val="single"/>
           <w:left w:val="nil"/>
-          <w:bottom w:val="single" w:color="84AA33" w:sz="8" w:space="0"/>
+          <w:bottom w:space="0" w:sz="8" w:color="84AA33" w:val="single"/>
           <w:right w:val="nil"/>
           <w:insideH w:val="nil"/>
           <w:insideV w:val="nil"/>
@@ -5644,7 +6553,7 @@
     </w:tblStylePr>
     <w:tblStylePr w:type="lastRow">
       <w:pPr>
-        <w:spacing w:before="0" w:after="0" w:line="240" w:lineRule="auto"/>
+        <w:spacing w:lineRule="auto" w:line="240" w:after="0" w:before="0"/>
       </w:pPr>
       <w:rPr>
         <w:b/>
@@ -5653,9 +6562,9 @@
       <w:tblPr/>
       <w:tcPr>
         <w:tcBorders>
-          <w:top w:val="single" w:color="84AA33" w:sz="8" w:space="0"/>
+          <w:top w:space="0" w:sz="8" w:color="84AA33" w:val="single"/>
           <w:left w:val="nil"/>
-          <w:bottom w:val="single" w:color="84AA33" w:sz="8" w:space="0"/>
+          <w:bottom w:space="0" w:sz="8" w:color="84AA33" w:val="single"/>
           <w:right w:val="nil"/>
           <w:insideH w:val="nil"/>
           <w:insideV w:val="nil"/>
@@ -5685,7 +6594,7 @@
           <w:insideH w:val="nil"/>
           <w:insideV w:val="nil"/>
         </w:tcBorders>
-        <w:shd w:val="clear" w:color="auto" w:fill="E2EEC7"/>
+        <w:shd w:fill="E2EEC7" w:color="auto" w:val="clear"/>
       </w:tcPr>
     </w:tblStylePr>
     <w:tblStylePr w:type="band1Horz">
@@ -5697,7 +6606,7 @@
           <w:insideH w:val="nil"/>
           <w:insideV w:val="nil"/>
         </w:tcBorders>
-        <w:shd w:val="clear" w:color="auto" w:fill="E2EEC7"/>
+        <w:shd w:fill="E2EEC7" w:color="auto" w:val="clear"/>
       </w:tcPr>
     </w:tblStylePr>
   </w:style>
@@ -5707,19 +6616,19 @@
     <w:uiPriority w:val="60"/>
     <w:rsid w:val="0045030f"/>
     <w:rPr>
-      <w:color w:val="5F497A" w:themeColor="accent4" w:themeShade="bf"/>
+      <w:color w:themeShade="bf" w:themeColor="accent4" w:val="5F497A"/>
     </w:rPr>
     <w:tblPr>
       <w:tblStyleRowBandSize w:val="1"/>
       <w:tblStyleColBandSize w:val="1"/>
       <w:tblBorders>
-        <w:top w:val="single" w:color="8064A2" w:themeColor="accent4" w:sz="8" w:space="0"/>
-        <w:bottom w:val="single" w:color="8064A2" w:themeColor="accent4" w:sz="8" w:space="0"/>
+        <w:top w:space="0" w:sz="8" w:themeColor="accent4" w:color="8064A2" w:val="single"/>
+        <w:bottom w:space="0" w:sz="8" w:themeColor="accent4" w:color="8064A2" w:val="single"/>
       </w:tblBorders>
     </w:tblPr>
     <w:tblStylePr w:type="firstRow">
       <w:pPr>
-        <w:spacing w:before="0" w:after="0" w:line="240" w:lineRule="auto"/>
+        <w:spacing w:lineRule="auto" w:line="240" w:after="0" w:before="0"/>
       </w:pPr>
       <w:rPr>
         <w:b/>
@@ -5728,9 +6637,9 @@
       <w:tblPr/>
       <w:tcPr>
         <w:tcBorders>
-          <w:top w:val="single" w:color="8064A2" w:themeColor="accent4" w:sz="8" w:space="0"/>
+          <w:top w:space="0" w:sz="8" w:themeColor="accent4" w:color="8064A2" w:val="single"/>
           <w:left w:val="nil"/>
-          <w:bottom w:val="single" w:color="8064A2" w:themeColor="accent4" w:sz="8" w:space="0"/>
+          <w:bottom w:space="0" w:sz="8" w:themeColor="accent4" w:color="8064A2" w:val="single"/>
           <w:right w:val="nil"/>
           <w:insideH w:val="nil"/>
           <w:insideV w:val="nil"/>
@@ -5739,7 +6648,7 @@
     </w:tblStylePr>
     <w:tblStylePr w:type="lastRow">
       <w:pPr>
-        <w:spacing w:before="0" w:after="0" w:line="240" w:lineRule="auto"/>
+        <w:spacing w:lineRule="auto" w:line="240" w:after="0" w:before="0"/>
       </w:pPr>
       <w:rPr>
         <w:b/>
@@ -5748,9 +6657,9 @@
       <w:tblPr/>
       <w:tcPr>
         <w:tcBorders>
-          <w:top w:val="single" w:color="8064A2" w:themeColor="accent4" w:sz="8" w:space="0"/>
+          <w:top w:space="0" w:sz="8" w:themeColor="accent4" w:color="8064A2" w:val="single"/>
           <w:left w:val="nil"/>
-          <w:bottom w:val="single" w:color="8064A2" w:themeColor="accent4" w:sz="8" w:space="0"/>
+          <w:bottom w:space="0" w:sz="8" w:themeColor="accent4" w:color="8064A2" w:val="single"/>
           <w:right w:val="nil"/>
           <w:insideH w:val="nil"/>
           <w:insideV w:val="nil"/>
@@ -5780,7 +6689,7 @@
           <w:insideH w:val="nil"/>
           <w:insideV w:val="nil"/>
         </w:tcBorders>
-        <w:shd w:val="clear" w:color="auto" w:fill="DFD8E8" w:themeFill="accent4" w:themeFillTint="3f"/>
+        <w:shd w:themeFillTint="3f" w:fill="DFD8E8" w:themeFill="accent4" w:color="auto" w:val="clear"/>
       </w:tcPr>
     </w:tblStylePr>
     <w:tblStylePr w:type="band1Horz">
@@ -5792,7 +6701,7 @@
           <w:insideH w:val="nil"/>
           <w:insideV w:val="nil"/>
         </w:tcBorders>
-        <w:shd w:val="clear" w:color="auto" w:fill="DFD8E8" w:themeFill="accent4" w:themeFillTint="3f"/>
+        <w:shd w:themeFillTint="3f" w:fill="DFD8E8" w:themeFill="accent4" w:color="auto" w:val="clear"/>
       </w:tcPr>
     </w:tblStylePr>
   </w:style>
@@ -5802,19 +6711,19 @@
     <w:uiPriority w:val="60"/>
     <w:rsid w:val="00b54496"/>
     <w:rPr>
-      <w:color w:val="000000" w:themeColor="text1" w:themeShade="bf"/>
+      <w:color w:themeShade="bf" w:themeColor="text1" w:val="000000"/>
     </w:rPr>
     <w:tblPr>
       <w:tblStyleRowBandSize w:val="1"/>
       <w:tblStyleColBandSize w:val="1"/>
       <w:tblBorders>
-        <w:top w:val="single" w:color="000000" w:themeColor="text1" w:sz="8" w:space="0"/>
-        <w:bottom w:val="single" w:color="000000" w:themeColor="text1" w:sz="8" w:space="0"/>
+        <w:top w:space="0" w:sz="8" w:themeColor="text1" w:color="000000" w:val="single"/>
+        <w:bottom w:space="0" w:sz="8" w:themeColor="text1" w:color="000000" w:val="single"/>
       </w:tblBorders>
     </w:tblPr>
     <w:tblStylePr w:type="firstRow">
       <w:pPr>
-        <w:spacing w:before="0" w:after="0" w:line="240" w:lineRule="auto"/>
+        <w:spacing w:lineRule="auto" w:line="240" w:after="0" w:before="0"/>
       </w:pPr>
       <w:rPr>
         <w:b/>
@@ -5823,9 +6732,9 @@
       <w:tblPr/>
       <w:tcPr>
         <w:tcBorders>
-          <w:top w:val="single" w:color="000000" w:themeColor="text1" w:sz="8" w:space="0"/>
+          <w:top w:space="0" w:sz="8" w:themeColor="text1" w:color="000000" w:val="single"/>
           <w:left w:val="nil"/>
-          <w:bottom w:val="single" w:color="000000" w:themeColor="text1" w:sz="8" w:space="0"/>
+          <w:bottom w:space="0" w:sz="8" w:themeColor="text1" w:color="000000" w:val="single"/>
           <w:right w:val="nil"/>
           <w:insideH w:val="nil"/>
           <w:insideV w:val="nil"/>
@@ -5834,7 +6743,7 @@
     </w:tblStylePr>
     <w:tblStylePr w:type="lastRow">
       <w:pPr>
-        <w:spacing w:before="0" w:after="0" w:line="240" w:lineRule="auto"/>
+        <w:spacing w:lineRule="auto" w:line="240" w:after="0" w:before="0"/>
       </w:pPr>
       <w:rPr>
         <w:b/>
@@ -5843,9 +6752,9 @@
       <w:tblPr/>
       <w:tcPr>
         <w:tcBorders>
-          <w:top w:val="single" w:color="000000" w:themeColor="text1" w:sz="8" w:space="0"/>
+          <w:top w:space="0" w:sz="8" w:themeColor="text1" w:color="000000" w:val="single"/>
           <w:left w:val="nil"/>
-          <w:bottom w:val="single" w:color="000000" w:themeColor="text1" w:sz="8" w:space="0"/>
+          <w:bottom w:space="0" w:sz="8" w:themeColor="text1" w:color="000000" w:val="single"/>
           <w:right w:val="nil"/>
           <w:insideH w:val="nil"/>
           <w:insideV w:val="nil"/>
@@ -5875,7 +6784,7 @@
           <w:insideH w:val="nil"/>
           <w:insideV w:val="nil"/>
         </w:tcBorders>
-        <w:shd w:val="clear" w:color="auto" w:fill="C0C0C0" w:themeFill="text1" w:themeFillTint="3f"/>
+        <w:shd w:themeFillTint="3f" w:fill="C0C0C0" w:themeFill="text1" w:color="auto" w:val="clear"/>
       </w:tcPr>
     </w:tblStylePr>
     <w:tblStylePr w:type="band1Horz">
@@ -5887,7 +6796,7 @@
           <w:insideH w:val="nil"/>
           <w:insideV w:val="nil"/>
         </w:tcBorders>
-        <w:shd w:val="clear" w:color="auto" w:fill="C0C0C0" w:themeFill="text1" w:themeFillTint="3f"/>
+        <w:shd w:themeFillTint="3f" w:fill="C0C0C0" w:themeFill="text1" w:color="auto" w:val="clear"/>
       </w:tcPr>
     </w:tblStylePr>
   </w:style>
@@ -5897,19 +6806,19 @@
     <w:uiPriority w:val="60"/>
     <w:rsid w:val="00b54496"/>
     <w:rPr>
-      <w:color w:val="365F91" w:themeColor="accent1" w:themeShade="bf"/>
+      <w:color w:themeShade="bf" w:themeColor="accent1" w:val="365F91"/>
     </w:rPr>
     <w:tblPr>
       <w:tblStyleRowBandSize w:val="1"/>
       <w:tblStyleColBandSize w:val="1"/>
       <w:tblBorders>
-        <w:top w:val="single" w:color="4F81BD" w:themeColor="accent1" w:sz="8" w:space="0"/>
-        <w:bottom w:val="single" w:color="4F81BD" w:themeColor="accent1" w:sz="8" w:space="0"/>
+        <w:top w:space="0" w:sz="8" w:themeColor="accent1" w:color="4F81BD" w:val="single"/>
+        <w:bottom w:space="0" w:sz="8" w:themeColor="accent1" w:color="4F81BD" w:val="single"/>
       </w:tblBorders>
     </w:tblPr>
     <w:tblStylePr w:type="firstRow">
       <w:pPr>
-        <w:spacing w:before="0" w:after="0" w:line="240" w:lineRule="auto"/>
+        <w:spacing w:lineRule="auto" w:line="240" w:after="0" w:before="0"/>
       </w:pPr>
       <w:rPr>
         <w:b/>
@@ -5918,9 +6827,9 @@
       <w:tblPr/>
       <w:tcPr>
         <w:tcBorders>
-          <w:top w:val="single" w:color="4F81BD" w:themeColor="accent1" w:sz="8" w:space="0"/>
+          <w:top w:space="0" w:sz="8" w:themeColor="accent1" w:color="4F81BD" w:val="single"/>
           <w:left w:val="nil"/>
-          <w:bottom w:val="single" w:color="4F81BD" w:themeColor="accent1" w:sz="8" w:space="0"/>
+          <w:bottom w:space="0" w:sz="8" w:themeColor="accent1" w:color="4F81BD" w:val="single"/>
           <w:right w:val="nil"/>
           <w:insideH w:val="nil"/>
           <w:insideV w:val="nil"/>
@@ -5929,7 +6838,7 @@
     </w:tblStylePr>
     <w:tblStylePr w:type="lastRow">
       <w:pPr>
-        <w:spacing w:before="0" w:after="0" w:line="240" w:lineRule="auto"/>
+        <w:spacing w:lineRule="auto" w:line="240" w:after="0" w:before="0"/>
       </w:pPr>
       <w:rPr>
         <w:b/>
@@ -5938,9 +6847,9 @@
       <w:tblPr/>
       <w:tcPr>
         <w:tcBorders>
-          <w:top w:val="single" w:color="4F81BD" w:themeColor="accent1" w:sz="8" w:space="0"/>
+          <w:top w:space="0" w:sz="8" w:themeColor="accent1" w:color="4F81BD" w:val="single"/>
           <w:left w:val="nil"/>
-          <w:bottom w:val="single" w:color="4F81BD" w:themeColor="accent1" w:sz="8" w:space="0"/>
+          <w:bottom w:space="0" w:sz="8" w:themeColor="accent1" w:color="4F81BD" w:val="single"/>
           <w:right w:val="nil"/>
           <w:insideH w:val="nil"/>
           <w:insideV w:val="nil"/>
@@ -5970,7 +6879,7 @@
           <w:insideH w:val="nil"/>
           <w:insideV w:val="nil"/>
         </w:tcBorders>
-        <w:shd w:val="clear" w:color="auto" w:fill="D3DFEE" w:themeFill="accent1" w:themeFillTint="3f"/>
+        <w:shd w:themeFillTint="3f" w:fill="D3DFEE" w:themeFill="accent1" w:color="auto" w:val="clear"/>
       </w:tcPr>
     </w:tblStylePr>
     <w:tblStylePr w:type="band1Horz">
@@ -5982,7 +6891,7 @@
           <w:insideH w:val="nil"/>
           <w:insideV w:val="nil"/>
         </w:tcBorders>
-        <w:shd w:val="clear" w:color="auto" w:fill="D3DFEE" w:themeFill="accent1" w:themeFillTint="3f"/>
+        <w:shd w:themeFillTint="3f" w:fill="D3DFEE" w:themeFill="accent1" w:color="auto" w:val="clear"/>
       </w:tcPr>
     </w:tblStylePr>
   </w:style>
@@ -5995,59 +6904,59 @@
       <w:tblStyleRowBandSize w:val="1"/>
       <w:tblStyleColBandSize w:val="1"/>
       <w:tblBorders>
-        <w:top w:val="single" w:color="4F81BD" w:themeColor="accent1" w:sz="8" w:space="0"/>
-        <w:left w:val="single" w:color="4F81BD" w:themeColor="accent1" w:sz="8" w:space="0"/>
-        <w:bottom w:val="single" w:color="4F81BD" w:themeColor="accent1" w:sz="8" w:space="0"/>
-        <w:right w:val="single" w:color="4F81BD" w:themeColor="accent1" w:sz="8" w:space="0"/>
-        <w:insideH w:val="single" w:color="4F81BD" w:themeColor="accent1" w:sz="8" w:space="0"/>
-        <w:insideV w:val="single" w:color="4F81BD" w:themeColor="accent1" w:sz="8" w:space="0"/>
+        <w:top w:space="0" w:sz="8" w:themeColor="accent1" w:color="4F81BD" w:val="single"/>
+        <w:left w:space="0" w:sz="8" w:themeColor="accent1" w:color="4F81BD" w:val="single"/>
+        <w:bottom w:space="0" w:sz="8" w:themeColor="accent1" w:color="4F81BD" w:val="single"/>
+        <w:right w:space="0" w:sz="8" w:themeColor="accent1" w:color="4F81BD" w:val="single"/>
+        <w:insideH w:space="0" w:sz="8" w:themeColor="accent1" w:color="4F81BD" w:val="single"/>
+        <w:insideV w:space="0" w:sz="8" w:themeColor="accent1" w:color="4F81BD" w:val="single"/>
       </w:tblBorders>
     </w:tblPr>
     <w:tblStylePr w:type="firstRow">
       <w:pPr>
-        <w:spacing w:before="0" w:after="0" w:line="240" w:lineRule="auto"/>
-      </w:pPr>
-      <w:rPr>
-        <w:rFonts w:asciiTheme="majorHAnsi" w:hAnsiTheme="majorHAnsi" w:eastAsiaTheme="majorEastAsia" w:cstheme="majorBidi"/>
+        <w:spacing w:lineRule="auto" w:line="240" w:after="0" w:before="0"/>
+      </w:pPr>
+      <w:rPr>
+        <w:rFonts w:cstheme="majorBidi" w:hAnsiTheme="majorHAnsi" w:asciiTheme="majorHAnsi" w:eastAsiaTheme="majorEastAsia"/>
         <w:b/>
         <w:bCs/>
       </w:rPr>
       <w:tblPr/>
       <w:tcPr>
         <w:tcBorders>
-          <w:top w:val="single" w:color="4F81BD" w:themeColor="accent1" w:sz="8" w:space="0"/>
-          <w:left w:val="single" w:color="4F81BD" w:themeColor="accent1" w:sz="8" w:space="0"/>
-          <w:bottom w:val="single" w:color="4F81BD" w:themeColor="accent1" w:sz="18" w:space="0"/>
-          <w:right w:val="single" w:color="4F81BD" w:themeColor="accent1" w:sz="8" w:space="0"/>
+          <w:top w:space="0" w:sz="8" w:themeColor="accent1" w:color="4F81BD" w:val="single"/>
+          <w:left w:space="0" w:sz="8" w:themeColor="accent1" w:color="4F81BD" w:val="single"/>
+          <w:bottom w:space="0" w:sz="18" w:themeColor="accent1" w:color="4F81BD" w:val="single"/>
+          <w:right w:space="0" w:sz="8" w:themeColor="accent1" w:color="4F81BD" w:val="single"/>
           <w:insideH w:val="nil"/>
-          <w:insideV w:val="single" w:color="4F81BD" w:themeColor="accent1" w:sz="8" w:space="0"/>
+          <w:insideV w:space="0" w:sz="8" w:themeColor="accent1" w:color="4F81BD" w:val="single"/>
         </w:tcBorders>
       </w:tcPr>
     </w:tblStylePr>
     <w:tblStylePr w:type="lastRow">
       <w:pPr>
-        <w:spacing w:before="0" w:after="0" w:line="240" w:lineRule="auto"/>
-      </w:pPr>
-      <w:rPr>
-        <w:rFonts w:asciiTheme="majorHAnsi" w:hAnsiTheme="majorHAnsi" w:eastAsiaTheme="majorEastAsia" w:cstheme="majorBidi"/>
+        <w:spacing w:lineRule="auto" w:line="240" w:after="0" w:before="0"/>
+      </w:pPr>
+      <w:rPr>
+        <w:rFonts w:cstheme="majorBidi" w:hAnsiTheme="majorHAnsi" w:asciiTheme="majorHAnsi" w:eastAsiaTheme="majorEastAsia"/>
         <w:b/>
         <w:bCs/>
       </w:rPr>
       <w:tblPr/>
       <w:tcPr>
         <w:tcBorders>
-          <w:top w:val="double" w:color="4F81BD" w:themeColor="accent1" w:sz="6" w:space="0"/>
-          <w:left w:val="single" w:color="4F81BD" w:themeColor="accent1" w:sz="8" w:space="0"/>
-          <w:bottom w:val="single" w:color="4F81BD" w:themeColor="accent1" w:sz="8" w:space="0"/>
-          <w:right w:val="single" w:color="4F81BD" w:themeColor="accent1" w:sz="8" w:space="0"/>
+          <w:top w:space="0" w:sz="6" w:themeColor="accent1" w:color="4F81BD" w:val="double"/>
+          <w:left w:space="0" w:sz="8" w:themeColor="accent1" w:color="4F81BD" w:val="single"/>
+          <w:bottom w:space="0" w:sz="8" w:themeColor="accent1" w:color="4F81BD" w:val="single"/>
+          <w:right w:space="0" w:sz="8" w:themeColor="accent1" w:color="4F81BD" w:val="single"/>
           <w:insideH w:val="nil"/>
-          <w:insideV w:val="single" w:color="4F81BD" w:themeColor="accent1" w:sz="8" w:space="0"/>
+          <w:insideV w:space="0" w:sz="8" w:themeColor="accent1" w:color="4F81BD" w:val="single"/>
         </w:tcBorders>
       </w:tcPr>
     </w:tblStylePr>
     <w:tblStylePr w:type="firstCol">
       <w:rPr>
-        <w:rFonts w:asciiTheme="majorHAnsi" w:hAnsiTheme="majorHAnsi" w:eastAsiaTheme="majorEastAsia" w:cstheme="majorBidi"/>
+        <w:rFonts w:cstheme="majorBidi" w:hAnsiTheme="majorHAnsi" w:asciiTheme="majorHAnsi" w:eastAsiaTheme="majorEastAsia"/>
         <w:b/>
         <w:bCs/>
       </w:rPr>
@@ -6055,17 +6964,17 @@
     </w:tblStylePr>
     <w:tblStylePr w:type="lastCol">
       <w:rPr>
-        <w:rFonts w:asciiTheme="majorHAnsi" w:hAnsiTheme="majorHAnsi" w:eastAsiaTheme="majorEastAsia" w:cstheme="majorBidi"/>
+        <w:rFonts w:cstheme="majorBidi" w:hAnsiTheme="majorHAnsi" w:asciiTheme="majorHAnsi" w:eastAsiaTheme="majorEastAsia"/>
         <w:b/>
         <w:bCs/>
       </w:rPr>
       <w:tblPr/>
       <w:tcPr>
         <w:tcBorders>
-          <w:top w:val="single" w:color="4F81BD" w:themeColor="accent1" w:sz="8" w:space="0"/>
-          <w:left w:val="single" w:color="4F81BD" w:themeColor="accent1" w:sz="8" w:space="0"/>
-          <w:bottom w:val="single" w:color="4F81BD" w:themeColor="accent1" w:sz="8" w:space="0"/>
-          <w:right w:val="single" w:color="4F81BD" w:themeColor="accent1" w:sz="8" w:space="0"/>
+          <w:top w:space="0" w:sz="8" w:themeColor="accent1" w:color="4F81BD" w:val="single"/>
+          <w:left w:space="0" w:sz="8" w:themeColor="accent1" w:color="4F81BD" w:val="single"/>
+          <w:bottom w:space="0" w:sz="8" w:themeColor="accent1" w:color="4F81BD" w:val="single"/>
+          <w:right w:space="0" w:sz="8" w:themeColor="accent1" w:color="4F81BD" w:val="single"/>
         </w:tcBorders>
       </w:tcPr>
     </w:tblStylePr>
@@ -6073,36 +6982,36 @@
       <w:tblPr/>
       <w:tcPr>
         <w:tcBorders>
-          <w:top w:val="single" w:color="4F81BD" w:themeColor="accent1" w:sz="8" w:space="0"/>
-          <w:left w:val="single" w:color="4F81BD" w:themeColor="accent1" w:sz="8" w:space="0"/>
-          <w:bottom w:val="single" w:color="4F81BD" w:themeColor="accent1" w:sz="8" w:space="0"/>
-          <w:right w:val="single" w:color="4F81BD" w:themeColor="accent1" w:sz="8" w:space="0"/>
+          <w:top w:space="0" w:sz="8" w:themeColor="accent1" w:color="4F81BD" w:val="single"/>
+          <w:left w:space="0" w:sz="8" w:themeColor="accent1" w:color="4F81BD" w:val="single"/>
+          <w:bottom w:space="0" w:sz="8" w:themeColor="accent1" w:color="4F81BD" w:val="single"/>
+          <w:right w:space="0" w:sz="8" w:themeColor="accent1" w:color="4F81BD" w:val="single"/>
         </w:tcBorders>
-        <w:shd w:val="clear" w:color="auto" w:fill="D3DFEE" w:themeFill="accent1" w:themeFillTint="3f"/>
+        <w:shd w:themeFillTint="3f" w:fill="D3DFEE" w:themeFill="accent1" w:color="auto" w:val="clear"/>
       </w:tcPr>
     </w:tblStylePr>
     <w:tblStylePr w:type="band1Horz">
       <w:tblPr/>
       <w:tcPr>
         <w:tcBorders>
-          <w:top w:val="single" w:color="4F81BD" w:themeColor="accent1" w:sz="8" w:space="0"/>
-          <w:left w:val="single" w:color="4F81BD" w:themeColor="accent1" w:sz="8" w:space="0"/>
-          <w:bottom w:val="single" w:color="4F81BD" w:themeColor="accent1" w:sz="8" w:space="0"/>
-          <w:right w:val="single" w:color="4F81BD" w:themeColor="accent1" w:sz="8" w:space="0"/>
-          <w:insideV w:val="single" w:color="4F81BD" w:themeColor="accent1" w:sz="8" w:space="0"/>
+          <w:top w:space="0" w:sz="8" w:themeColor="accent1" w:color="4F81BD" w:val="single"/>
+          <w:left w:space="0" w:sz="8" w:themeColor="accent1" w:color="4F81BD" w:val="single"/>
+          <w:bottom w:space="0" w:sz="8" w:themeColor="accent1" w:color="4F81BD" w:val="single"/>
+          <w:right w:space="0" w:sz="8" w:themeColor="accent1" w:color="4F81BD" w:val="single"/>
+          <w:insideV w:space="0" w:sz="8" w:themeColor="accent1" w:color="4F81BD" w:val="single"/>
         </w:tcBorders>
-        <w:shd w:val="clear" w:color="auto" w:fill="D3DFEE" w:themeFill="accent1" w:themeFillTint="3f"/>
+        <w:shd w:themeFillTint="3f" w:fill="D3DFEE" w:themeFill="accent1" w:color="auto" w:val="clear"/>
       </w:tcPr>
     </w:tblStylePr>
     <w:tblStylePr w:type="band2Horz">
       <w:tblPr/>
       <w:tcPr>
         <w:tcBorders>
-          <w:top w:val="single" w:color="4F81BD" w:themeColor="accent1" w:sz="8" w:space="0"/>
-          <w:left w:val="single" w:color="4F81BD" w:themeColor="accent1" w:sz="8" w:space="0"/>
-          <w:bottom w:val="single" w:color="4F81BD" w:themeColor="accent1" w:sz="8" w:space="0"/>
-          <w:right w:val="single" w:color="4F81BD" w:themeColor="accent1" w:sz="8" w:space="0"/>
-          <w:insideV w:val="single" w:color="4F81BD" w:themeColor="accent1" w:sz="8" w:space="0"/>
+          <w:top w:space="0" w:sz="8" w:themeColor="accent1" w:color="4F81BD" w:val="single"/>
+          <w:left w:space="0" w:sz="8" w:themeColor="accent1" w:color="4F81BD" w:val="single"/>
+          <w:bottom w:space="0" w:sz="8" w:themeColor="accent1" w:color="4F81BD" w:val="single"/>
+          <w:right w:space="0" w:sz="8" w:themeColor="accent1" w:color="4F81BD" w:val="single"/>
+          <w:insideV w:space="0" w:sz="8" w:themeColor="accent1" w:color="4F81BD" w:val="single"/>
         </w:tcBorders>
       </w:tcPr>
     </w:tblStylePr>
@@ -6116,35 +7025,35 @@
       <w:tblStyleRowBandSize w:val="1"/>
       <w:tblStyleColBandSize w:val="1"/>
       <w:tblBorders>
-        <w:top w:val="single" w:color="auto" w:sz="18" w:space="0"/>
-        <w:bottom w:val="single" w:color="auto" w:sz="18" w:space="0"/>
+        <w:top w:space="0" w:sz="18" w:color="auto" w:val="single"/>
+        <w:bottom w:space="0" w:sz="18" w:color="auto" w:val="single"/>
       </w:tblBorders>
     </w:tblPr>
     <w:tblStylePr w:type="firstRow">
       <w:pPr>
-        <w:spacing w:before="0" w:after="0" w:line="240" w:lineRule="auto"/>
+        <w:spacing w:lineRule="auto" w:line="240" w:after="0" w:before="0"/>
       </w:pPr>
       <w:rPr>
         <w:b/>
         <w:bCs/>
-        <w:color w:val="FFFFFF" w:themeColor="background1"/>
+        <w:color w:themeColor="background1" w:val="FFFFFF"/>
       </w:rPr>
       <w:tblPr/>
       <w:tcPr>
         <w:tcBorders>
-          <w:top w:val="single" w:color="auto" w:sz="18" w:space="0"/>
+          <w:top w:space="0" w:sz="18" w:color="auto" w:val="single"/>
           <w:left w:val="nil"/>
-          <w:bottom w:val="single" w:color="auto" w:sz="18" w:space="0"/>
+          <w:bottom w:space="0" w:sz="18" w:color="auto" w:val="single"/>
           <w:right w:val="nil"/>
           <w:insideH w:val="nil"/>
           <w:insideV w:val="nil"/>
         </w:tcBorders>
-        <w:shd w:val="clear" w:color="auto" w:fill="4F81BD" w:themeFill="accent1"/>
+        <w:shd w:fill="4F81BD" w:themeFill="accent1" w:color="auto" w:val="clear"/>
       </w:tcPr>
     </w:tblStylePr>
     <w:tblStylePr w:type="lastRow">
       <w:pPr>
-        <w:spacing w:before="0" w:after="0" w:line="240" w:lineRule="auto"/>
+        <w:spacing w:lineRule="auto" w:line="240" w:after="0" w:before="0"/>
       </w:pPr>
       <w:rPr>
         <w:color w:val="auto"/>
@@ -6152,40 +7061,40 @@
       <w:tblPr/>
       <w:tcPr>
         <w:tcBorders>
-          <w:top w:val="double" w:color="auto" w:sz="6" w:space="0"/>
+          <w:top w:space="0" w:sz="6" w:color="auto" w:val="double"/>
           <w:left w:val="nil"/>
-          <w:bottom w:val="single" w:color="auto" w:sz="18" w:space="0"/>
+          <w:bottom w:space="0" w:sz="18" w:color="auto" w:val="single"/>
           <w:right w:val="nil"/>
           <w:insideH w:val="nil"/>
           <w:insideV w:val="nil"/>
         </w:tcBorders>
-        <w:shd w:val="clear" w:color="auto" w:fill="FFFFFF" w:themeFill="background1"/>
+        <w:shd w:fill="FFFFFF" w:themeFill="background1" w:color="auto" w:val="clear"/>
       </w:tcPr>
     </w:tblStylePr>
     <w:tblStylePr w:type="firstCol">
       <w:rPr>
         <w:b/>
         <w:bCs/>
-        <w:color w:val="FFFFFF" w:themeColor="background1"/>
+        <w:color w:themeColor="background1" w:val="FFFFFF"/>
       </w:rPr>
       <w:tblPr/>
       <w:tcPr>
         <w:tcBorders>
           <w:top w:val="nil"/>
           <w:left w:val="nil"/>
-          <w:bottom w:val="single" w:color="auto" w:sz="18" w:space="0"/>
+          <w:bottom w:space="0" w:sz="18" w:color="auto" w:val="single"/>
           <w:right w:val="nil"/>
           <w:insideH w:val="nil"/>
           <w:insideV w:val="nil"/>
         </w:tcBorders>
-        <w:shd w:val="clear" w:color="auto" w:fill="4F81BD" w:themeFill="accent1"/>
+        <w:shd w:fill="4F81BD" w:themeFill="accent1" w:color="auto" w:val="clear"/>
       </w:tcPr>
     </w:tblStylePr>
     <w:tblStylePr w:type="lastCol">
       <w:rPr>
         <w:b/>
         <w:bCs/>
-        <w:color w:val="FFFFFF" w:themeColor="background1"/>
+        <w:color w:themeColor="background1" w:val="FFFFFF"/>
       </w:rPr>
       <w:tblPr/>
       <w:tcPr>
@@ -6195,7 +7104,7 @@
           <w:insideH w:val="nil"/>
           <w:insideV w:val="nil"/>
         </w:tcBorders>
-        <w:shd w:val="clear" w:color="auto" w:fill="4F81BD" w:themeFill="accent1"/>
+        <w:shd w:fill="4F81BD" w:themeFill="accent1" w:color="auto" w:val="clear"/>
       </w:tcPr>
     </w:tblStylePr>
     <w:tblStylePr w:type="band1Vert">
@@ -6207,22 +7116,22 @@
           <w:insideH w:val="nil"/>
           <w:insideV w:val="nil"/>
         </w:tcBorders>
-        <w:shd w:val="clear" w:color="auto" w:fill="D8D8D8" w:themeFill="background1" w:themeFillShade="d8"/>
+        <w:shd w:fill="D8D8D8" w:themeFillShade="d8" w:themeFill="background1" w:color="auto" w:val="clear"/>
       </w:tcPr>
     </w:tblStylePr>
     <w:tblStylePr w:type="band1Horz">
       <w:tblPr/>
       <w:tcPr>
-        <w:shd w:val="clear" w:color="auto" w:fill="D8D8D8" w:themeFill="background1" w:themeFillShade="d8"/>
+        <w:shd w:fill="D8D8D8" w:themeFillShade="d8" w:themeFill="background1" w:color="auto" w:val="clear"/>
       </w:tcPr>
     </w:tblStylePr>
     <w:tblStylePr w:type="neCell">
       <w:tblPr/>
       <w:tcPr>
         <w:tcBorders>
-          <w:top w:val="single" w:color="auto" w:sz="18" w:space="0"/>
+          <w:top w:space="0" w:sz="18" w:color="auto" w:val="single"/>
           <w:left w:val="nil"/>
-          <w:bottom w:val="single" w:color="auto" w:sz="18" w:space="0"/>
+          <w:bottom w:space="0" w:sz="18" w:color="auto" w:val="single"/>
           <w:right w:val="nil"/>
           <w:insideH w:val="nil"/>
           <w:insideV w:val="nil"/>
@@ -6231,14 +7140,14 @@
     </w:tblStylePr>
     <w:tblStylePr w:type="nwCell">
       <w:rPr>
-        <w:color w:val="FFFFFF" w:themeColor="background1"/>
+        <w:color w:themeColor="background1" w:val="FFFFFF"/>
       </w:rPr>
       <w:tblPr/>
       <w:tcPr>
         <w:tcBorders>
-          <w:top w:val="single" w:color="auto" w:sz="18" w:space="0"/>
+          <w:top w:space="0" w:sz="18" w:color="auto" w:val="single"/>
           <w:left w:val="nil"/>
-          <w:bottom w:val="single" w:color="auto" w:sz="18" w:space="0"/>
+          <w:bottom w:space="0" w:sz="18" w:color="auto" w:val="single"/>
           <w:right w:val="nil"/>
           <w:insideH w:val="nil"/>
           <w:insideV w:val="nil"/>

--- a/edet_2015/forma.docx
+++ b/edet_2015/forma.docx
@@ -232,17 +232,14 @@
       <w:pPr>
         <w:pStyle w:val="Normal"/>
         <w:rPr>
-          <w:rFonts w:ascii="Cambria" w:hAnsi="Cambria" w:asciiTheme="minorHAnsi" w:hAnsiTheme="minorHAnsi"/>
-          <w:lang w:val="el-GR"/>
-        </w:rPr>
-      </w:pPr>
-      <w:r>
-        <w:rPr>
-          <w:rFonts w:ascii="Cambria" w:hAnsi="Cambria" w:asciiTheme="minorHAnsi" w:hAnsiTheme="minorHAnsi"/>
-          <w:sz w:val="22"/>
-          <w:lang w:val="el-GR"/>
-        </w:rPr>
-        <w:t>Παρακαλείστε να δηλώσετε τον ρόλο/θέση κάθε μέλους της ομάδας και τον Φορέα στον οποίο ανήκει.</w:t>
+          <w:sz w:val="22"/>
+          <w:sz w:val="22"/>
+          <w:rFonts w:ascii="Cambria" w:hAnsi="Cambria" w:asciiTheme="minorHAnsi" w:hAnsiTheme="minorHAnsi"/>
+          <w:lang w:val="el-GR"/>
+        </w:rPr>
+      </w:pPr>
+      <w:r>
+        <w:rPr/>
       </w:r>
       <w:r/>
     </w:p>
@@ -251,14 +248,14 @@
         <w:tblStyle w:val="LightGrid-Accent1"/>
         <w:tblW w:w="5000" w:type="pct"/>
         <w:jc w:val="left"/>
-        <w:tblInd w:w="-29" w:type="dxa"/>
+        <w:tblInd w:w="-49" w:type="dxa"/>
         <w:tblBorders>
           <w:bottom w:val="single" w:sz="18" w:space="0" w:color="4F81BD"/>
           <w:insideH w:val="single" w:sz="18" w:space="0" w:color="4F81BD"/>
         </w:tblBorders>
         <w:tblCellMar>
           <w:top w:w="0" w:type="dxa"/>
-          <w:left w:w="77" w:type="dxa"/>
+          <w:left w:w="57" w:type="dxa"/>
           <w:bottom w:w="0" w:type="dxa"/>
           <w:right w:w="108" w:type="dxa"/>
         </w:tblCellMar>
@@ -279,7 +276,7 @@
             </w:tcBorders>
             <w:shd w:fill="auto" w:val="clear"/>
             <w:tcMar>
-              <w:left w:w="77" w:type="dxa"/>
+              <w:left w:w="57" w:type="dxa"/>
             </w:tcMar>
           </w:tcPr>
           <w:p>
@@ -316,7 +313,7 @@
             <w:tcBorders/>
             <w:shd w:color="auto" w:fill="D3DFEE" w:themeFill="accent1" w:themeFillTint="3f" w:val="clear"/>
             <w:tcMar>
-              <w:left w:w="77" w:type="dxa"/>
+              <w:left w:w="57" w:type="dxa"/>
             </w:tcMar>
           </w:tcPr>
           <w:p>
@@ -353,7 +350,7 @@
             <w:tcBorders/>
             <w:shd w:color="auto" w:fill="D3DFEE" w:themeFill="accent1" w:themeFillTint="3f" w:val="clear"/>
             <w:tcMar>
-              <w:left w:w="77" w:type="dxa"/>
+              <w:left w:w="57" w:type="dxa"/>
             </w:tcMar>
           </w:tcPr>
           <w:p>
@@ -381,6 +378,7 @@
                 <w:szCs w:val="24"/>
                 <w:lang w:val="en-US" w:eastAsia="en-US" w:bidi="ar-SA"/>
               </w:rPr>
+              <w:t>Παραδείσης Δημήτριος</w:t>
             </w:r>
             <w:r/>
           </w:p>
@@ -394,7 +392,7 @@
             <w:tcBorders/>
             <w:shd w:fill="auto" w:val="clear"/>
             <w:tcMar>
-              <w:left w:w="77" w:type="dxa"/>
+              <w:left w:w="57" w:type="dxa"/>
             </w:tcMar>
           </w:tcPr>
           <w:p>
@@ -432,7 +430,7 @@
             <w:tcBorders/>
             <w:shd w:fill="auto" w:val="clear"/>
             <w:tcMar>
-              <w:left w:w="77" w:type="dxa"/>
+              <w:left w:w="57" w:type="dxa"/>
             </w:tcMar>
           </w:tcPr>
           <w:p>
@@ -460,6 +458,7 @@
                 <w:szCs w:val="24"/>
                 <w:lang w:val="en-US" w:eastAsia="en-US" w:bidi="ar-SA"/>
               </w:rPr>
+              <w:t>Καθηγητής</w:t>
             </w:r>
             <w:r/>
           </w:p>
@@ -473,7 +472,7 @@
             <w:tcBorders/>
             <w:shd w:color="auto" w:fill="D3DFEE" w:themeFill="accent1" w:themeFillTint="3f" w:val="clear"/>
             <w:tcMar>
-              <w:left w:w="77" w:type="dxa"/>
+              <w:left w:w="57" w:type="dxa"/>
             </w:tcMar>
           </w:tcPr>
           <w:p>
@@ -510,7 +509,7 @@
             <w:tcBorders/>
             <w:shd w:color="auto" w:fill="D3DFEE" w:themeFill="accent1" w:themeFillTint="3f" w:val="clear"/>
             <w:tcMar>
-              <w:left w:w="77" w:type="dxa"/>
+              <w:left w:w="57" w:type="dxa"/>
             </w:tcMar>
           </w:tcPr>
           <w:p>
@@ -538,6 +537,7 @@
                 <w:szCs w:val="24"/>
                 <w:lang w:val="en-US" w:eastAsia="en-US" w:bidi="ar-SA"/>
               </w:rPr>
+              <w:t>Εθνικό Μετσόβιο Πολυτεχνείο</w:t>
             </w:r>
             <w:r/>
           </w:p>
@@ -551,7 +551,7 @@
             <w:tcBorders/>
             <w:shd w:fill="auto" w:val="clear"/>
             <w:tcMar>
-              <w:left w:w="77" w:type="dxa"/>
+              <w:left w:w="57" w:type="dxa"/>
             </w:tcMar>
           </w:tcPr>
           <w:p>
@@ -619,7 +619,7 @@
             <w:tcBorders/>
             <w:shd w:fill="auto" w:val="clear"/>
             <w:tcMar>
-              <w:left w:w="77" w:type="dxa"/>
+              <w:left w:w="57" w:type="dxa"/>
             </w:tcMar>
           </w:tcPr>
           <w:p>
@@ -660,7 +660,7 @@
             <w:tcBorders/>
             <w:shd w:color="auto" w:fill="D3DFEE" w:themeFill="accent1" w:themeFillTint="3f" w:val="clear"/>
             <w:tcMar>
-              <w:left w:w="77" w:type="dxa"/>
+              <w:left w:w="57" w:type="dxa"/>
             </w:tcMar>
           </w:tcPr>
           <w:p>
@@ -709,7 +709,7 @@
             <w:tcBorders/>
             <w:shd w:color="auto" w:fill="D3DFEE" w:themeFill="accent1" w:themeFillTint="3f" w:val="clear"/>
             <w:tcMar>
-              <w:left w:w="77" w:type="dxa"/>
+              <w:left w:w="57" w:type="dxa"/>
             </w:tcMar>
           </w:tcPr>
           <w:p>
@@ -737,6 +737,7 @@
                 <w:szCs w:val="24"/>
                 <w:lang w:val="en-US" w:eastAsia="en-US" w:bidi="ar-SA"/>
               </w:rPr>
+              <w:t>dempar@central.ntua.gr</w:t>
             </w:r>
             <w:r/>
           </w:p>
@@ -750,7 +751,7 @@
             <w:tcBorders/>
             <w:shd w:fill="auto" w:val="clear"/>
             <w:tcMar>
-              <w:left w:w="77" w:type="dxa"/>
+              <w:left w:w="57" w:type="dxa"/>
             </w:tcMar>
           </w:tcPr>
           <w:p>
@@ -787,7 +788,7 @@
             <w:tcBorders/>
             <w:shd w:fill="auto" w:val="clear"/>
             <w:tcMar>
-              <w:left w:w="77" w:type="dxa"/>
+              <w:left w:w="57" w:type="dxa"/>
             </w:tcMar>
           </w:tcPr>
           <w:p>
@@ -795,26 +796,20 @@
               <w:pStyle w:val="Normal"/>
               <w:suppressAutoHyphens w:val="false"/>
               <w:spacing w:lineRule="auto" w:line="240" w:before="0" w:after="0"/>
-              <w:rPr>
-                <w:sz w:val="20"/>
-                <w:b/>
-                <w:sz w:val="20"/>
-                <w:b/>
-                <w:szCs w:val="24"/>
-                <w:rFonts w:ascii="Cambria" w:hAnsi="Cambria" w:eastAsia="MS Gothic" w:cs="Helvetica" w:asciiTheme="minorHAnsi" w:hAnsiTheme="minorHAnsi"/>
-                <w:color w:val="365F91" w:themeColor="accent1" w:themeShade="bf"/>
-                <w:lang w:val="en-US" w:eastAsia="en-US" w:bidi="ar-SA"/>
-              </w:rPr>
             </w:pPr>
             <w:r>
               <w:rPr>
+                <w:rStyle w:val="Emphasis"/>
                 <w:rFonts w:eastAsia="MS Gothic" w:cs="Helvetica" w:ascii="Cambria" w:hAnsi="Cambria"/>
                 <w:b/>
+                <w:i w:val="false"/>
+                <w:iCs w:val="false"/>
                 <w:color w:val="365F91" w:themeColor="accent1" w:themeShade="bf"/>
                 <w:sz w:val="20"/>
                 <w:szCs w:val="24"/>
                 <w:lang w:val="en-US" w:eastAsia="en-US" w:bidi="ar-SA"/>
               </w:rPr>
+              <w:t xml:space="preserve">Ηρώων Πολυτεχνείου 9 </w:t>
             </w:r>
             <w:r/>
           </w:p>
@@ -828,7 +823,7 @@
             <w:tcBorders/>
             <w:shd w:color="auto" w:fill="D3DFEE" w:themeFill="accent1" w:themeFillTint="3f" w:val="clear"/>
             <w:tcMar>
-              <w:left w:w="77" w:type="dxa"/>
+              <w:left w:w="57" w:type="dxa"/>
             </w:tcMar>
           </w:tcPr>
           <w:p>
@@ -865,7 +860,7 @@
             <w:tcBorders/>
             <w:shd w:color="auto" w:fill="D3DFEE" w:themeFill="accent1" w:themeFillTint="3f" w:val="clear"/>
             <w:tcMar>
-              <w:left w:w="77" w:type="dxa"/>
+              <w:left w:w="57" w:type="dxa"/>
             </w:tcMar>
           </w:tcPr>
           <w:p>
@@ -893,6 +888,7 @@
                 <w:szCs w:val="24"/>
                 <w:lang w:val="en-US" w:eastAsia="en-US" w:bidi="ar-SA"/>
               </w:rPr>
+              <w:t>Ζωγράφος, Αθήνα</w:t>
             </w:r>
             <w:r/>
           </w:p>
@@ -906,7 +902,7 @@
             <w:tcBorders/>
             <w:shd w:fill="auto" w:val="clear"/>
             <w:tcMar>
-              <w:left w:w="77" w:type="dxa"/>
+              <w:left w:w="57" w:type="dxa"/>
             </w:tcMar>
           </w:tcPr>
           <w:p>
@@ -914,14 +910,6 @@
               <w:pStyle w:val="Normal"/>
               <w:suppressAutoHyphens w:val="false"/>
               <w:spacing w:lineRule="auto" w:line="240" w:before="0" w:after="0"/>
-              <w:rPr>
-                <w:sz w:val="20"/>
-                <w:sz w:val="20"/>
-                <w:szCs w:val="20"/>
-                <w:rFonts w:ascii="Cambria" w:hAnsi="Cambria" w:eastAsia="MS Gothic" w:cs="Helvetica" w:asciiTheme="minorHAnsi" w:hAnsiTheme="minorHAnsi"/>
-                <w:color w:val="365F91" w:themeColor="accent1" w:themeShade="bf"/>
-                <w:lang w:val="el-GR" w:eastAsia="en-US"/>
-              </w:rPr>
             </w:pPr>
             <w:r>
               <w:rPr>
@@ -944,7 +932,7 @@
             <w:tcBorders/>
             <w:shd w:fill="auto" w:val="clear"/>
             <w:tcMar>
-              <w:left w:w="77" w:type="dxa"/>
+              <w:left w:w="57" w:type="dxa"/>
             </w:tcMar>
           </w:tcPr>
           <w:p>
@@ -972,6 +960,7 @@
                 <w:szCs w:val="24"/>
                 <w:lang w:val="en-US" w:eastAsia="en-US" w:bidi="ar-SA"/>
               </w:rPr>
+              <w:t>15780</w:t>
             </w:r>
             <w:r/>
           </w:p>
@@ -985,7 +974,7 @@
             <w:tcBorders/>
             <w:shd w:color="auto" w:fill="D3DFEE" w:themeFill="accent1" w:themeFillTint="3f" w:val="clear"/>
             <w:tcMar>
-              <w:left w:w="77" w:type="dxa"/>
+              <w:left w:w="57" w:type="dxa"/>
             </w:tcMar>
           </w:tcPr>
           <w:p>
@@ -1023,7 +1012,7 @@
             <w:tcBorders/>
             <w:shd w:color="auto" w:fill="D3DFEE" w:themeFill="accent1" w:themeFillTint="3f" w:val="clear"/>
             <w:tcMar>
-              <w:left w:w="77" w:type="dxa"/>
+              <w:left w:w="57" w:type="dxa"/>
             </w:tcMar>
           </w:tcPr>
           <w:p>
@@ -1051,6 +1040,7 @@
                 <w:szCs w:val="24"/>
                 <w:lang w:val="en-US" w:eastAsia="en-US" w:bidi="ar-SA"/>
               </w:rPr>
+              <w:t>210 7722666</w:t>
             </w:r>
             <w:r/>
           </w:p>
@@ -1064,7 +1054,7 @@
             <w:tcBorders/>
             <w:shd w:fill="auto" w:val="clear"/>
             <w:tcMar>
-              <w:left w:w="77" w:type="dxa"/>
+              <w:left w:w="57" w:type="dxa"/>
             </w:tcMar>
           </w:tcPr>
           <w:p>
@@ -1102,7 +1092,7 @@
             <w:tcBorders/>
             <w:shd w:fill="auto" w:val="clear"/>
             <w:tcMar>
-              <w:left w:w="77" w:type="dxa"/>
+              <w:left w:w="57" w:type="dxa"/>
             </w:tcMar>
           </w:tcPr>
           <w:p>
@@ -1164,14 +1154,14 @@
         <w:tblStyle w:val="LightGrid-Accent1"/>
         <w:tblW w:w="5000" w:type="pct"/>
         <w:jc w:val="left"/>
-        <w:tblInd w:w="-29" w:type="dxa"/>
+        <w:tblInd w:w="-49" w:type="dxa"/>
         <w:tblBorders>
           <w:bottom w:val="single" w:sz="18" w:space="0" w:color="4F81BD"/>
           <w:insideH w:val="single" w:sz="18" w:space="0" w:color="4F81BD"/>
         </w:tblBorders>
         <w:tblCellMar>
           <w:top w:w="0" w:type="dxa"/>
-          <w:left w:w="77" w:type="dxa"/>
+          <w:left w:w="57" w:type="dxa"/>
           <w:bottom w:w="0" w:type="dxa"/>
           <w:right w:w="108" w:type="dxa"/>
         </w:tblCellMar>
@@ -1192,7 +1182,7 @@
             </w:tcBorders>
             <w:shd w:fill="auto" w:val="clear"/>
             <w:tcMar>
-              <w:left w:w="77" w:type="dxa"/>
+              <w:left w:w="57" w:type="dxa"/>
             </w:tcMar>
           </w:tcPr>
           <w:p>
@@ -1201,32 +1191,16 @@
               <w:suppressAutoHyphens w:val="false"/>
               <w:spacing w:lineRule="auto" w:line="240" w:before="0" w:after="0"/>
               <w:jc w:val="center"/>
-              <w:rPr>
-                <w:rFonts w:ascii="Cambria" w:hAnsi="Cambria" w:eastAsia="MS Gothic" w:cs="Helvetica" w:asciiTheme="minorHAnsi" w:hAnsiTheme="minorHAnsi"/>
+            </w:pPr>
+            <w:r>
+              <w:rPr>
+                <w:rFonts w:eastAsia="MS Gothic" w:cs="Helvetica" w:ascii="Cambria" w:hAnsi="Cambria" w:asciiTheme="minorHAnsi" w:hAnsiTheme="minorHAnsi"/>
+                <w:b/>
+                <w:bCs/>
                 <w:color w:val="365F91" w:themeColor="accent1" w:themeShade="bf"/>
                 <w:lang w:val="el-GR" w:eastAsia="en-US"/>
               </w:rPr>
-            </w:pPr>
-            <w:r>
-              <w:rPr>
-                <w:rFonts w:eastAsia="MS Gothic" w:cs="Helvetica" w:ascii="Cambria" w:hAnsi="Cambria" w:asciiTheme="minorHAnsi" w:hAnsiTheme="minorHAnsi"/>
-                <w:b/>
-                <w:bCs/>
-                <w:color w:val="365F91" w:themeColor="accent1" w:themeShade="bf"/>
-                <w:lang w:val="el-GR" w:eastAsia="en-US"/>
-              </w:rPr>
-              <w:t>Συνεργάτης – Ομάδα Έργου</w:t>
-            </w:r>
-            <w:r>
-              <w:rPr>
-                <w:rStyle w:val="FootnoteAnchor"/>
-                <w:rFonts w:eastAsia="MS Gothic" w:cs="Helvetica" w:ascii="Cambria" w:hAnsi="Cambria" w:asciiTheme="minorHAnsi" w:hAnsiTheme="minorHAnsi"/>
-                <w:b/>
-                <w:bCs/>
-                <w:color w:val="365F91" w:themeColor="accent1" w:themeShade="bf"/>
-                <w:lang w:val="el-GR" w:eastAsia="en-US"/>
-              </w:rPr>
-              <w:footnoteReference w:id="2"/>
+              <w:t>Συνεργάτης – Ομάδα Έργο</w:t>
             </w:r>
             <w:r/>
           </w:p>
@@ -1240,7 +1214,7 @@
             <w:tcBorders/>
             <w:shd w:color="auto" w:fill="D3DFEE" w:themeFill="accent1" w:themeFillTint="3f" w:val="clear"/>
             <w:tcMar>
-              <w:left w:w="77" w:type="dxa"/>
+              <w:left w:w="57" w:type="dxa"/>
             </w:tcMar>
           </w:tcPr>
           <w:p>
@@ -1277,7 +1251,7 @@
             <w:tcBorders/>
             <w:shd w:color="auto" w:fill="D3DFEE" w:themeFill="accent1" w:themeFillTint="3f" w:val="clear"/>
             <w:tcMar>
-              <w:left w:w="77" w:type="dxa"/>
+              <w:left w:w="57" w:type="dxa"/>
             </w:tcMar>
           </w:tcPr>
           <w:p>
@@ -1285,16 +1259,6 @@
               <w:pStyle w:val="Normal"/>
               <w:suppressAutoHyphens w:val="false"/>
               <w:spacing w:lineRule="auto" w:line="240" w:before="0" w:after="0"/>
-              <w:rPr>
-                <w:sz w:val="20"/>
-                <w:b/>
-                <w:sz w:val="20"/>
-                <w:b/>
-                <w:szCs w:val="24"/>
-                <w:rFonts w:ascii="Cambria" w:hAnsi="Cambria" w:eastAsia="MS Gothic" w:cs="Helvetica" w:asciiTheme="minorHAnsi" w:hAnsiTheme="minorHAnsi"/>
-                <w:color w:val="365F91" w:themeColor="accent1" w:themeShade="bf"/>
-                <w:lang w:val="en-US" w:eastAsia="en-US" w:bidi="ar-SA"/>
-              </w:rPr>
             </w:pPr>
             <w:r>
               <w:rPr>
@@ -1305,6 +1269,18 @@
                 <w:szCs w:val="24"/>
                 <w:lang w:val="en-US" w:eastAsia="en-US" w:bidi="ar-SA"/>
               </w:rPr>
+              <w:t xml:space="preserve">Δρ. </w:t>
+            </w:r>
+            <w:r>
+              <w:rPr>
+                <w:rFonts w:eastAsia="MS Gothic" w:cs="Helvetica" w:ascii="Cambria" w:hAnsi="Cambria"/>
+                <w:b/>
+                <w:color w:val="365F91" w:themeColor="accent1" w:themeShade="bf"/>
+                <w:sz w:val="20"/>
+                <w:szCs w:val="24"/>
+                <w:lang w:val="en-US" w:eastAsia="en-US" w:bidi="ar-SA"/>
+              </w:rPr>
+              <w:t>Αγγελική Μαρίνου</w:t>
             </w:r>
             <w:r/>
           </w:p>
@@ -1318,7 +1294,7 @@
             <w:tcBorders/>
             <w:shd w:fill="auto" w:val="clear"/>
             <w:tcMar>
-              <w:left w:w="77" w:type="dxa"/>
+              <w:left w:w="57" w:type="dxa"/>
             </w:tcMar>
           </w:tcPr>
           <w:p>
@@ -1356,7 +1332,7 @@
             <w:tcBorders/>
             <w:shd w:fill="auto" w:val="clear"/>
             <w:tcMar>
-              <w:left w:w="77" w:type="dxa"/>
+              <w:left w:w="57" w:type="dxa"/>
             </w:tcMar>
           </w:tcPr>
           <w:p>
@@ -1384,6 +1360,7 @@
                 <w:szCs w:val="24"/>
                 <w:lang w:val="en-US" w:eastAsia="en-US" w:bidi="ar-SA"/>
               </w:rPr>
+              <w:t>ΕΔΙΠ</w:t>
             </w:r>
             <w:r/>
           </w:p>
@@ -1397,7 +1374,7 @@
             <w:tcBorders/>
             <w:shd w:color="auto" w:fill="D3DFEE" w:themeFill="accent1" w:themeFillTint="3f" w:val="clear"/>
             <w:tcMar>
-              <w:left w:w="77" w:type="dxa"/>
+              <w:left w:w="57" w:type="dxa"/>
             </w:tcMar>
           </w:tcPr>
           <w:p>
@@ -1434,7 +1411,7 @@
             <w:tcBorders/>
             <w:shd w:color="auto" w:fill="D3DFEE" w:themeFill="accent1" w:themeFillTint="3f" w:val="clear"/>
             <w:tcMar>
-              <w:left w:w="77" w:type="dxa"/>
+              <w:left w:w="57" w:type="dxa"/>
             </w:tcMar>
           </w:tcPr>
           <w:p>
@@ -1462,6 +1439,7 @@
                 <w:szCs w:val="24"/>
                 <w:lang w:val="en-US" w:eastAsia="en-US" w:bidi="ar-SA"/>
               </w:rPr>
+              <w:t>ΕΜΠ</w:t>
             </w:r>
             <w:r/>
           </w:p>
@@ -1475,7 +1453,7 @@
             <w:tcBorders/>
             <w:shd w:fill="auto" w:val="clear"/>
             <w:tcMar>
-              <w:left w:w="77" w:type="dxa"/>
+              <w:left w:w="57" w:type="dxa"/>
             </w:tcMar>
           </w:tcPr>
           <w:p>
@@ -1513,7 +1491,7 @@
             <w:tcBorders/>
             <w:shd w:fill="auto" w:val="clear"/>
             <w:tcMar>
-              <w:left w:w="77" w:type="dxa"/>
+              <w:left w:w="57" w:type="dxa"/>
             </w:tcMar>
           </w:tcPr>
           <w:p>
@@ -1541,6 +1519,7 @@
                 <w:szCs w:val="24"/>
                 <w:lang w:val="en-US" w:eastAsia="en-US" w:bidi="ar-SA"/>
               </w:rPr>
+              <w:t>Αγρονόμος Τοπογράφος Μηχανικός</w:t>
             </w:r>
             <w:r/>
           </w:p>
@@ -1554,7 +1533,7 @@
             <w:tcBorders/>
             <w:shd w:color="auto" w:fill="D3DFEE" w:themeFill="accent1" w:themeFillTint="3f" w:val="clear"/>
             <w:tcMar>
-              <w:left w:w="77" w:type="dxa"/>
+              <w:left w:w="57" w:type="dxa"/>
             </w:tcMar>
           </w:tcPr>
           <w:p>
@@ -1603,7 +1582,7 @@
             <w:tcBorders/>
             <w:shd w:color="auto" w:fill="D3DFEE" w:themeFill="accent1" w:themeFillTint="3f" w:val="clear"/>
             <w:tcMar>
-              <w:left w:w="77" w:type="dxa"/>
+              <w:left w:w="57" w:type="dxa"/>
             </w:tcMar>
           </w:tcPr>
           <w:p>
@@ -1631,6 +1610,7 @@
                 <w:szCs w:val="24"/>
                 <w:lang w:val="en-US" w:eastAsia="en-US" w:bidi="ar-SA"/>
               </w:rPr>
+              <w:t>amarinou@survey.ntua.gr</w:t>
             </w:r>
             <w:r/>
           </w:p>
@@ -1668,6 +1648,436 @@
       </w:r>
       <w:r/>
     </w:p>
+    <w:tbl>
+      <w:tblPr>
+        <w:tblStyle w:val="LightGrid-Accent1"/>
+        <w:tblW w:w="5000" w:type="pct"/>
+        <w:jc w:val="left"/>
+        <w:tblInd w:w="-49" w:type="dxa"/>
+        <w:tblBorders>
+          <w:bottom w:val="single" w:sz="18" w:space="0" w:color="4F81BD"/>
+          <w:insideH w:val="single" w:sz="18" w:space="0" w:color="4F81BD"/>
+        </w:tblBorders>
+        <w:tblCellMar>
+          <w:top w:w="0" w:type="dxa"/>
+          <w:left w:w="57" w:type="dxa"/>
+          <w:bottom w:w="0" w:type="dxa"/>
+          <w:right w:w="108" w:type="dxa"/>
+        </w:tblCellMar>
+      </w:tblPr>
+      <w:tblGrid>
+        <w:gridCol w:w="2306"/>
+        <w:gridCol w:w="6720"/>
+      </w:tblGrid>
+      <w:tr>
+        <w:trPr/>
+        <w:tc>
+          <w:tcPr>
+            <w:tcW w:w="9026" w:type="dxa"/>
+            <w:gridSpan w:val="2"/>
+            <w:tcBorders>
+              <w:bottom w:val="single" w:sz="18" w:space="0" w:color="4F81BD"/>
+              <w:insideH w:val="single" w:sz="18" w:space="0" w:color="4F81BD"/>
+            </w:tcBorders>
+            <w:shd w:fill="auto" w:val="clear"/>
+            <w:tcMar>
+              <w:left w:w="57" w:type="dxa"/>
+            </w:tcMar>
+          </w:tcPr>
+          <w:p>
+            <w:pPr>
+              <w:pStyle w:val="Normal"/>
+              <w:suppressAutoHyphens w:val="false"/>
+              <w:spacing w:lineRule="auto" w:line="240" w:before="0" w:after="0"/>
+              <w:jc w:val="center"/>
+            </w:pPr>
+            <w:r>
+              <w:rPr>
+                <w:rFonts w:eastAsia="MS Gothic" w:cs="Helvetica" w:ascii="Cambria" w:hAnsi="Cambria" w:asciiTheme="minorHAnsi" w:hAnsiTheme="minorHAnsi"/>
+                <w:b/>
+                <w:bCs/>
+                <w:color w:val="365F91" w:themeColor="accent1" w:themeShade="bf"/>
+                <w:lang w:val="el-GR" w:eastAsia="en-US"/>
+              </w:rPr>
+              <w:t>Συνεργάτης – Ομάδα Έργο</w:t>
+            </w:r>
+            <w:r/>
+          </w:p>
+        </w:tc>
+      </w:tr>
+      <w:tr>
+        <w:trPr/>
+        <w:tc>
+          <w:tcPr>
+            <w:tcW w:w="2306" w:type="dxa"/>
+            <w:tcBorders/>
+            <w:shd w:color="auto" w:fill="D3DFEE" w:themeFill="accent1" w:themeFillTint="3f" w:val="clear"/>
+            <w:tcMar>
+              <w:left w:w="57" w:type="dxa"/>
+            </w:tcMar>
+          </w:tcPr>
+          <w:p>
+            <w:pPr>
+              <w:pStyle w:val="Normal"/>
+              <w:suppressAutoHyphens w:val="false"/>
+              <w:spacing w:lineRule="auto" w:line="240" w:before="0" w:after="0"/>
+            </w:pPr>
+            <w:r>
+              <w:rPr>
+                <w:rFonts w:eastAsia="MS Gothic" w:cs="Helvetica" w:ascii="Cambria" w:hAnsi="Cambria" w:asciiTheme="minorHAnsi" w:hAnsiTheme="minorHAnsi"/>
+                <w:b/>
+                <w:bCs/>
+                <w:color w:val="365F91" w:themeColor="accent1" w:themeShade="bf"/>
+                <w:sz w:val="20"/>
+                <w:szCs w:val="20"/>
+                <w:lang w:val="el-GR" w:eastAsia="en-US"/>
+              </w:rPr>
+              <w:t>Ονοματεπώνυμο</w:t>
+            </w:r>
+            <w:r/>
+          </w:p>
+        </w:tc>
+        <w:tc>
+          <w:tcPr>
+            <w:tcW w:w="6720" w:type="dxa"/>
+            <w:tcBorders/>
+            <w:shd w:color="auto" w:fill="D3DFEE" w:themeFill="accent1" w:themeFillTint="3f" w:val="clear"/>
+            <w:tcMar>
+              <w:left w:w="57" w:type="dxa"/>
+            </w:tcMar>
+          </w:tcPr>
+          <w:p>
+            <w:pPr>
+              <w:pStyle w:val="Normal"/>
+              <w:suppressAutoHyphens w:val="false"/>
+              <w:spacing w:lineRule="auto" w:line="240" w:before="0" w:after="0"/>
+              <w:rPr>
+                <w:sz w:val="20"/>
+                <w:b/>
+                <w:sz w:val="20"/>
+                <w:b/>
+                <w:szCs w:val="24"/>
+                <w:rFonts w:ascii="Cambria" w:hAnsi="Cambria" w:eastAsia="MS Gothic" w:cs="Helvetica" w:asciiTheme="minorHAnsi" w:hAnsiTheme="minorHAnsi"/>
+                <w:color w:val="365F91" w:themeColor="accent1" w:themeShade="bf"/>
+                <w:lang w:val="en-US" w:eastAsia="en-US" w:bidi="ar-SA"/>
+              </w:rPr>
+            </w:pPr>
+            <w:r>
+              <w:rPr>
+                <w:rFonts w:eastAsia="MS Gothic" w:cs="Helvetica" w:ascii="Cambria" w:hAnsi="Cambria"/>
+                <w:b/>
+                <w:color w:val="365F91" w:themeColor="accent1" w:themeShade="bf"/>
+                <w:sz w:val="20"/>
+                <w:szCs w:val="24"/>
+                <w:lang w:val="en-US" w:eastAsia="en-US" w:bidi="ar-SA"/>
+              </w:rPr>
+              <w:t>Βαγγέλης Ζαχαρής</w:t>
+            </w:r>
+            <w:r/>
+          </w:p>
+        </w:tc>
+      </w:tr>
+      <w:tr>
+        <w:trPr/>
+        <w:tc>
+          <w:tcPr>
+            <w:tcW w:w="2306" w:type="dxa"/>
+            <w:tcBorders/>
+            <w:shd w:fill="auto" w:val="clear"/>
+            <w:tcMar>
+              <w:left w:w="57" w:type="dxa"/>
+            </w:tcMar>
+          </w:tcPr>
+          <w:p>
+            <w:pPr>
+              <w:pStyle w:val="Normal"/>
+              <w:suppressAutoHyphens w:val="false"/>
+              <w:spacing w:lineRule="auto" w:line="240" w:before="0" w:after="0"/>
+            </w:pPr>
+            <w:r>
+              <w:rPr>
+                <w:rFonts w:eastAsia="MS Gothic" w:cs="Helvetica" w:ascii="Cambria" w:hAnsi="Cambria" w:asciiTheme="minorHAnsi" w:hAnsiTheme="minorHAnsi"/>
+                <w:b/>
+                <w:bCs/>
+                <w:color w:val="365F91" w:themeColor="accent1" w:themeShade="bf"/>
+                <w:sz w:val="20"/>
+                <w:szCs w:val="20"/>
+                <w:lang w:val="el-GR" w:eastAsia="en-US"/>
+              </w:rPr>
+              <w:t>Θέση</w:t>
+            </w:r>
+            <w:r/>
+          </w:p>
+        </w:tc>
+        <w:tc>
+          <w:tcPr>
+            <w:tcW w:w="6720" w:type="dxa"/>
+            <w:tcBorders/>
+            <w:shd w:fill="auto" w:val="clear"/>
+            <w:tcMar>
+              <w:left w:w="57" w:type="dxa"/>
+            </w:tcMar>
+          </w:tcPr>
+          <w:p>
+            <w:pPr>
+              <w:pStyle w:val="Normal"/>
+              <w:suppressAutoHyphens w:val="false"/>
+              <w:spacing w:lineRule="auto" w:line="240" w:before="0" w:after="0"/>
+              <w:rPr>
+                <w:sz w:val="20"/>
+                <w:b/>
+                <w:sz w:val="20"/>
+                <w:b/>
+                <w:szCs w:val="24"/>
+                <w:rFonts w:ascii="Cambria" w:hAnsi="Cambria" w:eastAsia="MS Gothic" w:cs="Helvetica" w:asciiTheme="minorHAnsi" w:hAnsiTheme="minorHAnsi"/>
+                <w:color w:val="365F91" w:themeColor="accent1" w:themeShade="bf"/>
+                <w:lang w:val="en-US" w:eastAsia="en-US" w:bidi="ar-SA"/>
+              </w:rPr>
+            </w:pPr>
+            <w:r>
+              <w:rPr>
+                <w:rFonts w:eastAsia="MS Gothic" w:cs="Helvetica" w:ascii="Cambria" w:hAnsi="Cambria"/>
+                <w:b/>
+                <w:color w:val="365F91" w:themeColor="accent1" w:themeShade="bf"/>
+                <w:sz w:val="20"/>
+                <w:szCs w:val="24"/>
+                <w:lang w:val="en-US" w:eastAsia="en-US" w:bidi="ar-SA"/>
+              </w:rPr>
+              <w:t>ΕΤΕΠ</w:t>
+            </w:r>
+            <w:r/>
+          </w:p>
+        </w:tc>
+      </w:tr>
+      <w:tr>
+        <w:trPr/>
+        <w:tc>
+          <w:tcPr>
+            <w:tcW w:w="2306" w:type="dxa"/>
+            <w:tcBorders/>
+            <w:shd w:color="auto" w:fill="D3DFEE" w:themeFill="accent1" w:themeFillTint="3f" w:val="clear"/>
+            <w:tcMar>
+              <w:left w:w="57" w:type="dxa"/>
+            </w:tcMar>
+          </w:tcPr>
+          <w:p>
+            <w:pPr>
+              <w:pStyle w:val="Normal"/>
+              <w:suppressAutoHyphens w:val="false"/>
+              <w:spacing w:lineRule="auto" w:line="240" w:before="0" w:after="0"/>
+            </w:pPr>
+            <w:r>
+              <w:rPr>
+                <w:rFonts w:eastAsia="MS Gothic" w:cs="Helvetica" w:ascii="Cambria" w:hAnsi="Cambria" w:asciiTheme="minorHAnsi" w:hAnsiTheme="minorHAnsi"/>
+                <w:b/>
+                <w:bCs/>
+                <w:color w:val="365F91" w:themeColor="accent1" w:themeShade="bf"/>
+                <w:sz w:val="20"/>
+                <w:szCs w:val="20"/>
+                <w:lang w:val="el-GR" w:eastAsia="en-US"/>
+              </w:rPr>
+              <w:t>Φορέας</w:t>
+            </w:r>
+            <w:r/>
+          </w:p>
+        </w:tc>
+        <w:tc>
+          <w:tcPr>
+            <w:tcW w:w="6720" w:type="dxa"/>
+            <w:tcBorders/>
+            <w:shd w:color="auto" w:fill="D3DFEE" w:themeFill="accent1" w:themeFillTint="3f" w:val="clear"/>
+            <w:tcMar>
+              <w:left w:w="57" w:type="dxa"/>
+            </w:tcMar>
+          </w:tcPr>
+          <w:p>
+            <w:pPr>
+              <w:pStyle w:val="Normal"/>
+              <w:suppressAutoHyphens w:val="false"/>
+              <w:spacing w:lineRule="auto" w:line="240" w:before="0" w:after="0"/>
+              <w:rPr>
+                <w:sz w:val="20"/>
+                <w:b/>
+                <w:sz w:val="20"/>
+                <w:b/>
+                <w:szCs w:val="24"/>
+                <w:rFonts w:ascii="Cambria" w:hAnsi="Cambria" w:eastAsia="MS Gothic" w:cs="Helvetica" w:asciiTheme="minorHAnsi" w:hAnsiTheme="minorHAnsi"/>
+                <w:color w:val="365F91" w:themeColor="accent1" w:themeShade="bf"/>
+                <w:lang w:val="en-US" w:eastAsia="en-US" w:bidi="ar-SA"/>
+              </w:rPr>
+            </w:pPr>
+            <w:r>
+              <w:rPr>
+                <w:rFonts w:eastAsia="MS Gothic" w:cs="Helvetica" w:ascii="Cambria" w:hAnsi="Cambria"/>
+                <w:b/>
+                <w:color w:val="365F91" w:themeColor="accent1" w:themeShade="bf"/>
+                <w:sz w:val="20"/>
+                <w:szCs w:val="24"/>
+                <w:lang w:val="en-US" w:eastAsia="en-US" w:bidi="ar-SA"/>
+              </w:rPr>
+              <w:t>ΕΜΠ</w:t>
+            </w:r>
+            <w:r/>
+          </w:p>
+        </w:tc>
+      </w:tr>
+      <w:tr>
+        <w:trPr/>
+        <w:tc>
+          <w:tcPr>
+            <w:tcW w:w="2306" w:type="dxa"/>
+            <w:tcBorders/>
+            <w:shd w:fill="auto" w:val="clear"/>
+            <w:tcMar>
+              <w:left w:w="57" w:type="dxa"/>
+            </w:tcMar>
+          </w:tcPr>
+          <w:p>
+            <w:pPr>
+              <w:pStyle w:val="Normal"/>
+              <w:suppressAutoHyphens w:val="false"/>
+              <w:spacing w:lineRule="auto" w:line="240" w:before="0" w:after="0"/>
+            </w:pPr>
+            <w:r>
+              <w:rPr>
+                <w:rFonts w:eastAsia="MS Gothic" w:cs="Helvetica" w:ascii="Cambria" w:hAnsi="Cambria" w:asciiTheme="minorHAnsi" w:hAnsiTheme="minorHAnsi"/>
+                <w:b/>
+                <w:bCs/>
+                <w:color w:val="365F91" w:themeColor="accent1" w:themeShade="bf"/>
+                <w:sz w:val="20"/>
+                <w:szCs w:val="20"/>
+                <w:lang w:val="el-GR" w:eastAsia="en-US"/>
+              </w:rPr>
+              <w:t>Ειδικότητα</w:t>
+            </w:r>
+            <w:r/>
+          </w:p>
+        </w:tc>
+        <w:tc>
+          <w:tcPr>
+            <w:tcW w:w="6720" w:type="dxa"/>
+            <w:tcBorders/>
+            <w:shd w:fill="auto" w:val="clear"/>
+            <w:tcMar>
+              <w:left w:w="57" w:type="dxa"/>
+            </w:tcMar>
+          </w:tcPr>
+          <w:p>
+            <w:pPr>
+              <w:pStyle w:val="Normal"/>
+              <w:suppressAutoHyphens w:val="false"/>
+              <w:spacing w:lineRule="auto" w:line="240" w:before="0" w:after="0"/>
+              <w:rPr>
+                <w:sz w:val="20"/>
+                <w:b/>
+                <w:sz w:val="20"/>
+                <w:b/>
+                <w:szCs w:val="24"/>
+                <w:rFonts w:ascii="Cambria" w:hAnsi="Cambria" w:eastAsia="MS Gothic" w:cs="Helvetica" w:asciiTheme="minorHAnsi" w:hAnsiTheme="minorHAnsi"/>
+                <w:color w:val="365F91" w:themeColor="accent1" w:themeShade="bf"/>
+                <w:lang w:val="en-US" w:eastAsia="en-US" w:bidi="ar-SA"/>
+              </w:rPr>
+            </w:pPr>
+            <w:r>
+              <w:rPr>
+                <w:rFonts w:eastAsia="MS Gothic" w:cs="Helvetica" w:ascii="Cambria" w:hAnsi="Cambria"/>
+                <w:b/>
+                <w:color w:val="365F91" w:themeColor="accent1" w:themeShade="bf"/>
+                <w:sz w:val="20"/>
+                <w:szCs w:val="24"/>
+                <w:lang w:val="en-US" w:eastAsia="en-US" w:bidi="ar-SA"/>
+              </w:rPr>
+              <w:t>Αγρονόμος Τοπογράφος Μηχανικός</w:t>
+            </w:r>
+            <w:r/>
+          </w:p>
+        </w:tc>
+      </w:tr>
+      <w:tr>
+        <w:trPr/>
+        <w:tc>
+          <w:tcPr>
+            <w:tcW w:w="2306" w:type="dxa"/>
+            <w:tcBorders/>
+            <w:shd w:color="auto" w:fill="D3DFEE" w:themeFill="accent1" w:themeFillTint="3f" w:val="clear"/>
+            <w:tcMar>
+              <w:left w:w="57" w:type="dxa"/>
+            </w:tcMar>
+          </w:tcPr>
+          <w:p>
+            <w:pPr>
+              <w:pStyle w:val="Normal"/>
+              <w:suppressAutoHyphens w:val="false"/>
+              <w:spacing w:lineRule="auto" w:line="240" w:before="0" w:after="0"/>
+            </w:pPr>
+            <w:r>
+              <w:rPr>
+                <w:rFonts w:eastAsia="MS Gothic" w:cs="Helvetica"/>
+                <w:b/>
+                <w:bCs/>
+                <w:color w:val="365F91" w:themeColor="accent1" w:themeShade="bf"/>
+                <w:sz w:val="20"/>
+                <w:szCs w:val="20"/>
+                <w:lang w:val="el-GR" w:eastAsia="en-US"/>
+              </w:rPr>
+              <w:t xml:space="preserve">Ηλεκτρονικό ταχυδρομείο, </w:t>
+            </w:r>
+            <w:r>
+              <w:rPr>
+                <w:rFonts w:eastAsia="MS Gothic" w:cs="Helvetica"/>
+                <w:b/>
+                <w:bCs/>
+                <w:color w:val="365F91" w:themeColor="accent1" w:themeShade="bf"/>
+                <w:sz w:val="20"/>
+                <w:szCs w:val="20"/>
+                <w:lang w:eastAsia="en-US"/>
+              </w:rPr>
+              <w:t xml:space="preserve">e-mail </w:t>
+            </w:r>
+            <w:r/>
+          </w:p>
+        </w:tc>
+        <w:tc>
+          <w:tcPr>
+            <w:tcW w:w="6720" w:type="dxa"/>
+            <w:tcBorders/>
+            <w:shd w:color="auto" w:fill="D3DFEE" w:themeFill="accent1" w:themeFillTint="3f" w:val="clear"/>
+            <w:tcMar>
+              <w:left w:w="57" w:type="dxa"/>
+            </w:tcMar>
+          </w:tcPr>
+          <w:p>
+            <w:pPr>
+              <w:pStyle w:val="Normal"/>
+              <w:suppressAutoHyphens w:val="false"/>
+              <w:spacing w:lineRule="auto" w:line="240" w:before="0" w:after="0"/>
+              <w:rPr>
+                <w:sz w:val="20"/>
+                <w:b/>
+                <w:sz w:val="20"/>
+                <w:b/>
+                <w:szCs w:val="24"/>
+                <w:rFonts w:ascii="Cambria" w:hAnsi="Cambria" w:eastAsia="MS Gothic" w:cs="Helvetica" w:asciiTheme="minorHAnsi" w:hAnsiTheme="minorHAnsi"/>
+                <w:color w:val="365F91" w:themeColor="accent1" w:themeShade="bf"/>
+                <w:lang w:val="en-US" w:eastAsia="en-US" w:bidi="ar-SA"/>
+              </w:rPr>
+            </w:pPr>
+            <w:r>
+              <w:rPr>
+                <w:rFonts w:eastAsia="MS Gothic" w:cs="Helvetica" w:ascii="Cambria" w:hAnsi="Cambria"/>
+                <w:b/>
+                <w:color w:val="365F91" w:themeColor="accent1" w:themeShade="bf"/>
+                <w:sz w:val="20"/>
+                <w:szCs w:val="24"/>
+                <w:lang w:val="en-US" w:eastAsia="en-US" w:bidi="ar-SA"/>
+              </w:rPr>
+              <w:t>vanzach@survey.ntua.gr</w:t>
+            </w:r>
+            <w:r/>
+          </w:p>
+        </w:tc>
+      </w:tr>
+    </w:tbl>
     <w:p>
       <w:pPr>
         <w:pStyle w:val="Normal"/>
@@ -1696,6 +2106,1839 @@
           <w:szCs w:val="22"/>
           <w:lang w:val="el-GR" w:eastAsia="zh-CN" w:bidi="ar-SA"/>
         </w:rPr>
+      </w:r>
+      <w:r/>
+    </w:p>
+    <w:tbl>
+      <w:tblPr>
+        <w:tblStyle w:val="LightGrid-Accent1"/>
+        <w:tblW w:w="5000" w:type="pct"/>
+        <w:jc w:val="left"/>
+        <w:tblInd w:w="-49" w:type="dxa"/>
+        <w:tblBorders>
+          <w:bottom w:val="single" w:sz="18" w:space="0" w:color="4F81BD"/>
+          <w:insideH w:val="single" w:sz="18" w:space="0" w:color="4F81BD"/>
+        </w:tblBorders>
+        <w:tblCellMar>
+          <w:top w:w="0" w:type="dxa"/>
+          <w:left w:w="57" w:type="dxa"/>
+          <w:bottom w:w="0" w:type="dxa"/>
+          <w:right w:w="108" w:type="dxa"/>
+        </w:tblCellMar>
+      </w:tblPr>
+      <w:tblGrid>
+        <w:gridCol w:w="2306"/>
+        <w:gridCol w:w="6720"/>
+      </w:tblGrid>
+      <w:tr>
+        <w:trPr/>
+        <w:tc>
+          <w:tcPr>
+            <w:tcW w:w="9026" w:type="dxa"/>
+            <w:gridSpan w:val="2"/>
+            <w:tcBorders>
+              <w:bottom w:val="single" w:sz="18" w:space="0" w:color="4F81BD"/>
+              <w:insideH w:val="single" w:sz="18" w:space="0" w:color="4F81BD"/>
+            </w:tcBorders>
+            <w:shd w:fill="auto" w:val="clear"/>
+            <w:tcMar>
+              <w:left w:w="57" w:type="dxa"/>
+            </w:tcMar>
+          </w:tcPr>
+          <w:p>
+            <w:pPr>
+              <w:pStyle w:val="Normal"/>
+              <w:suppressAutoHyphens w:val="false"/>
+              <w:spacing w:lineRule="auto" w:line="240" w:before="0" w:after="0"/>
+              <w:jc w:val="center"/>
+            </w:pPr>
+            <w:r>
+              <w:rPr>
+                <w:rFonts w:eastAsia="MS Gothic" w:cs="Helvetica" w:ascii="Cambria" w:hAnsi="Cambria" w:asciiTheme="minorHAnsi" w:hAnsiTheme="minorHAnsi"/>
+                <w:b/>
+                <w:bCs/>
+                <w:color w:val="365F91" w:themeColor="accent1" w:themeShade="bf"/>
+                <w:lang w:val="el-GR" w:eastAsia="en-US"/>
+              </w:rPr>
+              <w:t>Συνεργάτης – Ομάδα Έργο</w:t>
+            </w:r>
+            <w:r/>
+          </w:p>
+        </w:tc>
+      </w:tr>
+      <w:tr>
+        <w:trPr/>
+        <w:tc>
+          <w:tcPr>
+            <w:tcW w:w="2306" w:type="dxa"/>
+            <w:tcBorders/>
+            <w:shd w:color="auto" w:fill="D3DFEE" w:themeFill="accent1" w:themeFillTint="3f" w:val="clear"/>
+            <w:tcMar>
+              <w:left w:w="57" w:type="dxa"/>
+            </w:tcMar>
+          </w:tcPr>
+          <w:p>
+            <w:pPr>
+              <w:pStyle w:val="Normal"/>
+              <w:suppressAutoHyphens w:val="false"/>
+              <w:spacing w:lineRule="auto" w:line="240" w:before="0" w:after="0"/>
+            </w:pPr>
+            <w:r>
+              <w:rPr>
+                <w:rFonts w:eastAsia="MS Gothic" w:cs="Helvetica" w:ascii="Cambria" w:hAnsi="Cambria" w:asciiTheme="minorHAnsi" w:hAnsiTheme="minorHAnsi"/>
+                <w:b/>
+                <w:bCs/>
+                <w:color w:val="365F91" w:themeColor="accent1" w:themeShade="bf"/>
+                <w:sz w:val="20"/>
+                <w:szCs w:val="20"/>
+                <w:lang w:val="el-GR" w:eastAsia="en-US"/>
+              </w:rPr>
+              <w:t>Ονοματεπώνυμο</w:t>
+            </w:r>
+            <w:r/>
+          </w:p>
+        </w:tc>
+        <w:tc>
+          <w:tcPr>
+            <w:tcW w:w="6720" w:type="dxa"/>
+            <w:tcBorders/>
+            <w:shd w:color="auto" w:fill="D3DFEE" w:themeFill="accent1" w:themeFillTint="3f" w:val="clear"/>
+            <w:tcMar>
+              <w:left w:w="57" w:type="dxa"/>
+            </w:tcMar>
+          </w:tcPr>
+          <w:p>
+            <w:pPr>
+              <w:pStyle w:val="Normal"/>
+              <w:suppressAutoHyphens w:val="false"/>
+              <w:spacing w:lineRule="auto" w:line="240" w:before="0" w:after="0"/>
+              <w:rPr>
+                <w:sz w:val="20"/>
+                <w:b/>
+                <w:sz w:val="20"/>
+                <w:b/>
+                <w:szCs w:val="24"/>
+                <w:rFonts w:ascii="Cambria" w:hAnsi="Cambria" w:eastAsia="MS Gothic" w:cs="Helvetica" w:asciiTheme="minorHAnsi" w:hAnsiTheme="minorHAnsi"/>
+                <w:color w:val="365F91" w:themeColor="accent1" w:themeShade="bf"/>
+                <w:lang w:val="en-US" w:eastAsia="en-US" w:bidi="ar-SA"/>
+              </w:rPr>
+            </w:pPr>
+            <w:r>
+              <w:rPr>
+                <w:rFonts w:eastAsia="MS Gothic" w:cs="Helvetica" w:ascii="Cambria" w:hAnsi="Cambria"/>
+                <w:b/>
+                <w:color w:val="365F91" w:themeColor="accent1" w:themeShade="bf"/>
+                <w:sz w:val="20"/>
+                <w:szCs w:val="24"/>
+                <w:lang w:val="en-US" w:eastAsia="en-US" w:bidi="ar-SA"/>
+              </w:rPr>
+              <w:t>Κώστας Ραπτάκης</w:t>
+            </w:r>
+            <w:r/>
+          </w:p>
+        </w:tc>
+      </w:tr>
+      <w:tr>
+        <w:trPr/>
+        <w:tc>
+          <w:tcPr>
+            <w:tcW w:w="2306" w:type="dxa"/>
+            <w:tcBorders/>
+            <w:shd w:fill="auto" w:val="clear"/>
+            <w:tcMar>
+              <w:left w:w="57" w:type="dxa"/>
+            </w:tcMar>
+          </w:tcPr>
+          <w:p>
+            <w:pPr>
+              <w:pStyle w:val="Normal"/>
+              <w:suppressAutoHyphens w:val="false"/>
+              <w:spacing w:lineRule="auto" w:line="240" w:before="0" w:after="0"/>
+            </w:pPr>
+            <w:r>
+              <w:rPr>
+                <w:rFonts w:eastAsia="MS Gothic" w:cs="Helvetica" w:ascii="Cambria" w:hAnsi="Cambria" w:asciiTheme="minorHAnsi" w:hAnsiTheme="minorHAnsi"/>
+                <w:b/>
+                <w:bCs/>
+                <w:color w:val="365F91" w:themeColor="accent1" w:themeShade="bf"/>
+                <w:sz w:val="20"/>
+                <w:szCs w:val="20"/>
+                <w:lang w:val="el-GR" w:eastAsia="en-US"/>
+              </w:rPr>
+              <w:t>Θέση</w:t>
+            </w:r>
+            <w:r/>
+          </w:p>
+        </w:tc>
+        <w:tc>
+          <w:tcPr>
+            <w:tcW w:w="6720" w:type="dxa"/>
+            <w:tcBorders/>
+            <w:shd w:fill="auto" w:val="clear"/>
+            <w:tcMar>
+              <w:left w:w="57" w:type="dxa"/>
+            </w:tcMar>
+          </w:tcPr>
+          <w:p>
+            <w:pPr>
+              <w:pStyle w:val="Normal"/>
+              <w:suppressAutoHyphens w:val="false"/>
+              <w:spacing w:lineRule="auto" w:line="240" w:before="0" w:after="0"/>
+              <w:rPr>
+                <w:sz w:val="20"/>
+                <w:b/>
+                <w:sz w:val="20"/>
+                <w:b/>
+                <w:szCs w:val="24"/>
+                <w:rFonts w:ascii="Cambria" w:hAnsi="Cambria" w:eastAsia="MS Gothic" w:cs="Helvetica" w:asciiTheme="minorHAnsi" w:hAnsiTheme="minorHAnsi"/>
+                <w:color w:val="365F91" w:themeColor="accent1" w:themeShade="bf"/>
+                <w:lang w:val="en-US" w:eastAsia="en-US" w:bidi="ar-SA"/>
+              </w:rPr>
+            </w:pPr>
+            <w:r>
+              <w:rPr>
+                <w:rFonts w:eastAsia="MS Gothic" w:cs="Helvetica" w:ascii="Cambria" w:hAnsi="Cambria"/>
+                <w:b/>
+                <w:color w:val="365F91" w:themeColor="accent1" w:themeShade="bf"/>
+                <w:sz w:val="20"/>
+                <w:szCs w:val="24"/>
+                <w:lang w:val="en-US" w:eastAsia="en-US" w:bidi="ar-SA"/>
+              </w:rPr>
+              <w:t>ΕΤΕΠ</w:t>
+            </w:r>
+            <w:r/>
+          </w:p>
+        </w:tc>
+      </w:tr>
+      <w:tr>
+        <w:trPr/>
+        <w:tc>
+          <w:tcPr>
+            <w:tcW w:w="2306" w:type="dxa"/>
+            <w:tcBorders/>
+            <w:shd w:color="auto" w:fill="D3DFEE" w:themeFill="accent1" w:themeFillTint="3f" w:val="clear"/>
+            <w:tcMar>
+              <w:left w:w="57" w:type="dxa"/>
+            </w:tcMar>
+          </w:tcPr>
+          <w:p>
+            <w:pPr>
+              <w:pStyle w:val="Normal"/>
+              <w:suppressAutoHyphens w:val="false"/>
+              <w:spacing w:lineRule="auto" w:line="240" w:before="0" w:after="0"/>
+            </w:pPr>
+            <w:r>
+              <w:rPr>
+                <w:rFonts w:eastAsia="MS Gothic" w:cs="Helvetica" w:ascii="Cambria" w:hAnsi="Cambria" w:asciiTheme="minorHAnsi" w:hAnsiTheme="minorHAnsi"/>
+                <w:b/>
+                <w:bCs/>
+                <w:color w:val="365F91" w:themeColor="accent1" w:themeShade="bf"/>
+                <w:sz w:val="20"/>
+                <w:szCs w:val="20"/>
+                <w:lang w:val="el-GR" w:eastAsia="en-US"/>
+              </w:rPr>
+              <w:t>Φορέας</w:t>
+            </w:r>
+            <w:r/>
+          </w:p>
+        </w:tc>
+        <w:tc>
+          <w:tcPr>
+            <w:tcW w:w="6720" w:type="dxa"/>
+            <w:tcBorders/>
+            <w:shd w:color="auto" w:fill="D3DFEE" w:themeFill="accent1" w:themeFillTint="3f" w:val="clear"/>
+            <w:tcMar>
+              <w:left w:w="57" w:type="dxa"/>
+            </w:tcMar>
+          </w:tcPr>
+          <w:p>
+            <w:pPr>
+              <w:pStyle w:val="Normal"/>
+              <w:suppressAutoHyphens w:val="false"/>
+              <w:spacing w:lineRule="auto" w:line="240" w:before="0" w:after="0"/>
+              <w:rPr>
+                <w:sz w:val="20"/>
+                <w:b/>
+                <w:sz w:val="20"/>
+                <w:b/>
+                <w:szCs w:val="24"/>
+                <w:rFonts w:ascii="Cambria" w:hAnsi="Cambria" w:eastAsia="MS Gothic" w:cs="Helvetica" w:asciiTheme="minorHAnsi" w:hAnsiTheme="minorHAnsi"/>
+                <w:color w:val="365F91" w:themeColor="accent1" w:themeShade="bf"/>
+                <w:lang w:val="en-US" w:eastAsia="en-US" w:bidi="ar-SA"/>
+              </w:rPr>
+            </w:pPr>
+            <w:r>
+              <w:rPr>
+                <w:rFonts w:eastAsia="MS Gothic" w:cs="Helvetica" w:ascii="Cambria" w:hAnsi="Cambria"/>
+                <w:b/>
+                <w:color w:val="365F91" w:themeColor="accent1" w:themeShade="bf"/>
+                <w:sz w:val="20"/>
+                <w:szCs w:val="24"/>
+                <w:lang w:val="en-US" w:eastAsia="en-US" w:bidi="ar-SA"/>
+              </w:rPr>
+              <w:t>ΕΜΠ</w:t>
+            </w:r>
+            <w:r/>
+          </w:p>
+        </w:tc>
+      </w:tr>
+      <w:tr>
+        <w:trPr/>
+        <w:tc>
+          <w:tcPr>
+            <w:tcW w:w="2306" w:type="dxa"/>
+            <w:tcBorders/>
+            <w:shd w:fill="auto" w:val="clear"/>
+            <w:tcMar>
+              <w:left w:w="57" w:type="dxa"/>
+            </w:tcMar>
+          </w:tcPr>
+          <w:p>
+            <w:pPr>
+              <w:pStyle w:val="Normal"/>
+              <w:suppressAutoHyphens w:val="false"/>
+              <w:spacing w:lineRule="auto" w:line="240" w:before="0" w:after="0"/>
+            </w:pPr>
+            <w:r>
+              <w:rPr>
+                <w:rFonts w:eastAsia="MS Gothic" w:cs="Helvetica" w:ascii="Cambria" w:hAnsi="Cambria" w:asciiTheme="minorHAnsi" w:hAnsiTheme="minorHAnsi"/>
+                <w:b/>
+                <w:bCs/>
+                <w:color w:val="365F91" w:themeColor="accent1" w:themeShade="bf"/>
+                <w:sz w:val="20"/>
+                <w:szCs w:val="20"/>
+                <w:lang w:val="el-GR" w:eastAsia="en-US"/>
+              </w:rPr>
+              <w:t>Ειδικότητα</w:t>
+            </w:r>
+            <w:r/>
+          </w:p>
+        </w:tc>
+        <w:tc>
+          <w:tcPr>
+            <w:tcW w:w="6720" w:type="dxa"/>
+            <w:tcBorders/>
+            <w:shd w:fill="auto" w:val="clear"/>
+            <w:tcMar>
+              <w:left w:w="57" w:type="dxa"/>
+            </w:tcMar>
+          </w:tcPr>
+          <w:p>
+            <w:pPr>
+              <w:pStyle w:val="Normal"/>
+              <w:suppressAutoHyphens w:val="false"/>
+              <w:spacing w:lineRule="auto" w:line="240" w:before="0" w:after="0"/>
+              <w:rPr>
+                <w:sz w:val="20"/>
+                <w:b/>
+                <w:sz w:val="20"/>
+                <w:b/>
+                <w:szCs w:val="24"/>
+                <w:rFonts w:ascii="Cambria" w:hAnsi="Cambria" w:eastAsia="MS Gothic" w:cs="Helvetica" w:asciiTheme="minorHAnsi" w:hAnsiTheme="minorHAnsi"/>
+                <w:color w:val="365F91" w:themeColor="accent1" w:themeShade="bf"/>
+                <w:lang w:val="en-US" w:eastAsia="en-US" w:bidi="ar-SA"/>
+              </w:rPr>
+            </w:pPr>
+            <w:r>
+              <w:rPr>
+                <w:rFonts w:eastAsia="MS Gothic" w:cs="Helvetica" w:ascii="Cambria" w:hAnsi="Cambria"/>
+                <w:b/>
+                <w:color w:val="365F91" w:themeColor="accent1" w:themeShade="bf"/>
+                <w:sz w:val="20"/>
+                <w:szCs w:val="24"/>
+                <w:lang w:val="en-US" w:eastAsia="en-US" w:bidi="ar-SA"/>
+              </w:rPr>
+              <w:t>Αγρονόμος Τοπογράφος Μηχανικός</w:t>
+            </w:r>
+            <w:r/>
+          </w:p>
+        </w:tc>
+      </w:tr>
+      <w:tr>
+        <w:trPr/>
+        <w:tc>
+          <w:tcPr>
+            <w:tcW w:w="2306" w:type="dxa"/>
+            <w:tcBorders/>
+            <w:shd w:color="auto" w:fill="D3DFEE" w:themeFill="accent1" w:themeFillTint="3f" w:val="clear"/>
+            <w:tcMar>
+              <w:left w:w="57" w:type="dxa"/>
+            </w:tcMar>
+          </w:tcPr>
+          <w:p>
+            <w:pPr>
+              <w:pStyle w:val="Normal"/>
+              <w:suppressAutoHyphens w:val="false"/>
+              <w:spacing w:lineRule="auto" w:line="240" w:before="0" w:after="0"/>
+            </w:pPr>
+            <w:r>
+              <w:rPr>
+                <w:rFonts w:eastAsia="MS Gothic" w:cs="Helvetica"/>
+                <w:b/>
+                <w:bCs/>
+                <w:color w:val="365F91" w:themeColor="accent1" w:themeShade="bf"/>
+                <w:sz w:val="20"/>
+                <w:szCs w:val="20"/>
+                <w:lang w:val="el-GR" w:eastAsia="en-US"/>
+              </w:rPr>
+              <w:t xml:space="preserve">Ηλεκτρονικό ταχυδρομείο, </w:t>
+            </w:r>
+            <w:r>
+              <w:rPr>
+                <w:rFonts w:eastAsia="MS Gothic" w:cs="Helvetica"/>
+                <w:b/>
+                <w:bCs/>
+                <w:color w:val="365F91" w:themeColor="accent1" w:themeShade="bf"/>
+                <w:sz w:val="20"/>
+                <w:szCs w:val="20"/>
+                <w:lang w:eastAsia="en-US"/>
+              </w:rPr>
+              <w:t xml:space="preserve">e-mail </w:t>
+            </w:r>
+            <w:r/>
+          </w:p>
+        </w:tc>
+        <w:tc>
+          <w:tcPr>
+            <w:tcW w:w="6720" w:type="dxa"/>
+            <w:tcBorders/>
+            <w:shd w:color="auto" w:fill="D3DFEE" w:themeFill="accent1" w:themeFillTint="3f" w:val="clear"/>
+            <w:tcMar>
+              <w:left w:w="57" w:type="dxa"/>
+            </w:tcMar>
+          </w:tcPr>
+          <w:p>
+            <w:pPr>
+              <w:pStyle w:val="Normal"/>
+              <w:suppressAutoHyphens w:val="false"/>
+              <w:spacing w:lineRule="auto" w:line="240" w:before="0" w:after="0"/>
+              <w:rPr>
+                <w:sz w:val="20"/>
+                <w:b/>
+                <w:sz w:val="20"/>
+                <w:b/>
+                <w:szCs w:val="24"/>
+                <w:rFonts w:ascii="Cambria" w:hAnsi="Cambria" w:eastAsia="MS Gothic" w:cs="Helvetica" w:asciiTheme="minorHAnsi" w:hAnsiTheme="minorHAnsi"/>
+                <w:color w:val="365F91" w:themeColor="accent1" w:themeShade="bf"/>
+                <w:lang w:val="en-US" w:eastAsia="en-US" w:bidi="ar-SA"/>
+              </w:rPr>
+            </w:pPr>
+            <w:r>
+              <w:rPr>
+                <w:rFonts w:eastAsia="MS Gothic" w:cs="Helvetica" w:ascii="Cambria" w:hAnsi="Cambria"/>
+                <w:b/>
+                <w:color w:val="365F91" w:themeColor="accent1" w:themeShade="bf"/>
+                <w:sz w:val="20"/>
+                <w:szCs w:val="24"/>
+                <w:lang w:val="en-US" w:eastAsia="en-US" w:bidi="ar-SA"/>
+              </w:rPr>
+              <w:t>corapt@central.ntua.gr</w:t>
+            </w:r>
+            <w:r/>
+          </w:p>
+        </w:tc>
+      </w:tr>
+    </w:tbl>
+    <w:p>
+      <w:pPr>
+        <w:pStyle w:val="Normal"/>
+        <w:rPr>
+          <w:sz w:val="24"/>
+          <w:sz w:val="24"/>
+          <w:szCs w:val="24"/>
+          <w:rFonts w:ascii="Calibri" w:hAnsi="Calibri" w:eastAsia="Calibri" w:cs="Calibri"/>
+          <w:color w:val="00000A"/>
+          <w:lang w:val="en-US" w:eastAsia="zh-CN" w:bidi="ar-SA"/>
+        </w:rPr>
+      </w:pPr>
+      <w:r>
+        <w:rPr/>
+      </w:r>
+      <w:r/>
+    </w:p>
+    <w:tbl>
+      <w:tblPr>
+        <w:tblStyle w:val="LightGrid-Accent1"/>
+        <w:tblW w:w="5000" w:type="pct"/>
+        <w:jc w:val="left"/>
+        <w:tblInd w:w="-49" w:type="dxa"/>
+        <w:tblBorders>
+          <w:bottom w:val="single" w:sz="18" w:space="0" w:color="4F81BD"/>
+          <w:insideH w:val="single" w:sz="18" w:space="0" w:color="4F81BD"/>
+        </w:tblBorders>
+        <w:tblCellMar>
+          <w:top w:w="0" w:type="dxa"/>
+          <w:left w:w="57" w:type="dxa"/>
+          <w:bottom w:w="0" w:type="dxa"/>
+          <w:right w:w="108" w:type="dxa"/>
+        </w:tblCellMar>
+      </w:tblPr>
+      <w:tblGrid>
+        <w:gridCol w:w="2306"/>
+        <w:gridCol w:w="6720"/>
+      </w:tblGrid>
+      <w:tr>
+        <w:trPr/>
+        <w:tc>
+          <w:tcPr>
+            <w:tcW w:w="9026" w:type="dxa"/>
+            <w:gridSpan w:val="2"/>
+            <w:tcBorders>
+              <w:bottom w:val="single" w:sz="18" w:space="0" w:color="4F81BD"/>
+              <w:insideH w:val="single" w:sz="18" w:space="0" w:color="4F81BD"/>
+            </w:tcBorders>
+            <w:shd w:fill="auto" w:val="clear"/>
+            <w:tcMar>
+              <w:left w:w="57" w:type="dxa"/>
+            </w:tcMar>
+          </w:tcPr>
+          <w:p>
+            <w:pPr>
+              <w:pStyle w:val="Normal"/>
+              <w:suppressAutoHyphens w:val="false"/>
+              <w:spacing w:lineRule="auto" w:line="240" w:before="0" w:after="0"/>
+              <w:jc w:val="center"/>
+            </w:pPr>
+            <w:r>
+              <w:rPr>
+                <w:rFonts w:eastAsia="MS Gothic" w:cs="Helvetica" w:ascii="Cambria" w:hAnsi="Cambria" w:asciiTheme="minorHAnsi" w:hAnsiTheme="minorHAnsi"/>
+                <w:b/>
+                <w:bCs/>
+                <w:color w:val="365F91" w:themeColor="accent1" w:themeShade="bf"/>
+                <w:lang w:val="el-GR" w:eastAsia="en-US"/>
+              </w:rPr>
+              <w:t>Συνεργάτης – Ομάδα Έργο</w:t>
+            </w:r>
+            <w:r/>
+          </w:p>
+        </w:tc>
+      </w:tr>
+      <w:tr>
+        <w:trPr/>
+        <w:tc>
+          <w:tcPr>
+            <w:tcW w:w="2306" w:type="dxa"/>
+            <w:tcBorders/>
+            <w:shd w:color="auto" w:fill="D3DFEE" w:themeFill="accent1" w:themeFillTint="3f" w:val="clear"/>
+            <w:tcMar>
+              <w:left w:w="57" w:type="dxa"/>
+            </w:tcMar>
+          </w:tcPr>
+          <w:p>
+            <w:pPr>
+              <w:pStyle w:val="Normal"/>
+              <w:suppressAutoHyphens w:val="false"/>
+              <w:spacing w:lineRule="auto" w:line="240" w:before="0" w:after="0"/>
+            </w:pPr>
+            <w:r>
+              <w:rPr>
+                <w:rFonts w:eastAsia="MS Gothic" w:cs="Helvetica" w:ascii="Cambria" w:hAnsi="Cambria" w:asciiTheme="minorHAnsi" w:hAnsiTheme="minorHAnsi"/>
+                <w:b/>
+                <w:bCs/>
+                <w:color w:val="365F91" w:themeColor="accent1" w:themeShade="bf"/>
+                <w:sz w:val="20"/>
+                <w:szCs w:val="20"/>
+                <w:lang w:val="el-GR" w:eastAsia="en-US"/>
+              </w:rPr>
+              <w:t>Ονοματεπώνυμο</w:t>
+            </w:r>
+            <w:r/>
+          </w:p>
+        </w:tc>
+        <w:tc>
+          <w:tcPr>
+            <w:tcW w:w="6720" w:type="dxa"/>
+            <w:tcBorders/>
+            <w:shd w:color="auto" w:fill="D3DFEE" w:themeFill="accent1" w:themeFillTint="3f" w:val="clear"/>
+            <w:tcMar>
+              <w:left w:w="57" w:type="dxa"/>
+            </w:tcMar>
+          </w:tcPr>
+          <w:p>
+            <w:pPr>
+              <w:pStyle w:val="Normal"/>
+              <w:suppressAutoHyphens w:val="false"/>
+              <w:spacing w:lineRule="auto" w:line="240" w:before="0" w:after="0"/>
+              <w:rPr>
+                <w:sz w:val="20"/>
+                <w:b/>
+                <w:sz w:val="20"/>
+                <w:b/>
+                <w:szCs w:val="24"/>
+                <w:rFonts w:ascii="Cambria" w:hAnsi="Cambria" w:eastAsia="MS Gothic" w:cs="Helvetica" w:asciiTheme="minorHAnsi" w:hAnsiTheme="minorHAnsi"/>
+                <w:color w:val="365F91" w:themeColor="accent1" w:themeShade="bf"/>
+                <w:lang w:val="en-US" w:eastAsia="en-US" w:bidi="ar-SA"/>
+              </w:rPr>
+            </w:pPr>
+            <w:r>
+              <w:rPr>
+                <w:rFonts w:eastAsia="MS Gothic" w:cs="Helvetica" w:ascii="Cambria" w:hAnsi="Cambria"/>
+                <w:b/>
+                <w:color w:val="365F91" w:themeColor="accent1" w:themeShade="bf"/>
+                <w:sz w:val="20"/>
+                <w:szCs w:val="24"/>
+                <w:lang w:val="en-US" w:eastAsia="en-US" w:bidi="ar-SA"/>
+              </w:rPr>
+              <w:t>Ιορδάνης Γαλάνης</w:t>
+            </w:r>
+            <w:r/>
+          </w:p>
+        </w:tc>
+      </w:tr>
+      <w:tr>
+        <w:trPr/>
+        <w:tc>
+          <w:tcPr>
+            <w:tcW w:w="2306" w:type="dxa"/>
+            <w:tcBorders/>
+            <w:shd w:fill="auto" w:val="clear"/>
+            <w:tcMar>
+              <w:left w:w="57" w:type="dxa"/>
+            </w:tcMar>
+          </w:tcPr>
+          <w:p>
+            <w:pPr>
+              <w:pStyle w:val="Normal"/>
+              <w:suppressAutoHyphens w:val="false"/>
+              <w:spacing w:lineRule="auto" w:line="240" w:before="0" w:after="0"/>
+            </w:pPr>
+            <w:r>
+              <w:rPr>
+                <w:rFonts w:eastAsia="MS Gothic" w:cs="Helvetica" w:ascii="Cambria" w:hAnsi="Cambria" w:asciiTheme="minorHAnsi" w:hAnsiTheme="minorHAnsi"/>
+                <w:b/>
+                <w:bCs/>
+                <w:color w:val="365F91" w:themeColor="accent1" w:themeShade="bf"/>
+                <w:sz w:val="20"/>
+                <w:szCs w:val="20"/>
+                <w:lang w:val="el-GR" w:eastAsia="en-US"/>
+              </w:rPr>
+              <w:t>Θέση</w:t>
+            </w:r>
+            <w:r/>
+          </w:p>
+        </w:tc>
+        <w:tc>
+          <w:tcPr>
+            <w:tcW w:w="6720" w:type="dxa"/>
+            <w:tcBorders/>
+            <w:shd w:fill="auto" w:val="clear"/>
+            <w:tcMar>
+              <w:left w:w="57" w:type="dxa"/>
+            </w:tcMar>
+          </w:tcPr>
+          <w:p>
+            <w:pPr>
+              <w:pStyle w:val="Normal"/>
+              <w:suppressAutoHyphens w:val="false"/>
+              <w:spacing w:lineRule="auto" w:line="240" w:before="0" w:after="0"/>
+              <w:rPr>
+                <w:sz w:val="20"/>
+                <w:b/>
+                <w:sz w:val="20"/>
+                <w:b/>
+                <w:szCs w:val="24"/>
+                <w:rFonts w:ascii="Cambria" w:hAnsi="Cambria" w:eastAsia="MS Gothic" w:cs="Helvetica" w:asciiTheme="minorHAnsi" w:hAnsiTheme="minorHAnsi"/>
+                <w:color w:val="365F91" w:themeColor="accent1" w:themeShade="bf"/>
+                <w:lang w:val="en-US" w:eastAsia="en-US" w:bidi="ar-SA"/>
+              </w:rPr>
+            </w:pPr>
+            <w:r>
+              <w:rPr>
+                <w:rFonts w:eastAsia="MS Gothic" w:cs="Helvetica" w:ascii="Cambria" w:hAnsi="Cambria"/>
+                <w:b/>
+                <w:color w:val="365F91" w:themeColor="accent1" w:themeShade="bf"/>
+                <w:sz w:val="20"/>
+                <w:szCs w:val="24"/>
+                <w:lang w:val="en-US" w:eastAsia="en-US" w:bidi="ar-SA"/>
+              </w:rPr>
+              <w:t>ΕΤΕΠ</w:t>
+            </w:r>
+            <w:r/>
+          </w:p>
+        </w:tc>
+      </w:tr>
+      <w:tr>
+        <w:trPr/>
+        <w:tc>
+          <w:tcPr>
+            <w:tcW w:w="2306" w:type="dxa"/>
+            <w:tcBorders/>
+            <w:shd w:color="auto" w:fill="D3DFEE" w:themeFill="accent1" w:themeFillTint="3f" w:val="clear"/>
+            <w:tcMar>
+              <w:left w:w="57" w:type="dxa"/>
+            </w:tcMar>
+          </w:tcPr>
+          <w:p>
+            <w:pPr>
+              <w:pStyle w:val="Normal"/>
+              <w:suppressAutoHyphens w:val="false"/>
+              <w:spacing w:lineRule="auto" w:line="240" w:before="0" w:after="0"/>
+            </w:pPr>
+            <w:r>
+              <w:rPr>
+                <w:rFonts w:eastAsia="MS Gothic" w:cs="Helvetica" w:ascii="Cambria" w:hAnsi="Cambria" w:asciiTheme="minorHAnsi" w:hAnsiTheme="minorHAnsi"/>
+                <w:b/>
+                <w:bCs/>
+                <w:color w:val="365F91" w:themeColor="accent1" w:themeShade="bf"/>
+                <w:sz w:val="20"/>
+                <w:szCs w:val="20"/>
+                <w:lang w:val="el-GR" w:eastAsia="en-US"/>
+              </w:rPr>
+              <w:t>Φορέας</w:t>
+            </w:r>
+            <w:r/>
+          </w:p>
+        </w:tc>
+        <w:tc>
+          <w:tcPr>
+            <w:tcW w:w="6720" w:type="dxa"/>
+            <w:tcBorders/>
+            <w:shd w:color="auto" w:fill="D3DFEE" w:themeFill="accent1" w:themeFillTint="3f" w:val="clear"/>
+            <w:tcMar>
+              <w:left w:w="57" w:type="dxa"/>
+            </w:tcMar>
+          </w:tcPr>
+          <w:p>
+            <w:pPr>
+              <w:pStyle w:val="Normal"/>
+              <w:suppressAutoHyphens w:val="false"/>
+              <w:spacing w:lineRule="auto" w:line="240" w:before="0" w:after="0"/>
+              <w:rPr>
+                <w:sz w:val="20"/>
+                <w:b/>
+                <w:sz w:val="20"/>
+                <w:b/>
+                <w:szCs w:val="24"/>
+                <w:rFonts w:ascii="Cambria" w:hAnsi="Cambria" w:eastAsia="MS Gothic" w:cs="Helvetica" w:asciiTheme="minorHAnsi" w:hAnsiTheme="minorHAnsi"/>
+                <w:color w:val="365F91" w:themeColor="accent1" w:themeShade="bf"/>
+                <w:lang w:val="en-US" w:eastAsia="en-US" w:bidi="ar-SA"/>
+              </w:rPr>
+            </w:pPr>
+            <w:r>
+              <w:rPr>
+                <w:rFonts w:eastAsia="MS Gothic" w:cs="Helvetica" w:ascii="Cambria" w:hAnsi="Cambria"/>
+                <w:b/>
+                <w:color w:val="365F91" w:themeColor="accent1" w:themeShade="bf"/>
+                <w:sz w:val="20"/>
+                <w:szCs w:val="24"/>
+                <w:lang w:val="en-US" w:eastAsia="en-US" w:bidi="ar-SA"/>
+              </w:rPr>
+              <w:t>ΕΜΠ</w:t>
+            </w:r>
+            <w:r/>
+          </w:p>
+        </w:tc>
+      </w:tr>
+      <w:tr>
+        <w:trPr/>
+        <w:tc>
+          <w:tcPr>
+            <w:tcW w:w="2306" w:type="dxa"/>
+            <w:tcBorders/>
+            <w:shd w:fill="auto" w:val="clear"/>
+            <w:tcMar>
+              <w:left w:w="57" w:type="dxa"/>
+            </w:tcMar>
+          </w:tcPr>
+          <w:p>
+            <w:pPr>
+              <w:pStyle w:val="Normal"/>
+              <w:suppressAutoHyphens w:val="false"/>
+              <w:spacing w:lineRule="auto" w:line="240" w:before="0" w:after="0"/>
+            </w:pPr>
+            <w:r>
+              <w:rPr>
+                <w:rFonts w:eastAsia="MS Gothic" w:cs="Helvetica" w:ascii="Cambria" w:hAnsi="Cambria" w:asciiTheme="minorHAnsi" w:hAnsiTheme="minorHAnsi"/>
+                <w:b/>
+                <w:bCs/>
+                <w:color w:val="365F91" w:themeColor="accent1" w:themeShade="bf"/>
+                <w:sz w:val="20"/>
+                <w:szCs w:val="20"/>
+                <w:lang w:val="el-GR" w:eastAsia="en-US"/>
+              </w:rPr>
+              <w:t>Ειδικότητα</w:t>
+            </w:r>
+            <w:r/>
+          </w:p>
+        </w:tc>
+        <w:tc>
+          <w:tcPr>
+            <w:tcW w:w="6720" w:type="dxa"/>
+            <w:tcBorders/>
+            <w:shd w:fill="auto" w:val="clear"/>
+            <w:tcMar>
+              <w:left w:w="57" w:type="dxa"/>
+            </w:tcMar>
+          </w:tcPr>
+          <w:p>
+            <w:pPr>
+              <w:pStyle w:val="Normal"/>
+              <w:suppressAutoHyphens w:val="false"/>
+              <w:spacing w:lineRule="auto" w:line="240" w:before="0" w:after="0"/>
+              <w:rPr>
+                <w:sz w:val="20"/>
+                <w:b/>
+                <w:sz w:val="20"/>
+                <w:b/>
+                <w:szCs w:val="24"/>
+                <w:rFonts w:ascii="Cambria" w:hAnsi="Cambria" w:eastAsia="MS Gothic" w:cs="Helvetica" w:asciiTheme="minorHAnsi" w:hAnsiTheme="minorHAnsi"/>
+                <w:color w:val="365F91" w:themeColor="accent1" w:themeShade="bf"/>
+                <w:lang w:val="en-US" w:eastAsia="en-US" w:bidi="ar-SA"/>
+              </w:rPr>
+            </w:pPr>
+            <w:r>
+              <w:rPr>
+                <w:rFonts w:eastAsia="MS Gothic" w:cs="Helvetica" w:ascii="Cambria" w:hAnsi="Cambria"/>
+                <w:b/>
+                <w:color w:val="365F91" w:themeColor="accent1" w:themeShade="bf"/>
+                <w:sz w:val="20"/>
+                <w:szCs w:val="24"/>
+                <w:lang w:val="en-US" w:eastAsia="en-US" w:bidi="ar-SA"/>
+              </w:rPr>
+              <w:t>Αγρονόμος Τοπογράφος Μηχανικός</w:t>
+            </w:r>
+            <w:r/>
+          </w:p>
+        </w:tc>
+      </w:tr>
+      <w:tr>
+        <w:trPr/>
+        <w:tc>
+          <w:tcPr>
+            <w:tcW w:w="2306" w:type="dxa"/>
+            <w:tcBorders/>
+            <w:shd w:color="auto" w:fill="D3DFEE" w:themeFill="accent1" w:themeFillTint="3f" w:val="clear"/>
+            <w:tcMar>
+              <w:left w:w="57" w:type="dxa"/>
+            </w:tcMar>
+          </w:tcPr>
+          <w:p>
+            <w:pPr>
+              <w:pStyle w:val="Normal"/>
+              <w:suppressAutoHyphens w:val="false"/>
+              <w:spacing w:lineRule="auto" w:line="240" w:before="0" w:after="0"/>
+            </w:pPr>
+            <w:r>
+              <w:rPr>
+                <w:rFonts w:eastAsia="MS Gothic" w:cs="Helvetica"/>
+                <w:b/>
+                <w:bCs/>
+                <w:color w:val="365F91" w:themeColor="accent1" w:themeShade="bf"/>
+                <w:sz w:val="20"/>
+                <w:szCs w:val="20"/>
+                <w:lang w:val="el-GR" w:eastAsia="en-US"/>
+              </w:rPr>
+              <w:t xml:space="preserve">Ηλεκτρονικό ταχυδρομείο, </w:t>
+            </w:r>
+            <w:r>
+              <w:rPr>
+                <w:rFonts w:eastAsia="MS Gothic" w:cs="Helvetica"/>
+                <w:b/>
+                <w:bCs/>
+                <w:color w:val="365F91" w:themeColor="accent1" w:themeShade="bf"/>
+                <w:sz w:val="20"/>
+                <w:szCs w:val="20"/>
+                <w:lang w:eastAsia="en-US"/>
+              </w:rPr>
+              <w:t>e-mail</w:t>
+            </w:r>
+            <w:ins w:id="0" w:author="Unknown Author" w:date="2015-10-30T15:29:00Z">
+              <w:r>
+                <w:rPr>
+                  <w:rFonts w:eastAsia="MS Gothic" w:cs="Helvetica"/>
+                  <w:b/>
+                  <w:bCs/>
+                  <w:color w:val="365F91" w:themeColor="accent1" w:themeShade="bf"/>
+                  <w:sz w:val="20"/>
+                  <w:szCs w:val="20"/>
+                  <w:lang w:eastAsia="en-US"/>
+                </w:rPr>
+                <w:t xml:space="preserve"> </w:t>
+              </w:r>
+            </w:ins>
+            <w:r/>
+          </w:p>
+        </w:tc>
+        <w:tc>
+          <w:tcPr>
+            <w:tcW w:w="6720" w:type="dxa"/>
+            <w:tcBorders/>
+            <w:shd w:color="auto" w:fill="D3DFEE" w:themeFill="accent1" w:themeFillTint="3f" w:val="clear"/>
+            <w:tcMar>
+              <w:left w:w="57" w:type="dxa"/>
+            </w:tcMar>
+          </w:tcPr>
+          <w:p>
+            <w:pPr>
+              <w:pStyle w:val="Normal"/>
+              <w:suppressAutoHyphens w:val="false"/>
+              <w:spacing w:lineRule="auto" w:line="240" w:before="0" w:after="0"/>
+              <w:rPr>
+                <w:sz w:val="20"/>
+                <w:b/>
+                <w:sz w:val="20"/>
+                <w:b/>
+                <w:szCs w:val="24"/>
+                <w:rFonts w:ascii="Cambria" w:hAnsi="Cambria" w:eastAsia="MS Gothic" w:cs="Helvetica" w:asciiTheme="minorHAnsi" w:hAnsiTheme="minorHAnsi"/>
+                <w:color w:val="365F91" w:themeColor="accent1" w:themeShade="bf"/>
+                <w:lang w:val="en-US" w:eastAsia="en-US" w:bidi="ar-SA"/>
+              </w:rPr>
+            </w:pPr>
+            <w:r>
+              <w:rPr>
+                <w:rFonts w:eastAsia="MS Gothic" w:cs="Helvetica" w:ascii="Cambria" w:hAnsi="Cambria"/>
+                <w:b/>
+                <w:color w:val="365F91" w:themeColor="accent1" w:themeShade="bf"/>
+                <w:sz w:val="20"/>
+                <w:szCs w:val="24"/>
+                <w:lang w:val="en-US" w:eastAsia="en-US" w:bidi="ar-SA"/>
+              </w:rPr>
+              <w:t>jorgalan@survey.ntua.gr</w:t>
+            </w:r>
+            <w:r/>
+          </w:p>
+        </w:tc>
+      </w:tr>
+    </w:tbl>
+    <w:p>
+      <w:pPr>
+        <w:pStyle w:val="Normal"/>
+        <w:rPr>
+          <w:sz w:val="24"/>
+          <w:sz w:val="24"/>
+          <w:szCs w:val="24"/>
+          <w:rFonts w:ascii="Calibri" w:hAnsi="Calibri" w:eastAsia="Calibri" w:cs="Calibri"/>
+          <w:color w:val="00000A"/>
+          <w:lang w:val="en-US" w:eastAsia="zh-CN" w:bidi="ar-SA"/>
+        </w:rPr>
+      </w:pPr>
+      <w:r>
+        <w:rPr/>
+      </w:r>
+      <w:r/>
+    </w:p>
+    <w:tbl>
+      <w:tblPr>
+        <w:tblStyle w:val="LightGrid-Accent1"/>
+        <w:tblW w:w="5000" w:type="pct"/>
+        <w:jc w:val="left"/>
+        <w:tblInd w:w="-49" w:type="dxa"/>
+        <w:tblBorders>
+          <w:bottom w:val="single" w:sz="18" w:space="0" w:color="4F81BD"/>
+          <w:insideH w:val="single" w:sz="18" w:space="0" w:color="4F81BD"/>
+        </w:tblBorders>
+        <w:tblCellMar>
+          <w:top w:w="0" w:type="dxa"/>
+          <w:left w:w="57" w:type="dxa"/>
+          <w:bottom w:w="0" w:type="dxa"/>
+          <w:right w:w="108" w:type="dxa"/>
+        </w:tblCellMar>
+      </w:tblPr>
+      <w:tblGrid>
+        <w:gridCol w:w="2306"/>
+        <w:gridCol w:w="6720"/>
+      </w:tblGrid>
+      <w:tr>
+        <w:trPr/>
+        <w:tc>
+          <w:tcPr>
+            <w:tcW w:w="9026" w:type="dxa"/>
+            <w:gridSpan w:val="2"/>
+            <w:tcBorders>
+              <w:bottom w:val="single" w:sz="18" w:space="0" w:color="4F81BD"/>
+              <w:insideH w:val="single" w:sz="18" w:space="0" w:color="4F81BD"/>
+            </w:tcBorders>
+            <w:shd w:fill="auto" w:val="clear"/>
+            <w:tcMar>
+              <w:left w:w="57" w:type="dxa"/>
+            </w:tcMar>
+          </w:tcPr>
+          <w:p>
+            <w:pPr>
+              <w:pStyle w:val="Normal"/>
+              <w:suppressAutoHyphens w:val="false"/>
+              <w:spacing w:lineRule="auto" w:line="240" w:before="0" w:after="0"/>
+              <w:jc w:val="center"/>
+            </w:pPr>
+            <w:r>
+              <w:rPr>
+                <w:rFonts w:eastAsia="MS Gothic" w:cs="Helvetica" w:ascii="Cambria" w:hAnsi="Cambria" w:asciiTheme="minorHAnsi" w:hAnsiTheme="minorHAnsi"/>
+                <w:b/>
+                <w:bCs/>
+                <w:color w:val="365F91" w:themeColor="accent1" w:themeShade="bf"/>
+                <w:lang w:val="el-GR" w:eastAsia="en-US"/>
+              </w:rPr>
+              <w:t>Συνεργάτης – Ομάδα Έργο</w:t>
+            </w:r>
+            <w:r/>
+          </w:p>
+        </w:tc>
+      </w:tr>
+      <w:tr>
+        <w:trPr/>
+        <w:tc>
+          <w:tcPr>
+            <w:tcW w:w="2306" w:type="dxa"/>
+            <w:tcBorders/>
+            <w:shd w:color="auto" w:fill="D3DFEE" w:themeFill="accent1" w:themeFillTint="3f" w:val="clear"/>
+            <w:tcMar>
+              <w:left w:w="57" w:type="dxa"/>
+            </w:tcMar>
+          </w:tcPr>
+          <w:p>
+            <w:pPr>
+              <w:pStyle w:val="Normal"/>
+              <w:suppressAutoHyphens w:val="false"/>
+              <w:spacing w:lineRule="auto" w:line="240" w:before="0" w:after="0"/>
+            </w:pPr>
+            <w:r>
+              <w:rPr>
+                <w:rFonts w:eastAsia="MS Gothic" w:cs="Helvetica" w:ascii="Cambria" w:hAnsi="Cambria" w:asciiTheme="minorHAnsi" w:hAnsiTheme="minorHAnsi"/>
+                <w:b/>
+                <w:bCs/>
+                <w:color w:val="365F91" w:themeColor="accent1" w:themeShade="bf"/>
+                <w:sz w:val="20"/>
+                <w:szCs w:val="20"/>
+                <w:lang w:val="el-GR" w:eastAsia="en-US"/>
+              </w:rPr>
+              <w:t>Ονοματεπώνυμο</w:t>
+            </w:r>
+            <w:r/>
+          </w:p>
+        </w:tc>
+        <w:tc>
+          <w:tcPr>
+            <w:tcW w:w="6720" w:type="dxa"/>
+            <w:tcBorders/>
+            <w:shd w:color="auto" w:fill="D3DFEE" w:themeFill="accent1" w:themeFillTint="3f" w:val="clear"/>
+            <w:tcMar>
+              <w:left w:w="57" w:type="dxa"/>
+            </w:tcMar>
+          </w:tcPr>
+          <w:p>
+            <w:pPr>
+              <w:pStyle w:val="Normal"/>
+              <w:suppressAutoHyphens w:val="false"/>
+              <w:spacing w:lineRule="auto" w:line="240" w:before="0" w:after="0"/>
+              <w:rPr>
+                <w:sz w:val="20"/>
+                <w:b/>
+                <w:sz w:val="20"/>
+                <w:b/>
+                <w:szCs w:val="24"/>
+                <w:rFonts w:ascii="Cambria" w:hAnsi="Cambria" w:eastAsia="MS Gothic" w:cs="Helvetica" w:asciiTheme="minorHAnsi" w:hAnsiTheme="minorHAnsi"/>
+                <w:color w:val="365F91" w:themeColor="accent1" w:themeShade="bf"/>
+                <w:lang w:val="en-US" w:eastAsia="en-US" w:bidi="ar-SA"/>
+              </w:rPr>
+            </w:pPr>
+            <w:r>
+              <w:rPr>
+                <w:rFonts w:eastAsia="MS Gothic" w:cs="Helvetica" w:ascii="Cambria" w:hAnsi="Cambria"/>
+                <w:b/>
+                <w:color w:val="365F91" w:themeColor="accent1" w:themeShade="bf"/>
+                <w:sz w:val="20"/>
+                <w:szCs w:val="24"/>
+                <w:lang w:val="en-US" w:eastAsia="en-US" w:bidi="ar-SA"/>
+              </w:rPr>
+              <w:t>Αναστασίου Δημήτρης</w:t>
+            </w:r>
+            <w:r/>
+          </w:p>
+        </w:tc>
+      </w:tr>
+      <w:tr>
+        <w:trPr/>
+        <w:tc>
+          <w:tcPr>
+            <w:tcW w:w="2306" w:type="dxa"/>
+            <w:tcBorders/>
+            <w:shd w:fill="auto" w:val="clear"/>
+            <w:tcMar>
+              <w:left w:w="57" w:type="dxa"/>
+            </w:tcMar>
+          </w:tcPr>
+          <w:p>
+            <w:pPr>
+              <w:pStyle w:val="Normal"/>
+              <w:suppressAutoHyphens w:val="false"/>
+              <w:spacing w:lineRule="auto" w:line="240" w:before="0" w:after="0"/>
+            </w:pPr>
+            <w:r>
+              <w:rPr>
+                <w:rFonts w:eastAsia="MS Gothic" w:cs="Helvetica" w:ascii="Cambria" w:hAnsi="Cambria" w:asciiTheme="minorHAnsi" w:hAnsiTheme="minorHAnsi"/>
+                <w:b/>
+                <w:bCs/>
+                <w:color w:val="365F91" w:themeColor="accent1" w:themeShade="bf"/>
+                <w:sz w:val="20"/>
+                <w:szCs w:val="20"/>
+                <w:lang w:val="el-GR" w:eastAsia="en-US"/>
+              </w:rPr>
+              <w:t>Θέση</w:t>
+            </w:r>
+            <w:r/>
+          </w:p>
+        </w:tc>
+        <w:tc>
+          <w:tcPr>
+            <w:tcW w:w="6720" w:type="dxa"/>
+            <w:tcBorders/>
+            <w:shd w:fill="auto" w:val="clear"/>
+            <w:tcMar>
+              <w:left w:w="57" w:type="dxa"/>
+            </w:tcMar>
+          </w:tcPr>
+          <w:p>
+            <w:pPr>
+              <w:pStyle w:val="Normal"/>
+              <w:suppressAutoHyphens w:val="false"/>
+              <w:spacing w:lineRule="auto" w:line="240" w:before="0" w:after="0"/>
+              <w:rPr>
+                <w:sz w:val="20"/>
+                <w:b/>
+                <w:sz w:val="20"/>
+                <w:b/>
+                <w:szCs w:val="24"/>
+                <w:rFonts w:ascii="Cambria" w:hAnsi="Cambria" w:eastAsia="MS Gothic" w:cs="Helvetica" w:asciiTheme="minorHAnsi" w:hAnsiTheme="minorHAnsi"/>
+                <w:color w:val="365F91" w:themeColor="accent1" w:themeShade="bf"/>
+                <w:lang w:val="en-US" w:eastAsia="en-US" w:bidi="ar-SA"/>
+              </w:rPr>
+            </w:pPr>
+            <w:r>
+              <w:rPr>
+                <w:rFonts w:eastAsia="MS Gothic" w:cs="Helvetica" w:ascii="Cambria" w:hAnsi="Cambria"/>
+                <w:b/>
+                <w:color w:val="365F91" w:themeColor="accent1" w:themeShade="bf"/>
+                <w:sz w:val="20"/>
+                <w:szCs w:val="24"/>
+                <w:lang w:val="en-US" w:eastAsia="en-US" w:bidi="ar-SA"/>
+              </w:rPr>
+              <w:t>Υποψήφιος Διδάκτορας</w:t>
+            </w:r>
+            <w:r/>
+          </w:p>
+        </w:tc>
+      </w:tr>
+      <w:tr>
+        <w:trPr/>
+        <w:tc>
+          <w:tcPr>
+            <w:tcW w:w="2306" w:type="dxa"/>
+            <w:tcBorders/>
+            <w:shd w:color="auto" w:fill="D3DFEE" w:themeFill="accent1" w:themeFillTint="3f" w:val="clear"/>
+            <w:tcMar>
+              <w:left w:w="57" w:type="dxa"/>
+            </w:tcMar>
+          </w:tcPr>
+          <w:p>
+            <w:pPr>
+              <w:pStyle w:val="Normal"/>
+              <w:suppressAutoHyphens w:val="false"/>
+              <w:spacing w:lineRule="auto" w:line="240" w:before="0" w:after="0"/>
+            </w:pPr>
+            <w:r>
+              <w:rPr>
+                <w:rFonts w:eastAsia="MS Gothic" w:cs="Helvetica" w:ascii="Cambria" w:hAnsi="Cambria" w:asciiTheme="minorHAnsi" w:hAnsiTheme="minorHAnsi"/>
+                <w:b/>
+                <w:bCs/>
+                <w:color w:val="365F91" w:themeColor="accent1" w:themeShade="bf"/>
+                <w:sz w:val="20"/>
+                <w:szCs w:val="20"/>
+                <w:lang w:val="el-GR" w:eastAsia="en-US"/>
+              </w:rPr>
+              <w:t>Φορέας</w:t>
+            </w:r>
+            <w:r/>
+          </w:p>
+        </w:tc>
+        <w:tc>
+          <w:tcPr>
+            <w:tcW w:w="6720" w:type="dxa"/>
+            <w:tcBorders/>
+            <w:shd w:color="auto" w:fill="D3DFEE" w:themeFill="accent1" w:themeFillTint="3f" w:val="clear"/>
+            <w:tcMar>
+              <w:left w:w="57" w:type="dxa"/>
+            </w:tcMar>
+          </w:tcPr>
+          <w:p>
+            <w:pPr>
+              <w:pStyle w:val="Normal"/>
+              <w:suppressAutoHyphens w:val="false"/>
+              <w:spacing w:lineRule="auto" w:line="240" w:before="0" w:after="0"/>
+              <w:rPr>
+                <w:sz w:val="20"/>
+                <w:b/>
+                <w:sz w:val="20"/>
+                <w:b/>
+                <w:szCs w:val="24"/>
+                <w:rFonts w:ascii="Cambria" w:hAnsi="Cambria" w:eastAsia="MS Gothic" w:cs="Helvetica" w:asciiTheme="minorHAnsi" w:hAnsiTheme="minorHAnsi"/>
+                <w:color w:val="365F91" w:themeColor="accent1" w:themeShade="bf"/>
+                <w:lang w:val="en-US" w:eastAsia="en-US" w:bidi="ar-SA"/>
+              </w:rPr>
+            </w:pPr>
+            <w:r>
+              <w:rPr>
+                <w:rFonts w:eastAsia="MS Gothic" w:cs="Helvetica" w:ascii="Cambria" w:hAnsi="Cambria"/>
+                <w:b/>
+                <w:color w:val="365F91" w:themeColor="accent1" w:themeShade="bf"/>
+                <w:sz w:val="20"/>
+                <w:szCs w:val="24"/>
+                <w:lang w:val="en-US" w:eastAsia="en-US" w:bidi="ar-SA"/>
+              </w:rPr>
+              <w:t>ΕΜΠ</w:t>
+            </w:r>
+            <w:r/>
+          </w:p>
+        </w:tc>
+      </w:tr>
+      <w:tr>
+        <w:trPr/>
+        <w:tc>
+          <w:tcPr>
+            <w:tcW w:w="2306" w:type="dxa"/>
+            <w:tcBorders/>
+            <w:shd w:fill="auto" w:val="clear"/>
+            <w:tcMar>
+              <w:left w:w="57" w:type="dxa"/>
+            </w:tcMar>
+          </w:tcPr>
+          <w:p>
+            <w:pPr>
+              <w:pStyle w:val="Normal"/>
+              <w:suppressAutoHyphens w:val="false"/>
+              <w:spacing w:lineRule="auto" w:line="240" w:before="0" w:after="0"/>
+            </w:pPr>
+            <w:r>
+              <w:rPr>
+                <w:rFonts w:eastAsia="MS Gothic" w:cs="Helvetica" w:ascii="Cambria" w:hAnsi="Cambria" w:asciiTheme="minorHAnsi" w:hAnsiTheme="minorHAnsi"/>
+                <w:b/>
+                <w:bCs/>
+                <w:color w:val="365F91" w:themeColor="accent1" w:themeShade="bf"/>
+                <w:sz w:val="20"/>
+                <w:szCs w:val="20"/>
+                <w:lang w:val="el-GR" w:eastAsia="en-US"/>
+              </w:rPr>
+              <w:t>Ειδικότητα</w:t>
+            </w:r>
+            <w:r/>
+          </w:p>
+        </w:tc>
+        <w:tc>
+          <w:tcPr>
+            <w:tcW w:w="6720" w:type="dxa"/>
+            <w:tcBorders/>
+            <w:shd w:fill="auto" w:val="clear"/>
+            <w:tcMar>
+              <w:left w:w="57" w:type="dxa"/>
+            </w:tcMar>
+          </w:tcPr>
+          <w:p>
+            <w:pPr>
+              <w:pStyle w:val="Normal"/>
+              <w:suppressAutoHyphens w:val="false"/>
+              <w:spacing w:lineRule="auto" w:line="240" w:before="0" w:after="0"/>
+              <w:rPr>
+                <w:sz w:val="20"/>
+                <w:b/>
+                <w:sz w:val="20"/>
+                <w:b/>
+                <w:szCs w:val="24"/>
+                <w:rFonts w:ascii="Cambria" w:hAnsi="Cambria" w:eastAsia="MS Gothic" w:cs="Helvetica" w:asciiTheme="minorHAnsi" w:hAnsiTheme="minorHAnsi"/>
+                <w:color w:val="365F91" w:themeColor="accent1" w:themeShade="bf"/>
+                <w:lang w:val="en-US" w:eastAsia="en-US" w:bidi="ar-SA"/>
+              </w:rPr>
+            </w:pPr>
+            <w:r>
+              <w:rPr>
+                <w:rFonts w:eastAsia="MS Gothic" w:cs="Helvetica" w:ascii="Cambria" w:hAnsi="Cambria"/>
+                <w:b/>
+                <w:color w:val="365F91" w:themeColor="accent1" w:themeShade="bf"/>
+                <w:sz w:val="20"/>
+                <w:szCs w:val="24"/>
+                <w:lang w:val="en-US" w:eastAsia="en-US" w:bidi="ar-SA"/>
+              </w:rPr>
+              <w:t>Αγρονόμος Τοπογράφος Μηχανικός</w:t>
+            </w:r>
+            <w:r/>
+          </w:p>
+        </w:tc>
+      </w:tr>
+      <w:tr>
+        <w:trPr/>
+        <w:tc>
+          <w:tcPr>
+            <w:tcW w:w="2306" w:type="dxa"/>
+            <w:tcBorders/>
+            <w:shd w:color="auto" w:fill="D3DFEE" w:themeFill="accent1" w:themeFillTint="3f" w:val="clear"/>
+            <w:tcMar>
+              <w:left w:w="57" w:type="dxa"/>
+            </w:tcMar>
+          </w:tcPr>
+          <w:p>
+            <w:pPr>
+              <w:pStyle w:val="Normal"/>
+              <w:suppressAutoHyphens w:val="false"/>
+              <w:spacing w:lineRule="auto" w:line="240" w:before="0" w:after="0"/>
+            </w:pPr>
+            <w:r>
+              <w:rPr>
+                <w:rFonts w:eastAsia="MS Gothic" w:cs="Helvetica"/>
+                <w:b/>
+                <w:bCs/>
+                <w:color w:val="365F91" w:themeColor="accent1" w:themeShade="bf"/>
+                <w:sz w:val="20"/>
+                <w:szCs w:val="20"/>
+                <w:lang w:val="el-GR" w:eastAsia="en-US"/>
+              </w:rPr>
+              <w:t xml:space="preserve">Ηλεκτρονικό ταχυδρομείο, </w:t>
+            </w:r>
+            <w:r>
+              <w:rPr>
+                <w:rFonts w:eastAsia="MS Gothic" w:cs="Helvetica"/>
+                <w:b/>
+                <w:bCs/>
+                <w:color w:val="365F91" w:themeColor="accent1" w:themeShade="bf"/>
+                <w:sz w:val="20"/>
+                <w:szCs w:val="20"/>
+                <w:lang w:eastAsia="en-US"/>
+              </w:rPr>
+              <w:t>e-mail</w:t>
+            </w:r>
+            <w:ins w:id="1" w:author="Unknown Author" w:date="2015-10-30T15:29:00Z">
+              <w:r>
+                <w:rPr>
+                  <w:rFonts w:eastAsia="MS Gothic" w:cs="Helvetica"/>
+                  <w:b/>
+                  <w:bCs/>
+                  <w:color w:val="365F91" w:themeColor="accent1" w:themeShade="bf"/>
+                  <w:sz w:val="20"/>
+                  <w:szCs w:val="20"/>
+                  <w:lang w:eastAsia="en-US"/>
+                </w:rPr>
+                <w:t xml:space="preserve"> </w:t>
+              </w:r>
+            </w:ins>
+            <w:r/>
+          </w:p>
+        </w:tc>
+        <w:tc>
+          <w:tcPr>
+            <w:tcW w:w="6720" w:type="dxa"/>
+            <w:tcBorders/>
+            <w:shd w:color="auto" w:fill="D3DFEE" w:themeFill="accent1" w:themeFillTint="3f" w:val="clear"/>
+            <w:tcMar>
+              <w:left w:w="57" w:type="dxa"/>
+            </w:tcMar>
+          </w:tcPr>
+          <w:p>
+            <w:pPr>
+              <w:pStyle w:val="Normal"/>
+              <w:suppressAutoHyphens w:val="false"/>
+              <w:spacing w:lineRule="auto" w:line="240" w:before="0" w:after="0"/>
+              <w:rPr>
+                <w:sz w:val="20"/>
+                <w:b/>
+                <w:sz w:val="20"/>
+                <w:b/>
+                <w:szCs w:val="24"/>
+                <w:rFonts w:ascii="Cambria" w:hAnsi="Cambria" w:eastAsia="MS Gothic" w:cs="Helvetica" w:asciiTheme="minorHAnsi" w:hAnsiTheme="minorHAnsi"/>
+                <w:color w:val="365F91" w:themeColor="accent1" w:themeShade="bf"/>
+                <w:lang w:val="en-US" w:eastAsia="en-US" w:bidi="ar-SA"/>
+              </w:rPr>
+            </w:pPr>
+            <w:r>
+              <w:rPr>
+                <w:rFonts w:eastAsia="MS Gothic" w:cs="Helvetica" w:ascii="Cambria" w:hAnsi="Cambria"/>
+                <w:b/>
+                <w:color w:val="365F91" w:themeColor="accent1" w:themeShade="bf"/>
+                <w:sz w:val="20"/>
+                <w:szCs w:val="24"/>
+                <w:lang w:val="en-US" w:eastAsia="en-US" w:bidi="ar-SA"/>
+              </w:rPr>
+              <w:t>danast@mail.ntua.gr</w:t>
+            </w:r>
+            <w:r/>
+          </w:p>
+        </w:tc>
+      </w:tr>
+    </w:tbl>
+    <w:p>
+      <w:pPr>
+        <w:pStyle w:val="Normal"/>
+        <w:rPr>
+          <w:sz w:val="24"/>
+          <w:sz w:val="24"/>
+          <w:szCs w:val="24"/>
+          <w:rFonts w:ascii="Calibri" w:hAnsi="Calibri" w:eastAsia="Calibri" w:cs="Calibri"/>
+          <w:color w:val="00000A"/>
+          <w:lang w:val="en-US" w:eastAsia="zh-CN" w:bidi="ar-SA"/>
+        </w:rPr>
+      </w:pPr>
+      <w:r>
+        <w:rPr/>
+      </w:r>
+      <w:r/>
+    </w:p>
+    <w:tbl>
+      <w:tblPr>
+        <w:tblStyle w:val="LightGrid-Accent1"/>
+        <w:tblW w:w="5000" w:type="pct"/>
+        <w:jc w:val="left"/>
+        <w:tblInd w:w="-49" w:type="dxa"/>
+        <w:tblBorders>
+          <w:bottom w:val="single" w:sz="18" w:space="0" w:color="4F81BD"/>
+          <w:insideH w:val="single" w:sz="18" w:space="0" w:color="4F81BD"/>
+        </w:tblBorders>
+        <w:tblCellMar>
+          <w:top w:w="0" w:type="dxa"/>
+          <w:left w:w="57" w:type="dxa"/>
+          <w:bottom w:w="0" w:type="dxa"/>
+          <w:right w:w="108" w:type="dxa"/>
+        </w:tblCellMar>
+      </w:tblPr>
+      <w:tblGrid>
+        <w:gridCol w:w="2306"/>
+        <w:gridCol w:w="6720"/>
+      </w:tblGrid>
+      <w:tr>
+        <w:trPr/>
+        <w:tc>
+          <w:tcPr>
+            <w:tcW w:w="9026" w:type="dxa"/>
+            <w:gridSpan w:val="2"/>
+            <w:tcBorders>
+              <w:bottom w:val="single" w:sz="18" w:space="0" w:color="4F81BD"/>
+              <w:insideH w:val="single" w:sz="18" w:space="0" w:color="4F81BD"/>
+            </w:tcBorders>
+            <w:shd w:fill="auto" w:val="clear"/>
+            <w:tcMar>
+              <w:left w:w="57" w:type="dxa"/>
+            </w:tcMar>
+          </w:tcPr>
+          <w:p>
+            <w:pPr>
+              <w:pStyle w:val="Normal"/>
+              <w:suppressAutoHyphens w:val="false"/>
+              <w:spacing w:lineRule="auto" w:line="240" w:before="0" w:after="0"/>
+              <w:jc w:val="center"/>
+            </w:pPr>
+            <w:r>
+              <w:rPr>
+                <w:rFonts w:eastAsia="MS Gothic" w:cs="Helvetica" w:ascii="Cambria" w:hAnsi="Cambria" w:asciiTheme="minorHAnsi" w:hAnsiTheme="minorHAnsi"/>
+                <w:b/>
+                <w:bCs/>
+                <w:color w:val="365F91" w:themeColor="accent1" w:themeShade="bf"/>
+                <w:lang w:val="el-GR" w:eastAsia="en-US"/>
+              </w:rPr>
+              <w:t>Συνεργάτης – Ομάδα Έργο</w:t>
+            </w:r>
+            <w:r/>
+          </w:p>
+        </w:tc>
+      </w:tr>
+      <w:tr>
+        <w:trPr/>
+        <w:tc>
+          <w:tcPr>
+            <w:tcW w:w="2306" w:type="dxa"/>
+            <w:tcBorders/>
+            <w:shd w:color="auto" w:fill="D3DFEE" w:themeFill="accent1" w:themeFillTint="3f" w:val="clear"/>
+            <w:tcMar>
+              <w:left w:w="57" w:type="dxa"/>
+            </w:tcMar>
+          </w:tcPr>
+          <w:p>
+            <w:pPr>
+              <w:pStyle w:val="Normal"/>
+              <w:suppressAutoHyphens w:val="false"/>
+              <w:spacing w:lineRule="auto" w:line="240" w:before="0" w:after="0"/>
+            </w:pPr>
+            <w:r>
+              <w:rPr>
+                <w:rFonts w:eastAsia="MS Gothic" w:cs="Helvetica" w:ascii="Cambria" w:hAnsi="Cambria" w:asciiTheme="minorHAnsi" w:hAnsiTheme="minorHAnsi"/>
+                <w:b/>
+                <w:bCs/>
+                <w:color w:val="365F91" w:themeColor="accent1" w:themeShade="bf"/>
+                <w:sz w:val="20"/>
+                <w:szCs w:val="20"/>
+                <w:lang w:val="el-GR" w:eastAsia="en-US"/>
+              </w:rPr>
+              <w:t>Ονοματεπώνυμο</w:t>
+            </w:r>
+            <w:r/>
+          </w:p>
+        </w:tc>
+        <w:tc>
+          <w:tcPr>
+            <w:tcW w:w="6720" w:type="dxa"/>
+            <w:tcBorders/>
+            <w:shd w:color="auto" w:fill="D3DFEE" w:themeFill="accent1" w:themeFillTint="3f" w:val="clear"/>
+            <w:tcMar>
+              <w:left w:w="57" w:type="dxa"/>
+            </w:tcMar>
+          </w:tcPr>
+          <w:p>
+            <w:pPr>
+              <w:pStyle w:val="Normal"/>
+              <w:suppressAutoHyphens w:val="false"/>
+              <w:spacing w:lineRule="auto" w:line="240" w:before="0" w:after="0"/>
+              <w:rPr>
+                <w:sz w:val="20"/>
+                <w:b/>
+                <w:sz w:val="20"/>
+                <w:b/>
+                <w:szCs w:val="24"/>
+                <w:rFonts w:ascii="Cambria" w:hAnsi="Cambria" w:eastAsia="MS Gothic" w:cs="Helvetica" w:asciiTheme="minorHAnsi" w:hAnsiTheme="minorHAnsi"/>
+                <w:color w:val="365F91" w:themeColor="accent1" w:themeShade="bf"/>
+                <w:lang w:val="en-US" w:eastAsia="en-US" w:bidi="ar-SA"/>
+              </w:rPr>
+            </w:pPr>
+            <w:r>
+              <w:rPr>
+                <w:rFonts w:eastAsia="MS Gothic" w:cs="Helvetica" w:ascii="Cambria" w:hAnsi="Cambria"/>
+                <w:b/>
+                <w:color w:val="365F91" w:themeColor="accent1" w:themeShade="bf"/>
+                <w:sz w:val="20"/>
+                <w:szCs w:val="24"/>
+                <w:lang w:val="en-US" w:eastAsia="en-US" w:bidi="ar-SA"/>
+              </w:rPr>
+              <w:t>Ξάνθος Παπανικολάου</w:t>
+            </w:r>
+            <w:r/>
+          </w:p>
+        </w:tc>
+      </w:tr>
+      <w:tr>
+        <w:trPr/>
+        <w:tc>
+          <w:tcPr>
+            <w:tcW w:w="2306" w:type="dxa"/>
+            <w:tcBorders/>
+            <w:shd w:fill="auto" w:val="clear"/>
+            <w:tcMar>
+              <w:left w:w="57" w:type="dxa"/>
+            </w:tcMar>
+          </w:tcPr>
+          <w:p>
+            <w:pPr>
+              <w:pStyle w:val="Normal"/>
+              <w:suppressAutoHyphens w:val="false"/>
+              <w:spacing w:lineRule="auto" w:line="240" w:before="0" w:after="0"/>
+            </w:pPr>
+            <w:r>
+              <w:rPr>
+                <w:rFonts w:eastAsia="MS Gothic" w:cs="Helvetica" w:ascii="Cambria" w:hAnsi="Cambria" w:asciiTheme="minorHAnsi" w:hAnsiTheme="minorHAnsi"/>
+                <w:b/>
+                <w:bCs/>
+                <w:color w:val="365F91" w:themeColor="accent1" w:themeShade="bf"/>
+                <w:sz w:val="20"/>
+                <w:szCs w:val="20"/>
+                <w:lang w:val="el-GR" w:eastAsia="en-US"/>
+              </w:rPr>
+              <w:t>Θέση</w:t>
+            </w:r>
+            <w:r/>
+          </w:p>
+        </w:tc>
+        <w:tc>
+          <w:tcPr>
+            <w:tcW w:w="6720" w:type="dxa"/>
+            <w:tcBorders/>
+            <w:shd w:fill="auto" w:val="clear"/>
+            <w:tcMar>
+              <w:left w:w="57" w:type="dxa"/>
+            </w:tcMar>
+          </w:tcPr>
+          <w:p>
+            <w:pPr>
+              <w:pStyle w:val="Normal"/>
+              <w:suppressAutoHyphens w:val="false"/>
+              <w:spacing w:lineRule="auto" w:line="240" w:before="0" w:after="0"/>
+              <w:rPr>
+                <w:sz w:val="20"/>
+                <w:b/>
+                <w:sz w:val="20"/>
+                <w:b/>
+                <w:szCs w:val="24"/>
+                <w:rFonts w:ascii="Cambria" w:hAnsi="Cambria" w:eastAsia="MS Gothic" w:cs="Helvetica" w:asciiTheme="minorHAnsi" w:hAnsiTheme="minorHAnsi"/>
+                <w:color w:val="365F91" w:themeColor="accent1" w:themeShade="bf"/>
+                <w:lang w:val="en-US" w:eastAsia="en-US" w:bidi="ar-SA"/>
+              </w:rPr>
+            </w:pPr>
+            <w:r>
+              <w:rPr>
+                <w:rFonts w:eastAsia="MS Gothic" w:cs="Helvetica" w:ascii="Cambria" w:hAnsi="Cambria"/>
+                <w:b/>
+                <w:color w:val="365F91" w:themeColor="accent1" w:themeShade="bf"/>
+                <w:sz w:val="20"/>
+                <w:szCs w:val="24"/>
+                <w:lang w:val="en-US" w:eastAsia="en-US" w:bidi="ar-SA"/>
+              </w:rPr>
+              <w:t>Υποψήφιος Διδάκτορας</w:t>
+            </w:r>
+            <w:r/>
+          </w:p>
+        </w:tc>
+      </w:tr>
+      <w:tr>
+        <w:trPr/>
+        <w:tc>
+          <w:tcPr>
+            <w:tcW w:w="2306" w:type="dxa"/>
+            <w:tcBorders/>
+            <w:shd w:color="auto" w:fill="D3DFEE" w:themeFill="accent1" w:themeFillTint="3f" w:val="clear"/>
+            <w:tcMar>
+              <w:left w:w="57" w:type="dxa"/>
+            </w:tcMar>
+          </w:tcPr>
+          <w:p>
+            <w:pPr>
+              <w:pStyle w:val="Normal"/>
+              <w:suppressAutoHyphens w:val="false"/>
+              <w:spacing w:lineRule="auto" w:line="240" w:before="0" w:after="0"/>
+            </w:pPr>
+            <w:r>
+              <w:rPr>
+                <w:rFonts w:eastAsia="MS Gothic" w:cs="Helvetica" w:ascii="Cambria" w:hAnsi="Cambria" w:asciiTheme="minorHAnsi" w:hAnsiTheme="minorHAnsi"/>
+                <w:b/>
+                <w:bCs/>
+                <w:color w:val="365F91" w:themeColor="accent1" w:themeShade="bf"/>
+                <w:sz w:val="20"/>
+                <w:szCs w:val="20"/>
+                <w:lang w:val="el-GR" w:eastAsia="en-US"/>
+              </w:rPr>
+              <w:t>Φορέας</w:t>
+            </w:r>
+            <w:r/>
+          </w:p>
+        </w:tc>
+        <w:tc>
+          <w:tcPr>
+            <w:tcW w:w="6720" w:type="dxa"/>
+            <w:tcBorders/>
+            <w:shd w:color="auto" w:fill="D3DFEE" w:themeFill="accent1" w:themeFillTint="3f" w:val="clear"/>
+            <w:tcMar>
+              <w:left w:w="57" w:type="dxa"/>
+            </w:tcMar>
+          </w:tcPr>
+          <w:p>
+            <w:pPr>
+              <w:pStyle w:val="Normal"/>
+              <w:suppressAutoHyphens w:val="false"/>
+              <w:spacing w:lineRule="auto" w:line="240" w:before="0" w:after="0"/>
+              <w:rPr>
+                <w:sz w:val="20"/>
+                <w:b/>
+                <w:sz w:val="20"/>
+                <w:b/>
+                <w:szCs w:val="24"/>
+                <w:rFonts w:ascii="Cambria" w:hAnsi="Cambria" w:eastAsia="MS Gothic" w:cs="Helvetica" w:asciiTheme="minorHAnsi" w:hAnsiTheme="minorHAnsi"/>
+                <w:color w:val="365F91" w:themeColor="accent1" w:themeShade="bf"/>
+                <w:lang w:val="en-US" w:eastAsia="en-US" w:bidi="ar-SA"/>
+              </w:rPr>
+            </w:pPr>
+            <w:r>
+              <w:rPr>
+                <w:rFonts w:eastAsia="MS Gothic" w:cs="Helvetica" w:ascii="Cambria" w:hAnsi="Cambria"/>
+                <w:b/>
+                <w:color w:val="365F91" w:themeColor="accent1" w:themeShade="bf"/>
+                <w:sz w:val="20"/>
+                <w:szCs w:val="24"/>
+                <w:lang w:val="en-US" w:eastAsia="en-US" w:bidi="ar-SA"/>
+              </w:rPr>
+              <w:t>ΕΜΠ</w:t>
+            </w:r>
+            <w:r/>
+          </w:p>
+        </w:tc>
+      </w:tr>
+      <w:tr>
+        <w:trPr/>
+        <w:tc>
+          <w:tcPr>
+            <w:tcW w:w="2306" w:type="dxa"/>
+            <w:tcBorders/>
+            <w:shd w:fill="auto" w:val="clear"/>
+            <w:tcMar>
+              <w:left w:w="57" w:type="dxa"/>
+            </w:tcMar>
+          </w:tcPr>
+          <w:p>
+            <w:pPr>
+              <w:pStyle w:val="Normal"/>
+              <w:suppressAutoHyphens w:val="false"/>
+              <w:spacing w:lineRule="auto" w:line="240" w:before="0" w:after="0"/>
+            </w:pPr>
+            <w:r>
+              <w:rPr>
+                <w:rFonts w:eastAsia="MS Gothic" w:cs="Helvetica" w:ascii="Cambria" w:hAnsi="Cambria" w:asciiTheme="minorHAnsi" w:hAnsiTheme="minorHAnsi"/>
+                <w:b/>
+                <w:bCs/>
+                <w:color w:val="365F91" w:themeColor="accent1" w:themeShade="bf"/>
+                <w:sz w:val="20"/>
+                <w:szCs w:val="20"/>
+                <w:lang w:val="el-GR" w:eastAsia="en-US"/>
+              </w:rPr>
+              <w:t>Ειδικότητα</w:t>
+            </w:r>
+            <w:r/>
+          </w:p>
+        </w:tc>
+        <w:tc>
+          <w:tcPr>
+            <w:tcW w:w="6720" w:type="dxa"/>
+            <w:tcBorders/>
+            <w:shd w:fill="auto" w:val="clear"/>
+            <w:tcMar>
+              <w:left w:w="57" w:type="dxa"/>
+            </w:tcMar>
+          </w:tcPr>
+          <w:p>
+            <w:pPr>
+              <w:pStyle w:val="Normal"/>
+              <w:suppressAutoHyphens w:val="false"/>
+              <w:spacing w:lineRule="auto" w:line="240" w:before="0" w:after="0"/>
+              <w:rPr>
+                <w:sz w:val="20"/>
+                <w:b/>
+                <w:sz w:val="20"/>
+                <w:b/>
+                <w:szCs w:val="24"/>
+                <w:rFonts w:ascii="Cambria" w:hAnsi="Cambria" w:eastAsia="MS Gothic" w:cs="Helvetica" w:asciiTheme="minorHAnsi" w:hAnsiTheme="minorHAnsi"/>
+                <w:color w:val="365F91" w:themeColor="accent1" w:themeShade="bf"/>
+                <w:lang w:val="en-US" w:eastAsia="en-US" w:bidi="ar-SA"/>
+              </w:rPr>
+            </w:pPr>
+            <w:r>
+              <w:rPr>
+                <w:rFonts w:eastAsia="MS Gothic" w:cs="Helvetica" w:ascii="Cambria" w:hAnsi="Cambria"/>
+                <w:b/>
+                <w:color w:val="365F91" w:themeColor="accent1" w:themeShade="bf"/>
+                <w:sz w:val="20"/>
+                <w:szCs w:val="24"/>
+                <w:lang w:val="en-US" w:eastAsia="en-US" w:bidi="ar-SA"/>
+              </w:rPr>
+              <w:t>Αγρονόμος Τοπογράφος Μηχανικός</w:t>
+            </w:r>
+            <w:r/>
+          </w:p>
+        </w:tc>
+      </w:tr>
+      <w:tr>
+        <w:trPr/>
+        <w:tc>
+          <w:tcPr>
+            <w:tcW w:w="2306" w:type="dxa"/>
+            <w:tcBorders/>
+            <w:shd w:color="auto" w:fill="D3DFEE" w:themeFill="accent1" w:themeFillTint="3f" w:val="clear"/>
+            <w:tcMar>
+              <w:left w:w="57" w:type="dxa"/>
+            </w:tcMar>
+          </w:tcPr>
+          <w:p>
+            <w:pPr>
+              <w:pStyle w:val="Normal"/>
+              <w:suppressAutoHyphens w:val="false"/>
+              <w:spacing w:lineRule="auto" w:line="240" w:before="0" w:after="0"/>
+            </w:pPr>
+            <w:r>
+              <w:rPr>
+                <w:rFonts w:eastAsia="MS Gothic" w:cs="Helvetica"/>
+                <w:b/>
+                <w:bCs/>
+                <w:color w:val="365F91" w:themeColor="accent1" w:themeShade="bf"/>
+                <w:sz w:val="20"/>
+                <w:szCs w:val="20"/>
+                <w:lang w:val="el-GR" w:eastAsia="en-US"/>
+              </w:rPr>
+              <w:t xml:space="preserve">Ηλεκτρονικό ταχυδρομείο, </w:t>
+            </w:r>
+            <w:r>
+              <w:rPr>
+                <w:rFonts w:eastAsia="MS Gothic" w:cs="Helvetica"/>
+                <w:b/>
+                <w:bCs/>
+                <w:color w:val="365F91" w:themeColor="accent1" w:themeShade="bf"/>
+                <w:sz w:val="20"/>
+                <w:szCs w:val="20"/>
+                <w:lang w:eastAsia="en-US"/>
+              </w:rPr>
+              <w:t xml:space="preserve">e-mail </w:t>
+            </w:r>
+            <w:r/>
+          </w:p>
+        </w:tc>
+        <w:tc>
+          <w:tcPr>
+            <w:tcW w:w="6720" w:type="dxa"/>
+            <w:tcBorders/>
+            <w:shd w:color="auto" w:fill="D3DFEE" w:themeFill="accent1" w:themeFillTint="3f" w:val="clear"/>
+            <w:tcMar>
+              <w:left w:w="57" w:type="dxa"/>
+            </w:tcMar>
+          </w:tcPr>
+          <w:p>
+            <w:pPr>
+              <w:pStyle w:val="Normal"/>
+              <w:suppressAutoHyphens w:val="false"/>
+              <w:spacing w:lineRule="auto" w:line="240" w:before="0" w:after="0"/>
+              <w:rPr>
+                <w:sz w:val="20"/>
+                <w:b/>
+                <w:sz w:val="20"/>
+                <w:b/>
+                <w:szCs w:val="24"/>
+                <w:rFonts w:ascii="Cambria" w:hAnsi="Cambria" w:eastAsia="MS Gothic" w:cs="Helvetica" w:asciiTheme="minorHAnsi" w:hAnsiTheme="minorHAnsi"/>
+                <w:color w:val="365F91" w:themeColor="accent1" w:themeShade="bf"/>
+                <w:lang w:val="en-US" w:eastAsia="en-US" w:bidi="ar-SA"/>
+              </w:rPr>
+            </w:pPr>
+            <w:r>
+              <w:rPr>
+                <w:rFonts w:eastAsia="MS Gothic" w:cs="Helvetica" w:ascii="Cambria" w:hAnsi="Cambria"/>
+                <w:b/>
+                <w:color w:val="365F91" w:themeColor="accent1" w:themeShade="bf"/>
+                <w:sz w:val="20"/>
+                <w:szCs w:val="24"/>
+                <w:lang w:val="en-US" w:eastAsia="en-US" w:bidi="ar-SA"/>
+              </w:rPr>
+              <w:t>xanthos@mail.ntua.gr</w:t>
+            </w:r>
+            <w:r/>
+          </w:p>
+        </w:tc>
+      </w:tr>
+    </w:tbl>
+    <w:p>
+      <w:pPr>
+        <w:pStyle w:val="Normal"/>
+        <w:rPr>
+          <w:sz w:val="24"/>
+          <w:sz w:val="24"/>
+          <w:szCs w:val="24"/>
+          <w:rFonts w:ascii="Calibri" w:hAnsi="Calibri" w:eastAsia="Calibri" w:cs="Calibri"/>
+          <w:color w:val="00000A"/>
+          <w:lang w:val="en-US" w:eastAsia="zh-CN" w:bidi="ar-SA"/>
+        </w:rPr>
+      </w:pPr>
+      <w:r>
+        <w:rPr/>
+      </w:r>
+      <w:r/>
+    </w:p>
+    <w:p>
+      <w:pPr>
+        <w:pStyle w:val="Normal"/>
+        <w:rPr>
+          <w:sz w:val="24"/>
+          <w:sz w:val="24"/>
+          <w:szCs w:val="24"/>
+          <w:rFonts w:ascii="Calibri" w:hAnsi="Calibri" w:eastAsia="Calibri" w:cs="Calibri"/>
+          <w:color w:val="00000A"/>
+          <w:lang w:val="en-US" w:eastAsia="zh-CN" w:bidi="ar-SA"/>
+        </w:rPr>
+      </w:pPr>
+      <w:r>
+        <w:rPr/>
       </w:r>
       <w:r>
         <w:br w:type="page"/>
@@ -1714,13 +3957,9 @@
         <w:ind w:left="426" w:hanging="360"/>
         <w:rPr>
           <w:sz w:val="22"/>
-          <w:b/>
-          <w:sz w:val="22"/>
-          <w:b/>
+          <w:sz w:val="22"/>
           <w:szCs w:val="22"/>
-          <w:bCs/>
-          <w:rFonts w:ascii="Cambria" w:hAnsi="Cambria" w:asciiTheme="minorHAnsi" w:hAnsiTheme="minorHAnsi"/>
-          <w:color w:val="365F91" w:themeColor="accent1" w:themeShade="bf"/>
+          <w:rFonts w:ascii="Cambria" w:hAnsi="Cambria" w:asciiTheme="minorHAnsi" w:hAnsiTheme="minorHAnsi"/>
           <w:lang w:val="el-GR"/>
         </w:rPr>
       </w:pPr>
@@ -1743,306 +3982,15 @@
         <w:pStyle w:val="Normal"/>
         <w:suppressAutoHyphens w:val="false"/>
         <w:spacing w:lineRule="auto" w:line="276" w:before="0" w:after="200"/>
-        <w:rPr>
-          <w:sz w:val="22"/>
+      </w:pPr>
+      <w:r>
+        <w:rPr>
+          <w:rFonts w:ascii="Cambria" w:hAnsi="Cambria" w:asciiTheme="minorHAnsi" w:hAnsiTheme="minorHAnsi"/>
           <w:sz w:val="22"/>
           <w:szCs w:val="22"/>
-          <w:rFonts w:ascii="Cambria" w:hAnsi="Cambria" w:asciiTheme="minorHAnsi" w:hAnsiTheme="minorHAnsi"/>
-          <w:lang w:val="el-GR"/>
-        </w:rPr>
-      </w:pPr>
-      <w:r>
-        <w:rPr>
-          <w:rFonts w:ascii="Cambria" w:hAnsi="Cambria" w:asciiTheme="minorHAnsi" w:hAnsiTheme="minorHAnsi"/>
-          <w:sz w:val="22"/>
-          <w:szCs w:val="22"/>
-          <w:lang w:val="el-GR"/>
-        </w:rPr>
-        <w:t>Παρακαλείσθε να δηλώσετε για ποια Ενότητα ενδιαφέρεστε να υποβάλλετε την πρόταση (μπορεί να είναι για μια ή  περισσότερες από τις παρακάτω):</w:t>
-      </w:r>
-      <w:r/>
-    </w:p>
-    <w:p>
-      <w:pPr>
-        <w:pStyle w:val="Normal"/>
-        <w:suppressAutoHyphens w:val="false"/>
-        <w:spacing w:lineRule="auto" w:line="276" w:before="0" w:after="200"/>
-        <w:rPr>
-          <w:sz w:val="22"/>
-          <w:sz w:val="22"/>
-          <w:szCs w:val="22"/>
-          <w:rFonts w:ascii="Cambria" w:hAnsi="Cambria" w:asciiTheme="minorHAnsi" w:hAnsiTheme="minorHAnsi"/>
-          <w:lang w:val="el-GR"/>
-        </w:rPr>
-      </w:pPr>
-      <w:r>
-        <w:rPr>
-          <w:rFonts w:ascii="Cambria" w:hAnsi="Cambria" w:asciiTheme="minorHAnsi" w:hAnsiTheme="minorHAnsi"/>
-          <w:sz w:val="22"/>
-          <w:szCs w:val="22"/>
-          <w:lang w:val="el-GR"/>
-        </w:rPr>
-        <w:t>Ενδιαφέρομαι για την/τις Ενότητα/ες  : ____________________________________________</w:t>
-      </w:r>
-      <w:r/>
-    </w:p>
-    <w:p>
-      <w:pPr>
-        <w:pStyle w:val="Normal"/>
-        <w:suppressAutoHyphens w:val="false"/>
-        <w:spacing w:lineRule="auto" w:line="276" w:before="0" w:after="200"/>
-        <w:ind w:left="1418" w:hanging="1418"/>
-        <w:jc w:val="left"/>
-      </w:pPr>
-      <w:r>
-        <w:rPr>
-          <w:rFonts w:ascii="Cambria" w:hAnsi="Cambria" w:asciiTheme="minorHAnsi" w:hAnsiTheme="minorHAnsi"/>
-          <w:b/>
-          <w:bCs/>
-          <w:color w:val="365F91" w:themeColor="accent1" w:themeShade="bf"/>
-          <w:sz w:val="22"/>
-          <w:szCs w:val="22"/>
-          <w:lang w:val="el-GR"/>
-        </w:rPr>
-        <w:t>Ενότητα 1</w:t>
-      </w:r>
-      <w:r>
-        <w:rPr>
-          <w:rFonts w:ascii="Cambria" w:hAnsi="Cambria" w:asciiTheme="minorHAnsi" w:hAnsiTheme="minorHAnsi"/>
-          <w:b/>
-          <w:bCs/>
-          <w:color w:val="365F91" w:themeColor="accent1" w:themeShade="bf"/>
-          <w:sz w:val="22"/>
-          <w:szCs w:val="22"/>
-          <w:vertAlign w:val="superscript"/>
-          <w:lang w:val="el-GR"/>
-        </w:rPr>
-        <w:t>η</w:t>
-      </w:r>
-      <w:r>
-        <w:rPr>
-          <w:rFonts w:ascii="Cambria" w:hAnsi="Cambria" w:asciiTheme="minorHAnsi" w:hAnsiTheme="minorHAnsi"/>
-          <w:b/>
-          <w:bCs/>
-          <w:color w:val="365F91" w:themeColor="accent1" w:themeShade="bf"/>
-          <w:sz w:val="22"/>
-          <w:szCs w:val="22"/>
-          <w:lang w:val="el-GR"/>
-        </w:rPr>
-        <w:t xml:space="preserve">: </w:t>
-        <w:tab/>
-        <w:t xml:space="preserve">Layer 2 VPN (L2VPN) – Ιδιωτικά Εικονικά Δίκτυα για δεδομένα ειδικού σκοπού  </w:t>
-      </w:r>
-      <w:ins w:id="0" w:author="xanthos@fedora " w:date="2015-10-28T19:27:00Z">
-        <w:r>
-          <w:rPr>
-            <w:rFonts w:ascii="Cambria" w:hAnsi="Cambria" w:asciiTheme="minorHAnsi" w:hAnsiTheme="minorHAnsi"/>
-            <w:b/>
-            <w:bCs/>
-            <w:color w:val="365F91" w:themeColor="accent1" w:themeShade="bf"/>
-            <w:sz w:val="22"/>
-            <w:szCs w:val="22"/>
-            <w:lang w:val="el-GR"/>
-          </w:rPr>
-          <w:t>Απ' ότι</w:t>
-        </w:r>
-      </w:ins>
-      <w:ins w:id="1" w:author="xanthos@fedora " w:date="2015-10-28T19:28:00Z">
-        <w:r>
-          <w:rPr>
-            <w:rFonts w:ascii="Cambria" w:hAnsi="Cambria" w:asciiTheme="minorHAnsi" w:hAnsiTheme="minorHAnsi"/>
-            <w:b/>
-            <w:bCs/>
-            <w:color w:val="365F91" w:themeColor="accent1" w:themeShade="bf"/>
-            <w:sz w:val="22"/>
-            <w:szCs w:val="22"/>
-            <w:lang w:val="el-GR"/>
-          </w:rPr>
-          <w:t xml:space="preserve"> καταλαβαίνω  δεν μας κάνει: &lt;&lt;μεταξύ δύο ή περισσότερων συνδεδεμένων στο ΕΔΕΤ φορέων&gt;&gt;</w:t>
-        </w:r>
-      </w:ins>
-      <w:r/>
-    </w:p>
-    <w:p>
-      <w:pPr>
-        <w:pStyle w:val="Normal"/>
-        <w:suppressAutoHyphens w:val="false"/>
-        <w:spacing w:lineRule="auto" w:line="276" w:before="0" w:after="200"/>
-        <w:ind w:left="1418" w:hanging="1418"/>
-        <w:jc w:val="left"/>
-        <w:rPr>
-          <w:sz w:val="22"/>
-          <w:b/>
-          <w:sz w:val="22"/>
-          <w:b/>
-          <w:bCs/>
-          <w:rFonts w:ascii="Cambria" w:hAnsi="Cambria" w:asciiTheme="minorHAnsi" w:hAnsiTheme="minorHAnsi"/>
-          <w:color w:val="365F91" w:themeColor="accent1" w:themeShade="bf"/>
-          <w:lang w:val="el-GR"/>
-        </w:rPr>
-      </w:pPr>
-      <w:r>
-        <w:rPr>
-          <w:rFonts w:ascii="Cambria" w:hAnsi="Cambria" w:asciiTheme="minorHAnsi" w:hAnsiTheme="minorHAnsi"/>
-          <w:b/>
-          <w:bCs/>
-          <w:strike/>
-          <w:color w:val="365F91" w:themeColor="accent1" w:themeShade="bf"/>
-          <w:sz w:val="22"/>
-          <w:szCs w:val="22"/>
-          <w:lang w:val="el-GR"/>
-          <w:rPrChange w:id="0" w:author="xanthos@fedora " w:date="2015-10-28T19:27:00Z"/>
-        </w:rPr>
-        <w:t>Ενότητα 2</w:t>
-      </w:r>
-      <w:r>
-        <w:rPr>
-          <w:rFonts w:ascii="Cambria" w:hAnsi="Cambria" w:asciiTheme="minorHAnsi" w:hAnsiTheme="minorHAnsi"/>
-          <w:b/>
-          <w:bCs/>
-          <w:strike/>
-          <w:color w:val="365F91" w:themeColor="accent1" w:themeShade="bf"/>
-          <w:sz w:val="22"/>
-          <w:szCs w:val="22"/>
-          <w:vertAlign w:val="superscript"/>
-          <w:lang w:val="el-GR"/>
-          <w:rPrChange w:id="0" w:author="xanthos@fedora " w:date="2015-10-28T19:27:00Z"/>
-        </w:rPr>
-        <w:t>η</w:t>
-      </w:r>
-      <w:r>
-        <w:rPr>
-          <w:rFonts w:ascii="Cambria" w:hAnsi="Cambria" w:asciiTheme="minorHAnsi" w:hAnsiTheme="minorHAnsi"/>
-          <w:b/>
-          <w:bCs/>
-          <w:strike/>
-          <w:color w:val="365F91" w:themeColor="accent1" w:themeShade="bf"/>
-          <w:sz w:val="22"/>
-          <w:szCs w:val="22"/>
-          <w:lang w:val="el-GR"/>
-          <w:rPrChange w:id="0" w:author="xanthos@fedora " w:date="2015-10-28T19:27:00Z"/>
-        </w:rPr>
-        <w:t xml:space="preserve">: </w:t>
-        <w:tab/>
-      </w:r>
-      <w:r>
-        <w:rPr>
-          <w:rFonts w:ascii="Cambria" w:hAnsi="Cambria" w:asciiTheme="minorHAnsi" w:hAnsiTheme="minorHAnsi"/>
-          <w:b/>
-          <w:bCs/>
-          <w:strike/>
-          <w:color w:val="365F91" w:themeColor="accent1" w:themeShade="bf"/>
-          <w:sz w:val="22"/>
-          <w:szCs w:val="22"/>
-          <w:rPrChange w:id="0" w:author="xanthos@fedora " w:date="2015-10-28T19:27:00Z"/>
-        </w:rPr>
-        <w:t>ViMa</w:t>
-      </w:r>
-      <w:r>
-        <w:rPr>
-          <w:rFonts w:ascii="Cambria" w:hAnsi="Cambria" w:asciiTheme="minorHAnsi" w:hAnsiTheme="minorHAnsi"/>
-          <w:b/>
-          <w:bCs/>
-          <w:strike/>
-          <w:color w:val="365F91" w:themeColor="accent1" w:themeShade="bf"/>
-          <w:sz w:val="22"/>
-          <w:szCs w:val="22"/>
-          <w:lang w:val="el-GR"/>
-          <w:rPrChange w:id="0" w:author="xanthos@fedora " w:date="2015-10-28T19:27:00Z"/>
-        </w:rPr>
-        <w:t xml:space="preserve">  – Εικονικές Μηχανές για τη φιλοξενία υπηρεσιών, πειραμάτων και εφαρμογών </w:t>
-      </w:r>
-      <w:r/>
-    </w:p>
-    <w:p>
-      <w:pPr>
-        <w:pStyle w:val="Normal"/>
-        <w:suppressAutoHyphens w:val="false"/>
-        <w:spacing w:lineRule="auto" w:line="276" w:before="0" w:after="200"/>
-        <w:ind w:left="1418" w:hanging="1418"/>
-        <w:jc w:val="left"/>
-        <w:rPr>
-          <w:sz w:val="22"/>
-          <w:b/>
-          <w:sz w:val="22"/>
-          <w:b/>
-          <w:szCs w:val="22"/>
-          <w:bCs/>
-          <w:rFonts w:ascii="Cambria" w:hAnsi="Cambria" w:asciiTheme="minorHAnsi" w:hAnsiTheme="minorHAnsi"/>
-          <w:color w:val="365F91" w:themeColor="accent1" w:themeShade="bf"/>
-          <w:lang w:val="el-GR"/>
-        </w:rPr>
-      </w:pPr>
-      <w:r>
-        <w:rPr>
-          <w:rFonts w:ascii="Cambria" w:hAnsi="Cambria" w:asciiTheme="minorHAnsi" w:hAnsiTheme="minorHAnsi"/>
-          <w:b/>
-          <w:bCs/>
-          <w:strike/>
-          <w:color w:val="365F91" w:themeColor="accent1" w:themeShade="bf"/>
-          <w:sz w:val="22"/>
-          <w:szCs w:val="22"/>
-          <w:lang w:val="el-GR"/>
-          <w:rPrChange w:id="0" w:author="xanthos@fedora " w:date="2015-10-28T19:27:00Z"/>
-        </w:rPr>
-        <w:t>Ενότητα 3</w:t>
-      </w:r>
-      <w:r>
-        <w:rPr>
-          <w:rFonts w:ascii="Cambria" w:hAnsi="Cambria" w:asciiTheme="minorHAnsi" w:hAnsiTheme="minorHAnsi"/>
-          <w:b/>
-          <w:bCs/>
-          <w:strike/>
-          <w:color w:val="365F91" w:themeColor="accent1" w:themeShade="bf"/>
-          <w:sz w:val="22"/>
-          <w:szCs w:val="22"/>
-          <w:vertAlign w:val="superscript"/>
-          <w:lang w:val="el-GR"/>
-          <w:rPrChange w:id="0" w:author="xanthos@fedora " w:date="2015-10-28T19:27:00Z"/>
-        </w:rPr>
-        <w:t>η</w:t>
-      </w:r>
-      <w:r>
-        <w:rPr>
-          <w:rFonts w:ascii="Cambria" w:hAnsi="Cambria" w:asciiTheme="minorHAnsi" w:hAnsiTheme="minorHAnsi"/>
-          <w:b/>
-          <w:bCs/>
-          <w:strike/>
-          <w:color w:val="365F91" w:themeColor="accent1" w:themeShade="bf"/>
-          <w:sz w:val="22"/>
-          <w:szCs w:val="22"/>
-          <w:lang w:val="el-GR"/>
-          <w:rPrChange w:id="0" w:author="xanthos@fedora " w:date="2015-10-28T19:27:00Z"/>
-        </w:rPr>
-        <w:t xml:space="preserve">: </w:t>
-        <w:tab/>
-      </w:r>
-      <w:r>
-        <w:rPr>
-          <w:rFonts w:ascii="Cambria" w:hAnsi="Cambria" w:asciiTheme="minorHAnsi" w:hAnsiTheme="minorHAnsi"/>
-          <w:b/>
-          <w:bCs/>
-          <w:strike/>
-          <w:color w:val="365F91" w:themeColor="accent1" w:themeShade="bf"/>
-          <w:sz w:val="22"/>
-          <w:szCs w:val="22"/>
-          <w:rPrChange w:id="0" w:author="xanthos@fedora " w:date="2015-10-28T19:27:00Z"/>
-        </w:rPr>
-        <w:t>myNetLab</w:t>
-      </w:r>
-      <w:r>
-        <w:rPr>
-          <w:rFonts w:ascii="Cambria" w:hAnsi="Cambria" w:asciiTheme="minorHAnsi" w:hAnsiTheme="minorHAnsi"/>
-          <w:b/>
-          <w:bCs/>
-          <w:strike/>
-          <w:color w:val="365F91" w:themeColor="accent1" w:themeShade="bf"/>
-          <w:sz w:val="22"/>
-          <w:szCs w:val="22"/>
-          <w:lang w:val="el-GR"/>
-          <w:rPrChange w:id="0" w:author="xanthos@fedora " w:date="2015-10-28T19:27:00Z"/>
-        </w:rPr>
-        <w:t xml:space="preserve"> – Σχεδιάστε το δικό σας Εικονικό Εργαστήριο Δικτύων </w:t>
+          <w:lang w:val="el-GR"/>
+        </w:rPr>
+        <w:t xml:space="preserve">Ενδιαφέρομαι για την Ενότητα  : </w:t>
       </w:r>
       <w:r/>
     </w:p>
@@ -2135,15 +4083,6 @@
           <w:numId w:val="1"/>
         </w:numPr>
         <w:ind w:left="426" w:hanging="360"/>
-        <w:rPr>
-          <w:b/>
-          <w:b/>
-          <w:szCs w:val="21"/>
-          <w:bCs/>
-          <w:rFonts w:ascii="Cambria" w:hAnsi="Cambria" w:asciiTheme="minorHAnsi" w:hAnsiTheme="minorHAnsi"/>
-          <w:color w:val="365F91" w:themeColor="accent1" w:themeShade="bf"/>
-          <w:lang w:val="el-GR"/>
-        </w:rPr>
       </w:pPr>
       <w:r>
         <w:rPr>
@@ -2154,7 +4093,7 @@
           <w:szCs w:val="21"/>
           <w:lang w:val="el-GR"/>
         </w:rPr>
-        <w:t>Σύνοψη Πρότασης (όριο 500 λέξεις)</w:t>
+        <w:t>Σύνοψη Πρότασης</w:t>
       </w:r>
       <w:r/>
     </w:p>
@@ -2168,7 +4107,39 @@
           <w:sz w:val="22"/>
           <w:lang w:val="el-GR"/>
         </w:rPr>
-        <w:t>Το Κέντρο Δορυφόρων Διονύσου (ΚΔΔ) και το Εργαστήριο Ανώτερης Γεωδαισίας (ΕΑΓ) του Εθνικού Μετσόβιου Πολυτεχνείου (ΕΜΠ), τα τελευταία δύο χρόνια επεξεργάζονται καθημερινά μεγάλο όγκο δορυφορικών γεωδαιτών δεδομένων, που συλλεγονται από δέκτες GNSS (Global Navigation Satellite Systems), μόνιμα εγκατεστημένων σε σημεία ενδιαφέροντος σε όλη την Ελλάδα. Η δραστηριότητα αυτή, είναι μεγάλης σημασίας τόσο για το ακαδημαικό, όσο και για το ερευνητικό έργο της Σχολής Αγρονόμων και Τοπογράφων Μηχανικών.</w:t>
+        <w:t>Το Κέντρο Δορυφόρων Διονύσου (ΚΔΔ) και το Εργαστήριο Ανώτερης Γεωδαισίας (ΕΑΓ) του Εθνικού Μετσόβιου Πολυτεχνείου (ΕΜΠ), τα τελευταία δύο χρόνια επεξεργάζονται καθημερινά μεγάλο όγκο δορυφορικών γεωδαιτ</w:t>
+      </w:r>
+      <w:r>
+        <w:rPr>
+          <w:rFonts w:ascii="Cambria" w:hAnsi="Cambria" w:asciiTheme="minorHAnsi" w:hAnsiTheme="minorHAnsi"/>
+          <w:sz w:val="22"/>
+          <w:lang w:val="el-GR"/>
+        </w:rPr>
+        <w:t>ικ</w:t>
+      </w:r>
+      <w:r>
+        <w:rPr>
+          <w:rFonts w:ascii="Cambria" w:hAnsi="Cambria" w:asciiTheme="minorHAnsi" w:hAnsiTheme="minorHAnsi"/>
+          <w:sz w:val="22"/>
+          <w:lang w:val="el-GR"/>
+        </w:rPr>
+        <w:t xml:space="preserve">ών δεδομένων, που συλλεγονται από δέκτες GNSS (Global Navigation Satellite Systems), μόνιμα εγκατεστημένων σε σημεία ενδιαφέροντος σε όλη την Ελλάδα. Η δραστηριότητα αυτή, είναι μεγάλης σημασίας τόσο για το ακαδημαικό, όσο και για το ερευνητικό έργο της Σχολής Αγρονόμων και Τοπογράφων Μηχανικών </w:t>
+      </w:r>
+      <w:r>
+        <w:rPr>
+          <w:rFonts w:ascii="Cambria" w:hAnsi="Cambria" w:asciiTheme="minorHAnsi" w:hAnsiTheme="minorHAnsi"/>
+          <w:sz w:val="22"/>
+          <w:lang w:val="el-GR"/>
+        </w:rPr>
+        <w:t>(ΣΑΤΜ)</w:t>
+      </w:r>
+      <w:r>
+        <w:rPr>
+          <w:rFonts w:ascii="Cambria" w:hAnsi="Cambria" w:asciiTheme="minorHAnsi" w:hAnsiTheme="minorHAnsi"/>
+          <w:sz w:val="22"/>
+          <w:lang w:val="el-GR"/>
+        </w:rPr>
+        <w:t>.</w:t>
       </w:r>
       <w:r/>
     </w:p>
@@ -2182,7 +4153,23 @@
           <w:sz w:val="22"/>
           <w:lang w:val="el-GR"/>
         </w:rPr>
-        <w:t>Η ακρίβεια εντοπισμού θέσης που προσφέρουν τα Παγκόσμια Συστήματα Δορυφορικού Εντοπισμού (GNSS), μπορεί πλέον να προσεγγίσει τα λίγα χιλιοστά, καθιστώντας έτσι δυνατή τη χρήση τέτοιων μεθόδων για τη μελέτη μετατοπίσεων του στρεού φλοιού. Το γεγονός αυτό, έχει οδηγήσει πολλούς, εγχώριους και μη, οργανισμούς στην εγκαθιδρυση μόνιμων “δικτύων” σταθμών GNSS για την παρακολούθηση και μελέτη της τεκτονικής δομής του Ελλαδικού χώρου. Αν και νέα, η μέθοδος αυτή έχει ήδη προσφέρει σημαντικά οφέλη και αποτελέσματα στην κατανόηση των πολύπλοκων διεργασιών που λαμβάνουν χώρα στην Ελλάδα, μιας εκ των πλέον δραστήριων τεκτονικά περιοχών σε όλο τηον κόσμο (δημοσιεύσεις...).</w:t>
+        <w:t xml:space="preserve">Η ακρίβεια εντοπισμού θέσης που προσφέρουν τα Παγκόσμια Συστήματα Δορυφορικού Εντοπισμού (GNSS), μπορεί πλέον να προσεγγίσει τα λίγα χιλιοστά, καθιστώντας έτσι δυνατή τη χρήση τέτοιων μεθόδων για τη μελέτη μετατοπίσεων του στρεού φλοιού </w:t>
+      </w:r>
+      <w:r>
+        <w:rPr>
+          <w:rFonts w:ascii="Cambria" w:hAnsi="Cambria" w:asciiTheme="minorHAnsi" w:hAnsiTheme="minorHAnsi"/>
+          <w:sz w:val="22"/>
+          <w:lang w:val="el-GR"/>
+        </w:rPr>
+        <w:t>της γης</w:t>
+      </w:r>
+      <w:r>
+        <w:rPr>
+          <w:rFonts w:ascii="Cambria" w:hAnsi="Cambria" w:asciiTheme="minorHAnsi" w:hAnsiTheme="minorHAnsi"/>
+          <w:sz w:val="22"/>
+          <w:lang w:val="el-GR"/>
+        </w:rPr>
+        <w:t>. Το γεγονός αυτό, έχει οδηγήσει πολλούς, εγχώριους και μη, οργανισμούς στην εγκαθιδρυση μόνιμων “δικτύων” σταθμών GNSS για την παρακολούθηση και μελέτη της τεκτονικής δομής του Ελλαδικού χώρου. Αν και νέα, η μέθοδος αυτή έχει ήδη προσφέρει σημαντικά οφέλη και αποτελέσματα στην κατανόηση των πολύπλοκων διεργασιών που λαμβάνουν χώρα στην Ελλάδα, μιας εκ των πλέον δραστήριων τεκτονικά περιοχών σε όλο τον κόσμο.</w:t>
       </w:r>
       <w:r/>
     </w:p>
@@ -2196,7 +4183,23 @@
           <w:sz w:val="22"/>
           <w:lang w:val="el-GR"/>
         </w:rPr>
-        <w:t>Τα δεδομένα που συλλέγονται στους κατά τόπους δέκτες, μεταφέρονται στα κέντρα επεξεργασίας, όπου  και υπόκεινται σε κατάλληλη αναλυση. Στο ΚΔΔ/ΕΑΓ, λειτουργεί ήδη μία τέτοια υποδομή, υποδοχής και επεξεργασίας δεδομένων, με βάση τα πλέον σύγχρονα ευρωπαικά πρότυπα. Τα εργαστήρια διαθέτουν μεγάλη τεχνογνωσία στον τομέα αυτό, γεγονός που καταδυνείεται τόσο από τον μεγάλο αριθμό δημοσιεύεσεων όσο και από την συνεργασία τους με διαφορους φορείς μεγάλου βεληνεκούς.</w:t>
+        <w:t>Τα δεδομένα που συλλέγονται στους κατά τόπους δέκτες, μεταφέρονται στα κέντρα επεξεργασίας, όπου  και υπόκεινται σε κατάλληλη αναλυση. Στο ΚΔΔ/ΕΑΓ, λειτουργεί ήδη μία τέτοια υποδομή, υποδοχής και επεξεργασίας δεδομένων, με βάση τα πλέον σύγχρονα ευρωπα</w:t>
+      </w:r>
+      <w:r>
+        <w:rPr>
+          <w:rFonts w:ascii="Cambria" w:hAnsi="Cambria" w:asciiTheme="minorHAnsi" w:hAnsiTheme="minorHAnsi"/>
+          <w:sz w:val="22"/>
+          <w:lang w:val="el-GR"/>
+        </w:rPr>
+        <w:t>ϊ</w:t>
+      </w:r>
+      <w:r>
+        <w:rPr>
+          <w:rFonts w:ascii="Cambria" w:hAnsi="Cambria" w:asciiTheme="minorHAnsi" w:hAnsiTheme="minorHAnsi"/>
+          <w:sz w:val="22"/>
+          <w:lang w:val="el-GR"/>
+        </w:rPr>
+        <w:t>κά πρότυπα. Τα εργαστήρια διαθέτουν μεγάλη τεχνογνωσία στον τομέα αυτό, γεγονός που καταδυνείεται τόσο από τον μεγάλο αριθμό δημοσιεύεσεων όσο και από την συνεργασία τους με διαφορους φορείς μεγάλου βεληνεκούς.</w:t>
       </w:r>
       <w:r/>
     </w:p>
@@ -2210,7 +4213,57 @@
           <w:sz w:val="22"/>
           <w:lang w:val="el-GR"/>
         </w:rPr>
-        <w:t xml:space="preserve">Μέσω της παρούσας πρότασης, τα εργαστήρια σκοπεύουν στην ενσωμάτωση ενός δικτύου 1χ GNSS δεκτών στο δίκτυο της ΕΔΕΤ· το δίτκυο αυτό είναι μεγάλης σημασίας, καθώς είναι εγκατεστημένο κατά μήκος του Ελληνικού τόξου. Μέσω της διαδικασίας αυτής, τα εργαστήρια θα  είναι σε θέση να υποδέχονται απρόσκοπτα , με ασφάλεια και ταχύτητα τα δεδομένα που συλλέγονται στους δέκτες, </w:t>
+        <w:t xml:space="preserve">Μέσω της παρούσας πρότασης, τα εργαστήρια σκοπεύουν στην ενσωμάτωση ενός δικτύου </w:t>
+      </w:r>
+      <w:r>
+        <w:rPr>
+          <w:rFonts w:ascii="Cambria" w:hAnsi="Cambria" w:asciiTheme="minorHAnsi" w:hAnsiTheme="minorHAnsi"/>
+          <w:sz w:val="22"/>
+          <w:lang w:val="el-GR"/>
+        </w:rPr>
+        <w:t xml:space="preserve">περίπου </w:t>
+      </w:r>
+      <w:r>
+        <w:rPr>
+          <w:rFonts w:ascii="Cambria" w:hAnsi="Cambria" w:asciiTheme="minorHAnsi" w:hAnsiTheme="minorHAnsi"/>
+          <w:sz w:val="22"/>
+          <w:shd w:fill="auto" w:val="clear"/>
+          <w:lang w:val="el-GR"/>
+        </w:rPr>
+        <w:t>1</w:t>
+      </w:r>
+      <w:r>
+        <w:rPr>
+          <w:rFonts w:ascii="Cambria" w:hAnsi="Cambria" w:asciiTheme="minorHAnsi" w:hAnsiTheme="minorHAnsi"/>
+          <w:sz w:val="22"/>
+          <w:shd w:fill="auto" w:val="clear"/>
+          <w:lang w:val="el-GR"/>
+        </w:rPr>
+        <w:t>5</w:t>
+      </w:r>
+      <w:r>
+        <w:rPr>
+          <w:rFonts w:ascii="Cambria" w:hAnsi="Cambria" w:asciiTheme="minorHAnsi" w:hAnsiTheme="minorHAnsi"/>
+          <w:sz w:val="22"/>
+          <w:lang w:val="el-GR"/>
+        </w:rPr>
+        <w:t xml:space="preserve"> GNSS δεκτών στο δίκτυο της ΕΔΕΤ· το δί</w:t>
+      </w:r>
+      <w:r>
+        <w:rPr>
+          <w:rFonts w:ascii="Cambria" w:hAnsi="Cambria" w:asciiTheme="minorHAnsi" w:hAnsiTheme="minorHAnsi"/>
+          <w:sz w:val="22"/>
+          <w:lang w:val="el-GR"/>
+        </w:rPr>
+        <w:t>κ</w:t>
+      </w:r>
+      <w:r>
+        <w:rPr>
+          <w:rFonts w:ascii="Cambria" w:hAnsi="Cambria" w:asciiTheme="minorHAnsi" w:hAnsiTheme="minorHAnsi"/>
+          <w:sz w:val="22"/>
+          <w:lang w:val="el-GR"/>
+        </w:rPr>
+        <w:t xml:space="preserve">τυο αυτό είναι μεγάλης σημασίας, καθώς είναι εγκατεστημένο κατά μήκος του Ελληνικού τόξου. Μέσω της διαδικασίας αυτής, τα εργαστήρια θα  είναι σε θέση να υποδέχονται απρόσκοπτα, με ασφάλεια και ταχύτητα τα δεδομένα που συλλέγονται στους δέκτες, </w:t>
       </w:r>
       <w:r/>
     </w:p>
@@ -2233,7 +4286,7 @@
         <w:pStyle w:val="Normal"/>
         <w:numPr>
           <w:ilvl w:val="0"/>
-          <w:numId w:val="4"/>
+          <w:numId w:val="2"/>
         </w:numPr>
       </w:pPr>
       <w:r>
@@ -2251,7 +4304,7 @@
         <w:pStyle w:val="Normal"/>
         <w:numPr>
           <w:ilvl w:val="0"/>
-          <w:numId w:val="4"/>
+          <w:numId w:val="2"/>
         </w:numPr>
       </w:pPr>
       <w:r>
@@ -2269,7 +4322,7 @@
         <w:pStyle w:val="Normal"/>
         <w:numPr>
           <w:ilvl w:val="0"/>
-          <w:numId w:val="4"/>
+          <w:numId w:val="2"/>
         </w:numPr>
       </w:pPr>
       <w:r>
@@ -2278,7 +4331,47 @@
           <w:sz w:val="22"/>
           <w:lang w:val="el-GR"/>
         </w:rPr>
-        <w:t>Θα γίνει χρήση των πλέον σύγρονων λογισμικών εργαλέιων για την ανάλυση δορυφορικών δεδομένων σε σχεδόν πραγματικό χρόνο· όπου αυτά δεν επαρκούν, θα ανπτυχθούν νέα τα οποί θα είναι ανοιχτά στην επιστημονική κοινότητα</w:t>
+        <w:t>Θα γίνει χρήση των πλέον σύγρονων λογισμικών εργαλ</w:t>
+      </w:r>
+      <w:r>
+        <w:rPr>
+          <w:rFonts w:ascii="Cambria" w:hAnsi="Cambria" w:asciiTheme="minorHAnsi" w:hAnsiTheme="minorHAnsi"/>
+          <w:sz w:val="22"/>
+          <w:lang w:val="el-GR"/>
+        </w:rPr>
+        <w:t>ε</w:t>
+      </w:r>
+      <w:r>
+        <w:rPr>
+          <w:rFonts w:ascii="Cambria" w:hAnsi="Cambria" w:asciiTheme="minorHAnsi" w:hAnsiTheme="minorHAnsi"/>
+          <w:sz w:val="22"/>
+          <w:lang w:val="el-GR"/>
+        </w:rPr>
+        <w:t>ί</w:t>
+      </w:r>
+      <w:r>
+        <w:rPr>
+          <w:rFonts w:ascii="Cambria" w:hAnsi="Cambria" w:asciiTheme="minorHAnsi" w:hAnsiTheme="minorHAnsi"/>
+          <w:sz w:val="22"/>
+          <w:lang w:val="el-GR"/>
+        </w:rPr>
+        <w:t>ων για την ανάλυση δορυφορικών δεδομένων σε σχεδόν πραγματικό χρόνο· όπου αυτά δεν επαρκούν, θα ανπτυχθούν νέα τα οποί</w:t>
+      </w:r>
+      <w:r>
+        <w:rPr>
+          <w:rFonts w:ascii="Cambria" w:hAnsi="Cambria" w:asciiTheme="minorHAnsi" w:hAnsiTheme="minorHAnsi"/>
+          <w:sz w:val="22"/>
+          <w:lang w:val="el-GR"/>
+        </w:rPr>
+        <w:t>α</w:t>
+      </w:r>
+      <w:r>
+        <w:rPr>
+          <w:rFonts w:ascii="Cambria" w:hAnsi="Cambria" w:asciiTheme="minorHAnsi" w:hAnsiTheme="minorHAnsi"/>
+          <w:sz w:val="22"/>
+          <w:lang w:val="el-GR"/>
+        </w:rPr>
+        <w:t xml:space="preserve"> θα είναι ανοιχτά στην επιστημονική κοινότητα.</w:t>
       </w:r>
       <w:r/>
     </w:p>
@@ -2315,17 +4408,6 @@
         <w:suppressAutoHyphens w:val="false"/>
         <w:spacing w:lineRule="auto" w:line="276" w:before="0" w:after="200"/>
         <w:ind w:left="426" w:hanging="360"/>
-        <w:rPr>
-          <w:sz w:val="22"/>
-          <w:b/>
-          <w:sz w:val="22"/>
-          <w:b/>
-          <w:szCs w:val="21"/>
-          <w:bCs/>
-          <w:rFonts w:ascii="Cambria" w:hAnsi="Cambria" w:asciiTheme="minorHAnsi" w:hAnsiTheme="minorHAnsi"/>
-          <w:color w:val="365F91" w:themeColor="accent1" w:themeShade="bf"/>
-          <w:lang w:val="el-GR"/>
-        </w:rPr>
       </w:pPr>
       <w:r>
         <w:rPr>
@@ -2337,7 +4419,7 @@
           <w:szCs w:val="21"/>
           <w:lang w:val="el-GR"/>
         </w:rPr>
-        <w:t>Τεχνικές Προδιαγραφές (όριο 2000 λέξεις)</w:t>
+        <w:t xml:space="preserve">Τεχνικές Προδιαγραφές </w:t>
       </w:r>
       <w:r/>
     </w:p>
@@ -2345,152 +4427,532 @@
       <w:pPr>
         <w:pStyle w:val="Normal"/>
       </w:pPr>
-      <w:ins w:id="12" w:author="Unknown Author" w:date="2015-10-29T16:00:00Z">
-        <w:r>
-          <w:rPr>
-            <w:rFonts w:ascii="Cambria" w:hAnsi="Cambria" w:asciiTheme="minorHAnsi" w:hAnsiTheme="minorHAnsi"/>
-            <w:sz w:val="22"/>
-            <w:lang w:val="el-GR"/>
-          </w:rPr>
-          <w:t xml:space="preserve">Το ΕΜΠ σε συνεργασία με το </w:t>
-        </w:r>
-      </w:ins>
-      <w:ins w:id="13" w:author="Unknown Author" w:date="2015-10-29T16:01:00Z">
-        <w:r>
-          <w:rPr>
-            <w:rFonts w:ascii="Cambria" w:hAnsi="Cambria" w:asciiTheme="minorHAnsi" w:hAnsiTheme="minorHAnsi"/>
-            <w:sz w:val="22"/>
-            <w:lang w:val="el-GR"/>
-          </w:rPr>
-          <w:t>Centre for Observation and Modelling of Earthquakes, Volcanoes, and Tectonics</w:t>
-        </w:r>
-      </w:ins>
-      <w:ins w:id="14" w:author="Unknown Author" w:date="2015-10-29T16:07:00Z">
-        <w:r>
-          <w:rPr>
-            <w:rFonts w:ascii="Cambria" w:hAnsi="Cambria" w:asciiTheme="minorHAnsi" w:hAnsiTheme="minorHAnsi"/>
-            <w:sz w:val="22"/>
-            <w:lang w:val="el-GR"/>
-          </w:rPr>
-          <w:t xml:space="preserve"> (COMET), έχει εγκαταστήσει ένα μόνιμο δίκτυο 16 σταθμών GNSS κατά μήκος του Ελληνικού τόξου. </w:t>
-        </w:r>
-      </w:ins>
-      <w:ins w:id="15" w:author="Unknown Author" w:date="2015-10-29T16:08:00Z">
-        <w:r>
-          <w:rPr>
-            <w:rFonts w:ascii="Cambria" w:hAnsi="Cambria" w:asciiTheme="minorHAnsi" w:hAnsiTheme="minorHAnsi"/>
-            <w:sz w:val="22"/>
-            <w:lang w:val="el-GR"/>
-          </w:rPr>
-          <w:t xml:space="preserve">Η εγκτάσταση των σταθμών έγινε το 2002 και ο τύπος των δεκτών που επιλέχθηκε έιναι οι </w:t>
-        </w:r>
-      </w:ins>
-      <w:ins w:id="16" w:author="Unknown Author" w:date="2015-10-29T16:09:00Z">
-        <w:r>
-          <w:rPr>
-            <w:rFonts w:ascii="Cambria" w:hAnsi="Cambria" w:asciiTheme="minorHAnsi" w:hAnsiTheme="minorHAnsi"/>
-            <w:sz w:val="22"/>
-            <w:lang w:val="el-GR"/>
-          </w:rPr>
-          <w:t>TRIMBLE 5700 με κεραί</w:t>
-        </w:r>
-      </w:ins>
-      <w:ins w:id="17" w:author="Unknown Author" w:date="2015-10-29T16:10:00Z">
-        <w:r>
-          <w:rPr>
-            <w:rFonts w:ascii="Cambria" w:hAnsi="Cambria" w:asciiTheme="minorHAnsi" w:hAnsiTheme="minorHAnsi"/>
-            <w:sz w:val="22"/>
-            <w:lang w:val="el-GR"/>
-          </w:rPr>
-          <w:t xml:space="preserve">ες τύπου TRM41249.00. Η συλλογή δεδομένων </w:t>
-        </w:r>
-      </w:ins>
-      <w:ins w:id="18" w:author="Unknown Author" w:date="2015-10-29T16:11:00Z">
-        <w:r>
-          <w:rPr>
-            <w:rFonts w:ascii="Cambria" w:hAnsi="Cambria" w:asciiTheme="minorHAnsi" w:hAnsiTheme="minorHAnsi"/>
-            <w:sz w:val="22"/>
-            <w:lang w:val="el-GR"/>
-          </w:rPr>
-          <w:t xml:space="preserve">σταμάτησε περί τα τέλη του 2010, </w:t>
-        </w:r>
-      </w:ins>
-      <w:ins w:id="19" w:author="Unknown Author" w:date="2015-10-29T16:12:00Z">
-        <w:r>
-          <w:rPr>
-            <w:rFonts w:ascii="Cambria" w:hAnsi="Cambria" w:asciiTheme="minorHAnsi" w:hAnsiTheme="minorHAnsi"/>
-            <w:sz w:val="22"/>
-            <w:lang w:val="el-GR"/>
-          </w:rPr>
-          <w:t>λόγω έλλειψης κονδυλίων.</w:t>
-        </w:r>
-      </w:ins>
+      <w:r>
+        <w:rPr>
+          <w:rFonts w:ascii="Cambria" w:hAnsi="Cambria" w:asciiTheme="minorHAnsi" w:hAnsiTheme="minorHAnsi"/>
+          <w:sz w:val="22"/>
+          <w:lang w:val="el-GR"/>
+        </w:rPr>
+        <w:t>Το ΕΜΠ σε συνεργασία με το Centre for Observation and Modelling of Earthquakes, Volcanoes, and Tectonics (COMET), έχει εγκαταστήσει ένα μόνιμο δίκτυο 16 σταθμών GNSS κατά μήκος του Ελληνικού τόξου. Η εγκτάσταση των σταθμών έγινε το 2002 και ο τύπος των δεκτών που επιλέχθηκε έιναι οι TRIMBLE 5700 με κεραίες τύπου TRM41249.00. Η συλλογή δεδομένων σταμάτησε περί τα τέλη του 2010, λόγω έλλειψης κονδυλίων.</w:t>
+      </w:r>
       <w:r/>
     </w:p>
     <w:p>
       <w:pPr>
         <w:pStyle w:val="Normal"/>
       </w:pPr>
-      <w:ins w:id="20" w:author="Unknown Author" w:date="2015-10-29T16:12:00Z">
-        <w:r>
-          <w:rPr>
-            <w:rFonts w:ascii="Cambria" w:hAnsi="Cambria" w:asciiTheme="minorHAnsi" w:hAnsiTheme="minorHAnsi"/>
-            <w:sz w:val="22"/>
-            <w:lang w:val="el-GR"/>
-          </w:rPr>
-          <w:t xml:space="preserve">Τον τελευταίο χρόνο, μέσω του προγράμματος SEISMO (χρηματοδότησης ΕΣΠΑ), </w:t>
-        </w:r>
-      </w:ins>
-      <w:ins w:id="21" w:author="Unknown Author" w:date="2015-10-29T16:13:00Z">
-        <w:r>
-          <w:rPr>
-            <w:rFonts w:ascii="Cambria" w:hAnsi="Cambria" w:asciiTheme="minorHAnsi" w:hAnsiTheme="minorHAnsi"/>
-            <w:sz w:val="22"/>
-            <w:lang w:val="el-GR"/>
-          </w:rPr>
-          <w:t xml:space="preserve">το ΕΜΠ προχώρησε σε </w:t>
-        </w:r>
-      </w:ins>
-      <w:ins w:id="22" w:author="Unknown Author" w:date="2015-10-29T16:16:00Z">
-        <w:r>
-          <w:rPr>
-            <w:rFonts w:ascii="Cambria" w:hAnsi="Cambria" w:asciiTheme="minorHAnsi" w:hAnsiTheme="minorHAnsi"/>
-            <w:sz w:val="22"/>
-            <w:lang w:val="el-GR"/>
-          </w:rPr>
-          <w:t xml:space="preserve">αγορά εξοπλισμού για την αναβάθμιση των δεκτών </w:t>
-        </w:r>
-      </w:ins>
-      <w:ins w:id="23" w:author="Unknown Author" w:date="2015-10-29T16:17:00Z">
-        <w:r>
-          <w:rPr>
-            <w:rFonts w:ascii="Cambria" w:hAnsi="Cambria" w:asciiTheme="minorHAnsi" w:hAnsiTheme="minorHAnsi"/>
-            <w:sz w:val="22"/>
-            <w:lang w:val="el-GR"/>
-          </w:rPr>
-          <w:t xml:space="preserve">ώστε να είναι σε θέση να </w:t>
-        </w:r>
-      </w:ins>
-      <w:ins w:id="24" w:author="Unknown Author" w:date="2015-10-29T16:18:00Z">
-        <w:r>
-          <w:rPr>
-            <w:rFonts w:ascii="Cambria" w:hAnsi="Cambria" w:asciiTheme="minorHAnsi" w:hAnsiTheme="minorHAnsi"/>
-            <w:sz w:val="22"/>
-            <w:lang w:val="el-GR"/>
-          </w:rPr>
-          <w:t>μεταφέρουν τα συλλεγόμενα δεδομένα μέσω διαδικτύου σε κατάλληλους διακομιστές που βρίσκονται στο ΕΜΠ. Πιο συγκεκριμένα, για κ</w:t>
-        </w:r>
-      </w:ins>
-      <w:ins w:id="25" w:author="Unknown Author" w:date="2015-10-29T16:19:00Z">
-        <w:r>
-          <w:rPr>
-            <w:rFonts w:ascii="Cambria" w:hAnsi="Cambria" w:asciiTheme="minorHAnsi" w:hAnsiTheme="minorHAnsi"/>
-            <w:sz w:val="22"/>
-            <w:lang w:val="el-GR"/>
-          </w:rPr>
-          <w:t>άθε δέκτη αποκτήθηκε:</w:t>
-        </w:r>
-      </w:ins>
+      <w:r>
+        <w:rPr>
+          <w:rFonts w:ascii="Cambria" w:hAnsi="Cambria" w:asciiTheme="minorHAnsi" w:hAnsiTheme="minorHAnsi"/>
+          <w:sz w:val="22"/>
+          <w:lang w:val="el-GR"/>
+        </w:rPr>
+        <w:t xml:space="preserve">Τον τελευταίο χρόνο, μέσω του προγράμματος SEISMO (χρηματοδότησης ΕΣΠΑ, </w:t>
+      </w:r>
+      <w:r>
+        <w:rPr>
+          <w:rFonts w:ascii="Cambria" w:hAnsi="Cambria" w:asciiTheme="minorHAnsi" w:hAnsiTheme="minorHAnsi"/>
+          <w:sz w:val="22"/>
+          <w:lang w:val="el-GR"/>
+        </w:rPr>
+        <w:t>http://dionysos.survey.ntua.gr/SEISMO/index.html</w:t>
+      </w:r>
+      <w:r>
+        <w:rPr>
+          <w:rFonts w:ascii="Cambria" w:hAnsi="Cambria" w:asciiTheme="minorHAnsi" w:hAnsiTheme="minorHAnsi"/>
+          <w:sz w:val="22"/>
+          <w:lang w:val="el-GR"/>
+        </w:rPr>
+        <w:t>), το ΕΜΠ προχώρησε σε αγορά εξοπλισμού για την αναβάθμιση των δεκτών, ώστε να είναι σε θέση να μεταφέρουν τα συλλεγόμενα δεδομένα μέσω διαδικτύου σε κατάλληλους διακομιστές που βρίσκονται στο ΕΜΠ. Πιο συγκεκριμένα, για κάθε δέκτη αποκτήθηκε:</w:t>
+      </w:r>
+      <w:r/>
+    </w:p>
+    <w:p>
+      <w:pPr>
+        <w:pStyle w:val="Normal"/>
+        <w:numPr>
+          <w:ilvl w:val="0"/>
+          <w:numId w:val="3"/>
+        </w:numPr>
+      </w:pPr>
+      <w:r>
+        <w:rPr>
+          <w:rFonts w:ascii="Cambria" w:hAnsi="Cambria" w:asciiTheme="minorHAnsi" w:hAnsiTheme="minorHAnsi"/>
+          <w:sz w:val="22"/>
+          <w:lang w:val="el-GR"/>
+        </w:rPr>
+        <w:t>ένα serial-to-ethernet adaptor</w:t>
+      </w:r>
+      <w:r>
+        <w:rPr>
+          <w:rFonts w:ascii="Cambria" w:hAnsi="Cambria" w:asciiTheme="minorHAnsi" w:hAnsiTheme="minorHAnsi"/>
+          <w:sz w:val="22"/>
+          <w:lang w:val="el-GR"/>
+        </w:rPr>
+        <w:t xml:space="preserve"> </w:t>
+      </w:r>
+      <w:r>
+        <w:rPr>
+          <w:rFonts w:ascii="Cambria" w:hAnsi="Cambria" w:asciiTheme="minorHAnsi" w:hAnsiTheme="minorHAnsi"/>
+          <w:sz w:val="22"/>
+          <w:lang w:val="el-GR"/>
+        </w:rPr>
+        <w:t>(</w:t>
+      </w:r>
+      <w:r>
+        <w:rPr>
+          <w:rFonts w:ascii="Cambria" w:hAnsi="Cambria" w:asciiTheme="minorHAnsi" w:hAnsiTheme="minorHAnsi"/>
+          <w:sz w:val="22"/>
+          <w:lang w:val="el-GR"/>
+        </w:rPr>
+        <w:t>MOXA NPort 5210A</w:t>
+      </w:r>
+      <w:r>
+        <w:rPr>
+          <w:rFonts w:ascii="Cambria" w:hAnsi="Cambria" w:asciiTheme="minorHAnsi" w:hAnsiTheme="minorHAnsi"/>
+          <w:sz w:val="22"/>
+          <w:lang w:val="el-GR"/>
+        </w:rPr>
+        <w:t>)</w:t>
+      </w:r>
+      <w:r>
+        <w:rPr>
+          <w:rFonts w:ascii="Cambria" w:hAnsi="Cambria" w:asciiTheme="minorHAnsi" w:hAnsiTheme="minorHAnsi"/>
+          <w:sz w:val="22"/>
+          <w:lang w:val="el-GR"/>
+        </w:rPr>
+        <w:t xml:space="preserve">, </w:t>
+      </w:r>
+      <w:r>
+        <w:rPr>
+          <w:rFonts w:ascii="Cambria" w:hAnsi="Cambria" w:asciiTheme="minorHAnsi" w:hAnsiTheme="minorHAnsi"/>
+          <w:sz w:val="22"/>
+          <w:lang w:val="el-GR"/>
+        </w:rPr>
+        <w:t xml:space="preserve">για τη μετατροπή των </w:t>
+      </w:r>
+      <w:r>
+        <w:rPr>
+          <w:rFonts w:ascii="Cambria" w:hAnsi="Cambria" w:asciiTheme="minorHAnsi" w:hAnsiTheme="minorHAnsi"/>
+          <w:sz w:val="22"/>
+          <w:lang w:val="el-GR"/>
+        </w:rPr>
+        <w:t xml:space="preserve">2 </w:t>
+      </w:r>
+      <w:r>
+        <w:rPr>
+          <w:rFonts w:ascii="Cambria" w:hAnsi="Cambria" w:asciiTheme="minorHAnsi" w:hAnsiTheme="minorHAnsi"/>
+          <w:sz w:val="22"/>
+          <w:lang w:val="el-GR"/>
+        </w:rPr>
+        <w:t>θυρών</w:t>
+      </w:r>
+      <w:r>
+        <w:rPr>
+          <w:rFonts w:ascii="Cambria" w:hAnsi="Cambria" w:asciiTheme="minorHAnsi" w:hAnsiTheme="minorHAnsi"/>
+          <w:sz w:val="22"/>
+          <w:lang w:val="el-GR"/>
+        </w:rPr>
+        <w:t xml:space="preserve"> RS232 των δεκτών σε ethernet </w:t>
+      </w:r>
+      <w:r>
+        <w:rPr>
+          <w:rFonts w:ascii="Cambria" w:hAnsi="Cambria" w:asciiTheme="minorHAnsi" w:hAnsiTheme="minorHAnsi"/>
+          <w:sz w:val="22"/>
+          <w:lang w:val="el-GR"/>
+        </w:rPr>
+        <w:t>(http://www.moxa.com/product/nport_5200a.htm)</w:t>
+      </w:r>
+      <w:r/>
+    </w:p>
+    <w:p>
+      <w:pPr>
+        <w:pStyle w:val="Normal"/>
+        <w:numPr>
+          <w:ilvl w:val="0"/>
+          <w:numId w:val="3"/>
+        </w:numPr>
+      </w:pPr>
+      <w:r>
+        <w:rPr>
+          <w:rFonts w:ascii="Cambria" w:hAnsi="Cambria" w:asciiTheme="minorHAnsi" w:hAnsiTheme="minorHAnsi"/>
+          <w:sz w:val="22"/>
+          <w:lang w:val="el-GR"/>
+        </w:rPr>
+        <w:t>ένα wireless 3G gateway</w:t>
+      </w:r>
+      <w:r>
+        <w:rPr>
+          <w:rFonts w:ascii="Cambria" w:hAnsi="Cambria" w:asciiTheme="minorHAnsi" w:hAnsiTheme="minorHAnsi"/>
+          <w:sz w:val="22"/>
+          <w:lang w:val="el-GR"/>
+        </w:rPr>
+        <w:t xml:space="preserve"> </w:t>
+      </w:r>
+      <w:r>
+        <w:rPr>
+          <w:rFonts w:ascii="Cambria" w:hAnsi="Cambria" w:asciiTheme="minorHAnsi" w:hAnsiTheme="minorHAnsi"/>
+          <w:sz w:val="22"/>
+          <w:lang w:val="el-GR"/>
+        </w:rPr>
+        <w:t>(</w:t>
+      </w:r>
+      <w:r>
+        <w:rPr>
+          <w:rFonts w:ascii="Cambria" w:hAnsi="Cambria" w:asciiTheme="minorHAnsi" w:hAnsiTheme="minorHAnsi"/>
+          <w:sz w:val="22"/>
+          <w:lang w:val="el-GR"/>
+        </w:rPr>
+        <w:t xml:space="preserve">Sierra Airlink LS300) για την εκπομπή των δεδομένων μέσω </w:t>
+      </w:r>
+      <w:r>
+        <w:rPr>
+          <w:rFonts w:ascii="Cambria" w:hAnsi="Cambria" w:asciiTheme="minorHAnsi" w:hAnsiTheme="minorHAnsi"/>
+          <w:sz w:val="22"/>
+          <w:lang w:val="el-GR"/>
+        </w:rPr>
+        <w:t>των δικτύων κινητής τηλεφωνίας</w:t>
+      </w:r>
+      <w:r>
+        <w:rPr>
+          <w:rFonts w:ascii="Cambria" w:hAnsi="Cambria" w:asciiTheme="minorHAnsi" w:hAnsiTheme="minorHAnsi"/>
+          <w:sz w:val="22"/>
+          <w:lang w:val="el-GR"/>
+        </w:rPr>
+        <w:t xml:space="preserve"> </w:t>
+      </w:r>
+      <w:r>
+        <w:rPr>
+          <w:rFonts w:ascii="Cambria" w:hAnsi="Cambria" w:asciiTheme="minorHAnsi" w:hAnsiTheme="minorHAnsi"/>
+          <w:sz w:val="22"/>
+          <w:lang w:val="el-GR"/>
+        </w:rPr>
+        <w:t>(http://www.sierrawireless.com/products-and-solutions/gateway-solutions/ls300/)</w:t>
+      </w:r>
+      <w:r>
+        <w:rPr>
+          <w:rFonts w:ascii="Cambria" w:hAnsi="Cambria" w:asciiTheme="minorHAnsi" w:hAnsiTheme="minorHAnsi"/>
+          <w:sz w:val="22"/>
+          <w:lang w:val="el-GR"/>
+        </w:rPr>
+        <w:t>.</w:t>
+      </w:r>
+      <w:r/>
+    </w:p>
+    <w:p>
+      <w:pPr>
+        <w:pStyle w:val="Normal"/>
+      </w:pPr>
+      <w:r>
+        <w:rPr>
+          <w:rFonts w:ascii="Cambria" w:hAnsi="Cambria" w:asciiTheme="minorHAnsi" w:hAnsiTheme="minorHAnsi"/>
+          <w:sz w:val="22"/>
+          <w:lang w:val="el-GR"/>
+        </w:rPr>
+        <w:t xml:space="preserve">Λόγω  χαμηλού κόστους, επιλέχθηκε η αποστολή των δεδομένων να γίνεται </w:t>
+      </w:r>
+      <w:r>
+        <w:rPr>
+          <w:rFonts w:ascii="Cambria" w:hAnsi="Cambria" w:asciiTheme="minorHAnsi" w:hAnsiTheme="minorHAnsi"/>
+          <w:sz w:val="22"/>
+          <w:lang w:val="el-GR"/>
+        </w:rPr>
+        <w:t xml:space="preserve">χρησιμοποιώντας τα δίκτυα </w:t>
+      </w:r>
+      <w:r>
+        <w:rPr>
+          <w:rFonts w:ascii="Cambria" w:hAnsi="Cambria" w:asciiTheme="minorHAnsi" w:hAnsiTheme="minorHAnsi"/>
+          <w:sz w:val="22"/>
+          <w:lang w:val="el-GR"/>
+        </w:rPr>
+        <w:t>GSM</w:t>
+      </w:r>
+      <w:r>
+        <w:rPr>
+          <w:rFonts w:ascii="Cambria" w:hAnsi="Cambria" w:asciiTheme="minorHAnsi" w:hAnsiTheme="minorHAnsi"/>
+          <w:sz w:val="22"/>
+          <w:lang w:val="el-GR"/>
+        </w:rPr>
+        <w:t xml:space="preserve"> από διάφορους παρόχους. Οι εν λόγω συνδέσεις είναι χαμηλής δυναμικής, τόσο σε ταχύτητα όσο και σε όγκο δεδομένων.</w:t>
+      </w:r>
+      <w:r/>
+    </w:p>
+    <w:p>
+      <w:pPr>
+        <w:pStyle w:val="Normal"/>
+      </w:pPr>
+      <w:r>
+        <w:rPr>
+          <w:rFonts w:ascii="Cambria" w:hAnsi="Cambria" w:asciiTheme="minorHAnsi" w:hAnsiTheme="minorHAnsi"/>
+          <w:sz w:val="22"/>
+          <w:lang w:val="el-GR"/>
+        </w:rPr>
+        <w:t>Με την παρούσα πρόταση, προτείνεται η ένταξη των εν λόγω δεκτών στο δίκτυο της ΕΔΕΤ, με σκοπό την μεταφορά δεδομένων από τους κατά τόπους δέκτες σε κεντρικό διακομιστή που φιλοξενείται στις εγκαταστάσεις των εργαστηρίων. Η μεταφορά θα αφορά δύο τύπους δεδομένων:</w:t>
+      </w:r>
+      <w:r/>
+    </w:p>
+    <w:p>
+      <w:pPr>
+        <w:pStyle w:val="Normal"/>
+        <w:numPr>
+          <w:ilvl w:val="0"/>
+          <w:numId w:val="4"/>
+        </w:numPr>
+      </w:pPr>
+      <w:r>
+        <w:rPr>
+          <w:rFonts w:ascii="Cambria" w:hAnsi="Cambria" w:asciiTheme="minorHAnsi" w:hAnsiTheme="minorHAnsi"/>
+          <w:sz w:val="22"/>
+          <w:lang w:val="el-GR"/>
+        </w:rPr>
+        <w:t xml:space="preserve">αρχεία </w:t>
+      </w:r>
+      <w:r>
+        <w:rPr>
+          <w:rFonts w:ascii="Cambria" w:hAnsi="Cambria" w:asciiTheme="minorHAnsi" w:hAnsiTheme="minorHAnsi"/>
+          <w:sz w:val="22"/>
+          <w:lang w:val="el-GR"/>
+        </w:rPr>
+        <w:t>binary</w:t>
+      </w:r>
+      <w:r>
+        <w:rPr>
+          <w:rFonts w:ascii="Cambria" w:hAnsi="Cambria" w:asciiTheme="minorHAnsi" w:hAnsiTheme="minorHAnsi"/>
+          <w:sz w:val="22"/>
+          <w:lang w:val="el-GR"/>
+        </w:rPr>
+        <w:t xml:space="preserve"> όπου είναι οι συγκεντρωμένες όλες οι καταγραφές (με ρυθμό δειγματοληψίας 30 sec) κάθε ημέρας. Τα αρχεία αυτά είναι μεγέθους από 500</w:t>
+      </w:r>
+      <w:r>
+        <w:rPr>
+          <w:rFonts w:ascii="Cambria" w:hAnsi="Cambria" w:asciiTheme="minorHAnsi" w:hAnsiTheme="minorHAnsi"/>
+          <w:sz w:val="22"/>
+          <w:lang w:val="el-GR"/>
+        </w:rPr>
+        <w:t>kB</w:t>
+      </w:r>
+      <w:r>
+        <w:rPr>
+          <w:rFonts w:ascii="Cambria" w:hAnsi="Cambria" w:asciiTheme="minorHAnsi" w:hAnsiTheme="minorHAnsi"/>
+          <w:sz w:val="22"/>
+          <w:lang w:val="el-GR"/>
+        </w:rPr>
+        <w:t xml:space="preserve"> έως 1Μ</w:t>
+      </w:r>
+      <w:r>
+        <w:rPr>
+          <w:rFonts w:ascii="Cambria" w:hAnsi="Cambria" w:asciiTheme="minorHAnsi" w:hAnsiTheme="minorHAnsi"/>
+          <w:sz w:val="22"/>
+          <w:lang w:val="el-GR"/>
+        </w:rPr>
+        <w:t>B</w:t>
+      </w:r>
+      <w:r>
+        <w:rPr>
+          <w:rFonts w:ascii="Cambria" w:hAnsi="Cambria" w:asciiTheme="minorHAnsi" w:hAnsiTheme="minorHAnsi"/>
+          <w:sz w:val="22"/>
+          <w:lang w:val="el-GR"/>
+        </w:rPr>
+        <w:t xml:space="preserve"> και θα πρέπει να αποστέλλονται στον εξυπηρετητή μετά το πέρας κάθε ημέρας,</w:t>
+      </w:r>
+      <w:r/>
+    </w:p>
+    <w:p>
+      <w:pPr>
+        <w:pStyle w:val="Normal"/>
+        <w:numPr>
+          <w:ilvl w:val="0"/>
+          <w:numId w:val="4"/>
+        </w:numPr>
+      </w:pPr>
+      <w:r>
+        <w:rPr>
+          <w:rFonts w:ascii="Cambria" w:hAnsi="Cambria" w:asciiTheme="minorHAnsi" w:hAnsiTheme="minorHAnsi"/>
+          <w:sz w:val="22"/>
+          <w:lang w:val="el-GR"/>
+        </w:rPr>
+        <w:t xml:space="preserve">real time data streams όπου σε πραγματικό χρόνο θα μεταφέρονται οι καταγραφές σε εξυπηρετητή στα εργαστήρια </w:t>
+      </w:r>
+      <w:r>
+        <w:rPr>
+          <w:rFonts w:ascii="Cambria" w:hAnsi="Cambria" w:asciiTheme="minorHAnsi" w:hAnsiTheme="minorHAnsi"/>
+          <w:sz w:val="22"/>
+          <w:lang w:val="el-GR"/>
+        </w:rPr>
+        <w:t>μέσω του</w:t>
+      </w:r>
+      <w:r>
+        <w:rPr>
+          <w:rFonts w:ascii="Cambria" w:hAnsi="Cambria" w:asciiTheme="minorHAnsi" w:hAnsiTheme="minorHAnsi"/>
+          <w:sz w:val="22"/>
+          <w:lang w:val="el-GR"/>
+        </w:rPr>
+        <w:t xml:space="preserve"> πρωτ</w:t>
+      </w:r>
+      <w:r>
+        <w:rPr>
+          <w:rFonts w:ascii="Cambria" w:hAnsi="Cambria" w:asciiTheme="minorHAnsi" w:hAnsiTheme="minorHAnsi"/>
+          <w:sz w:val="22"/>
+          <w:lang w:val="el-GR"/>
+        </w:rPr>
+        <w:t>ο</w:t>
+      </w:r>
+      <w:r>
+        <w:rPr>
+          <w:rFonts w:ascii="Cambria" w:hAnsi="Cambria" w:asciiTheme="minorHAnsi" w:hAnsiTheme="minorHAnsi"/>
+          <w:sz w:val="22"/>
+          <w:lang w:val="el-GR"/>
+        </w:rPr>
+        <w:t>κ</w:t>
+      </w:r>
+      <w:r>
+        <w:rPr>
+          <w:rFonts w:ascii="Cambria" w:hAnsi="Cambria" w:asciiTheme="minorHAnsi" w:hAnsiTheme="minorHAnsi"/>
+          <w:sz w:val="22"/>
+          <w:lang w:val="el-GR"/>
+        </w:rPr>
+        <w:t>όλ</w:t>
+      </w:r>
+      <w:r>
+        <w:rPr>
+          <w:rFonts w:ascii="Cambria" w:hAnsi="Cambria" w:asciiTheme="minorHAnsi" w:hAnsiTheme="minorHAnsi"/>
+          <w:sz w:val="22"/>
+          <w:lang w:val="el-GR"/>
+        </w:rPr>
+        <w:t>λο</w:t>
+      </w:r>
+      <w:r>
+        <w:rPr>
+          <w:rFonts w:ascii="Cambria" w:hAnsi="Cambria" w:asciiTheme="minorHAnsi" w:hAnsiTheme="minorHAnsi"/>
+          <w:sz w:val="22"/>
+          <w:lang w:val="el-GR"/>
+        </w:rPr>
+        <w:t>υ</w:t>
+      </w:r>
+      <w:r>
+        <w:rPr>
+          <w:rFonts w:ascii="Cambria" w:hAnsi="Cambria" w:asciiTheme="minorHAnsi" w:hAnsiTheme="minorHAnsi"/>
+          <w:sz w:val="22"/>
+          <w:lang w:val="el-GR"/>
+        </w:rPr>
+        <w:t xml:space="preserve"> Ntrip (Networked Transport of RTCM via Internet Protocol) </w:t>
+      </w:r>
+      <w:r>
+        <w:rPr>
+          <w:rFonts w:ascii="Cambria" w:hAnsi="Cambria" w:asciiTheme="minorHAnsi" w:hAnsiTheme="minorHAnsi"/>
+          <w:sz w:val="22"/>
+          <w:lang w:val="el-GR"/>
+        </w:rPr>
+        <w:t>(</w:t>
+      </w:r>
+      <w:r>
+        <w:rPr>
+          <w:rFonts w:ascii="Cambria" w:hAnsi="Cambria" w:asciiTheme="minorHAnsi" w:hAnsiTheme="minorHAnsi"/>
+          <w:sz w:val="22"/>
+          <w:lang w:val="el-GR"/>
+        </w:rPr>
+        <w:t>https://en.wikipedia.org/wiki/Networked_Transport_of_RTCM_via_Internet_Protocol</w:t>
+      </w:r>
+      <w:r>
+        <w:rPr>
+          <w:rFonts w:ascii="Cambria" w:hAnsi="Cambria" w:asciiTheme="minorHAnsi" w:hAnsiTheme="minorHAnsi"/>
+          <w:sz w:val="22"/>
+          <w:lang w:val="el-GR"/>
+        </w:rPr>
+        <w:t>)</w:t>
+      </w:r>
+      <w:r>
+        <w:rPr>
+          <w:rFonts w:ascii="Cambria" w:hAnsi="Cambria" w:asciiTheme="minorHAnsi" w:hAnsiTheme="minorHAnsi"/>
+          <w:sz w:val="22"/>
+          <w:lang w:val="el-GR"/>
+        </w:rPr>
+        <w:t>.</w:t>
+      </w:r>
+      <w:r/>
+    </w:p>
+    <w:p>
+      <w:pPr>
+        <w:pStyle w:val="Normal"/>
+      </w:pPr>
+      <w:r>
+        <w:rPr>
+          <w:rFonts w:ascii="Cambria" w:hAnsi="Cambria" w:asciiTheme="minorHAnsi" w:hAnsiTheme="minorHAnsi"/>
+          <w:sz w:val="22"/>
+          <w:lang w:val="el-GR"/>
+        </w:rPr>
+        <w:t>Εξυπηρετητ</w:t>
+      </w:r>
+      <w:r>
+        <w:rPr>
+          <w:rFonts w:ascii="Cambria" w:hAnsi="Cambria" w:asciiTheme="minorHAnsi" w:hAnsiTheme="minorHAnsi"/>
+          <w:sz w:val="22"/>
+          <w:lang w:val="el-GR"/>
+        </w:rPr>
+        <w:t>έ</w:t>
+      </w:r>
+      <w:r>
+        <w:rPr>
+          <w:rFonts w:ascii="Cambria" w:hAnsi="Cambria" w:asciiTheme="minorHAnsi" w:hAnsiTheme="minorHAnsi"/>
+          <w:sz w:val="22"/>
+          <w:lang w:val="el-GR"/>
+        </w:rPr>
+        <w:t>ς κατάλληλο</w:t>
+      </w:r>
+      <w:r>
+        <w:rPr>
+          <w:rFonts w:ascii="Cambria" w:hAnsi="Cambria" w:asciiTheme="minorHAnsi" w:hAnsiTheme="minorHAnsi"/>
+          <w:sz w:val="22"/>
+          <w:lang w:val="el-GR"/>
+        </w:rPr>
+        <w:t>ι</w:t>
+      </w:r>
+      <w:r>
+        <w:rPr>
+          <w:rFonts w:ascii="Cambria" w:hAnsi="Cambria" w:asciiTheme="minorHAnsi" w:hAnsiTheme="minorHAnsi"/>
+          <w:sz w:val="22"/>
+          <w:lang w:val="el-GR"/>
+        </w:rPr>
+        <w:t xml:space="preserve"> για την υποδοχή, αποθήκευση </w:t>
+      </w:r>
+      <w:r>
+        <w:rPr>
+          <w:rFonts w:ascii="Cambria" w:hAnsi="Cambria" w:asciiTheme="minorHAnsi" w:hAnsiTheme="minorHAnsi"/>
+          <w:sz w:val="22"/>
+          <w:lang w:val="el-GR"/>
+        </w:rPr>
+        <w:t>και επεξεργασία των δεδομένων υπάρχ</w:t>
+      </w:r>
+      <w:r>
+        <w:rPr>
+          <w:rFonts w:ascii="Cambria" w:hAnsi="Cambria" w:asciiTheme="minorHAnsi" w:hAnsiTheme="minorHAnsi"/>
+          <w:sz w:val="22"/>
+          <w:lang w:val="el-GR"/>
+        </w:rPr>
+        <w:t>ουν</w:t>
+      </w:r>
+      <w:r>
+        <w:rPr>
+          <w:rFonts w:ascii="Cambria" w:hAnsi="Cambria" w:asciiTheme="minorHAnsi" w:hAnsiTheme="minorHAnsi"/>
+          <w:sz w:val="22"/>
+          <w:lang w:val="el-GR"/>
+        </w:rPr>
+        <w:t xml:space="preserve"> ήδη στο ΕΜΠ.</w:t>
+      </w:r>
+      <w:r/>
+    </w:p>
+    <w:p>
+      <w:pPr>
+        <w:pStyle w:val="Normal"/>
+      </w:pPr>
+      <w:r>
+        <w:rPr>
+          <w:rFonts w:ascii="Cambria" w:hAnsi="Cambria" w:asciiTheme="minorHAnsi" w:hAnsiTheme="minorHAnsi"/>
+          <w:sz w:val="22"/>
+          <w:lang w:val="el-GR"/>
+        </w:rPr>
+        <w:t>Με την διαδικασία μεταφοράς δεδομένων που περιγράφεται, μπορούν να επιτευχθούν τα εξής:</w:t>
+      </w:r>
       <w:r/>
     </w:p>
     <w:p>
@@ -2500,40 +4962,93 @@
           <w:ilvl w:val="0"/>
           <w:numId w:val="5"/>
         </w:numPr>
-        <w:rPr>
-          <w:ins w:id="29" w:author="Unknown Author" w:date="2015-10-29T16:58:00Z"/>
-        </w:rPr>
-      </w:pPr>
-      <w:ins w:id="26" w:author="Unknown Author" w:date="2015-10-29T16:19:00Z">
+      </w:pPr>
+      <w:r>
+        <w:rPr>
+          <w:rFonts w:ascii="Cambria" w:hAnsi="Cambria" w:asciiTheme="minorHAnsi" w:hAnsiTheme="minorHAnsi"/>
+          <w:b/>
+          <w:bCs/>
+          <w:sz w:val="22"/>
+          <w:u w:val="single"/>
+          <w:lang w:val="el-GR"/>
+        </w:rPr>
+        <w:t>Διαμοιρασμός ημερήσιων δεδομένων:</w:t>
+      </w:r>
+      <w:r>
+        <w:rPr>
+          <w:rFonts w:ascii="Cambria" w:hAnsi="Cambria" w:asciiTheme="minorHAnsi" w:hAnsiTheme="minorHAnsi"/>
+          <w:sz w:val="22"/>
+          <w:lang w:val="el-GR"/>
+        </w:rPr>
+        <w:t xml:space="preserve"> Τα ημερήσια δεδομένα που θα μεταφέρονται στον εξυπηρετητή, θα υπόκεινται σε έλεγχο και κατόπιν σε μετατροπή σε κατάλληλο format (RINEX), που χρησιμοποιείται από την παγκόσμια γεωδαιτική κοινότητα. Έπειτα, θα </w:t>
+      </w:r>
+      <w:r>
+        <w:rPr>
+          <w:rFonts w:ascii="Cambria" w:hAnsi="Cambria" w:asciiTheme="minorHAnsi" w:hAnsiTheme="minorHAnsi"/>
+          <w:sz w:val="22"/>
+          <w:lang w:val="el-GR"/>
+        </w:rPr>
+        <w:t>τίθενται</w:t>
+      </w:r>
+      <w:r>
+        <w:rPr>
+          <w:rFonts w:ascii="Cambria" w:hAnsi="Cambria" w:asciiTheme="minorHAnsi" w:hAnsiTheme="minorHAnsi"/>
+          <w:sz w:val="22"/>
+          <w:lang w:val="el-GR"/>
+        </w:rPr>
+        <w:t xml:space="preserve"> προς διάθεση σε όλους τους ενδιαφερόμενους μέσω της πλατφόρμας GSAC </w:t>
+      </w:r>
+      <w:r>
+        <w:rPr>
+          <w:rFonts w:ascii="Cambria" w:hAnsi="Cambria" w:asciiTheme="minorHAnsi" w:hAnsiTheme="minorHAnsi"/>
+          <w:sz w:val="22"/>
+          <w:lang w:val="el-GR"/>
+        </w:rPr>
+        <w:t>(</w:t>
+      </w:r>
+      <w:hyperlink r:id="rId2">
         <w:r>
           <w:rPr>
+            <w:rStyle w:val="InternetLink"/>
             <w:rFonts w:ascii="Cambria" w:hAnsi="Cambria" w:asciiTheme="minorHAnsi" w:hAnsiTheme="minorHAnsi"/>
             <w:sz w:val="22"/>
             <w:lang w:val="el-GR"/>
           </w:rPr>
-          <w:t>μία συσκευή MOXA</w:t>
+          <w:t>https://www.unavco.org/software/data-management/gsac/gsac.html</w:t>
         </w:r>
-      </w:ins>
-      <w:ins w:id="27" w:author="Unknown Author" w:date="2015-10-29T16:20:00Z">
-        <w:r>
-          <w:rPr>
-            <w:rFonts w:ascii="Cambria" w:hAnsi="Cambria" w:asciiTheme="minorHAnsi" w:hAnsiTheme="minorHAnsi"/>
-            <w:sz w:val="22"/>
-            <w:lang w:val="el-GR"/>
-          </w:rPr>
-          <w:t xml:space="preserve"> NPort 5210A, που μετατρέπει τις εξόδους RS232 </w:t>
-        </w:r>
-      </w:ins>
-      <w:ins w:id="28" w:author="Unknown Author" w:date="2015-10-29T16:21:00Z">
-        <w:r>
-          <w:rPr>
-            <w:rFonts w:ascii="Cambria" w:hAnsi="Cambria" w:asciiTheme="minorHAnsi" w:hAnsiTheme="minorHAnsi"/>
-            <w:sz w:val="22"/>
-            <w:lang w:val="el-GR"/>
-          </w:rPr>
-          <w:t>(των δεκτών) σε έξοδο τύπου ethernet</w:t>
-        </w:r>
-      </w:ins>
+      </w:hyperlink>
+      <w:r>
+        <w:rPr>
+          <w:rFonts w:ascii="Cambria" w:hAnsi="Cambria" w:asciiTheme="minorHAnsi" w:hAnsiTheme="minorHAnsi"/>
+          <w:sz w:val="22"/>
+          <w:lang w:val="el-GR"/>
+        </w:rPr>
+        <w:t>)</w:t>
+      </w:r>
+      <w:r>
+        <w:rPr>
+          <w:rFonts w:ascii="Cambria" w:hAnsi="Cambria" w:asciiTheme="minorHAnsi" w:hAnsiTheme="minorHAnsi"/>
+          <w:sz w:val="22"/>
+          <w:lang w:val="el-GR"/>
+        </w:rPr>
+        <w:t xml:space="preserve"> που είναι ήδη εγκατεστημένη και σε λειτουργία στο ΕΜΠ </w:t>
+      </w:r>
+      <w:r>
+        <w:rPr>
+          <w:rFonts w:ascii="Cambria" w:hAnsi="Cambria" w:asciiTheme="minorHAnsi" w:hAnsiTheme="minorHAnsi"/>
+          <w:sz w:val="22"/>
+          <w:lang w:val="el-GR"/>
+        </w:rPr>
+        <w:t>(http://dionysos.survey.ntua.gr/dsoportal/_datacenter/gsacrepos.html)</w:t>
+      </w:r>
+      <w:r>
+        <w:rPr>
+          <w:rFonts w:ascii="Cambria" w:hAnsi="Cambria" w:asciiTheme="minorHAnsi" w:hAnsiTheme="minorHAnsi"/>
+          <w:sz w:val="22"/>
+          <w:lang w:val="el-GR"/>
+        </w:rPr>
+        <w:t>. Η διαδικασία θα ολοκληρώνεται λίγες μόλις ώρες μετά την παραλαβή των δεδομένων.</w:t>
+      </w:r>
       <w:r/>
     </w:p>
     <w:p>
@@ -2544,118 +5059,168 @@
           <w:numId w:val="5"/>
         </w:numPr>
       </w:pPr>
-      <w:ins w:id="30" w:author="Unknown Author" w:date="2015-10-29T16:59:00Z">
-        <w:r>
-          <w:rPr>
-            <w:rFonts w:ascii="Cambria" w:hAnsi="Cambria" w:asciiTheme="minorHAnsi" w:hAnsiTheme="minorHAnsi"/>
-            <w:sz w:val="22"/>
-            <w:lang w:val="el-GR"/>
-          </w:rPr>
-          <w:t>μία συσκευή S</w:t>
-        </w:r>
-      </w:ins>
-      <w:ins w:id="31" w:author="Unknown Author" w:date="2015-10-29T17:00:00Z">
-        <w:r>
-          <w:rPr>
-            <w:rFonts w:ascii="Cambria" w:hAnsi="Cambria" w:asciiTheme="minorHAnsi" w:hAnsiTheme="minorHAnsi"/>
-            <w:sz w:val="22"/>
-            <w:lang w:val="el-GR"/>
-          </w:rPr>
-          <w:t xml:space="preserve">ierra Airlink LS300 (gateway) </w:t>
-        </w:r>
-      </w:ins>
-      <w:ins w:id="32" w:author="Unknown Author" w:date="2015-10-29T17:03:00Z">
-        <w:r>
-          <w:rPr>
-            <w:rFonts w:ascii="Cambria" w:hAnsi="Cambria" w:asciiTheme="minorHAnsi" w:hAnsiTheme="minorHAnsi"/>
-            <w:sz w:val="22"/>
-            <w:lang w:val="el-GR"/>
-          </w:rPr>
-          <w:t>για την εκπομπή των δεδομένων μέσω διαδικτύου.</w:t>
-        </w:r>
-      </w:ins>
+      <w:r>
+        <w:rPr>
+          <w:rFonts w:ascii="Cambria" w:hAnsi="Cambria" w:asciiTheme="minorHAnsi" w:hAnsiTheme="minorHAnsi"/>
+          <w:b/>
+          <w:bCs/>
+          <w:sz w:val="22"/>
+          <w:u w:val="single"/>
+          <w:lang w:val="el-GR"/>
+        </w:rPr>
+        <w:t xml:space="preserve">Επεξεργασία ημερήσιων δεδομένων: </w:t>
+      </w:r>
+      <w:r>
+        <w:rPr>
+          <w:rFonts w:ascii="Cambria" w:hAnsi="Cambria" w:asciiTheme="minorHAnsi" w:hAnsiTheme="minorHAnsi"/>
+          <w:sz w:val="22"/>
+          <w:lang w:val="el-GR"/>
+        </w:rPr>
+        <w:t xml:space="preserve">Μετά την αρχειοθέτηση, τα δεδομένα θα υπόκεινται σε ανάλυση, ώστε να εκτιμηθούν παράμετροι ενδιαφέροντος, </w:t>
+      </w:r>
+      <w:r>
+        <w:rPr>
+          <w:rFonts w:ascii="Cambria" w:hAnsi="Cambria" w:asciiTheme="minorHAnsi" w:hAnsiTheme="minorHAnsi"/>
+          <w:sz w:val="22"/>
+          <w:lang w:val="el-GR"/>
+        </w:rPr>
+        <w:t>όπως συντεταγμένες και ταχύτητες των σταθμών, ατμοσφαιρικές παράμετροι (TEC), κλπ.</w:t>
+      </w:r>
+      <w:r>
+        <w:rPr>
+          <w:rFonts w:ascii="Cambria" w:hAnsi="Cambria" w:asciiTheme="minorHAnsi" w:hAnsiTheme="minorHAnsi"/>
+          <w:sz w:val="22"/>
+          <w:lang w:val="el-GR"/>
+        </w:rPr>
+        <w:t xml:space="preserve"> Αυτή η πρώτη επεξεργασία θα γίνεται με χρήση των “</w:t>
+      </w:r>
+      <w:r>
+        <w:rPr>
+          <w:rFonts w:ascii="Cambria" w:hAnsi="Cambria" w:asciiTheme="minorHAnsi" w:hAnsiTheme="minorHAnsi"/>
+          <w:i/>
+          <w:iCs/>
+          <w:sz w:val="22"/>
+          <w:lang w:val="el-GR"/>
+        </w:rPr>
+        <w:t>ταχέων</w:t>
+      </w:r>
+      <w:r>
+        <w:rPr>
+          <w:rFonts w:ascii="Cambria" w:hAnsi="Cambria" w:asciiTheme="minorHAnsi" w:hAnsiTheme="minorHAnsi"/>
+          <w:sz w:val="22"/>
+          <w:lang w:val="el-GR"/>
+        </w:rPr>
+        <w:t>” (ulrta-rapid) προϊόντων (π.χ. δορυφορικές τροχιές) που παράγονται από τα παγκόσμια κέντρα ανάλυσης δορυφορικών δεδομένων της υπηρεσίας International GNSS Service (IGS). Μετά το πέρας 20 ημερών από την ημέρα ενδιαφέροντος, όταν η IGS κάνει διαθέσιμα τα ”</w:t>
+      </w:r>
+      <w:r>
+        <w:rPr>
+          <w:rFonts w:ascii="Cambria" w:hAnsi="Cambria" w:asciiTheme="minorHAnsi" w:hAnsiTheme="minorHAnsi"/>
+          <w:i/>
+          <w:iCs/>
+          <w:sz w:val="22"/>
+          <w:lang w:val="el-GR"/>
+        </w:rPr>
+        <w:t>τελικά</w:t>
+      </w:r>
+      <w:r>
+        <w:rPr>
+          <w:rFonts w:ascii="Cambria" w:hAnsi="Cambria" w:asciiTheme="minorHAnsi" w:hAnsiTheme="minorHAnsi"/>
+          <w:sz w:val="22"/>
+          <w:lang w:val="el-GR"/>
+        </w:rPr>
+        <w:t>” (final) προϊόντα, η επεξεργασία θα επαναλλαμβάνεται ώστε να επιτευχθεί η πλέον ακριβής ανάλυση.</w:t>
+      </w:r>
       <w:r/>
     </w:p>
     <w:p>
       <w:pPr>
         <w:pStyle w:val="Normal"/>
-      </w:pPr>
-      <w:ins w:id="33" w:author="Unknown Author" w:date="2015-10-29T17:05:00Z">
-        <w:r>
-          <w:rPr>
-            <w:rFonts w:ascii="Cambria" w:hAnsi="Cambria" w:asciiTheme="minorHAnsi" w:hAnsiTheme="minorHAnsi"/>
-            <w:sz w:val="22"/>
-            <w:lang w:val="el-GR"/>
-          </w:rPr>
-          <w:t xml:space="preserve">Λόγω  χαμηλού κόστους, επιλέχθηκε η σύδεση στο διαδίκτυο (για την αποστολή των δεδομένων) να γίνεται μέσω USB Flash Drives </w:t>
-        </w:r>
-      </w:ins>
-      <w:ins w:id="34" w:author="Unknown Author" w:date="2015-10-29T17:07:00Z">
-        <w:r>
-          <w:rPr>
-            <w:rFonts w:ascii="Cambria" w:hAnsi="Cambria" w:asciiTheme="minorHAnsi" w:hAnsiTheme="minorHAnsi"/>
-            <w:sz w:val="22"/>
-            <w:lang w:val="el-GR"/>
-          </w:rPr>
-          <w:t xml:space="preserve">από διάφορους παρόχους. </w:t>
-        </w:r>
-      </w:ins>
-      <w:ins w:id="35" w:author="Unknown Author" w:date="2015-10-29T19:29:00Z">
-        <w:r>
-          <w:rPr>
-            <w:rFonts w:ascii="Cambria" w:hAnsi="Cambria" w:asciiTheme="minorHAnsi" w:hAnsiTheme="minorHAnsi"/>
-            <w:sz w:val="22"/>
-            <w:lang w:val="el-GR"/>
-          </w:rPr>
-          <w:t xml:space="preserve">Οι εν λόγω </w:t>
-        </w:r>
-      </w:ins>
-      <w:ins w:id="36" w:author="Unknown Author" w:date="2015-10-29T19:30:00Z">
-        <w:r>
-          <w:rPr>
-            <w:rFonts w:ascii="Cambria" w:hAnsi="Cambria" w:asciiTheme="minorHAnsi" w:hAnsiTheme="minorHAnsi"/>
-            <w:sz w:val="22"/>
-            <w:lang w:val="el-GR"/>
-          </w:rPr>
-          <w:t>συνδέσεις είναι χαμηλής δυναμικής, τόσο σε ταχύτητα όσο και σε όγκο δεδομένων.</w:t>
-        </w:r>
-      </w:ins>
+        <w:numPr>
+          <w:ilvl w:val="0"/>
+          <w:numId w:val="5"/>
+        </w:numPr>
+      </w:pPr>
+      <w:r>
+        <w:rPr>
+          <w:rFonts w:ascii="Cambria" w:hAnsi="Cambria" w:asciiTheme="minorHAnsi" w:hAnsiTheme="minorHAnsi"/>
+          <w:b/>
+          <w:bCs/>
+          <w:sz w:val="22"/>
+          <w:u w:val="single"/>
+          <w:lang w:val="el-GR"/>
+        </w:rPr>
+        <w:t>Επεξεργασία σε πραγματικό χρόνο:</w:t>
+      </w:r>
+      <w:r>
+        <w:rPr>
+          <w:rFonts w:ascii="Cambria" w:hAnsi="Cambria" w:asciiTheme="minorHAnsi" w:hAnsiTheme="minorHAnsi"/>
+          <w:sz w:val="22"/>
+          <w:lang w:val="el-GR"/>
+        </w:rPr>
+        <w:t xml:space="preserve"> Τα δεδομένα που θα λαμβάνονται σε πραγματικό χρόνο, θα υποκεινται σε άμεση επεξεργασία, μέσω του λογισμικού </w:t>
+      </w:r>
+      <w:r>
+        <w:rPr>
+          <w:rFonts w:ascii="Cambria" w:hAnsi="Cambria" w:asciiTheme="minorHAnsi" w:hAnsiTheme="minorHAnsi"/>
+          <w:sz w:val="22"/>
+          <w:lang w:val="el-GR"/>
+        </w:rPr>
+        <w:t>BKG Ntrip Client</w:t>
+      </w:r>
+      <w:r>
+        <w:rPr>
+          <w:rFonts w:ascii="Cambria" w:hAnsi="Cambria" w:asciiTheme="minorHAnsi" w:hAnsiTheme="minorHAnsi"/>
+          <w:sz w:val="22"/>
+          <w:lang w:val="el-GR"/>
+        </w:rPr>
+        <w:t xml:space="preserve"> (BNC) </w:t>
+      </w:r>
+      <w:r>
+        <w:rPr>
+          <w:rFonts w:ascii="Cambria" w:hAnsi="Cambria" w:asciiTheme="minorHAnsi" w:hAnsiTheme="minorHAnsi"/>
+          <w:sz w:val="22"/>
+          <w:lang w:val="el-GR"/>
+        </w:rPr>
+        <w:t>(http://igs.bkg.bund.de/ntrip/download)</w:t>
+      </w:r>
+      <w:r>
+        <w:rPr>
+          <w:rFonts w:ascii="Cambria" w:hAnsi="Cambria" w:asciiTheme="minorHAnsi" w:hAnsiTheme="minorHAnsi"/>
+          <w:sz w:val="22"/>
+          <w:lang w:val="el-GR"/>
+        </w:rPr>
+        <w:t xml:space="preserve"> σε συνδυασμό με διαφορικές διορθώσεις τροχιακών στοιχείων και δορυφορικών χρονομέτρων.</w:t>
+      </w:r>
       <w:r/>
     </w:p>
     <w:p>
       <w:pPr>
         <w:pStyle w:val="Normal"/>
       </w:pPr>
-      <w:ins w:id="37" w:author="Unknown Author" w:date="2015-10-29T19:31:00Z">
-        <w:r>
-          <w:rPr>
-            <w:rFonts w:ascii="Cambria" w:hAnsi="Cambria" w:asciiTheme="minorHAnsi" w:hAnsiTheme="minorHAnsi"/>
-            <w:sz w:val="22"/>
-            <w:lang w:val="el-GR"/>
-          </w:rPr>
-          <w:t>Με την παρούσα πρόταση, προτείνεται η ένταξη των εν λόγω δεκτών στο δίκ</w:t>
-        </w:r>
-      </w:ins>
-      <w:ins w:id="38" w:author="Unknown Author" w:date="2015-10-29T19:32:00Z">
-        <w:r>
-          <w:rPr>
-            <w:rFonts w:ascii="Cambria" w:hAnsi="Cambria" w:asciiTheme="minorHAnsi" w:hAnsiTheme="minorHAnsi"/>
-            <w:sz w:val="22"/>
-            <w:lang w:val="el-GR"/>
-          </w:rPr>
-          <w:t xml:space="preserve">τυο της ΕΔΕΤ, με σκοπό την μεταφορά δεδομένων από τους κατά τόπους δέκτες σε κεντρικό διακομιστή που φιλοξενείται στις εγκαταστάσεις των εργαστηρίων. Η μεταφορά </w:t>
-        </w:r>
-      </w:ins>
-      <w:ins w:id="39" w:author="Unknown Author" w:date="2015-10-29T19:34:00Z">
-        <w:r>
-          <w:rPr>
-            <w:rFonts w:ascii="Cambria" w:hAnsi="Cambria" w:asciiTheme="minorHAnsi" w:hAnsiTheme="minorHAnsi"/>
-            <w:sz w:val="22"/>
-            <w:lang w:val="el-GR"/>
-          </w:rPr>
-          <w:t>θα αφορά δύο τύπους δεδομένων:</w:t>
-        </w:r>
-      </w:ins>
+      <w:r>
+        <w:rPr>
+          <w:rFonts w:ascii="Cambria" w:hAnsi="Cambria" w:asciiTheme="minorHAnsi" w:hAnsiTheme="minorHAnsi"/>
+          <w:sz w:val="22"/>
+          <w:lang w:val="el-GR"/>
+        </w:rPr>
+        <w:t>Με την προτεινόμενη υποδομή, αναμένεται σημαντική ενδυνάμωση τόσο της ερευνητικής όσο και της ακαδημαϊκής δραστηριότητας των εργαστηρίων αλλά και της Σ</w:t>
+      </w:r>
+      <w:r>
+        <w:rPr>
+          <w:rFonts w:ascii="Cambria" w:hAnsi="Cambria" w:asciiTheme="minorHAnsi" w:hAnsiTheme="minorHAnsi"/>
+          <w:sz w:val="22"/>
+          <w:lang w:val="el-GR"/>
+        </w:rPr>
+        <w:t>ATM</w:t>
+      </w:r>
+      <w:r>
+        <w:rPr>
+          <w:rFonts w:ascii="Cambria" w:hAnsi="Cambria" w:asciiTheme="minorHAnsi" w:hAnsiTheme="minorHAnsi"/>
+          <w:sz w:val="22"/>
+          <w:lang w:val="el-GR"/>
+        </w:rPr>
+        <w:t>. Πιο συγκεκριμένα:</w:t>
+      </w:r>
       <w:r/>
     </w:p>
     <w:p>
@@ -2666,76 +5231,14 @@
           <w:numId w:val="6"/>
         </w:numPr>
       </w:pPr>
-      <w:ins w:id="40" w:author="Unknown Author" w:date="2015-10-29T19:35:00Z">
-        <w:r>
-          <w:rPr>
-            <w:rFonts w:ascii="Cambria" w:hAnsi="Cambria" w:asciiTheme="minorHAnsi" w:hAnsiTheme="minorHAnsi"/>
-            <w:sz w:val="22"/>
-            <w:lang w:val="el-GR"/>
-          </w:rPr>
-          <w:t xml:space="preserve">αρχεία ascii </w:t>
-        </w:r>
-      </w:ins>
-      <w:ins w:id="41" w:author="Unknown Author" w:date="2015-10-29T19:36:00Z">
-        <w:r>
-          <w:rPr>
-            <w:rFonts w:ascii="Cambria" w:hAnsi="Cambria" w:asciiTheme="minorHAnsi" w:hAnsiTheme="minorHAnsi"/>
-            <w:sz w:val="22"/>
-            <w:lang w:val="el-GR"/>
-          </w:rPr>
-          <w:t xml:space="preserve">όπου είναι οι </w:t>
-        </w:r>
-      </w:ins>
-      <w:ins w:id="42" w:author="Unknown Author" w:date="2015-10-29T19:37:00Z">
-        <w:r>
-          <w:rPr>
-            <w:rFonts w:ascii="Cambria" w:hAnsi="Cambria" w:asciiTheme="minorHAnsi" w:hAnsiTheme="minorHAnsi"/>
-            <w:sz w:val="22"/>
-            <w:lang w:val="el-GR"/>
-          </w:rPr>
-          <w:t>συγκεντρωμένες όλες οι καταγραφές (με ρυθμό δειγματοληψίας 30 sec.)</w:t>
-        </w:r>
-      </w:ins>
-      <w:ins w:id="43" w:author="Unknown Author" w:date="2015-10-29T19:38:00Z">
-        <w:r>
-          <w:rPr>
-            <w:rFonts w:ascii="Cambria" w:hAnsi="Cambria" w:asciiTheme="minorHAnsi" w:hAnsiTheme="minorHAnsi"/>
-            <w:sz w:val="22"/>
-            <w:lang w:val="el-GR"/>
-          </w:rPr>
-          <w:t xml:space="preserve"> κάθε ημέρας. Τα αρχεία αυτά </w:t>
-        </w:r>
-      </w:ins>
-      <w:ins w:id="44" w:author="Unknown Author" w:date="2015-10-29T19:39:00Z">
-        <w:r>
-          <w:rPr>
-            <w:rFonts w:ascii="Cambria" w:hAnsi="Cambria" w:asciiTheme="minorHAnsi" w:hAnsiTheme="minorHAnsi"/>
-            <w:sz w:val="22"/>
-            <w:lang w:val="el-GR"/>
-          </w:rPr>
-          <w:t xml:space="preserve">είναι μεγέθους </w:t>
-        </w:r>
-      </w:ins>
-      <w:ins w:id="45" w:author="Unknown Author" w:date="2015-10-29T19:44:00Z">
-        <w:r>
-          <w:rPr>
-            <w:rFonts w:ascii="Cambria" w:hAnsi="Cambria" w:asciiTheme="minorHAnsi" w:hAnsiTheme="minorHAnsi"/>
-            <w:sz w:val="22"/>
-            <w:lang w:val="el-GR"/>
-          </w:rPr>
-          <w:t>από 500Κ έως 1Μ</w:t>
-        </w:r>
-      </w:ins>
-      <w:ins w:id="46" w:author="Unknown Author" w:date="2015-10-29T19:45:00Z">
-        <w:r>
-          <w:rPr>
-            <w:rFonts w:ascii="Cambria" w:hAnsi="Cambria" w:asciiTheme="minorHAnsi" w:hAnsiTheme="minorHAnsi"/>
-            <w:sz w:val="22"/>
-            <w:lang w:val="el-GR"/>
-          </w:rPr>
-          <w:t xml:space="preserve"> και θα πρέπει να αποστέλλονται στον εξυπηρετητή μετά το πέρας κάθε ημέρας</w:t>
-        </w:r>
-      </w:ins>
+      <w:r>
+        <w:rPr>
+          <w:rFonts w:ascii="Cambria" w:hAnsi="Cambria" w:asciiTheme="minorHAnsi" w:hAnsiTheme="minorHAnsi"/>
+          <w:sz w:val="22"/>
+          <w:lang w:val="el-GR"/>
+        </w:rPr>
+        <w:t>Η απεξεργασία δεδομένων από τους αναφερθέντες σταθμούς/δέκτες, είναι σημαντική για την διερεύνηση των τεκτονικών μετατοπίσεων στον Ελλαδικό χώρο και την μελέτη των γεωφυσικών διεργασιών που δρούν στην περιοχή.</w:t>
+      </w:r>
       <w:r/>
     </w:p>
     <w:p>
@@ -2745,889 +5248,141 @@
           <w:ilvl w:val="0"/>
           <w:numId w:val="6"/>
         </w:numPr>
-        <w:rPr>
-          <w:ins w:id="48" w:author="Unknown Author" w:date="2015-10-29T16:00:00Z"/>
-        </w:rPr>
-      </w:pPr>
-      <w:ins w:id="47" w:author="Unknown Author" w:date="2015-10-29T19:46:00Z">
-        <w:r>
-          <w:rPr>
-            <w:rFonts w:ascii="Cambria" w:hAnsi="Cambria" w:asciiTheme="minorHAnsi" w:hAnsiTheme="minorHAnsi"/>
-            <w:sz w:val="22"/>
-            <w:lang w:val="el-GR"/>
-          </w:rPr>
-          <w:t>real time data streams όπου σε πραγματικό χρόνο θα μεταφέρονται οι καταγραφές σε  εξυπηρετητή στα εργαστήρια.</w:t>
-        </w:r>
-      </w:ins>
+      </w:pPr>
+      <w:r>
+        <w:rPr>
+          <w:rFonts w:ascii="Cambria" w:hAnsi="Cambria" w:asciiTheme="minorHAnsi" w:hAnsiTheme="minorHAnsi"/>
+          <w:sz w:val="22"/>
+          <w:lang w:val="el-GR"/>
+        </w:rPr>
+        <w:t>Η ακριβής εκτίμηση θέσης, είναι πλ</w:t>
+      </w:r>
+      <w:r>
+        <w:rPr>
+          <w:rFonts w:ascii="Cambria" w:hAnsi="Cambria" w:asciiTheme="minorHAnsi" w:hAnsiTheme="minorHAnsi"/>
+          <w:sz w:val="22"/>
+          <w:lang w:val="el-GR"/>
+        </w:rPr>
+        <w:t>έο</w:t>
+      </w:r>
+      <w:r>
+        <w:rPr>
+          <w:rFonts w:ascii="Cambria" w:hAnsi="Cambria" w:asciiTheme="minorHAnsi" w:hAnsiTheme="minorHAnsi"/>
+          <w:sz w:val="22"/>
+          <w:lang w:val="el-GR"/>
+        </w:rPr>
+        <w:t xml:space="preserve">ν σε θέση να μας δώσει σημαντικά αποτελέσματα και για την μελέτη βίαιων τεκτονικών φαινομένων, όπως οι σεισμοί. Δεδομένου ότι η εν λόγω περιοχή είναι σεισμογενής, η συνεχής παρακολούθηση των σταθμών θα μας προσφέρει σημαντικά δεδομένα σε περίπτωση που λάβει χώρα κάποιο τέτοιο φαινόμενο. </w:t>
+      </w:r>
       <w:r/>
     </w:p>
     <w:p>
       <w:pPr>
         <w:pStyle w:val="Normal"/>
-      </w:pPr>
-      <w:r>
-        <w:rPr>
-          <w:rFonts w:ascii="Cambria" w:hAnsi="Cambria" w:asciiTheme="minorHAnsi" w:hAnsiTheme="minorHAnsi"/>
-          <w:sz w:val="22"/>
-          <w:lang w:val="el-GR"/>
-        </w:rPr>
-        <w:t>Όλοι οι ενδιαφερόμενοι θα πρέπει να συμπεριλάβουν στις προτάσεις τους:</w:t>
+        <w:numPr>
+          <w:ilvl w:val="0"/>
+          <w:numId w:val="6"/>
+        </w:numPr>
+      </w:pPr>
+      <w:r>
+        <w:rPr>
+          <w:rFonts w:ascii="Cambria" w:hAnsi="Cambria" w:asciiTheme="minorHAnsi" w:hAnsiTheme="minorHAnsi"/>
+          <w:sz w:val="22"/>
+          <w:lang w:val="el-GR"/>
+        </w:rPr>
+        <w:t>Το ερευνητικό προφίλ της Σχολής θα διατηρηθεί σε υψηλά επίπεδα, αν όχι ανέλθει περαιτέρω, δεδομένου ότι θα καταστεί κόμβος επεξεργασίας σημαντικών γεωδαιτικών δεδομένων και μάλιστα σε πραγματικό χρόνο. Τα αποτελέσματα θα διατίθενται ελεύθερα στην ιστοσελίδα των εργαστηριων, ώστε να είναι επισκέ</w:t>
+      </w:r>
+      <w:r>
+        <w:rPr>
+          <w:rFonts w:ascii="Cambria" w:hAnsi="Cambria" w:asciiTheme="minorHAnsi" w:hAnsiTheme="minorHAnsi"/>
+          <w:sz w:val="22"/>
+          <w:lang w:val="el-GR"/>
+        </w:rPr>
+        <w:t>ψ</w:t>
+      </w:r>
+      <w:r>
+        <w:rPr>
+          <w:rFonts w:ascii="Cambria" w:hAnsi="Cambria" w:asciiTheme="minorHAnsi" w:hAnsiTheme="minorHAnsi"/>
+          <w:sz w:val="22"/>
+          <w:lang w:val="el-GR"/>
+        </w:rPr>
+        <w:t>ιμα από ερευνητές και φορείς σε όλο τον κόσμο.</w:t>
       </w:r>
       <w:r/>
     </w:p>
     <w:p>
       <w:pPr>
-        <w:pStyle w:val="ListParagraph"/>
+        <w:pStyle w:val="Normal"/>
         <w:numPr>
           <w:ilvl w:val="0"/>
-          <w:numId w:val="2"/>
+          <w:numId w:val="6"/>
         </w:numPr>
-        <w:tabs>
-          <w:tab w:val="left" w:pos="916" w:leader="none"/>
-          <w:tab w:val="left" w:pos="1832" w:leader="none"/>
-          <w:tab w:val="left" w:pos="2748" w:leader="none"/>
-          <w:tab w:val="left" w:pos="3664" w:leader="none"/>
-          <w:tab w:val="left" w:pos="4580" w:leader="none"/>
-          <w:tab w:val="left" w:pos="5496" w:leader="none"/>
-          <w:tab w:val="left" w:pos="6412" w:leader="none"/>
-          <w:tab w:val="left" w:pos="7328" w:leader="none"/>
-          <w:tab w:val="left" w:pos="8244" w:leader="none"/>
-          <w:tab w:val="left" w:pos="9160" w:leader="none"/>
-          <w:tab w:val="left" w:pos="10076" w:leader="none"/>
-          <w:tab w:val="left" w:pos="10992" w:leader="none"/>
-          <w:tab w:val="left" w:pos="11908" w:leader="none"/>
-          <w:tab w:val="left" w:pos="12824" w:leader="none"/>
-          <w:tab w:val="left" w:pos="13740" w:leader="none"/>
-          <w:tab w:val="left" w:pos="14656" w:leader="none"/>
-        </w:tabs>
-        <w:spacing w:lineRule="auto" w:line="276" w:before="120" w:after="240"/>
-        <w:rPr>
-          <w:sz w:val="22"/>
-          <w:sz w:val="22"/>
-          <w:szCs w:val="22"/>
-          <w:rFonts w:ascii="Cambria" w:hAnsi="Cambria" w:asciiTheme="minorHAnsi" w:hAnsiTheme="minorHAnsi"/>
-          <w:lang w:val="el-GR"/>
-        </w:rPr>
-      </w:pPr>
-      <w:r>
-        <w:rPr>
-          <w:rFonts w:eastAsia="Times New Roman" w:cs="Courier New" w:ascii="Cambria" w:hAnsi="Cambria" w:asciiTheme="minorHAnsi" w:hAnsiTheme="minorHAnsi"/>
-          <w:sz w:val="22"/>
-          <w:szCs w:val="22"/>
-          <w:lang w:val="el-GR" w:eastAsia="el-GR"/>
-        </w:rPr>
-        <w:t>Τις απαιτήσεις για ψηφιακές υποδομές στο πλαίσιο της πρότασης (π.χ. υψηλής χωρητικότητας διασυνδέσεις (</w:t>
-      </w:r>
-      <w:r>
-        <w:rPr>
-          <w:rFonts w:ascii="Cambria" w:hAnsi="Cambria" w:asciiTheme="minorHAnsi" w:hAnsiTheme="minorHAnsi"/>
-          <w:sz w:val="22"/>
-          <w:szCs w:val="22"/>
-        </w:rPr>
-        <w:t>high</w:t>
-      </w:r>
-      <w:r>
-        <w:rPr>
-          <w:rFonts w:ascii="Cambria" w:hAnsi="Cambria" w:asciiTheme="minorHAnsi" w:hAnsiTheme="minorHAnsi"/>
-          <w:sz w:val="22"/>
-          <w:szCs w:val="22"/>
-          <w:lang w:val="el-GR"/>
-        </w:rPr>
-        <w:t xml:space="preserve"> </w:t>
-      </w:r>
-      <w:r>
-        <w:rPr>
-          <w:rFonts w:ascii="Cambria" w:hAnsi="Cambria" w:asciiTheme="minorHAnsi" w:hAnsiTheme="minorHAnsi"/>
-          <w:sz w:val="22"/>
-          <w:szCs w:val="22"/>
-        </w:rPr>
-        <w:t>bandwidth</w:t>
-      </w:r>
-      <w:r>
-        <w:rPr>
-          <w:rFonts w:ascii="Cambria" w:hAnsi="Cambria" w:asciiTheme="minorHAnsi" w:hAnsiTheme="minorHAnsi"/>
-          <w:sz w:val="22"/>
-          <w:szCs w:val="22"/>
-          <w:lang w:val="el-GR"/>
-        </w:rPr>
-        <w:t xml:space="preserve"> </w:t>
-      </w:r>
-      <w:r>
-        <w:rPr>
-          <w:rFonts w:ascii="Cambria" w:hAnsi="Cambria" w:asciiTheme="minorHAnsi" w:hAnsiTheme="minorHAnsi"/>
-          <w:sz w:val="22"/>
-          <w:szCs w:val="22"/>
-        </w:rPr>
-        <w:t>connections</w:t>
-      </w:r>
-      <w:r>
-        <w:rPr>
-          <w:rFonts w:ascii="Cambria" w:hAnsi="Cambria" w:asciiTheme="minorHAnsi" w:hAnsiTheme="minorHAnsi"/>
-          <w:sz w:val="22"/>
-          <w:szCs w:val="22"/>
-          <w:lang w:val="el-GR"/>
-        </w:rPr>
-        <w:t>), αφιερωμένοι εξυπηρετητές δεδομένων (</w:t>
-      </w:r>
-      <w:r>
-        <w:rPr>
-          <w:rFonts w:ascii="Cambria" w:hAnsi="Cambria" w:asciiTheme="minorHAnsi" w:hAnsiTheme="minorHAnsi"/>
-          <w:sz w:val="22"/>
-          <w:szCs w:val="22"/>
-        </w:rPr>
-        <w:t>dedicated</w:t>
-      </w:r>
-      <w:r>
-        <w:rPr>
-          <w:rFonts w:ascii="Cambria" w:hAnsi="Cambria" w:asciiTheme="minorHAnsi" w:hAnsiTheme="minorHAnsi"/>
-          <w:sz w:val="22"/>
-          <w:szCs w:val="22"/>
-          <w:lang w:val="el-GR"/>
-        </w:rPr>
-        <w:t xml:space="preserve"> </w:t>
-      </w:r>
-      <w:r>
-        <w:rPr>
-          <w:rFonts w:ascii="Cambria" w:hAnsi="Cambria" w:asciiTheme="minorHAnsi" w:hAnsiTheme="minorHAnsi"/>
-          <w:sz w:val="22"/>
-          <w:szCs w:val="22"/>
-        </w:rPr>
-        <w:t>data</w:t>
-      </w:r>
-      <w:r>
-        <w:rPr>
-          <w:rFonts w:ascii="Cambria" w:hAnsi="Cambria" w:asciiTheme="minorHAnsi" w:hAnsiTheme="minorHAnsi"/>
-          <w:sz w:val="22"/>
-          <w:szCs w:val="22"/>
-          <w:lang w:val="el-GR"/>
-        </w:rPr>
-        <w:t xml:space="preserve"> </w:t>
-      </w:r>
-      <w:r>
-        <w:rPr>
-          <w:rFonts w:ascii="Cambria" w:hAnsi="Cambria" w:asciiTheme="minorHAnsi" w:hAnsiTheme="minorHAnsi"/>
-          <w:sz w:val="22"/>
-          <w:szCs w:val="22"/>
-        </w:rPr>
-        <w:t>servers</w:t>
-      </w:r>
-      <w:r>
-        <w:rPr>
-          <w:rFonts w:ascii="Cambria" w:hAnsi="Cambria" w:asciiTheme="minorHAnsi" w:hAnsiTheme="minorHAnsi"/>
-          <w:sz w:val="22"/>
-          <w:szCs w:val="22"/>
-          <w:lang w:val="el-GR"/>
-        </w:rPr>
-        <w:t>), πειραματικό περιβάλλον δικτύου)</w:t>
-      </w:r>
-      <w:r>
-        <w:rPr>
-          <w:rFonts w:eastAsia="Times New Roman" w:cs="Courier New" w:ascii="Cambria" w:hAnsi="Cambria" w:asciiTheme="minorHAnsi" w:hAnsiTheme="minorHAnsi"/>
-          <w:sz w:val="22"/>
-          <w:szCs w:val="22"/>
-          <w:lang w:val="el-GR" w:eastAsia="el-GR"/>
-        </w:rPr>
-        <w:t>.</w:t>
+      </w:pPr>
+      <w:r>
+        <w:rPr>
+          <w:rFonts w:ascii="Cambria" w:hAnsi="Cambria" w:asciiTheme="minorHAnsi" w:hAnsiTheme="minorHAnsi"/>
+          <w:sz w:val="22"/>
+          <w:lang w:val="el-GR"/>
+        </w:rPr>
+        <w:t>Το παρεχόμενο ακαδημαϊκό έργο των εργαστηρίων θα αναβαθμιστ</w:t>
+      </w:r>
+      <w:r>
+        <w:rPr>
+          <w:rFonts w:ascii="Cambria" w:hAnsi="Cambria" w:asciiTheme="minorHAnsi" w:hAnsiTheme="minorHAnsi"/>
+          <w:sz w:val="22"/>
+          <w:lang w:val="el-GR"/>
+        </w:rPr>
+        <w:t>εί</w:t>
+      </w:r>
+      <w:r>
+        <w:rPr>
+          <w:rFonts w:ascii="Cambria" w:hAnsi="Cambria" w:asciiTheme="minorHAnsi" w:hAnsiTheme="minorHAnsi"/>
+          <w:sz w:val="22"/>
+          <w:lang w:val="el-GR"/>
+        </w:rPr>
+        <w:t xml:space="preserve">, δεδομένου ότι το προσωπικό θα συμμετέχει σε καινοτόμες έρευνες, αποτελέσματα και μεθοδολογίες των οποίων θα διαχυθούν στην εκπαιδευτική διαδικασία. Μέρος </w:t>
+      </w:r>
+      <w:r>
+        <w:rPr>
+          <w:rFonts w:ascii="Cambria" w:hAnsi="Cambria" w:asciiTheme="minorHAnsi" w:hAnsiTheme="minorHAnsi"/>
+          <w:sz w:val="22"/>
+          <w:lang w:val="el-GR"/>
+        </w:rPr>
+        <w:t>της ερευνητικής δραστηριότητας που θα προκύψει, μπορεί να εκπονηθεί εν μέρει και από μεταπτυχιακούς ή/και προπτυχιακούς φοιτητές π.χ. ως διπλωματική εργασία.</w:t>
       </w:r>
       <w:r/>
     </w:p>
     <w:p>
       <w:pPr>
-        <w:pStyle w:val="ListParagraph"/>
-        <w:numPr>
-          <w:ilvl w:val="0"/>
-          <w:numId w:val="2"/>
-        </w:numPr>
-        <w:tabs>
-          <w:tab w:val="left" w:pos="916" w:leader="none"/>
-          <w:tab w:val="left" w:pos="1832" w:leader="none"/>
-          <w:tab w:val="left" w:pos="2748" w:leader="none"/>
-          <w:tab w:val="left" w:pos="3664" w:leader="none"/>
-          <w:tab w:val="left" w:pos="4580" w:leader="none"/>
-          <w:tab w:val="left" w:pos="5496" w:leader="none"/>
-          <w:tab w:val="left" w:pos="6412" w:leader="none"/>
-          <w:tab w:val="left" w:pos="7328" w:leader="none"/>
-          <w:tab w:val="left" w:pos="8244" w:leader="none"/>
-          <w:tab w:val="left" w:pos="9160" w:leader="none"/>
-          <w:tab w:val="left" w:pos="10076" w:leader="none"/>
-          <w:tab w:val="left" w:pos="10992" w:leader="none"/>
-          <w:tab w:val="left" w:pos="11908" w:leader="none"/>
-          <w:tab w:val="left" w:pos="12824" w:leader="none"/>
-          <w:tab w:val="left" w:pos="13740" w:leader="none"/>
-          <w:tab w:val="left" w:pos="14656" w:leader="none"/>
-        </w:tabs>
-        <w:spacing w:lineRule="auto" w:line="276" w:before="120" w:after="240"/>
-        <w:rPr>
-          <w:sz w:val="22"/>
-          <w:sz w:val="22"/>
-          <w:szCs w:val="22"/>
-          <w:rFonts w:ascii="Cambria" w:hAnsi="Cambria" w:asciiTheme="minorHAnsi" w:hAnsiTheme="minorHAnsi"/>
-          <w:lang w:val="el-GR"/>
-        </w:rPr>
-      </w:pPr>
-      <w:r>
-        <w:rPr>
-          <w:rFonts w:eastAsia="Times New Roman" w:cs="Courier New" w:ascii="Cambria" w:hAnsi="Cambria" w:asciiTheme="minorHAnsi" w:hAnsiTheme="minorHAnsi"/>
-          <w:sz w:val="22"/>
-          <w:szCs w:val="22"/>
-          <w:lang w:val="el-GR" w:eastAsia="el-GR"/>
-        </w:rPr>
-        <w:t>Συγκεκριμένες τεχνολογικές προδιαγραφές (π.χ. επεξεργαστική ισχύ εξυπηρετητών, μέγεθος αποθηκευτικού χώρου/ ταχύτητα αποθήκευσης, απαιτήσεις ασφάλειας στη μετάδοση των δεδομένων).</w:t>
+        <w:pStyle w:val="Normal"/>
+      </w:pPr>
+      <w:r>
+        <w:rPr>
+          <w:rFonts w:ascii="Cambria" w:hAnsi="Cambria" w:asciiTheme="minorHAnsi" w:hAnsiTheme="minorHAnsi"/>
+          <w:sz w:val="22"/>
+          <w:lang w:val="el-GR"/>
+        </w:rPr>
+        <w:t>Αξίζει να σημειωθεί ότι τα εργαστήρια έχουν ήδη σημαντική πορεία, άνω των 30 ετών στον χώρο της Δορυφορικής Γεωδαισίας, με συμμετοχή σε πλήθος, μεγάλου βεληνεκούς ερευνητικών προγραμμάτων και συνεργασιών. Τα τελευταία χρόνια μάλιστα, έχει τεθεί σε λειτουργία ένα σχήμα αυτόματης επεξεργασίας δορυφορικών δεδομένων GNSS που συλλέγονται σε όλη την επικράτεια. Μέσω αυτής της πλατφόρμας, έχουν ήδη προκύψει σημαντικά επιστημονικά επιτεύγματα (δημοσιεύσεις).</w:t>
       </w:r>
       <w:r/>
     </w:p>
     <w:p>
       <w:pPr>
-        <w:pStyle w:val="ListParagraph"/>
-        <w:numPr>
-          <w:ilvl w:val="0"/>
-          <w:numId w:val="2"/>
-        </w:numPr>
-        <w:tabs>
-          <w:tab w:val="left" w:pos="916" w:leader="none"/>
-          <w:tab w:val="left" w:pos="1832" w:leader="none"/>
-          <w:tab w:val="left" w:pos="2748" w:leader="none"/>
-          <w:tab w:val="left" w:pos="3664" w:leader="none"/>
-          <w:tab w:val="left" w:pos="4580" w:leader="none"/>
-          <w:tab w:val="left" w:pos="5496" w:leader="none"/>
-          <w:tab w:val="left" w:pos="6412" w:leader="none"/>
-          <w:tab w:val="left" w:pos="7328" w:leader="none"/>
-          <w:tab w:val="left" w:pos="8244" w:leader="none"/>
-          <w:tab w:val="left" w:pos="9160" w:leader="none"/>
-          <w:tab w:val="left" w:pos="10076" w:leader="none"/>
-          <w:tab w:val="left" w:pos="10992" w:leader="none"/>
-          <w:tab w:val="left" w:pos="11908" w:leader="none"/>
-          <w:tab w:val="left" w:pos="12824" w:leader="none"/>
-          <w:tab w:val="left" w:pos="13740" w:leader="none"/>
-          <w:tab w:val="left" w:pos="14656" w:leader="none"/>
-        </w:tabs>
-        <w:suppressAutoHyphens w:val="false"/>
-        <w:spacing w:lineRule="auto" w:line="276" w:before="120" w:after="240"/>
-        <w:jc w:val="left"/>
+        <w:pStyle w:val="Normal"/>
         <w:rPr>
           <w:sz w:val="22"/>
           <w:sz w:val="22"/>
           <w:szCs w:val="22"/>
-          <w:rFonts w:ascii="Cambria" w:hAnsi="Cambria" w:eastAsia="Times New Roman" w:cs="Courier New" w:asciiTheme="minorHAnsi" w:hAnsiTheme="minorHAnsi"/>
-          <w:lang w:val="el-GR" w:eastAsia="el-GR"/>
-        </w:rPr>
-      </w:pPr>
-      <w:r>
-        <w:rPr>
-          <w:rFonts w:eastAsia="Times New Roman" w:cs="Courier New" w:ascii="Cambria" w:hAnsi="Cambria" w:asciiTheme="minorHAnsi" w:hAnsiTheme="minorHAnsi"/>
-          <w:sz w:val="22"/>
-          <w:szCs w:val="22"/>
-          <w:lang w:val="el-GR" w:eastAsia="el-GR"/>
-        </w:rPr>
-        <w:t xml:space="preserve">Με ποιους άλλους φορείς/ερευνητές/ακαδημαϊκούς διεθνώς σκοπεύουν να συνεργαστούν σε θέματα διεξαγωγής έρευνας, πειραμάτων, ακαδημαϊκών πρακτικών, ανταλλαγής/ συγκριτικής ανάλυσης δεδομένων ή διασύνδεσης φορέων.  </w:t>
-      </w:r>
-      <w:r/>
-    </w:p>
-    <w:p>
-      <w:pPr>
-        <w:pStyle w:val="ListParagraph"/>
-        <w:numPr>
-          <w:ilvl w:val="0"/>
-          <w:numId w:val="3"/>
-        </w:numPr>
-        <w:tabs>
-          <w:tab w:val="left" w:pos="916" w:leader="none"/>
-          <w:tab w:val="left" w:pos="1832" w:leader="none"/>
-          <w:tab w:val="left" w:pos="2748" w:leader="none"/>
-          <w:tab w:val="left" w:pos="3664" w:leader="none"/>
-          <w:tab w:val="left" w:pos="4580" w:leader="none"/>
-          <w:tab w:val="left" w:pos="5496" w:leader="none"/>
-          <w:tab w:val="left" w:pos="6412" w:leader="none"/>
-          <w:tab w:val="left" w:pos="7328" w:leader="none"/>
-          <w:tab w:val="left" w:pos="8244" w:leader="none"/>
-          <w:tab w:val="left" w:pos="9160" w:leader="none"/>
-          <w:tab w:val="left" w:pos="10076" w:leader="none"/>
-          <w:tab w:val="left" w:pos="10992" w:leader="none"/>
-          <w:tab w:val="left" w:pos="11908" w:leader="none"/>
-          <w:tab w:val="left" w:pos="12824" w:leader="none"/>
-          <w:tab w:val="left" w:pos="13740" w:leader="none"/>
-          <w:tab w:val="left" w:pos="14656" w:leader="none"/>
-        </w:tabs>
-        <w:suppressAutoHyphens w:val="false"/>
-        <w:spacing w:lineRule="auto" w:line="276" w:before="120" w:after="240"/>
-        <w:jc w:val="left"/>
-        <w:rPr>
-          <w:sz w:val="22"/>
-          <w:sz w:val="22"/>
-          <w:szCs w:val="22"/>
-          <w:rFonts w:ascii="Cambria" w:hAnsi="Cambria" w:eastAsia="Times New Roman" w:cs="Courier New" w:asciiTheme="minorHAnsi" w:hAnsiTheme="minorHAnsi"/>
-          <w:lang w:val="el-GR" w:eastAsia="el-GR"/>
-        </w:rPr>
-      </w:pPr>
-      <w:r>
-        <w:rPr>
-          <w:rFonts w:eastAsia="Times New Roman" w:cs="Courier New" w:ascii="Cambria" w:hAnsi="Cambria" w:asciiTheme="minorHAnsi" w:hAnsiTheme="minorHAnsi"/>
-          <w:sz w:val="22"/>
-          <w:szCs w:val="22"/>
-          <w:lang w:val="el-GR" w:eastAsia="el-GR"/>
-        </w:rPr>
-        <w:t xml:space="preserve">Τους περιορισμούς που θέτει η τεχνολογία σήμερα στο ερευνητικό/ακαδημαϊκό έργο τους, ή στη λειτουργία των υποδομών/υπηρεσιών </w:t>
-      </w:r>
-      <w:r/>
-    </w:p>
-    <w:p>
-      <w:pPr>
-        <w:pStyle w:val="Normal"/>
-        <w:rPr>
-          <w:sz w:val="22"/>
-          <w:sz w:val="22"/>
-          <w:rFonts w:ascii="Cambria" w:hAnsi="Cambria" w:asciiTheme="minorHAnsi" w:hAnsiTheme="minorHAnsi"/>
-          <w:lang w:val="el-GR"/>
-        </w:rPr>
-      </w:pPr>
-      <w:r>
-        <w:rPr>
-          <w:rFonts w:ascii="Cambria" w:hAnsi="Cambria" w:asciiTheme="minorHAnsi" w:hAnsiTheme="minorHAnsi"/>
-          <w:sz w:val="22"/>
-          <w:lang w:val="el-GR"/>
-        </w:rPr>
-        <w:t>Ειδικότερα, οι προτάσεις θα πρέπει να συμπεριλαμβάνουν:</w:t>
-      </w:r>
-      <w:r/>
-    </w:p>
-    <w:p>
-      <w:pPr>
-        <w:pStyle w:val="Normal"/>
-        <w:spacing w:before="120" w:after="240"/>
-        <w:ind w:left="426" w:hanging="0"/>
-        <w:rPr>
-          <w:sz w:val="22"/>
-          <w:sz w:val="22"/>
-          <w:szCs w:val="22"/>
-          <w:rFonts w:ascii="Cambria" w:hAnsi="Cambria" w:asciiTheme="minorHAnsi" w:hAnsiTheme="minorHAnsi"/>
-          <w:lang w:val="el-GR"/>
-        </w:rPr>
-      </w:pPr>
-      <w:r>
-        <w:rPr>
-          <w:rFonts w:eastAsia="ＭＳ ゴシック" w:cs="" w:ascii="Cambria" w:hAnsi="Cambria" w:asciiTheme="minorHAnsi" w:cstheme="majorBidi" w:eastAsiaTheme="majorEastAsia" w:hAnsiTheme="minorHAnsi"/>
-          <w:b/>
-          <w:bCs/>
-          <w:color w:val="365F91" w:themeColor="accent1" w:themeShade="bf"/>
-          <w:sz w:val="22"/>
-          <w:szCs w:val="22"/>
-          <w:lang w:val="el-GR"/>
-        </w:rPr>
-        <w:t xml:space="preserve">α. </w:t>
-        <w:tab/>
-      </w:r>
-      <w:r>
-        <w:rPr>
-          <w:rFonts w:eastAsia="ＭＳ ゴシック" w:cs="" w:ascii="Cambria" w:hAnsi="Cambria" w:asciiTheme="minorHAnsi" w:cstheme="majorBidi" w:eastAsiaTheme="majorEastAsia" w:hAnsiTheme="minorHAnsi"/>
-          <w:bCs/>
-          <w:color w:val="365F91" w:themeColor="accent1" w:themeShade="bf"/>
-          <w:sz w:val="22"/>
-          <w:szCs w:val="22"/>
-          <w:lang w:val="el-GR"/>
-        </w:rPr>
-        <w:t>Εφόσον προέρχονται από</w:t>
-      </w:r>
-      <w:r>
-        <w:rPr>
-          <w:rFonts w:eastAsia="ＭＳ ゴシック" w:cs="" w:ascii="Cambria" w:hAnsi="Cambria" w:asciiTheme="minorHAnsi" w:cstheme="majorBidi" w:eastAsiaTheme="majorEastAsia" w:hAnsiTheme="minorHAnsi"/>
-          <w:b/>
-          <w:bCs/>
-          <w:color w:val="365F91" w:themeColor="accent1" w:themeShade="bf"/>
-          <w:sz w:val="22"/>
-          <w:szCs w:val="22"/>
-          <w:lang w:val="el-GR"/>
-        </w:rPr>
-        <w:t xml:space="preserve"> ερευνητές/ερευνητικές ομάδες</w:t>
-      </w:r>
-      <w:r>
-        <w:rPr>
-          <w:rFonts w:ascii="Cambria" w:hAnsi="Cambria" w:asciiTheme="minorHAnsi" w:hAnsiTheme="minorHAnsi"/>
-          <w:sz w:val="22"/>
-          <w:szCs w:val="22"/>
-          <w:lang w:val="el-GR"/>
-        </w:rPr>
-        <w:t>:</w:t>
-      </w:r>
-      <w:r/>
-    </w:p>
-    <w:p>
-      <w:pPr>
-        <w:pStyle w:val="ListParagraph"/>
-        <w:numPr>
-          <w:ilvl w:val="0"/>
-          <w:numId w:val="2"/>
-        </w:numPr>
-        <w:tabs>
-          <w:tab w:val="left" w:pos="916" w:leader="none"/>
-          <w:tab w:val="left" w:pos="1832" w:leader="none"/>
-          <w:tab w:val="left" w:pos="2748" w:leader="none"/>
-          <w:tab w:val="left" w:pos="3664" w:leader="none"/>
-          <w:tab w:val="left" w:pos="4580" w:leader="none"/>
-          <w:tab w:val="left" w:pos="5496" w:leader="none"/>
-          <w:tab w:val="left" w:pos="6412" w:leader="none"/>
-          <w:tab w:val="left" w:pos="7328" w:leader="none"/>
-          <w:tab w:val="left" w:pos="8244" w:leader="none"/>
-          <w:tab w:val="left" w:pos="9160" w:leader="none"/>
-          <w:tab w:val="left" w:pos="10076" w:leader="none"/>
-          <w:tab w:val="left" w:pos="10992" w:leader="none"/>
-          <w:tab w:val="left" w:pos="11908" w:leader="none"/>
-          <w:tab w:val="left" w:pos="12824" w:leader="none"/>
-          <w:tab w:val="left" w:pos="13740" w:leader="none"/>
-          <w:tab w:val="left" w:pos="14656" w:leader="none"/>
-        </w:tabs>
-        <w:spacing w:lineRule="auto" w:line="276" w:before="120" w:after="240"/>
-        <w:rPr>
-          <w:sz w:val="22"/>
-          <w:sz w:val="22"/>
-          <w:szCs w:val="22"/>
-          <w:rFonts w:ascii="Cambria" w:hAnsi="Cambria" w:asciiTheme="minorHAnsi" w:hAnsiTheme="minorHAnsi"/>
-          <w:lang w:val="el-GR"/>
-        </w:rPr>
-      </w:pPr>
-      <w:r>
-        <w:rPr>
-          <w:rFonts w:ascii="Cambria" w:hAnsi="Cambria" w:asciiTheme="minorHAnsi" w:hAnsiTheme="minorHAnsi"/>
-          <w:sz w:val="22"/>
-          <w:szCs w:val="22"/>
-          <w:lang w:val="el-GR"/>
-        </w:rPr>
-        <w:t>το σχετικό με την πρόταση ερευνητικό έργο και αναφορές σε αυτό,</w:t>
-      </w:r>
-      <w:r/>
-    </w:p>
-    <w:p>
-      <w:pPr>
-        <w:pStyle w:val="ListParagraph"/>
-        <w:numPr>
-          <w:ilvl w:val="0"/>
-          <w:numId w:val="2"/>
-        </w:numPr>
-        <w:tabs>
-          <w:tab w:val="left" w:pos="916" w:leader="none"/>
-          <w:tab w:val="left" w:pos="1832" w:leader="none"/>
-          <w:tab w:val="left" w:pos="2748" w:leader="none"/>
-          <w:tab w:val="left" w:pos="3664" w:leader="none"/>
-          <w:tab w:val="left" w:pos="4580" w:leader="none"/>
-          <w:tab w:val="left" w:pos="5496" w:leader="none"/>
-          <w:tab w:val="left" w:pos="6412" w:leader="none"/>
-          <w:tab w:val="left" w:pos="7328" w:leader="none"/>
-          <w:tab w:val="left" w:pos="8244" w:leader="none"/>
-          <w:tab w:val="left" w:pos="9160" w:leader="none"/>
-          <w:tab w:val="left" w:pos="10076" w:leader="none"/>
-          <w:tab w:val="left" w:pos="10992" w:leader="none"/>
-          <w:tab w:val="left" w:pos="11908" w:leader="none"/>
-          <w:tab w:val="left" w:pos="12824" w:leader="none"/>
-          <w:tab w:val="left" w:pos="13740" w:leader="none"/>
-          <w:tab w:val="left" w:pos="14656" w:leader="none"/>
-        </w:tabs>
-        <w:spacing w:lineRule="auto" w:line="276" w:before="120" w:after="240"/>
-      </w:pPr>
-      <w:r>
-        <w:rPr>
-          <w:rFonts w:eastAsia="Times New Roman" w:cs="Courier New" w:ascii="Cambria" w:hAnsi="Cambria" w:asciiTheme="minorHAnsi" w:hAnsiTheme="minorHAnsi"/>
-          <w:sz w:val="22"/>
-          <w:szCs w:val="22"/>
-          <w:lang w:val="el-GR" w:eastAsia="el-GR"/>
-        </w:rPr>
-        <w:t>την τρέχουσα ροή εργασιών των ερευνητικών σας διεργασιών, τον όγκο των δεδομένων σήμερα,</w:t>
-      </w:r>
-      <w:r/>
-    </w:p>
-    <w:p>
-      <w:pPr>
-        <w:pStyle w:val="ListParagraph"/>
-        <w:numPr>
-          <w:ilvl w:val="0"/>
-          <w:numId w:val="2"/>
-        </w:numPr>
-        <w:tabs>
-          <w:tab w:val="left" w:pos="916" w:leader="none"/>
-          <w:tab w:val="left" w:pos="1832" w:leader="none"/>
-          <w:tab w:val="left" w:pos="2748" w:leader="none"/>
-          <w:tab w:val="left" w:pos="3664" w:leader="none"/>
-          <w:tab w:val="left" w:pos="4580" w:leader="none"/>
-          <w:tab w:val="left" w:pos="5496" w:leader="none"/>
-          <w:tab w:val="left" w:pos="6412" w:leader="none"/>
-          <w:tab w:val="left" w:pos="7328" w:leader="none"/>
-          <w:tab w:val="left" w:pos="8244" w:leader="none"/>
-          <w:tab w:val="left" w:pos="9160" w:leader="none"/>
-          <w:tab w:val="left" w:pos="10076" w:leader="none"/>
-          <w:tab w:val="left" w:pos="10992" w:leader="none"/>
-          <w:tab w:val="left" w:pos="11908" w:leader="none"/>
-          <w:tab w:val="left" w:pos="12824" w:leader="none"/>
-          <w:tab w:val="left" w:pos="13740" w:leader="none"/>
-          <w:tab w:val="left" w:pos="14656" w:leader="none"/>
-        </w:tabs>
-        <w:spacing w:lineRule="auto" w:line="276" w:before="120" w:after="240"/>
-        <w:rPr>
-          <w:sz w:val="22"/>
-          <w:sz w:val="22"/>
-          <w:szCs w:val="22"/>
-          <w:rFonts w:ascii="Cambria" w:hAnsi="Cambria" w:asciiTheme="minorHAnsi" w:hAnsiTheme="minorHAnsi"/>
-          <w:lang w:val="el-GR"/>
-        </w:rPr>
-      </w:pPr>
-      <w:r>
-        <w:rPr>
-          <w:rFonts w:ascii="Cambria" w:hAnsi="Cambria" w:asciiTheme="minorHAnsi" w:hAnsiTheme="minorHAnsi"/>
-          <w:sz w:val="22"/>
-          <w:szCs w:val="22"/>
-          <w:lang w:val="el-GR"/>
-        </w:rPr>
-        <w:t>την προτεινόμενη χρήση των παρεχόμενων ψηφιακών υποδομών και υπηρεσιών,</w:t>
-      </w:r>
-      <w:r/>
-    </w:p>
-    <w:p>
-      <w:pPr>
-        <w:pStyle w:val="ListParagraph"/>
-        <w:numPr>
-          <w:ilvl w:val="0"/>
-          <w:numId w:val="2"/>
-        </w:numPr>
-        <w:tabs>
-          <w:tab w:val="left" w:pos="916" w:leader="none"/>
-          <w:tab w:val="left" w:pos="1832" w:leader="none"/>
-          <w:tab w:val="left" w:pos="2748" w:leader="none"/>
-          <w:tab w:val="left" w:pos="3664" w:leader="none"/>
-          <w:tab w:val="left" w:pos="4580" w:leader="none"/>
-          <w:tab w:val="left" w:pos="5496" w:leader="none"/>
-          <w:tab w:val="left" w:pos="6412" w:leader="none"/>
-          <w:tab w:val="left" w:pos="7328" w:leader="none"/>
-          <w:tab w:val="left" w:pos="8244" w:leader="none"/>
-          <w:tab w:val="left" w:pos="9160" w:leader="none"/>
-          <w:tab w:val="left" w:pos="10076" w:leader="none"/>
-          <w:tab w:val="left" w:pos="10992" w:leader="none"/>
-          <w:tab w:val="left" w:pos="11908" w:leader="none"/>
-          <w:tab w:val="left" w:pos="12824" w:leader="none"/>
-          <w:tab w:val="left" w:pos="13740" w:leader="none"/>
-          <w:tab w:val="left" w:pos="14656" w:leader="none"/>
-        </w:tabs>
-        <w:spacing w:lineRule="auto" w:line="276" w:before="120" w:after="240"/>
-        <w:rPr>
-          <w:sz w:val="22"/>
-          <w:sz w:val="22"/>
-          <w:szCs w:val="22"/>
-          <w:rFonts w:ascii="Cambria" w:hAnsi="Cambria" w:asciiTheme="minorHAnsi" w:hAnsiTheme="minorHAnsi"/>
-          <w:lang w:val="el-GR"/>
-        </w:rPr>
-      </w:pPr>
-      <w:r>
-        <w:rPr>
-          <w:rFonts w:eastAsia="Times New Roman" w:cs="Courier New" w:ascii="Cambria" w:hAnsi="Cambria" w:asciiTheme="minorHAnsi" w:hAnsiTheme="minorHAnsi"/>
-          <w:sz w:val="22"/>
-          <w:szCs w:val="22"/>
-          <w:lang w:val="el-GR" w:eastAsia="el-GR"/>
-        </w:rPr>
-        <w:t>τα αναμενόμενα αποτελέσματα της έρευνας (ιδανική ροή εργασιών, τον μελλοντικό όγκο των δεδομένων κ.α.) με τη αξιοποίηση των παρεχόμενων εξειδικευμένων δυνατοτήτων,</w:t>
-      </w:r>
-      <w:r/>
-    </w:p>
-    <w:p>
-      <w:pPr>
-        <w:pStyle w:val="ListParagraph"/>
-        <w:numPr>
-          <w:ilvl w:val="0"/>
-          <w:numId w:val="2"/>
-        </w:numPr>
-        <w:tabs>
-          <w:tab w:val="left" w:pos="916" w:leader="none"/>
-          <w:tab w:val="left" w:pos="1832" w:leader="none"/>
-          <w:tab w:val="left" w:pos="2748" w:leader="none"/>
-          <w:tab w:val="left" w:pos="3664" w:leader="none"/>
-          <w:tab w:val="left" w:pos="4580" w:leader="none"/>
-          <w:tab w:val="left" w:pos="5496" w:leader="none"/>
-          <w:tab w:val="left" w:pos="6412" w:leader="none"/>
-          <w:tab w:val="left" w:pos="7328" w:leader="none"/>
-          <w:tab w:val="left" w:pos="8244" w:leader="none"/>
-          <w:tab w:val="left" w:pos="9160" w:leader="none"/>
-          <w:tab w:val="left" w:pos="10076" w:leader="none"/>
-          <w:tab w:val="left" w:pos="10992" w:leader="none"/>
-          <w:tab w:val="left" w:pos="11908" w:leader="none"/>
-          <w:tab w:val="left" w:pos="12824" w:leader="none"/>
-          <w:tab w:val="left" w:pos="13740" w:leader="none"/>
-          <w:tab w:val="left" w:pos="14656" w:leader="none"/>
-        </w:tabs>
-        <w:suppressAutoHyphens w:val="false"/>
-        <w:spacing w:lineRule="auto" w:line="240" w:before="0" w:after="0"/>
-        <w:jc w:val="left"/>
-        <w:rPr>
-          <w:sz w:val="22"/>
-          <w:sz w:val="22"/>
-          <w:szCs w:val="22"/>
-          <w:rFonts w:ascii="Cambria" w:hAnsi="Cambria" w:eastAsia="Times New Roman" w:cs="Courier New" w:asciiTheme="minorHAnsi" w:hAnsiTheme="minorHAnsi"/>
-          <w:lang w:val="el-GR" w:eastAsia="el-GR"/>
-        </w:rPr>
-      </w:pPr>
-      <w:r>
-        <w:rPr>
-          <w:rFonts w:eastAsia="Times New Roman" w:cs="Courier New" w:ascii="Cambria" w:hAnsi="Cambria" w:asciiTheme="minorHAnsi" w:hAnsiTheme="minorHAnsi"/>
-          <w:sz w:val="22"/>
-          <w:szCs w:val="22"/>
-          <w:lang w:val="el-GR" w:eastAsia="el-GR"/>
-        </w:rPr>
-        <w:t>αν δεν υπήρχαν περιορισμοί από πλευράς τεχνολογίας, πώς θα άλλαζε το ερευνητικό σας έργο;</w:t>
-      </w:r>
-      <w:r/>
-    </w:p>
-    <w:p>
-      <w:pPr>
-        <w:pStyle w:val="Normal"/>
-        <w:rPr>
-          <w:sz w:val="24"/>
-          <w:sz w:val="24"/>
-          <w:szCs w:val="24"/>
-          <w:rFonts w:ascii="Cambria" w:hAnsi="Cambria" w:eastAsia="Calibri" w:cs="Calibri" w:asciiTheme="minorHAnsi" w:hAnsiTheme="minorHAnsi"/>
-          <w:color w:val="365F91" w:themeColor="accent1" w:themeShade="bf"/>
-          <w:lang w:val="el-GR" w:eastAsia="zh-CN" w:bidi="ar-SA"/>
-        </w:rPr>
-      </w:pPr>
-      <w:r>
-        <w:rPr>
-          <w:rFonts w:eastAsia="Calibri" w:cs="Calibri" w:ascii="Cambria" w:hAnsi="Cambria"/>
-          <w:color w:val="365F91" w:themeColor="accent1" w:themeShade="bf"/>
-          <w:sz w:val="24"/>
-          <w:szCs w:val="24"/>
-          <w:lang w:val="el-GR" w:eastAsia="zh-CN" w:bidi="ar-SA"/>
-        </w:rPr>
-      </w:r>
-      <w:r/>
-    </w:p>
-    <w:p>
-      <w:pPr>
-        <w:pStyle w:val="Normal"/>
-        <w:spacing w:before="120" w:after="240"/>
-        <w:ind w:left="426" w:hanging="0"/>
-        <w:rPr>
-          <w:sz w:val="22"/>
-          <w:sz w:val="22"/>
-          <w:szCs w:val="22"/>
-          <w:rFonts w:ascii="Cambria" w:hAnsi="Cambria" w:asciiTheme="minorHAnsi" w:hAnsiTheme="minorHAnsi"/>
-          <w:lang w:val="el-GR"/>
-        </w:rPr>
-      </w:pPr>
-      <w:r>
-        <w:rPr>
-          <w:rFonts w:eastAsia="ＭＳ ゴシック" w:cs="" w:ascii="Cambria" w:hAnsi="Cambria" w:asciiTheme="minorHAnsi" w:cstheme="majorBidi" w:eastAsiaTheme="majorEastAsia" w:hAnsiTheme="minorHAnsi"/>
-          <w:b/>
-          <w:bCs/>
-          <w:color w:val="365F91" w:themeColor="accent1" w:themeShade="bf"/>
-          <w:sz w:val="22"/>
-          <w:szCs w:val="22"/>
-          <w:lang w:val="el-GR"/>
-        </w:rPr>
-        <w:t>β.</w:t>
-        <w:tab/>
-      </w:r>
-      <w:r>
-        <w:rPr>
-          <w:rFonts w:eastAsia="ＭＳ ゴシック" w:cs="" w:ascii="Cambria" w:hAnsi="Cambria" w:asciiTheme="minorHAnsi" w:cstheme="majorBidi" w:eastAsiaTheme="majorEastAsia" w:hAnsiTheme="minorHAnsi"/>
-          <w:bCs/>
-          <w:color w:val="365F91" w:themeColor="accent1" w:themeShade="bf"/>
-          <w:sz w:val="22"/>
-          <w:szCs w:val="22"/>
-          <w:lang w:val="el-GR"/>
-        </w:rPr>
-        <w:t>Εφόσον προέρχονται από</w:t>
-      </w:r>
-      <w:r>
-        <w:rPr>
-          <w:rFonts w:eastAsia="ＭＳ ゴシック" w:cs="" w:ascii="Cambria" w:hAnsi="Cambria" w:asciiTheme="minorHAnsi" w:cstheme="majorBidi" w:eastAsiaTheme="majorEastAsia" w:hAnsiTheme="minorHAnsi"/>
-          <w:b/>
-          <w:bCs/>
-          <w:color w:val="365F91" w:themeColor="accent1" w:themeShade="bf"/>
-          <w:sz w:val="22"/>
-          <w:szCs w:val="22"/>
-          <w:lang w:val="el-GR"/>
-        </w:rPr>
-        <w:t xml:space="preserve"> ακαδημαϊκούς ή/και φοιτητές/σπουδαστές:</w:t>
-      </w:r>
-      <w:r/>
-    </w:p>
-    <w:p>
-      <w:pPr>
-        <w:pStyle w:val="ListParagraph"/>
-        <w:numPr>
-          <w:ilvl w:val="0"/>
-          <w:numId w:val="2"/>
-        </w:numPr>
-        <w:spacing w:before="120" w:after="240"/>
-        <w:rPr>
-          <w:sz w:val="22"/>
-          <w:sz w:val="22"/>
-          <w:szCs w:val="22"/>
-          <w:rFonts w:ascii="Cambria" w:hAnsi="Cambria" w:asciiTheme="minorHAnsi" w:hAnsiTheme="minorHAnsi"/>
-          <w:lang w:val="el-GR"/>
-        </w:rPr>
-      </w:pPr>
-      <w:r>
-        <w:rPr>
-          <w:rFonts w:ascii="Cambria" w:hAnsi="Cambria" w:asciiTheme="minorHAnsi" w:hAnsiTheme="minorHAnsi"/>
-          <w:sz w:val="22"/>
-          <w:szCs w:val="22"/>
-          <w:lang w:val="el-GR"/>
-        </w:rPr>
-        <w:t>την/τις ακαδημαϊκές δραστηριότητες όπου μπορούν να αξιοποιηθούν οι προηγμένες ψηφιακές υποδομές/υπηρεσίες (τυχόν παρόμοιες δράσεις διεθνώς),</w:t>
-      </w:r>
-      <w:r/>
-    </w:p>
-    <w:p>
-      <w:pPr>
-        <w:pStyle w:val="ListParagraph"/>
-        <w:numPr>
-          <w:ilvl w:val="0"/>
-          <w:numId w:val="2"/>
-        </w:numPr>
-        <w:spacing w:before="120" w:after="240"/>
-        <w:rPr>
-          <w:sz w:val="22"/>
-          <w:sz w:val="22"/>
-          <w:szCs w:val="22"/>
-          <w:rFonts w:ascii="Cambria" w:hAnsi="Cambria" w:asciiTheme="minorHAnsi" w:hAnsiTheme="minorHAnsi"/>
-          <w:lang w:val="el-GR"/>
-        </w:rPr>
-      </w:pPr>
-      <w:r>
-        <w:rPr>
-          <w:rFonts w:ascii="Cambria" w:hAnsi="Cambria" w:asciiTheme="minorHAnsi" w:hAnsiTheme="minorHAnsi"/>
-          <w:sz w:val="22"/>
-          <w:szCs w:val="22"/>
-          <w:lang w:val="el-GR"/>
-        </w:rPr>
-        <w:t>τα αναμενόμενα οφέλη που θα προκύψουν από την αξιοποίηση της προτεινόμενης υποδομής/υπηρεσίας/τεχνολογίας στις ακαδημαϊκές διαδικασίες.</w:t>
-      </w:r>
-      <w:r/>
-    </w:p>
-    <w:p>
-      <w:pPr>
-        <w:pStyle w:val="Normal"/>
-        <w:tabs>
-          <w:tab w:val="left" w:pos="916" w:leader="none"/>
-          <w:tab w:val="left" w:pos="1832" w:leader="none"/>
-          <w:tab w:val="left" w:pos="2748" w:leader="none"/>
-          <w:tab w:val="left" w:pos="3664" w:leader="none"/>
-          <w:tab w:val="left" w:pos="4580" w:leader="none"/>
-          <w:tab w:val="left" w:pos="5496" w:leader="none"/>
-          <w:tab w:val="left" w:pos="6412" w:leader="none"/>
-          <w:tab w:val="left" w:pos="7328" w:leader="none"/>
-          <w:tab w:val="left" w:pos="8244" w:leader="none"/>
-          <w:tab w:val="left" w:pos="9160" w:leader="none"/>
-          <w:tab w:val="left" w:pos="10076" w:leader="none"/>
-          <w:tab w:val="left" w:pos="10992" w:leader="none"/>
-          <w:tab w:val="left" w:pos="11908" w:leader="none"/>
-          <w:tab w:val="left" w:pos="12824" w:leader="none"/>
-          <w:tab w:val="left" w:pos="13740" w:leader="none"/>
-          <w:tab w:val="left" w:pos="14656" w:leader="none"/>
-        </w:tabs>
-        <w:spacing w:lineRule="auto" w:line="276" w:before="120" w:after="240"/>
-        <w:ind w:left="426" w:hanging="0"/>
-        <w:rPr>
-          <w:sz w:val="22"/>
-          <w:sz w:val="22"/>
-          <w:szCs w:val="22"/>
-          <w:rFonts w:ascii="Cambria" w:hAnsi="Cambria" w:asciiTheme="minorHAnsi" w:hAnsiTheme="minorHAnsi"/>
-          <w:lang w:val="el-GR"/>
-        </w:rPr>
-      </w:pPr>
-      <w:r>
-        <w:rPr>
-          <w:rFonts w:eastAsia="ＭＳ ゴシック" w:cs="" w:ascii="Cambria" w:hAnsi="Cambria" w:asciiTheme="minorHAnsi" w:cstheme="majorBidi" w:eastAsiaTheme="majorEastAsia" w:hAnsiTheme="minorHAnsi"/>
-          <w:b/>
-          <w:bCs/>
-          <w:color w:val="365F91" w:themeColor="accent1" w:themeShade="bf"/>
-          <w:sz w:val="22"/>
-          <w:szCs w:val="22"/>
-          <w:lang w:val="el-GR"/>
-        </w:rPr>
-        <w:t xml:space="preserve">γ. </w:t>
-      </w:r>
-      <w:r>
-        <w:rPr>
-          <w:rFonts w:eastAsia="ＭＳ ゴシック" w:cs="" w:ascii="Cambria" w:hAnsi="Cambria" w:asciiTheme="minorHAnsi" w:cstheme="majorBidi" w:eastAsiaTheme="majorEastAsia" w:hAnsiTheme="minorHAnsi"/>
-          <w:bCs/>
-          <w:color w:val="365F91" w:themeColor="accent1" w:themeShade="bf"/>
-          <w:sz w:val="22"/>
-          <w:szCs w:val="22"/>
-          <w:lang w:val="el-GR"/>
-        </w:rPr>
-        <w:t xml:space="preserve">Εφόσον προέρχονται από </w:t>
-      </w:r>
-      <w:r>
-        <w:rPr>
-          <w:rFonts w:eastAsia="ＭＳ ゴシック" w:cs="" w:ascii="Cambria" w:hAnsi="Cambria" w:asciiTheme="minorHAnsi" w:cstheme="majorBidi" w:eastAsiaTheme="majorEastAsia" w:hAnsiTheme="minorHAnsi"/>
-          <w:b/>
-          <w:bCs/>
-          <w:color w:val="365F91" w:themeColor="accent1" w:themeShade="bf"/>
-          <w:sz w:val="22"/>
-          <w:szCs w:val="22"/>
-          <w:lang w:val="el-GR"/>
-        </w:rPr>
-        <w:t>υπεύθυνους διαχείρισης δικτύων των φορέων:</w:t>
-      </w:r>
-      <w:r>
-        <w:rPr>
-          <w:rFonts w:ascii="Cambria" w:hAnsi="Cambria" w:asciiTheme="minorHAnsi" w:hAnsiTheme="minorHAnsi"/>
-          <w:b/>
-          <w:color w:val="0070C0"/>
-          <w:sz w:val="22"/>
-          <w:szCs w:val="22"/>
-          <w:lang w:val="el-GR"/>
-        </w:rPr>
-        <w:t xml:space="preserve"> </w:t>
-      </w:r>
-      <w:r/>
-    </w:p>
-    <w:p>
-      <w:pPr>
-        <w:pStyle w:val="ListParagraph"/>
-        <w:numPr>
-          <w:ilvl w:val="0"/>
-          <w:numId w:val="2"/>
-        </w:numPr>
-        <w:spacing w:before="120" w:after="240"/>
-        <w:rPr>
-          <w:sz w:val="22"/>
-          <w:sz w:val="22"/>
-          <w:szCs w:val="22"/>
-          <w:rFonts w:ascii="Cambria" w:hAnsi="Cambria" w:asciiTheme="minorHAnsi" w:hAnsiTheme="minorHAnsi"/>
-          <w:lang w:val="el-GR"/>
-        </w:rPr>
-      </w:pPr>
-      <w:r>
-        <w:rPr>
-          <w:rFonts w:ascii="Cambria" w:hAnsi="Cambria" w:asciiTheme="minorHAnsi" w:hAnsiTheme="minorHAnsi"/>
-          <w:sz w:val="22"/>
-          <w:szCs w:val="22"/>
-          <w:lang w:val="el-GR"/>
-        </w:rPr>
-        <w:t>τις λειτουργικές δομές όπου μπορούν να αξιοποιηθούν οι προηγμένες ψηφιακές υποδομές/υπηρεσίες,</w:t>
-      </w:r>
-      <w:r/>
-    </w:p>
-    <w:p>
-      <w:pPr>
-        <w:pStyle w:val="ListParagraph"/>
-        <w:numPr>
-          <w:ilvl w:val="0"/>
-          <w:numId w:val="2"/>
-        </w:numPr>
-        <w:spacing w:before="120" w:after="240"/>
-        <w:rPr>
-          <w:sz w:val="22"/>
-          <w:sz w:val="22"/>
-          <w:szCs w:val="22"/>
-          <w:rFonts w:ascii="Cambria" w:hAnsi="Cambria" w:asciiTheme="minorHAnsi" w:hAnsiTheme="minorHAnsi"/>
-          <w:lang w:val="el-GR"/>
-        </w:rPr>
-      </w:pPr>
-      <w:r>
-        <w:rPr>
-          <w:rFonts w:ascii="Cambria" w:hAnsi="Cambria" w:asciiTheme="minorHAnsi" w:hAnsiTheme="minorHAnsi"/>
-          <w:sz w:val="22"/>
-          <w:szCs w:val="22"/>
-          <w:lang w:val="el-GR"/>
-        </w:rPr>
-        <w:t>τα αναμενόμενα οφέλη που θα προκύψουν από την αξιοποίηση της προτεινόμενης υποδομής/υπηρεσίας/τεχνολογίας.</w:t>
+          <w:rFonts w:ascii="Cambria" w:hAnsi="Cambria" w:asciiTheme="minorHAnsi" w:hAnsiTheme="minorHAnsi"/>
+          <w:lang w:val="el-GR"/>
+        </w:rPr>
+      </w:pPr>
+      <w:r>
+        <w:rPr>
+          <w:rFonts w:ascii="Cambria" w:hAnsi="Cambria" w:asciiTheme="minorHAnsi" w:hAnsiTheme="minorHAnsi"/>
+          <w:sz w:val="22"/>
+          <w:lang w:val="el-GR"/>
+        </w:rPr>
+        <w:t>Επίσης, τα εργαστήρια βρίσκονται σε διαδικασία ένταξης στον Ευρωπαικό οργανισμό EUREF που αποτελείται από τα κορυφαίους φορείς διαχείρησης και επεξεργασίας γεωδαιτικών δεδομένων στην Ευρώπη.</w:t>
       </w:r>
       <w:r/>
     </w:p>
@@ -3716,7 +5471,7 @@
     <w:p>
       <w:pPr>
         <w:pStyle w:val="NormalWeb"/>
-        <w:spacing w:lineRule="auto" w:line="266" w:beforeAutospacing="0" w:before="0" w:afterAutospacing="0" w:after="120"/>
+        <w:spacing w:lineRule="auto" w:line="264" w:beforeAutospacing="0" w:before="0" w:afterAutospacing="0" w:after="120"/>
         <w:ind w:left="720" w:hanging="720"/>
         <w:rPr>
           <w:sz w:val="20"/>
@@ -3756,7 +5511,7 @@
     <w:p>
       <w:pPr>
         <w:pStyle w:val="NormalWeb"/>
-        <w:spacing w:lineRule="auto" w:line="266" w:beforeAutospacing="0" w:before="0" w:afterAutospacing="0" w:after="120"/>
+        <w:spacing w:lineRule="auto" w:line="264" w:beforeAutospacing="0" w:before="0" w:afterAutospacing="0" w:after="120"/>
         <w:ind w:left="720" w:hanging="720"/>
         <w:rPr>
           <w:sz w:val="20"/>
@@ -3803,7 +5558,7 @@
     <w:p>
       <w:pPr>
         <w:pStyle w:val="NormalWeb"/>
-        <w:spacing w:lineRule="auto" w:line="266" w:beforeAutospacing="0" w:before="0" w:afterAutospacing="0" w:after="120"/>
+        <w:spacing w:lineRule="auto" w:line="264" w:beforeAutospacing="0" w:before="0" w:afterAutospacing="0" w:after="120"/>
         <w:ind w:left="720" w:firstLine="720"/>
         <w:rPr>
           <w:sz w:val="20"/>
@@ -3835,7 +5590,7 @@
     <w:p>
       <w:pPr>
         <w:pStyle w:val="NormalWeb"/>
-        <w:spacing w:lineRule="auto" w:line="266" w:beforeAutospacing="0" w:before="0" w:afterAutospacing="0" w:after="120"/>
+        <w:spacing w:lineRule="auto" w:line="264" w:beforeAutospacing="0" w:before="0" w:afterAutospacing="0" w:after="120"/>
       </w:pPr>
       <w:r>
         <w:rPr>
@@ -3916,7 +5671,7 @@
         <w:tab/>
         <w:tab/>
       </w:r>
-      <w:hyperlink r:id="rId2">
+      <w:hyperlink r:id="rId3">
         <w:r>
           <w:rPr>
             <w:rStyle w:val="InternetLink"/>
@@ -3932,7 +5687,7 @@
     <w:p>
       <w:pPr>
         <w:pStyle w:val="NormalWeb"/>
-        <w:spacing w:lineRule="auto" w:line="266" w:beforeAutospacing="0" w:before="0" w:afterAutospacing="0" w:after="120"/>
+        <w:spacing w:lineRule="auto" w:line="264" w:beforeAutospacing="0" w:before="0" w:afterAutospacing="0" w:after="120"/>
         <w:rPr>
           <w:sz w:val="24"/>
           <w:sz w:val="24"/>
@@ -3943,7 +5698,13 @@
         </w:rPr>
       </w:pPr>
       <w:r>
-        <w:rPr/>
+        <w:rPr>
+          <w:rFonts w:eastAsia="Times New Roman" w:cs="Times New Roman"/>
+          <w:color w:val="00000A"/>
+          <w:sz w:val="24"/>
+          <w:szCs w:val="24"/>
+          <w:lang w:val="el-GR" w:eastAsia="el-GR" w:bidi="ar-SA"/>
+        </w:rPr>
       </w:r>
       <w:r/>
     </w:p>
@@ -4030,7 +5791,7 @@
         </w:rPr>
         <w:t>://</w:t>
       </w:r>
-      <w:hyperlink r:id="rId3">
+      <w:hyperlink r:id="rId4">
         <w:r>
           <w:rPr>
             <w:rStyle w:val="InternetLink"/>
@@ -4087,10 +5848,7 @@
       <w:r/>
     </w:p>
     <w:sectPr>
-      <w:headerReference w:type="default" r:id="rId4"/>
-      <w:footnotePr>
-        <w:numFmt w:val="decimal"/>
-      </w:footnotePr>
+      <w:headerReference w:type="default" r:id="rId5"/>
       <w:type w:val="nextPage"/>
       <w:pgSz w:w="11906" w:h="16838"/>
       <w:pgMar w:left="1440" w:right="1440" w:header="709" w:top="1120" w:footer="0" w:bottom="993" w:gutter="0"/>
@@ -4101,59 +5859,6 @@
     </w:sectPr>
   </w:body>
 </w:document>
-</file>
-
-<file path=word/footnotes.xml><?xml version="1.0" encoding="utf-8"?>
-<w:footnotes xmlns:o="urn:schemas-microsoft-com:office:office" xmlns:r="http://schemas.openxmlformats.org/officeDocument/2006/relationships" xmlns:v="urn:schemas-microsoft-com:vml" xmlns:w="http://schemas.openxmlformats.org/wordprocessingml/2006/main" xmlns:w10="urn:schemas-microsoft-com:office:word" xmlns:wp="http://schemas.openxmlformats.org/drawingml/2006/wordprocessingDrawing" xmlns:wps="http://schemas.microsoft.com/office/word/2010/wordprocessingShape" xmlns:wpg="http://schemas.microsoft.com/office/word/2010/wordprocessingGroup" xmlns:mc="http://schemas.openxmlformats.org/markup-compatibility/2006" xmlns:wp14="http://schemas.microsoft.com/office/word/2010/wordprocessingDrawing" xmlns:w14="http://schemas.microsoft.com/office/word/2010/wordml" mc:Ignorable="w14 wp14">
-  <w:footnote w:id="0" w:type="separator">
-    <w:p>
-      <w:r>
-        <w:separator/>
-      </w:r>
-    </w:p>
-  </w:footnote>
-  <w:footnote w:id="1" w:type="continuationSeparator">
-    <w:p>
-      <w:r>
-        <w:continuationSeparator/>
-      </w:r>
-    </w:p>
-  </w:footnote>
-  <w:footnote w:id="2">
-    <w:p>
-      <w:pPr>
-        <w:pStyle w:val="Footnote"/>
-        <w:spacing w:before="0" w:after="120"/>
-      </w:pPr>
-      <w:r>
-        <w:rPr>
-          <w:rStyle w:val="Footnotereference"/>
-          <w:rFonts w:ascii="Cambria" w:hAnsi="Cambria" w:asciiTheme="minorHAnsi" w:hAnsiTheme="minorHAnsi"/>
-          <w:color w:val="365F91" w:themeColor="accent1" w:themeShade="bf"/>
-        </w:rPr>
-        <w:footnoteRef/>
-        <w:tab/>
-      </w:r>
-      <w:r>
-        <w:rPr>
-          <w:rFonts w:ascii="Cambria" w:hAnsi="Cambria" w:asciiTheme="minorHAnsi" w:hAnsiTheme="minorHAnsi"/>
-          <w:color w:val="365F91" w:themeColor="accent1" w:themeShade="bf"/>
-        </w:rPr>
-        <w:t xml:space="preserve"> </w:t>
-      </w:r>
-      <w:r>
-        <w:rPr>
-          <w:rFonts w:ascii="Cambria" w:hAnsi="Cambria" w:asciiTheme="minorHAnsi" w:hAnsiTheme="minorHAnsi"/>
-          <w:color w:val="365F91" w:themeColor="accent1" w:themeShade="bf"/>
-          <w:sz w:val="22"/>
-          <w:lang w:val="el-GR"/>
-        </w:rPr>
-        <w:t>Προσθέσετε πίνακες ανά συνεργάτη</w:t>
-      </w:r>
-      <w:r/>
-    </w:p>
-  </w:footnote>
-</w:footnotes>
 </file>
 
 <file path=word/header1.xml><?xml version="1.0" encoding="utf-8"?>
@@ -4172,16 +5877,16 @@
       </w:tblCellMar>
     </w:tblPr>
     <w:tblGrid>
-      <w:gridCol w:w="2522"/>
+      <w:gridCol w:w="2520"/>
       <w:gridCol w:w="2722"/>
       <w:gridCol w:w="3066"/>
-      <w:gridCol w:w="2037"/>
+      <w:gridCol w:w="2039"/>
     </w:tblGrid>
     <w:tr>
       <w:trPr/>
       <w:tc>
         <w:tcPr>
-          <w:tcW w:w="2522" w:type="dxa"/>
+          <w:tcW w:w="2520" w:type="dxa"/>
           <w:tcBorders/>
           <w:shd w:fill="auto" w:val="clear"/>
           <w:vAlign w:val="center"/>
@@ -4388,7 +6093,7 @@
       </w:tc>
       <w:tc>
         <w:tcPr>
-          <w:tcW w:w="2037" w:type="dxa"/>
+          <w:tcW w:w="2039" w:type="dxa"/>
           <w:tcBorders/>
           <w:shd w:fill="auto" w:val="clear"/>
           <w:vAlign w:val="center"/>
@@ -4642,38 +6347,46 @@
     <w:lvl w:ilvl="0">
       <w:start w:val="1"/>
       <w:numFmt w:val="bullet"/>
-      <w:lvlText w:val="•"/>
+      <w:lvlText w:val=""/>
       <w:lvlJc w:val="left"/>
       <w:pPr>
+        <w:tabs>
+          <w:tab w:val="num" w:pos="720"/>
+        </w:tabs>
         <w:ind w:left="720" w:hanging="360"/>
       </w:pPr>
       <w:rPr>
-        <w:rFonts w:ascii="Calibri" w:hAnsi="Calibri" w:cs="Calibri" w:hint="default"/>
-        <w:sz w:val="22"/>
+        <w:rFonts w:ascii="Symbol" w:hAnsi="Symbol" w:cs="Symbol" w:hint="default"/>
       </w:rPr>
     </w:lvl>
     <w:lvl w:ilvl="1">
       <w:start w:val="1"/>
       <w:numFmt w:val="bullet"/>
-      <w:lvlText w:val="o"/>
+      <w:lvlText w:val="◦"/>
       <w:lvlJc w:val="left"/>
       <w:pPr>
-        <w:ind w:left="1440" w:hanging="360"/>
+        <w:tabs>
+          <w:tab w:val="num" w:pos="1080"/>
+        </w:tabs>
+        <w:ind w:left="1080" w:hanging="360"/>
       </w:pPr>
       <w:rPr>
-        <w:rFonts w:ascii="Courier New" w:hAnsi="Courier New" w:cs="Courier New" w:hint="default"/>
+        <w:rFonts w:ascii="OpenSymbol" w:hAnsi="OpenSymbol" w:cs="OpenSymbol" w:hint="default"/>
       </w:rPr>
     </w:lvl>
     <w:lvl w:ilvl="2">
       <w:start w:val="1"/>
       <w:numFmt w:val="bullet"/>
-      <w:lvlText w:val=""/>
+      <w:lvlText w:val="▪"/>
       <w:lvlJc w:val="left"/>
       <w:pPr>
-        <w:ind w:left="2160" w:hanging="360"/>
+        <w:tabs>
+          <w:tab w:val="num" w:pos="1440"/>
+        </w:tabs>
+        <w:ind w:left="1440" w:hanging="360"/>
       </w:pPr>
       <w:rPr>
-        <w:rFonts w:ascii="Wingdings" w:hAnsi="Wingdings" w:cs="Wingdings" w:hint="default"/>
+        <w:rFonts w:ascii="OpenSymbol" w:hAnsi="OpenSymbol" w:cs="OpenSymbol" w:hint="default"/>
       </w:rPr>
     </w:lvl>
     <w:lvl w:ilvl="3">
@@ -4682,35 +6395,43 @@
       <w:lvlText w:val=""/>
       <w:lvlJc w:val="left"/>
       <w:pPr>
-        <w:ind w:left="2880" w:hanging="360"/>
+        <w:tabs>
+          <w:tab w:val="num" w:pos="1800"/>
+        </w:tabs>
+        <w:ind w:left="1800" w:hanging="360"/>
       </w:pPr>
       <w:rPr>
         <w:rFonts w:ascii="Symbol" w:hAnsi="Symbol" w:cs="Symbol" w:hint="default"/>
-        <w:sz w:val="22"/>
       </w:rPr>
     </w:lvl>
     <w:lvl w:ilvl="4">
       <w:start w:val="1"/>
       <w:numFmt w:val="bullet"/>
-      <w:lvlText w:val="o"/>
+      <w:lvlText w:val="◦"/>
       <w:lvlJc w:val="left"/>
       <w:pPr>
-        <w:ind w:left="3600" w:hanging="360"/>
+        <w:tabs>
+          <w:tab w:val="num" w:pos="2160"/>
+        </w:tabs>
+        <w:ind w:left="2160" w:hanging="360"/>
       </w:pPr>
       <w:rPr>
-        <w:rFonts w:ascii="Courier New" w:hAnsi="Courier New" w:cs="Courier New" w:hint="default"/>
+        <w:rFonts w:ascii="OpenSymbol" w:hAnsi="OpenSymbol" w:cs="OpenSymbol" w:hint="default"/>
       </w:rPr>
     </w:lvl>
     <w:lvl w:ilvl="5">
       <w:start w:val="1"/>
       <w:numFmt w:val="bullet"/>
-      <w:lvlText w:val=""/>
+      <w:lvlText w:val="▪"/>
       <w:lvlJc w:val="left"/>
       <w:pPr>
-        <w:ind w:left="4320" w:hanging="360"/>
+        <w:tabs>
+          <w:tab w:val="num" w:pos="2520"/>
+        </w:tabs>
+        <w:ind w:left="2520" w:hanging="360"/>
       </w:pPr>
       <w:rPr>
-        <w:rFonts w:ascii="Wingdings" w:hAnsi="Wingdings" w:cs="Wingdings" w:hint="default"/>
+        <w:rFonts w:ascii="OpenSymbol" w:hAnsi="OpenSymbol" w:cs="OpenSymbol" w:hint="default"/>
       </w:rPr>
     </w:lvl>
     <w:lvl w:ilvl="6">
@@ -4719,35 +6440,43 @@
       <w:lvlText w:val=""/>
       <w:lvlJc w:val="left"/>
       <w:pPr>
-        <w:ind w:left="5040" w:hanging="360"/>
+        <w:tabs>
+          <w:tab w:val="num" w:pos="2880"/>
+        </w:tabs>
+        <w:ind w:left="2880" w:hanging="360"/>
       </w:pPr>
       <w:rPr>
         <w:rFonts w:ascii="Symbol" w:hAnsi="Symbol" w:cs="Symbol" w:hint="default"/>
-        <w:sz w:val="22"/>
       </w:rPr>
     </w:lvl>
     <w:lvl w:ilvl="7">
       <w:start w:val="1"/>
       <w:numFmt w:val="bullet"/>
-      <w:lvlText w:val="o"/>
+      <w:lvlText w:val="◦"/>
       <w:lvlJc w:val="left"/>
       <w:pPr>
-        <w:ind w:left="5760" w:hanging="360"/>
+        <w:tabs>
+          <w:tab w:val="num" w:pos="3240"/>
+        </w:tabs>
+        <w:ind w:left="3240" w:hanging="360"/>
       </w:pPr>
       <w:rPr>
-        <w:rFonts w:ascii="Courier New" w:hAnsi="Courier New" w:cs="Courier New" w:hint="default"/>
+        <w:rFonts w:ascii="OpenSymbol" w:hAnsi="OpenSymbol" w:cs="OpenSymbol" w:hint="default"/>
       </w:rPr>
     </w:lvl>
     <w:lvl w:ilvl="8">
       <w:start w:val="1"/>
       <w:numFmt w:val="bullet"/>
-      <w:lvlText w:val=""/>
+      <w:lvlText w:val="▪"/>
       <w:lvlJc w:val="left"/>
       <w:pPr>
-        <w:ind w:left="6480" w:hanging="360"/>
+        <w:tabs>
+          <w:tab w:val="num" w:pos="3600"/>
+        </w:tabs>
+        <w:ind w:left="3600" w:hanging="360"/>
       </w:pPr>
       <w:rPr>
-        <w:rFonts w:ascii="Wingdings" w:hAnsi="Wingdings" w:cs="Wingdings" w:hint="default"/>
+        <w:rFonts w:ascii="OpenSymbol" w:hAnsi="OpenSymbol" w:cs="OpenSymbol" w:hint="default"/>
       </w:rPr>
     </w:lvl>
   </w:abstractNum>
@@ -4758,35 +6487,43 @@
       <w:lvlText w:val=""/>
       <w:lvlJc w:val="left"/>
       <w:pPr>
+        <w:tabs>
+          <w:tab w:val="num" w:pos="720"/>
+        </w:tabs>
         <w:ind w:left="720" w:hanging="360"/>
       </w:pPr>
       <w:rPr>
         <w:rFonts w:ascii="Symbol" w:hAnsi="Symbol" w:cs="Symbol" w:hint="default"/>
-        <w:sz w:val="22"/>
       </w:rPr>
     </w:lvl>
     <w:lvl w:ilvl="1">
       <w:start w:val="1"/>
       <w:numFmt w:val="bullet"/>
-      <w:lvlText w:val="o"/>
+      <w:lvlText w:val="◦"/>
       <w:lvlJc w:val="left"/>
       <w:pPr>
-        <w:ind w:left="1440" w:hanging="360"/>
+        <w:tabs>
+          <w:tab w:val="num" w:pos="1080"/>
+        </w:tabs>
+        <w:ind w:left="1080" w:hanging="360"/>
       </w:pPr>
       <w:rPr>
-        <w:rFonts w:ascii="Courier New" w:hAnsi="Courier New" w:cs="Courier New" w:hint="default"/>
+        <w:rFonts w:ascii="OpenSymbol" w:hAnsi="OpenSymbol" w:cs="OpenSymbol" w:hint="default"/>
       </w:rPr>
     </w:lvl>
     <w:lvl w:ilvl="2">
       <w:start w:val="1"/>
       <w:numFmt w:val="bullet"/>
-      <w:lvlText w:val=""/>
+      <w:lvlText w:val="▪"/>
       <w:lvlJc w:val="left"/>
       <w:pPr>
-        <w:ind w:left="2160" w:hanging="360"/>
+        <w:tabs>
+          <w:tab w:val="num" w:pos="1440"/>
+        </w:tabs>
+        <w:ind w:left="1440" w:hanging="360"/>
       </w:pPr>
       <w:rPr>
-        <w:rFonts w:ascii="Wingdings" w:hAnsi="Wingdings" w:cs="Wingdings" w:hint="default"/>
+        <w:rFonts w:ascii="OpenSymbol" w:hAnsi="OpenSymbol" w:cs="OpenSymbol" w:hint="default"/>
       </w:rPr>
     </w:lvl>
     <w:lvl w:ilvl="3">
@@ -4795,35 +6532,43 @@
       <w:lvlText w:val=""/>
       <w:lvlJc w:val="left"/>
       <w:pPr>
-        <w:ind w:left="2880" w:hanging="360"/>
+        <w:tabs>
+          <w:tab w:val="num" w:pos="1800"/>
+        </w:tabs>
+        <w:ind w:left="1800" w:hanging="360"/>
       </w:pPr>
       <w:rPr>
         <w:rFonts w:ascii="Symbol" w:hAnsi="Symbol" w:cs="Symbol" w:hint="default"/>
-        <w:sz w:val="22"/>
       </w:rPr>
     </w:lvl>
     <w:lvl w:ilvl="4">
       <w:start w:val="1"/>
       <w:numFmt w:val="bullet"/>
-      <w:lvlText w:val="o"/>
+      <w:lvlText w:val="◦"/>
       <w:lvlJc w:val="left"/>
       <w:pPr>
-        <w:ind w:left="3600" w:hanging="360"/>
+        <w:tabs>
+          <w:tab w:val="num" w:pos="2160"/>
+        </w:tabs>
+        <w:ind w:left="2160" w:hanging="360"/>
       </w:pPr>
       <w:rPr>
-        <w:rFonts w:ascii="Courier New" w:hAnsi="Courier New" w:cs="Courier New" w:hint="default"/>
+        <w:rFonts w:ascii="OpenSymbol" w:hAnsi="OpenSymbol" w:cs="OpenSymbol" w:hint="default"/>
       </w:rPr>
     </w:lvl>
     <w:lvl w:ilvl="5">
       <w:start w:val="1"/>
       <w:numFmt w:val="bullet"/>
-      <w:lvlText w:val=""/>
+      <w:lvlText w:val="▪"/>
       <w:lvlJc w:val="left"/>
       <w:pPr>
-        <w:ind w:left="4320" w:hanging="360"/>
+        <w:tabs>
+          <w:tab w:val="num" w:pos="2520"/>
+        </w:tabs>
+        <w:ind w:left="2520" w:hanging="360"/>
       </w:pPr>
       <w:rPr>
-        <w:rFonts w:ascii="Wingdings" w:hAnsi="Wingdings" w:cs="Wingdings" w:hint="default"/>
+        <w:rFonts w:ascii="OpenSymbol" w:hAnsi="OpenSymbol" w:cs="OpenSymbol" w:hint="default"/>
       </w:rPr>
     </w:lvl>
     <w:lvl w:ilvl="6">
@@ -4832,35 +6577,43 @@
       <w:lvlText w:val=""/>
       <w:lvlJc w:val="left"/>
       <w:pPr>
-        <w:ind w:left="5040" w:hanging="360"/>
+        <w:tabs>
+          <w:tab w:val="num" w:pos="2880"/>
+        </w:tabs>
+        <w:ind w:left="2880" w:hanging="360"/>
       </w:pPr>
       <w:rPr>
         <w:rFonts w:ascii="Symbol" w:hAnsi="Symbol" w:cs="Symbol" w:hint="default"/>
-        <w:sz w:val="22"/>
       </w:rPr>
     </w:lvl>
     <w:lvl w:ilvl="7">
       <w:start w:val="1"/>
       <w:numFmt w:val="bullet"/>
-      <w:lvlText w:val="o"/>
+      <w:lvlText w:val="◦"/>
       <w:lvlJc w:val="left"/>
       <w:pPr>
-        <w:ind w:left="5760" w:hanging="360"/>
+        <w:tabs>
+          <w:tab w:val="num" w:pos="3240"/>
+        </w:tabs>
+        <w:ind w:left="3240" w:hanging="360"/>
       </w:pPr>
       <w:rPr>
-        <w:rFonts w:ascii="Courier New" w:hAnsi="Courier New" w:cs="Courier New" w:hint="default"/>
+        <w:rFonts w:ascii="OpenSymbol" w:hAnsi="OpenSymbol" w:cs="OpenSymbol" w:hint="default"/>
       </w:rPr>
     </w:lvl>
     <w:lvl w:ilvl="8">
       <w:start w:val="1"/>
       <w:numFmt w:val="bullet"/>
-      <w:lvlText w:val=""/>
+      <w:lvlText w:val="▪"/>
       <w:lvlJc w:val="left"/>
       <w:pPr>
-        <w:ind w:left="6480" w:hanging="360"/>
+        <w:tabs>
+          <w:tab w:val="num" w:pos="3600"/>
+        </w:tabs>
+        <w:ind w:left="3600" w:hanging="360"/>
       </w:pPr>
       <w:rPr>
-        <w:rFonts w:ascii="Wingdings" w:hAnsi="Wingdings" w:cs="Wingdings" w:hint="default"/>
+        <w:rFonts w:ascii="OpenSymbol" w:hAnsi="OpenSymbol" w:cs="OpenSymbol" w:hint="default"/>
       </w:rPr>
     </w:lvl>
   </w:abstractNum>
@@ -5146,9 +6899,9 @@
       <w:lvlJc w:val="left"/>
       <w:pPr>
         <w:tabs>
-          <w:tab w:val="num" w:pos="720"/>
+          <w:tab w:val="num" w:pos="781"/>
         </w:tabs>
-        <w:ind w:left="720" w:hanging="360"/>
+        <w:ind w:left="781" w:hanging="360"/>
       </w:pPr>
       <w:rPr>
         <w:rFonts w:ascii="Symbol" w:hAnsi="Symbol" w:cs="Symbol" w:hint="default"/>
@@ -5161,9 +6914,9 @@
       <w:lvlJc w:val="left"/>
       <w:pPr>
         <w:tabs>
-          <w:tab w:val="num" w:pos="1080"/>
+          <w:tab w:val="num" w:pos="1141"/>
         </w:tabs>
-        <w:ind w:left="1080" w:hanging="360"/>
+        <w:ind w:left="1141" w:hanging="360"/>
       </w:pPr>
       <w:rPr>
         <w:rFonts w:ascii="OpenSymbol" w:hAnsi="OpenSymbol" w:cs="OpenSymbol" w:hint="default"/>
@@ -5176,9 +6929,9 @@
       <w:lvlJc w:val="left"/>
       <w:pPr>
         <w:tabs>
-          <w:tab w:val="num" w:pos="1440"/>
+          <w:tab w:val="num" w:pos="1501"/>
         </w:tabs>
-        <w:ind w:left="1440" w:hanging="360"/>
+        <w:ind w:left="1501" w:hanging="360"/>
       </w:pPr>
       <w:rPr>
         <w:rFonts w:ascii="OpenSymbol" w:hAnsi="OpenSymbol" w:cs="OpenSymbol" w:hint="default"/>
@@ -5191,9 +6944,9 @@
       <w:lvlJc w:val="left"/>
       <w:pPr>
         <w:tabs>
-          <w:tab w:val="num" w:pos="1800"/>
+          <w:tab w:val="num" w:pos="1861"/>
         </w:tabs>
-        <w:ind w:left="1800" w:hanging="360"/>
+        <w:ind w:left="1861" w:hanging="360"/>
       </w:pPr>
       <w:rPr>
         <w:rFonts w:ascii="Symbol" w:hAnsi="Symbol" w:cs="Symbol" w:hint="default"/>
@@ -5206,9 +6959,9 @@
       <w:lvlJc w:val="left"/>
       <w:pPr>
         <w:tabs>
-          <w:tab w:val="num" w:pos="2160"/>
+          <w:tab w:val="num" w:pos="2221"/>
         </w:tabs>
-        <w:ind w:left="2160" w:hanging="360"/>
+        <w:ind w:left="2221" w:hanging="360"/>
       </w:pPr>
       <w:rPr>
         <w:rFonts w:ascii="OpenSymbol" w:hAnsi="OpenSymbol" w:cs="OpenSymbol" w:hint="default"/>
@@ -5221,9 +6974,9 @@
       <w:lvlJc w:val="left"/>
       <w:pPr>
         <w:tabs>
-          <w:tab w:val="num" w:pos="2520"/>
+          <w:tab w:val="num" w:pos="2581"/>
         </w:tabs>
-        <w:ind w:left="2520" w:hanging="360"/>
+        <w:ind w:left="2581" w:hanging="360"/>
       </w:pPr>
       <w:rPr>
         <w:rFonts w:ascii="OpenSymbol" w:hAnsi="OpenSymbol" w:cs="OpenSymbol" w:hint="default"/>
@@ -5236,9 +6989,9 @@
       <w:lvlJc w:val="left"/>
       <w:pPr>
         <w:tabs>
-          <w:tab w:val="num" w:pos="2880"/>
+          <w:tab w:val="num" w:pos="2941"/>
         </w:tabs>
-        <w:ind w:left="2880" w:hanging="360"/>
+        <w:ind w:left="2941" w:hanging="360"/>
       </w:pPr>
       <w:rPr>
         <w:rFonts w:ascii="Symbol" w:hAnsi="Symbol" w:cs="Symbol" w:hint="default"/>
@@ -5251,9 +7004,9 @@
       <w:lvlJc w:val="left"/>
       <w:pPr>
         <w:tabs>
-          <w:tab w:val="num" w:pos="3240"/>
+          <w:tab w:val="num" w:pos="3301"/>
         </w:tabs>
-        <w:ind w:left="3240" w:hanging="360"/>
+        <w:ind w:left="3301" w:hanging="360"/>
       </w:pPr>
       <w:rPr>
         <w:rFonts w:ascii="OpenSymbol" w:hAnsi="OpenSymbol" w:cs="OpenSymbol" w:hint="default"/>
@@ -5266,9 +7019,9 @@
       <w:lvlJc w:val="left"/>
       <w:pPr>
         <w:tabs>
-          <w:tab w:val="num" w:pos="3600"/>
+          <w:tab w:val="num" w:pos="3661"/>
         </w:tabs>
-        <w:ind w:left="3600" w:hanging="360"/>
+        <w:ind w:left="3661" w:hanging="360"/>
       </w:pPr>
       <w:rPr>
         <w:rFonts w:ascii="OpenSymbol" w:hAnsi="OpenSymbol" w:cs="OpenSymbol" w:hint="default"/>
@@ -5579,7 +7332,7 @@
       <w:widowControl/>
       <w:suppressAutoHyphens w:val="true"/>
       <w:bidi w:val="0"/>
-      <w:spacing w:lineRule="auto" w:line="254" w:before="0" w:after="120"/>
+      <w:spacing w:lineRule="auto" w:line="252" w:before="0" w:after="120"/>
       <w:jc w:val="both"/>
     </w:pPr>
     <w:rPr>
@@ -6133,6 +7886,82 @@
   </w:style>
   <w:style w:type="character" w:styleId="ListLabel21">
     <w:name w:val="ListLabel 21"/>
+    <w:rPr>
+      <w:rFonts w:cs="OpenSymbol"/>
+    </w:rPr>
+  </w:style>
+  <w:style w:type="character" w:styleId="ListLabel22">
+    <w:name w:val="ListLabel 22"/>
+    <w:rPr>
+      <w:rFonts w:cs="Calibri"/>
+      <w:sz w:val="22"/>
+    </w:rPr>
+  </w:style>
+  <w:style w:type="character" w:styleId="ListLabel23">
+    <w:name w:val="ListLabel 23"/>
+    <w:rPr>
+      <w:rFonts w:cs="Courier New"/>
+    </w:rPr>
+  </w:style>
+  <w:style w:type="character" w:styleId="ListLabel24">
+    <w:name w:val="ListLabel 24"/>
+    <w:rPr>
+      <w:rFonts w:cs="Wingdings"/>
+    </w:rPr>
+  </w:style>
+  <w:style w:type="character" w:styleId="ListLabel25">
+    <w:name w:val="ListLabel 25"/>
+    <w:rPr>
+      <w:rFonts w:cs="Symbol"/>
+      <w:sz w:val="22"/>
+    </w:rPr>
+  </w:style>
+  <w:style w:type="character" w:styleId="ListLabel26">
+    <w:name w:val="ListLabel 26"/>
+    <w:rPr>
+      <w:rFonts w:cs="Symbol"/>
+    </w:rPr>
+  </w:style>
+  <w:style w:type="character" w:styleId="ListLabel27">
+    <w:name w:val="ListLabel 27"/>
+    <w:rPr>
+      <w:rFonts w:cs="OpenSymbol"/>
+    </w:rPr>
+  </w:style>
+  <w:style w:type="character" w:styleId="ListLabel28">
+    <w:name w:val="ListLabel 28"/>
+    <w:rPr>
+      <w:rFonts w:cs="Calibri"/>
+      <w:sz w:val="22"/>
+    </w:rPr>
+  </w:style>
+  <w:style w:type="character" w:styleId="ListLabel29">
+    <w:name w:val="ListLabel 29"/>
+    <w:rPr>
+      <w:rFonts w:cs="Courier New"/>
+    </w:rPr>
+  </w:style>
+  <w:style w:type="character" w:styleId="ListLabel30">
+    <w:name w:val="ListLabel 30"/>
+    <w:rPr>
+      <w:rFonts w:cs="Wingdings"/>
+    </w:rPr>
+  </w:style>
+  <w:style w:type="character" w:styleId="ListLabel31">
+    <w:name w:val="ListLabel 31"/>
+    <w:rPr>
+      <w:rFonts w:cs="Symbol"/>
+      <w:sz w:val="22"/>
+    </w:rPr>
+  </w:style>
+  <w:style w:type="character" w:styleId="ListLabel32">
+    <w:name w:val="ListLabel 32"/>
+    <w:rPr>
+      <w:rFonts w:cs="Symbol"/>
+    </w:rPr>
+  </w:style>
+  <w:style w:type="character" w:styleId="ListLabel33">
+    <w:name w:val="ListLabel 33"/>
     <w:rPr>
       <w:rFonts w:cs="OpenSymbol"/>
     </w:rPr>
@@ -6491,6 +8320,18 @@
     <w:name w:val="Quotations"/>
     <w:basedOn w:val="Normal"/>
     <w:qFormat/>
+    <w:pPr/>
+    <w:rPr/>
+  </w:style>
+  <w:style w:type="paragraph" w:styleId="TableContents">
+    <w:name w:val="Table Contents"/>
+    <w:basedOn w:val="Normal"/>
+    <w:pPr/>
+    <w:rPr/>
+  </w:style>
+  <w:style w:type="paragraph" w:styleId="TableHeading">
+    <w:name w:val="Table Heading"/>
+    <w:basedOn w:val="TableContents"/>
     <w:pPr/>
     <w:rPr/>
   </w:style>
